--- a/Segundo Año/Física 2/Z-2001 Grupo 02 Prof. Insua TP Nº 3 Campo Eléctrico.docx
+++ b/Segundo Año/Física 2/Z-2001 Grupo 02 Prof. Insua TP Nº 3 Campo Eléctrico.docx
@@ -5,7 +5,7 @@
     <w:p/>
     <w:tbl>
       <w:tblPr>
-        <w:tblStyle w:val="Tablaconcuadrcula"/>
+        <w:tblStyle w:val="TableGrid"/>
         <w:tblW w:w="6612" w:type="dxa"/>
         <w:tblInd w:w="2448" w:type="dxa"/>
         <w:tblLook w:val="01E0" w:firstRow="1" w:lastRow="1" w:firstColumn="1" w:lastColumn="1" w:noHBand="0" w:noVBand="0"/>
@@ -111,7 +111,7 @@
     </w:p>
     <w:tbl>
       <w:tblPr>
-        <w:tblStyle w:val="Tablaconcuadrcula"/>
+        <w:tblStyle w:val="TableGrid"/>
         <w:tblW w:w="6612" w:type="dxa"/>
         <w:tblInd w:w="2448" w:type="dxa"/>
         <w:tblLook w:val="01E0" w:firstRow="1" w:lastRow="1" w:firstColumn="1" w:lastColumn="1" w:noHBand="0" w:noVBand="0"/>
@@ -209,7 +209,7 @@
     </w:p>
     <w:tbl>
       <w:tblPr>
-        <w:tblStyle w:val="Tablaconcuadrcula"/>
+        <w:tblStyle w:val="TableGrid"/>
         <w:tblW w:w="9060" w:type="dxa"/>
         <w:tblLook w:val="01E0" w:firstRow="1" w:lastRow="1" w:firstColumn="1" w:lastColumn="1" w:noHBand="0" w:noVBand="0"/>
       </w:tblPr>
@@ -268,7 +268,7 @@
     </w:p>
     <w:tbl>
       <w:tblPr>
-        <w:tblStyle w:val="Tablaconcuadrcula"/>
+        <w:tblStyle w:val="TableGrid"/>
         <w:tblW w:w="9060" w:type="dxa"/>
         <w:tblLook w:val="01E0" w:firstRow="1" w:lastRow="1" w:firstColumn="1" w:lastColumn="1" w:noHBand="0" w:noVBand="0"/>
       </w:tblPr>
@@ -326,7 +326,7 @@
     </w:p>
     <w:tbl>
       <w:tblPr>
-        <w:tblStyle w:val="Tablaconcuadrcula"/>
+        <w:tblStyle w:val="TableGrid"/>
         <w:tblW w:w="9060" w:type="dxa"/>
         <w:tblLook w:val="01E0" w:firstRow="1" w:lastRow="1" w:firstColumn="1" w:lastColumn="1" w:noHBand="0" w:noVBand="0"/>
       </w:tblPr>
@@ -384,7 +384,7 @@
     </w:p>
     <w:tbl>
       <w:tblPr>
-        <w:tblStyle w:val="Tablaconcuadrcula"/>
+        <w:tblStyle w:val="TableGrid"/>
         <w:tblW w:w="9060" w:type="dxa"/>
         <w:tblLook w:val="01E0" w:firstRow="1" w:lastRow="1" w:firstColumn="1" w:lastColumn="1" w:noHBand="0" w:noVBand="0"/>
       </w:tblPr>
@@ -456,7 +456,7 @@
     </w:p>
     <w:tbl>
       <w:tblPr>
-        <w:tblStyle w:val="Tablaconcuadrcula"/>
+        <w:tblStyle w:val="TableGrid"/>
         <w:tblW w:w="9060" w:type="dxa"/>
         <w:tblLook w:val="01E0" w:firstRow="1" w:lastRow="1" w:firstColumn="1" w:lastColumn="1" w:noHBand="0" w:noVBand="0"/>
       </w:tblPr>
@@ -515,7 +515,7 @@
     </w:p>
     <w:tbl>
       <w:tblPr>
-        <w:tblStyle w:val="Tablaconcuadrcula"/>
+        <w:tblStyle w:val="TableGrid"/>
         <w:tblW w:w="9060" w:type="dxa"/>
         <w:tblLook w:val="01E0" w:firstRow="1" w:lastRow="1" w:firstColumn="1" w:lastColumn="1" w:noHBand="0" w:noVBand="0"/>
       </w:tblPr>
@@ -583,7 +583,7 @@
     </w:p>
     <w:tbl>
       <w:tblPr>
-        <w:tblStyle w:val="Tablaconcuadrcula"/>
+        <w:tblStyle w:val="TableGrid"/>
         <w:tblW w:w="9060" w:type="dxa"/>
         <w:tblLook w:val="01E0" w:firstRow="1" w:lastRow="1" w:firstColumn="1" w:lastColumn="1" w:noHBand="0" w:noVBand="0"/>
       </w:tblPr>
@@ -651,7 +651,7 @@
     </w:p>
     <w:tbl>
       <w:tblPr>
-        <w:tblStyle w:val="Tablaconcuadrcula"/>
+        <w:tblStyle w:val="TableGrid"/>
         <w:tblW w:w="9060" w:type="dxa"/>
         <w:tblLook w:val="01E0" w:firstRow="1" w:lastRow="1" w:firstColumn="1" w:lastColumn="1" w:noHBand="0" w:noVBand="0"/>
       </w:tblPr>
@@ -863,7 +863,7 @@
     </w:p>
     <w:tbl>
       <w:tblPr>
-        <w:tblStyle w:val="Tablaconcuadrcula"/>
+        <w:tblStyle w:val="TableGrid"/>
         <w:tblW w:w="9060" w:type="dxa"/>
         <w:tblLook w:val="01E0" w:firstRow="1" w:lastRow="1" w:firstColumn="1" w:lastColumn="1" w:noHBand="0" w:noVBand="0"/>
       </w:tblPr>
@@ -1193,7 +1193,7 @@
     </w:p>
     <w:tbl>
       <w:tblPr>
-        <w:tblStyle w:val="Tablaconcuadrcula"/>
+        <w:tblStyle w:val="TableGrid"/>
         <w:tblW w:w="9060" w:type="dxa"/>
         <w:tblLook w:val="01E0" w:firstRow="1" w:lastRow="1" w:firstColumn="1" w:lastColumn="1" w:noHBand="0" w:noVBand="0"/>
       </w:tblPr>
@@ -1298,7 +1298,7 @@
     </w:tbl>
     <w:p>
       <w:pPr>
-        <w:pStyle w:val="Ttulo1"/>
+        <w:pStyle w:val="Heading1"/>
         <w:spacing w:before="400" w:beforeAutospacing="0" w:after="120" w:afterAutospacing="0"/>
         <w:rPr>
           <w:color w:val="000000"/>
@@ -1319,7 +1319,7 @@
     </w:p>
     <w:p>
       <w:pPr>
-        <w:pStyle w:val="Prrafodelista"/>
+        <w:pStyle w:val="ListParagraph"/>
         <w:numPr>
           <w:ilvl w:val="0"/>
           <w:numId w:val="29"/>
@@ -1339,7 +1339,7 @@
     </w:p>
     <w:p>
       <w:pPr>
-        <w:pStyle w:val="Prrafodelista"/>
+        <w:pStyle w:val="ListParagraph"/>
         <w:numPr>
           <w:ilvl w:val="0"/>
           <w:numId w:val="29"/>
@@ -1359,7 +1359,7 @@
     </w:p>
     <w:p>
       <w:pPr>
-        <w:pStyle w:val="Prrafodelista"/>
+        <w:pStyle w:val="ListParagraph"/>
         <w:numPr>
           <w:ilvl w:val="0"/>
           <w:numId w:val="29"/>
@@ -1376,10 +1376,17 @@
         </w:rPr>
         <w:t>Trazado de las líneas de campo</w:t>
       </w:r>
-    </w:p>
-    <w:p>
-      <w:pPr>
-        <w:pStyle w:val="Ttulo1"/>
+      <w:r>
+        <w:rPr>
+          <w:sz w:val="22"/>
+          <w:szCs w:val="22"/>
+        </w:rPr>
+        <w:t>.</w:t>
+      </w:r>
+    </w:p>
+    <w:p>
+      <w:pPr>
+        <w:pStyle w:val="Heading1"/>
         <w:spacing w:before="400" w:beforeAutospacing="0" w:after="120" w:afterAutospacing="0"/>
       </w:pPr>
       <w:r>
@@ -1753,7 +1760,6 @@
         </w:rPr>
         <w:t xml:space="preserve">La carga eléctrica es una propiedad de la materia que causa que los objetos ejerzan fuerzas entre sí. La carga eléctrica se mide en </w:t>
       </w:r>
-      <w:proofErr w:type="spellStart"/>
       <w:r>
         <w:rPr>
           <w:sz w:val="22"/>
@@ -1768,9 +1774,8 @@
           <w:szCs w:val="22"/>
           <w:lang w:val="es-AR" w:eastAsia="es-AR"/>
         </w:rPr>
-        <w:t>oulombs</w:t>
-      </w:r>
-      <w:proofErr w:type="spellEnd"/>
+        <w:t>oulomb</w:t>
+      </w:r>
       <w:r>
         <w:rPr>
           <w:sz w:val="22"/>
@@ -2117,7 +2122,7 @@
     </w:p>
     <w:p>
       <w:pPr>
-        <w:pStyle w:val="Prrafodelista"/>
+        <w:pStyle w:val="ListParagraph"/>
         <w:numPr>
           <w:ilvl w:val="0"/>
           <w:numId w:val="38"/>
@@ -2144,7 +2149,7 @@
     </w:p>
     <w:p>
       <w:pPr>
-        <w:pStyle w:val="Prrafodelista"/>
+        <w:pStyle w:val="ListParagraph"/>
         <w:numPr>
           <w:ilvl w:val="0"/>
           <w:numId w:val="38"/>
@@ -2201,7 +2206,7 @@
     </w:p>
     <w:p>
       <w:pPr>
-        <w:pStyle w:val="Prrafodelista"/>
+        <w:pStyle w:val="ListParagraph"/>
         <w:numPr>
           <w:ilvl w:val="0"/>
           <w:numId w:val="38"/>
@@ -2221,7 +2226,7 @@
     </w:p>
     <w:p>
       <w:pPr>
-        <w:pStyle w:val="Prrafodelista"/>
+        <w:pStyle w:val="ListParagraph"/>
         <w:numPr>
           <w:ilvl w:val="0"/>
           <w:numId w:val="38"/>
@@ -2614,7 +2619,7 @@
     </w:p>
     <w:p>
       <w:pPr>
-        <w:pStyle w:val="Prrafodelista"/>
+        <w:pStyle w:val="ListParagraph"/>
         <w:numPr>
           <w:ilvl w:val="0"/>
           <w:numId w:val="40"/>
@@ -2660,7 +2665,7 @@
     </w:p>
     <w:p>
       <w:pPr>
-        <w:pStyle w:val="Prrafodelista"/>
+        <w:pStyle w:val="ListParagraph"/>
         <w:numPr>
           <w:ilvl w:val="0"/>
           <w:numId w:val="40"/>
@@ -2706,7 +2711,7 @@
     </w:p>
     <w:p>
       <w:pPr>
-        <w:pStyle w:val="Prrafodelista"/>
+        <w:pStyle w:val="ListParagraph"/>
         <w:numPr>
           <w:ilvl w:val="0"/>
           <w:numId w:val="40"/>
@@ -2751,24 +2756,6 @@
         </w:rPr>
         <w:t>El campo eléctrico es un vector, lo que significa que tiene tanto magnitud como dirección. La dirección del campo eléctrico en un punto dado es la dirección en la que una carga positiva de prueba se movería si estuviera presente en ese punto.</w:t>
       </w:r>
-    </w:p>
-    <w:p>
-      <w:pPr>
-        <w:rPr>
-          <w:color w:val="000000" w:themeColor="text1"/>
-          <w:sz w:val="22"/>
-          <w:szCs w:val="22"/>
-        </w:rPr>
-      </w:pPr>
-    </w:p>
-    <w:p>
-      <w:pPr>
-        <w:rPr>
-          <w:color w:val="000000" w:themeColor="text1"/>
-          <w:sz w:val="22"/>
-          <w:szCs w:val="22"/>
-        </w:rPr>
-      </w:pPr>
     </w:p>
     <w:p>
       <w:pPr>
@@ -3053,7 +3040,7 @@
     </w:p>
     <w:p>
       <w:pPr>
-        <w:pStyle w:val="Prrafodelista"/>
+        <w:pStyle w:val="ListParagraph"/>
         <w:numPr>
           <w:ilvl w:val="0"/>
           <w:numId w:val="43"/>
@@ -3075,7 +3062,7 @@
     </w:p>
     <w:p>
       <w:pPr>
-        <w:pStyle w:val="Prrafodelista"/>
+        <w:pStyle w:val="ListParagraph"/>
         <w:numPr>
           <w:ilvl w:val="0"/>
           <w:numId w:val="43"/>
@@ -3097,7 +3084,7 @@
     </w:p>
     <w:p>
       <w:pPr>
-        <w:pStyle w:val="Prrafodelista"/>
+        <w:pStyle w:val="ListParagraph"/>
         <w:numPr>
           <w:ilvl w:val="0"/>
           <w:numId w:val="43"/>
@@ -3300,16 +3287,7 @@
                   <w:szCs w:val="22"/>
                   <w:lang w:val="es-AR"/>
                 </w:rPr>
-                <m:t>∙</m:t>
-              </m:r>
-              <m:r>
-                <w:rPr>
-                  <w:rFonts w:ascii="Cambria Math" w:hAnsi="Cambria Math"/>
-                  <w:sz w:val="22"/>
-                  <w:szCs w:val="22"/>
-                  <w:lang w:val="es-AR"/>
-                </w:rPr>
-                <m:t>d</m:t>
+                <m:t>∙d</m:t>
               </m:r>
               <m:acc>
                 <m:accPr>
@@ -4006,7 +3984,6 @@
         <w:t>, entonces:</w:t>
       </w:r>
     </w:p>
-    <w:p/>
     <w:p>
       <w:pPr>
         <w:spacing w:line="259" w:lineRule="auto"/>
@@ -4198,11 +4175,6 @@
     </w:p>
     <w:p>
       <w:pPr>
-        <w:spacing w:line="259" w:lineRule="auto"/>
-      </w:pPr>
-    </w:p>
-    <w:p>
-      <w:pPr>
         <w:rPr>
           <w:sz w:val="22"/>
           <w:szCs w:val="22"/>
@@ -4230,8 +4202,8 @@
           <w:noProof/>
         </w:rPr>
         <w:drawing>
-          <wp:inline distT="0" distB="0" distL="0" distR="0" wp14:anchorId="1E78BF8A" wp14:editId="1958C31D">
-            <wp:extent cx="4333875" cy="2634476"/>
+          <wp:inline distT="0" distB="0" distL="0" distR="0" wp14:anchorId="1E78BF8A" wp14:editId="275A502E">
+            <wp:extent cx="4076781" cy="2275022"/>
             <wp:effectExtent l="0" t="0" r="0" b="0"/>
             <wp:docPr id="1808650315" name="Imagen 2" descr="Imagen en blanco y negro&#10;&#10;Descripción generada automáticamente con confianza baja"/>
             <wp:cNvGraphicFramePr>
@@ -4241,10 +4213,8 @@
               <a:graphicData uri="http://schemas.openxmlformats.org/drawingml/2006/picture">
                 <pic:pic xmlns:pic="http://schemas.openxmlformats.org/drawingml/2006/picture">
                   <pic:nvPicPr>
-                    <pic:cNvPr id="1808650315" name="Imagen 2" descr="Imagen en blanco y negro&#10;&#10;Descripción generada automáticamente con confianza baja"/>
-                    <pic:cNvPicPr>
-                      <a:picLocks noChangeAspect="1" noChangeArrowheads="1"/>
-                    </pic:cNvPicPr>
+                    <pic:cNvPr id="0" name="Imagen 2"/>
+                    <pic:cNvPicPr/>
                   </pic:nvPicPr>
                   <pic:blipFill>
                     <a:blip r:embed="rId9">
@@ -4254,23 +4224,19 @@
                         </a:ext>
                       </a:extLst>
                     </a:blip>
-                    <a:srcRect/>
+                    <a:srcRect l="2422" t="3636" r="3303" b="9818"/>
                     <a:stretch>
                       <a:fillRect/>
                     </a:stretch>
                   </pic:blipFill>
-                  <pic:spPr bwMode="auto">
+                  <pic:spPr>
                     <a:xfrm>
                       <a:off x="0" y="0"/>
-                      <a:ext cx="4339580" cy="2637944"/>
+                      <a:ext cx="4076781" cy="2275022"/>
                     </a:xfrm>
                     <a:prstGeom prst="rect">
                       <a:avLst/>
                     </a:prstGeom>
-                    <a:noFill/>
-                    <a:ln>
-                      <a:noFill/>
-                    </a:ln>
                   </pic:spPr>
                 </pic:pic>
               </a:graphicData>
@@ -4287,14 +4253,30 @@
     <w:p>
       <w:pPr>
         <w:spacing w:line="259" w:lineRule="auto"/>
-      </w:pPr>
-      <w:r>
+        <w:rPr>
+          <w:sz w:val="22"/>
+          <w:szCs w:val="22"/>
+        </w:rPr>
+      </w:pPr>
+      <w:r>
+        <w:rPr>
+          <w:sz w:val="22"/>
+          <w:szCs w:val="22"/>
+        </w:rPr>
         <w:t>El módulo de campo:</w:t>
       </w:r>
       <w:r>
+        <w:rPr>
+          <w:sz w:val="22"/>
+          <w:szCs w:val="22"/>
+        </w:rPr>
         <w:t xml:space="preserve"> </w:t>
       </w:r>
       <w:r>
+        <w:rPr>
+          <w:sz w:val="22"/>
+          <w:szCs w:val="22"/>
+        </w:rPr>
         <w:t xml:space="preserve">     </w:t>
       </w:r>
       <m:oMath>
@@ -4305,6 +4287,8 @@
             <m:ctrlPr>
               <w:rPr>
                 <w:rFonts w:ascii="Cambria Math" w:hAnsi="Cambria Math"/>
+                <w:sz w:val="22"/>
+                <w:szCs w:val="22"/>
               </w:rPr>
             </m:ctrlPr>
           </m:dPr>
@@ -4312,6 +4296,8 @@
             <m:r>
               <w:rPr>
                 <w:rFonts w:ascii="Cambria Math" w:hAnsi="Cambria Math"/>
+                <w:sz w:val="22"/>
+                <w:szCs w:val="22"/>
               </w:rPr>
               <m:t>E</m:t>
             </m:r>
@@ -4320,6 +4306,8 @@
         <m:r>
           <w:rPr>
             <w:rFonts w:ascii="Cambria Math" w:hAnsi="Cambria Math"/>
+            <w:sz w:val="22"/>
+            <w:szCs w:val="22"/>
           </w:rPr>
           <m:t>=</m:t>
         </m:r>
@@ -4329,6 +4317,8 @@
             <m:ctrlPr>
               <w:rPr>
                 <w:rFonts w:ascii="Cambria Math" w:hAnsi="Cambria Math"/>
+                <w:sz w:val="22"/>
+                <w:szCs w:val="22"/>
               </w:rPr>
             </m:ctrlPr>
           </m:radPr>
@@ -4339,6 +4329,8 @@
                 <m:ctrlPr>
                   <w:rPr>
                     <w:rFonts w:ascii="Cambria Math" w:hAnsi="Cambria Math"/>
+                    <w:sz w:val="22"/>
+                    <w:szCs w:val="22"/>
                   </w:rPr>
                 </m:ctrlPr>
               </m:sSubSupPr>
@@ -4346,6 +4338,8 @@
                 <m:r>
                   <w:rPr>
                     <w:rFonts w:ascii="Cambria Math" w:hAnsi="Cambria Math"/>
+                    <w:sz w:val="22"/>
+                    <w:szCs w:val="22"/>
                   </w:rPr>
                   <m:t>E</m:t>
                 </m:r>
@@ -4354,6 +4348,8 @@
                 <m:r>
                   <w:rPr>
                     <w:rFonts w:ascii="Cambria Math" w:hAnsi="Cambria Math"/>
+                    <w:sz w:val="22"/>
+                    <w:szCs w:val="22"/>
                   </w:rPr>
                   <m:t>x</m:t>
                 </m:r>
@@ -4362,6 +4358,8 @@
                 <m:r>
                   <w:rPr>
                     <w:rFonts w:ascii="Cambria Math" w:hAnsi="Cambria Math"/>
+                    <w:sz w:val="22"/>
+                    <w:szCs w:val="22"/>
                   </w:rPr>
                   <m:t>2</m:t>
                 </m:r>
@@ -4370,6 +4368,8 @@
             <m:r>
               <w:rPr>
                 <w:rFonts w:ascii="Cambria Math" w:hAnsi="Cambria Math"/>
+                <w:sz w:val="22"/>
+                <w:szCs w:val="22"/>
               </w:rPr>
               <m:t>+ </m:t>
             </m:r>
@@ -4378,6 +4378,8 @@
                 <m:ctrlPr>
                   <w:rPr>
                     <w:rFonts w:ascii="Cambria Math" w:hAnsi="Cambria Math"/>
+                    <w:sz w:val="22"/>
+                    <w:szCs w:val="22"/>
                   </w:rPr>
                 </m:ctrlPr>
               </m:sSubSupPr>
@@ -4385,6 +4387,8 @@
                 <m:r>
                   <w:rPr>
                     <w:rFonts w:ascii="Cambria Math" w:hAnsi="Cambria Math"/>
+                    <w:sz w:val="22"/>
+                    <w:szCs w:val="22"/>
                   </w:rPr>
                   <m:t>E</m:t>
                 </m:r>
@@ -4393,6 +4397,8 @@
                 <m:r>
                   <w:rPr>
                     <w:rFonts w:ascii="Cambria Math" w:hAnsi="Cambria Math"/>
+                    <w:sz w:val="22"/>
+                    <w:szCs w:val="22"/>
                   </w:rPr>
                   <m:t>y</m:t>
                 </m:r>
@@ -4401,6 +4407,8 @@
                 <m:r>
                   <w:rPr>
                     <w:rFonts w:ascii="Cambria Math" w:hAnsi="Cambria Math"/>
+                    <w:sz w:val="22"/>
+                    <w:szCs w:val="22"/>
                   </w:rPr>
                   <m:t>2</m:t>
                 </m:r>
@@ -4409,6 +4417,8 @@
             <m:r>
               <w:rPr>
                 <w:rFonts w:ascii="Cambria Math" w:hAnsi="Cambria Math"/>
+                <w:sz w:val="22"/>
+                <w:szCs w:val="22"/>
               </w:rPr>
               <m:t> </m:t>
             </m:r>
@@ -4417,62 +4427,118 @@
         <m:r>
           <w:rPr>
             <w:rFonts w:ascii="Cambria Math" w:hAnsi="Cambria Math"/>
+            <w:sz w:val="22"/>
+            <w:szCs w:val="22"/>
           </w:rPr>
           <m:t> </m:t>
         </m:r>
       </m:oMath>
       <w:r>
+        <w:rPr>
+          <w:sz w:val="22"/>
+          <w:szCs w:val="22"/>
+        </w:rPr>
         <w:t xml:space="preserve">  </w:t>
       </w:r>
     </w:p>
     <w:p>
       <w:pPr>
         <w:spacing w:line="259" w:lineRule="auto"/>
+        <w:rPr>
+          <w:sz w:val="22"/>
+          <w:szCs w:val="22"/>
+        </w:rPr>
       </w:pPr>
     </w:p>
     <w:p>
       <w:pPr>
         <w:spacing w:line="259" w:lineRule="auto"/>
-      </w:pPr>
-      <w:r>
+        <w:rPr>
+          <w:sz w:val="22"/>
+          <w:szCs w:val="22"/>
+        </w:rPr>
+      </w:pPr>
+      <w:r>
+        <w:rPr>
+          <w:sz w:val="22"/>
+          <w:szCs w:val="22"/>
+        </w:rPr>
         <w:t xml:space="preserve">Y </w:t>
       </w:r>
       <w:r>
+        <w:rPr>
+          <w:sz w:val="22"/>
+          <w:szCs w:val="22"/>
+        </w:rPr>
         <w:t xml:space="preserve">por </w:t>
       </w:r>
       <w:r>
+        <w:rPr>
+          <w:sz w:val="22"/>
+          <w:szCs w:val="22"/>
+        </w:rPr>
         <w:t xml:space="preserve">último </w:t>
       </w:r>
       <w:r>
+        <w:rPr>
+          <w:sz w:val="22"/>
+          <w:szCs w:val="22"/>
+        </w:rPr>
         <w:t xml:space="preserve">calculamos </w:t>
       </w:r>
       <m:oMath>
         <m:r>
           <w:rPr>
             <w:rFonts w:ascii="Cambria Math" w:hAnsi="Cambria Math"/>
+            <w:sz w:val="22"/>
+            <w:szCs w:val="22"/>
           </w:rPr>
           <m:t>θ </m:t>
         </m:r>
       </m:oMath>
       <w:r>
+        <w:rPr>
+          <w:sz w:val="22"/>
+          <w:szCs w:val="22"/>
+        </w:rPr>
         <w:t xml:space="preserve"> para determinar la </w:t>
       </w:r>
       <w:r>
+        <w:rPr>
+          <w:sz w:val="22"/>
+          <w:szCs w:val="22"/>
+        </w:rPr>
         <w:t>dirección</w:t>
       </w:r>
       <w:r>
+        <w:rPr>
+          <w:sz w:val="22"/>
+          <w:szCs w:val="22"/>
+        </w:rPr>
         <w:t xml:space="preserve"> y sentido del c</w:t>
       </w:r>
       <w:r>
+        <w:rPr>
+          <w:sz w:val="22"/>
+          <w:szCs w:val="22"/>
+        </w:rPr>
         <w:t xml:space="preserve">ampo </w:t>
       </w:r>
       <w:r>
+        <w:rPr>
+          <w:sz w:val="22"/>
+          <w:szCs w:val="22"/>
+        </w:rPr>
         <w:t>Eléctrico:</w:t>
       </w:r>
     </w:p>
     <w:p>
       <w:pPr>
         <w:spacing w:line="259" w:lineRule="auto"/>
+        <w:rPr>
+          <w:sz w:val="22"/>
+          <w:szCs w:val="22"/>
+        </w:rPr>
       </w:pPr>
     </w:p>
     <w:p>
@@ -4481,12 +4547,18 @@
         <w:spacing w:before="0" w:beforeAutospacing="0" w:after="0" w:afterAutospacing="0" w:line="259" w:lineRule="auto"/>
         <w:ind w:left="708"/>
         <w:jc w:val="center"/>
+        <w:rPr>
+          <w:sz w:val="22"/>
+          <w:szCs w:val="22"/>
+        </w:rPr>
       </w:pPr>
       <m:oMathPara>
         <m:oMath>
           <m:r>
             <w:rPr>
               <w:rFonts w:ascii="Cambria Math" w:hAnsi="Cambria Math"/>
+              <w:sz w:val="22"/>
+              <w:szCs w:val="22"/>
             </w:rPr>
             <m:t>θ =</m:t>
           </m:r>
@@ -4495,6 +4567,8 @@
               <m:ctrlPr>
                 <w:rPr>
                   <w:rFonts w:ascii="Cambria Math" w:hAnsi="Cambria Math"/>
+                  <w:sz w:val="22"/>
+                  <w:szCs w:val="22"/>
                 </w:rPr>
               </m:ctrlPr>
             </m:funcPr>
@@ -4504,6 +4578,8 @@
                   <m:ctrlPr>
                     <w:rPr>
                       <w:rFonts w:ascii="Cambria Math" w:hAnsi="Cambria Math"/>
+                      <w:sz w:val="22"/>
+                      <w:szCs w:val="22"/>
                     </w:rPr>
                   </m:ctrlPr>
                 </m:sSupPr>
@@ -4514,6 +4590,8 @@
                     </m:rPr>
                     <w:rPr>
                       <w:rFonts w:ascii="Cambria Math" w:hAnsi="Cambria Math"/>
+                      <w:sz w:val="22"/>
+                      <w:szCs w:val="22"/>
                     </w:rPr>
                     <m:t>tan</m:t>
                   </m:r>
@@ -4522,6 +4600,8 @@
                   <m:r>
                     <w:rPr>
                       <w:rFonts w:ascii="Cambria Math" w:hAnsi="Cambria Math"/>
+                      <w:sz w:val="22"/>
+                      <w:szCs w:val="22"/>
                     </w:rPr>
                     <m:t>-1</m:t>
                   </m:r>
@@ -4534,6 +4614,8 @@
                   <m:ctrlPr>
                     <w:rPr>
                       <w:rFonts w:ascii="Cambria Math" w:hAnsi="Cambria Math"/>
+                      <w:sz w:val="22"/>
+                      <w:szCs w:val="22"/>
                     </w:rPr>
                   </m:ctrlPr>
                 </m:dPr>
@@ -4543,6 +4625,8 @@
                       <m:ctrlPr>
                         <w:rPr>
                           <w:rFonts w:ascii="Cambria Math" w:hAnsi="Cambria Math"/>
+                          <w:sz w:val="22"/>
+                          <w:szCs w:val="22"/>
                         </w:rPr>
                       </m:ctrlPr>
                     </m:fPr>
@@ -4552,6 +4636,8 @@
                           <m:ctrlPr>
                             <w:rPr>
                               <w:rFonts w:ascii="Cambria Math" w:hAnsi="Cambria Math"/>
+                              <w:sz w:val="22"/>
+                              <w:szCs w:val="22"/>
                             </w:rPr>
                           </m:ctrlPr>
                         </m:sSubPr>
@@ -4559,6 +4645,8 @@
                           <m:r>
                             <w:rPr>
                               <w:rFonts w:ascii="Cambria Math" w:hAnsi="Cambria Math"/>
+                              <w:sz w:val="22"/>
+                              <w:szCs w:val="22"/>
                             </w:rPr>
                             <m:t>E</m:t>
                           </m:r>
@@ -4567,6 +4655,8 @@
                           <m:r>
                             <w:rPr>
                               <w:rFonts w:ascii="Cambria Math" w:hAnsi="Cambria Math"/>
+                              <w:sz w:val="22"/>
+                              <w:szCs w:val="22"/>
                             </w:rPr>
                             <m:t>y</m:t>
                           </m:r>
@@ -4579,6 +4669,8 @@
                           <m:ctrlPr>
                             <w:rPr>
                               <w:rFonts w:ascii="Cambria Math" w:hAnsi="Cambria Math"/>
+                              <w:sz w:val="22"/>
+                              <w:szCs w:val="22"/>
                             </w:rPr>
                           </m:ctrlPr>
                         </m:sSubPr>
@@ -4586,6 +4678,8 @@
                           <m:r>
                             <w:rPr>
                               <w:rFonts w:ascii="Cambria Math" w:hAnsi="Cambria Math"/>
+                              <w:sz w:val="22"/>
+                              <w:szCs w:val="22"/>
                             </w:rPr>
                             <m:t>E</m:t>
                           </m:r>
@@ -4594,6 +4688,8 @@
                           <m:r>
                             <w:rPr>
                               <w:rFonts w:ascii="Cambria Math" w:hAnsi="Cambria Math"/>
+                              <w:sz w:val="22"/>
+                              <w:szCs w:val="22"/>
                             </w:rPr>
                             <m:t>x</m:t>
                           </m:r>
@@ -4719,7 +4815,7 @@
     </w:p>
     <w:p>
       <w:pPr>
-        <w:pStyle w:val="Ttulo1"/>
+        <w:pStyle w:val="Heading1"/>
         <w:spacing w:before="400" w:beforeAutospacing="0" w:after="120" w:afterAutospacing="0"/>
       </w:pPr>
       <w:r>
@@ -4734,7 +4830,7 @@
     </w:p>
     <w:p>
       <w:pPr>
-        <w:pStyle w:val="Prrafodelista"/>
+        <w:pStyle w:val="ListParagraph"/>
         <w:numPr>
           <w:ilvl w:val="0"/>
           <w:numId w:val="23"/>
@@ -4754,7 +4850,7 @@
     </w:p>
     <w:p>
       <w:pPr>
-        <w:pStyle w:val="Prrafodelista"/>
+        <w:pStyle w:val="ListParagraph"/>
         <w:numPr>
           <w:ilvl w:val="0"/>
           <w:numId w:val="23"/>
@@ -4774,7 +4870,7 @@
     </w:p>
     <w:p>
       <w:pPr>
-        <w:pStyle w:val="Prrafodelista"/>
+        <w:pStyle w:val="ListParagraph"/>
         <w:numPr>
           <w:ilvl w:val="0"/>
           <w:numId w:val="23"/>
@@ -4794,7 +4890,7 @@
     </w:p>
     <w:p>
       <w:pPr>
-        <w:pStyle w:val="Prrafodelista"/>
+        <w:pStyle w:val="ListParagraph"/>
         <w:numPr>
           <w:ilvl w:val="0"/>
           <w:numId w:val="23"/>
@@ -4814,7 +4910,7 @@
     </w:p>
     <w:p>
       <w:pPr>
-        <w:pStyle w:val="Prrafodelista"/>
+        <w:pStyle w:val="ListParagraph"/>
         <w:numPr>
           <w:ilvl w:val="0"/>
           <w:numId w:val="23"/>
@@ -4834,7 +4930,7 @@
     </w:p>
     <w:p>
       <w:pPr>
-        <w:pStyle w:val="Prrafodelista"/>
+        <w:pStyle w:val="ListParagraph"/>
         <w:numPr>
           <w:ilvl w:val="0"/>
           <w:numId w:val="23"/>
@@ -4854,7 +4950,7 @@
     </w:p>
     <w:p>
       <w:pPr>
-        <w:pStyle w:val="Prrafodelista"/>
+        <w:pStyle w:val="ListParagraph"/>
         <w:numPr>
           <w:ilvl w:val="0"/>
           <w:numId w:val="23"/>
@@ -4874,7 +4970,7 @@
     </w:p>
     <w:p>
       <w:pPr>
-        <w:pStyle w:val="Prrafodelista"/>
+        <w:pStyle w:val="ListParagraph"/>
         <w:numPr>
           <w:ilvl w:val="0"/>
           <w:numId w:val="23"/>
@@ -4894,7 +4990,7 @@
     </w:p>
     <w:p>
       <w:pPr>
-        <w:pStyle w:val="Ttulo1"/>
+        <w:pStyle w:val="Heading1"/>
         <w:spacing w:before="400" w:beforeAutospacing="0" w:after="120" w:afterAutospacing="0"/>
       </w:pPr>
       <w:r>
@@ -4918,7 +5014,7 @@
     </w:p>
     <w:p>
       <w:pPr>
-        <w:pStyle w:val="Ttulo1"/>
+        <w:pStyle w:val="Heading1"/>
         <w:numPr>
           <w:ilvl w:val="0"/>
           <w:numId w:val="32"/>
@@ -4961,73 +5057,194 @@
     </w:p>
     <w:p>
       <w:pPr>
-        <w:pStyle w:val="Ttulo1"/>
+        <w:pStyle w:val="ListParagraph"/>
         <w:numPr>
           <w:ilvl w:val="0"/>
-          <w:numId w:val="33"/>
+          <w:numId w:val="47"/>
         </w:numPr>
-        <w:spacing w:before="400" w:beforeAutospacing="0" w:after="120" w:afterAutospacing="0"/>
-        <w:rPr>
-          <w:b w:val="0"/>
-          <w:color w:val="000000" w:themeColor="text1"/>
-          <w:sz w:val="22"/>
-          <w:szCs w:val="22"/>
-        </w:rPr>
-      </w:pPr>
-      <w:r>
-        <w:rPr>
-          <w:b w:val="0"/>
-          <w:color w:val="000000" w:themeColor="text1"/>
-          <w:sz w:val="22"/>
-          <w:szCs w:val="22"/>
-        </w:rPr>
+      </w:pPr>
+      <w:r>
         <w:t>C</w:t>
       </w:r>
       <w:r>
-        <w:rPr>
-          <w:b w:val="0"/>
-          <w:color w:val="000000" w:themeColor="text1"/>
-          <w:sz w:val="22"/>
-          <w:szCs w:val="22"/>
-        </w:rPr>
         <w:t>olocamos los electrodos de aluminio dentro de la cuba transparente</w:t>
       </w:r>
       <w:r>
-        <w:rPr>
-          <w:b w:val="0"/>
-          <w:color w:val="000000" w:themeColor="text1"/>
-          <w:sz w:val="22"/>
-          <w:szCs w:val="22"/>
-        </w:rPr>
-        <w:t xml:space="preserve">. Luego, utilizamos una de las hojas </w:t>
-      </w:r>
-      <w:proofErr w:type="spellStart"/>
-      <w:r>
-        <w:rPr>
-          <w:b w:val="0"/>
-          <w:color w:val="000000" w:themeColor="text1"/>
-          <w:sz w:val="22"/>
-          <w:szCs w:val="22"/>
-        </w:rPr>
-        <w:t>milimetradas</w:t>
-      </w:r>
-      <w:proofErr w:type="spellEnd"/>
-      <w:r>
-        <w:rPr>
-          <w:b w:val="0"/>
-          <w:color w:val="000000" w:themeColor="text1"/>
-          <w:sz w:val="22"/>
-          <w:szCs w:val="22"/>
-        </w:rPr>
-        <w:t xml:space="preserve"> para esquematizar desde el (0,0) nuestra cuba con nuestros electrodos.</w:t>
-      </w:r>
-    </w:p>
-    <w:p>
-      <w:pPr>
-        <w:pStyle w:val="Ttulo1"/>
+        <w:t>. Luego, esquematiza</w:t>
+      </w:r>
+      <w:r>
+        <w:t>mos</w:t>
+      </w:r>
+      <w:r>
+        <w:t xml:space="preserve"> nuestra cuba con nuestros electrodos</w:t>
+      </w:r>
+      <w:r>
+        <w:t xml:space="preserve"> en una de las hojas milimetradas</w:t>
+      </w:r>
+      <w:r>
+        <w:t xml:space="preserve">, de tal forma que la esquina inferior izquierda de la cuba quede en el </w:t>
+      </w:r>
+      <w:r>
+        <w:t>origen de coordenadas</w:t>
+      </w:r>
+    </w:p>
+    <w:p>
+      <w:pPr>
+        <w:pStyle w:val="Heading1"/>
         <w:spacing w:before="400" w:beforeAutospacing="0" w:after="120" w:afterAutospacing="0"/>
         <w:ind w:left="1068"/>
         <w:jc w:val="center"/>
+      </w:pPr>
+      <w:r>
+        <w:rPr>
+          <w:noProof/>
+        </w:rPr>
+        <w:drawing>
+          <wp:inline distT="0" distB="0" distL="0" distR="0" wp14:anchorId="7C9E165B" wp14:editId="2F700659">
+            <wp:extent cx="4152900" cy="2594708"/>
+            <wp:effectExtent l="0" t="0" r="0" b="0"/>
+            <wp:docPr id="445160140" name="Picture 445160140"/>
+            <wp:cNvGraphicFramePr>
+              <a:graphicFrameLocks xmlns:a="http://schemas.openxmlformats.org/drawingml/2006/main" noChangeAspect="1"/>
+            </wp:cNvGraphicFramePr>
+            <a:graphic xmlns:a="http://schemas.openxmlformats.org/drawingml/2006/main">
+              <a:graphicData uri="http://schemas.openxmlformats.org/drawingml/2006/picture">
+                <pic:pic xmlns:pic="http://schemas.openxmlformats.org/drawingml/2006/picture">
+                  <pic:nvPicPr>
+                    <pic:cNvPr id="0" name="Picture 445160140"/>
+                    <pic:cNvPicPr/>
+                  </pic:nvPicPr>
+                  <pic:blipFill>
+                    <a:blip r:embed="rId10" cstate="print">
+                      <a:extLst>
+                        <a:ext uri="{28A0092B-C50C-407E-A947-70E740481C1C}">
+                          <a14:useLocalDpi xmlns:a14="http://schemas.microsoft.com/office/drawing/2010/main" val="0"/>
+                        </a:ext>
+                      </a:extLst>
+                    </a:blip>
+                    <a:srcRect l="9109" r="3519" b="2952"/>
+                    <a:stretch>
+                      <a:fillRect/>
+                    </a:stretch>
+                  </pic:blipFill>
+                  <pic:spPr>
+                    <a:xfrm>
+                      <a:off x="0" y="0"/>
+                      <a:ext cx="4189230" cy="2617407"/>
+                    </a:xfrm>
+                    <a:prstGeom prst="rect">
+                      <a:avLst/>
+                    </a:prstGeom>
+                  </pic:spPr>
+                </pic:pic>
+              </a:graphicData>
+            </a:graphic>
+          </wp:inline>
+        </w:drawing>
+      </w:r>
+    </w:p>
+    <w:p>
+      <w:pPr>
+        <w:pStyle w:val="ListParagraph"/>
+        <w:numPr>
+          <w:ilvl w:val="0"/>
+          <w:numId w:val="47"/>
+        </w:numPr>
+      </w:pPr>
+      <w:r>
+        <w:t xml:space="preserve">Colocamos la cuba sobre otra hoja milimetrada, alineando su </w:t>
+      </w:r>
+      <w:r>
+        <w:t>esquina</w:t>
+      </w:r>
+      <w:r>
+        <w:t xml:space="preserve"> inf</w:t>
+      </w:r>
+      <w:r>
+        <w:t>e</w:t>
+      </w:r>
+      <w:r>
+        <w:t>rior izquierda con el punto (0,0), y la l</w:t>
+      </w:r>
+      <w:r>
+        <w:t xml:space="preserve">lenamos con agua </w:t>
+      </w:r>
+      <w:r>
+        <w:t>hasta alcanza</w:t>
+      </w:r>
+      <w:r>
+        <w:t>r</w:t>
+      </w:r>
+      <w:r>
+        <w:t xml:space="preserve"> una altura de 1cm</w:t>
+      </w:r>
+      <w:r>
+        <w:t>, y la utilizamos como medio conductor.</w:t>
+      </w:r>
+    </w:p>
+    <w:p>
+      <w:pPr>
+        <w:pStyle w:val="ListParagraph"/>
+        <w:numPr>
+          <w:ilvl w:val="0"/>
+          <w:numId w:val="47"/>
+        </w:numPr>
+      </w:pPr>
+      <w:r>
+        <w:t>C</w:t>
+      </w:r>
+      <w:r>
+        <w:t xml:space="preserve">onectamos los electrodos a una </w:t>
+      </w:r>
+      <w:r>
+        <w:t>fuente</w:t>
+      </w:r>
+      <w:r>
+        <w:t xml:space="preserve"> de </w:t>
+      </w:r>
+      <w:r>
+        <w:t>tensión</w:t>
+      </w:r>
+      <w:r>
+        <w:t xml:space="preserve"> de 14 volts</w:t>
+      </w:r>
+      <w:r>
+        <w:t xml:space="preserve">, </w:t>
+      </w:r>
+      <w:r>
+        <w:t>generando una diferencia de potencial entre ambos electrodos</w:t>
+      </w:r>
+      <w:r>
+        <w:t xml:space="preserve"> y </w:t>
+      </w:r>
+      <w:r>
+        <w:t xml:space="preserve">creando </w:t>
+      </w:r>
+      <w:r>
+        <w:t>así</w:t>
+      </w:r>
+      <w:r>
+        <w:t xml:space="preserve"> un campo </w:t>
+      </w:r>
+      <w:r>
+        <w:t>eléctrico</w:t>
+      </w:r>
+      <w:r>
+        <w:t xml:space="preserve"> entre los electrodos</w:t>
+      </w:r>
+      <w:r>
+        <w:t xml:space="preserve"> sobre el agua conductora</w:t>
+      </w:r>
+      <w:r>
+        <w:t xml:space="preserve">. </w:t>
+      </w:r>
+    </w:p>
+    <w:p>
+      <w:pPr>
+        <w:pStyle w:val="Heading1"/>
+        <w:spacing w:before="400" w:beforeAutospacing="0" w:after="120" w:afterAutospacing="0"/>
+        <w:ind w:left="1068"/>
+        <w:jc w:val="center"/>
         <w:rPr>
           <w:b w:val="0"/>
           <w:color w:val="000000" w:themeColor="text1"/>
@@ -5040,8 +5257,8 @@
           <w:noProof/>
         </w:rPr>
         <w:drawing>
-          <wp:inline distT="0" distB="0" distL="0" distR="0" wp14:anchorId="439CDE7C" wp14:editId="5B633DF1">
-            <wp:extent cx="3886237" cy="2374179"/>
+          <wp:inline distT="0" distB="0" distL="0" distR="0" wp14:anchorId="71EB1C87" wp14:editId="6FA6880C">
+            <wp:extent cx="3676687" cy="2246161"/>
             <wp:effectExtent l="0" t="0" r="0" b="0"/>
             <wp:docPr id="819482263" name="Imagen 1" descr="Diagrama, Dibujo de ingeniería&#10;&#10;Descripción generada automáticamente"/>
             <wp:cNvGraphicFramePr>
@@ -5055,7 +5272,7 @@
                     <pic:cNvPicPr/>
                   </pic:nvPicPr>
                   <pic:blipFill>
-                    <a:blip r:embed="rId10">
+                    <a:blip r:embed="rId11">
                       <a:extLst>
                         <a:ext uri="{28A0092B-C50C-407E-A947-70E740481C1C}">
                           <a14:useLocalDpi xmlns:a14="http://schemas.microsoft.com/office/drawing/2010/main" val="0"/>
@@ -5070,7 +5287,7 @@
                   <pic:spPr>
                     <a:xfrm>
                       <a:off x="0" y="0"/>
-                      <a:ext cx="3886237" cy="2374179"/>
+                      <a:ext cx="3676687" cy="2246161"/>
                     </a:xfrm>
                     <a:prstGeom prst="rect">
                       <a:avLst/>
@@ -5085,38 +5302,79 @@
     </w:p>
     <w:p>
       <w:pPr>
-        <w:pStyle w:val="Ttulo1"/>
+        <w:pStyle w:val="ListParagraph"/>
         <w:numPr>
           <w:ilvl w:val="0"/>
-          <w:numId w:val="33"/>
+          <w:numId w:val="47"/>
         </w:numPr>
+      </w:pPr>
+      <w:r>
+        <w:t>B</w:t>
+      </w:r>
+      <w:r>
+        <w:t xml:space="preserve">uscamos las </w:t>
+      </w:r>
+      <w:r>
+        <w:t>líneas</w:t>
+      </w:r>
+      <w:r>
+        <w:t xml:space="preserve"> equipotenciales de 2V, 4V, 6V, 8</w:t>
+      </w:r>
+      <w:r>
+        <w:t>V y 10V. Para hacer esto, buscamos con un mult</w:t>
+      </w:r>
+      <w:r>
+        <w:t>í</w:t>
+      </w:r>
+      <w:r>
+        <w:t>metro</w:t>
+      </w:r>
+      <w:r>
+        <w:t>,</w:t>
+      </w:r>
+      <w:r>
+        <w:t xml:space="preserve"> en su </w:t>
+      </w:r>
+      <w:r>
+        <w:t>función</w:t>
+      </w:r>
+      <w:r>
+        <w:t xml:space="preserve"> de volt</w:t>
+      </w:r>
+      <w:r>
+        <w:t>í</w:t>
+      </w:r>
+      <w:r>
+        <w:t>metro</w:t>
+      </w:r>
+      <w:r>
+        <w:t>,</w:t>
+      </w:r>
+      <w:r>
+        <w:t xml:space="preserve"> </w:t>
+      </w:r>
+      <w:r>
+        <w:t xml:space="preserve">varios </w:t>
+      </w:r>
+      <w:r>
+        <w:t>puntos dentro de la cuba que indiquen el potencial deseado</w:t>
+      </w:r>
+      <w:r>
+        <w:t xml:space="preserve"> y anotamos sus coordenadas</w:t>
+      </w:r>
+      <w:r>
+        <w:t>.</w:t>
+      </w:r>
+      <w:r>
+        <w:t xml:space="preserve"> </w:t>
+      </w:r>
+    </w:p>
+    <w:p>
+      <w:pPr>
+        <w:pStyle w:val="Heading1"/>
         <w:spacing w:before="400" w:beforeAutospacing="0" w:after="120" w:afterAutospacing="0"/>
-        <w:rPr>
-          <w:b w:val="0"/>
-          <w:color w:val="000000" w:themeColor="text1"/>
-          <w:sz w:val="22"/>
-          <w:szCs w:val="22"/>
-        </w:rPr>
-      </w:pPr>
-      <w:r>
-        <w:rPr>
-          <w:b w:val="0"/>
-          <w:color w:val="000000" w:themeColor="text1"/>
-          <w:sz w:val="22"/>
-          <w:szCs w:val="22"/>
-        </w:rPr>
-        <w:t>L</w:t>
-      </w:r>
-      <w:r>
-        <w:rPr>
-          <w:b w:val="0"/>
-          <w:color w:val="000000" w:themeColor="text1"/>
-          <w:sz w:val="22"/>
-          <w:szCs w:val="22"/>
-        </w:rPr>
-        <w:t xml:space="preserve">lenamos con </w:t>
-      </w:r>
-      <w:r>
+        <w:ind w:left="1068"/>
+        <w:jc w:val="center"/>
         <w:rPr>
           <w:b w:val="0"/>
           <w:bCs w:val="0"/>
@@ -5124,826 +5382,163 @@
           <w:sz w:val="22"/>
           <w:szCs w:val="22"/>
         </w:rPr>
-        <w:t>agua la cuba</w:t>
-      </w:r>
-      <w:r>
-        <w:rPr>
-          <w:b w:val="0"/>
-          <w:bCs w:val="0"/>
-          <w:color w:val="000000" w:themeColor="text1"/>
-          <w:sz w:val="22"/>
-          <w:szCs w:val="22"/>
-        </w:rPr>
-        <w:t xml:space="preserve"> hasta </w:t>
-      </w:r>
-      <w:r>
-        <w:rPr>
-          <w:b w:val="0"/>
-          <w:bCs w:val="0"/>
-          <w:color w:val="000000" w:themeColor="text1"/>
-          <w:sz w:val="22"/>
-          <w:szCs w:val="22"/>
-        </w:rPr>
-        <w:t xml:space="preserve">que esta alcanza una altura de </w:t>
-      </w:r>
-      <w:r>
-        <w:rPr>
-          <w:b w:val="0"/>
-          <w:bCs w:val="0"/>
-          <w:color w:val="000000" w:themeColor="text1"/>
-          <w:sz w:val="22"/>
-          <w:szCs w:val="22"/>
-        </w:rPr>
-        <w:t>1cm</w:t>
-      </w:r>
-      <w:r>
-        <w:rPr>
-          <w:b w:val="0"/>
-          <w:color w:val="000000" w:themeColor="text1"/>
-          <w:sz w:val="22"/>
-          <w:szCs w:val="22"/>
-        </w:rPr>
-        <w:t xml:space="preserve"> y conectamos los electrodos a una </w:t>
-      </w:r>
-      <w:r>
-        <w:rPr>
-          <w:b w:val="0"/>
-          <w:bCs w:val="0"/>
-          <w:color w:val="000000" w:themeColor="text1"/>
-          <w:sz w:val="22"/>
-          <w:szCs w:val="22"/>
-        </w:rPr>
-        <w:t>fuente</w:t>
-      </w:r>
-      <w:r>
-        <w:rPr>
-          <w:b w:val="0"/>
-          <w:color w:val="000000" w:themeColor="text1"/>
-          <w:sz w:val="22"/>
-          <w:szCs w:val="22"/>
-        </w:rPr>
-        <w:t xml:space="preserve"> de </w:t>
-      </w:r>
-      <w:r>
-        <w:rPr>
-          <w:b w:val="0"/>
-          <w:bCs w:val="0"/>
-          <w:color w:val="000000" w:themeColor="text1"/>
-          <w:sz w:val="22"/>
-          <w:szCs w:val="22"/>
-        </w:rPr>
-        <w:t>tensión</w:t>
-      </w:r>
-      <w:r>
-        <w:rPr>
-          <w:b w:val="0"/>
-          <w:color w:val="000000" w:themeColor="text1"/>
-          <w:sz w:val="22"/>
-          <w:szCs w:val="22"/>
-        </w:rPr>
-        <w:t xml:space="preserve"> de 14 volts</w:t>
-      </w:r>
-      <w:r>
-        <w:rPr>
-          <w:b w:val="0"/>
-          <w:bCs w:val="0"/>
-          <w:color w:val="000000" w:themeColor="text1"/>
-          <w:sz w:val="22"/>
-          <w:szCs w:val="22"/>
-        </w:rPr>
-        <w:t xml:space="preserve">, </w:t>
-      </w:r>
-      <w:r>
-        <w:rPr>
-          <w:b w:val="0"/>
-          <w:bCs w:val="0"/>
-          <w:color w:val="000000" w:themeColor="text1"/>
-          <w:sz w:val="22"/>
-          <w:szCs w:val="22"/>
-        </w:rPr>
-        <w:t>generando una</w:t>
-      </w:r>
-      <w:r>
-        <w:rPr>
-          <w:b w:val="0"/>
-          <w:bCs w:val="0"/>
-          <w:color w:val="000000" w:themeColor="text1"/>
-          <w:sz w:val="22"/>
-          <w:szCs w:val="22"/>
-        </w:rPr>
-        <w:t xml:space="preserve"> diferencia de potencial entre ambos </w:t>
-      </w:r>
-      <w:r>
-        <w:rPr>
-          <w:b w:val="0"/>
-          <w:bCs w:val="0"/>
-          <w:color w:val="000000" w:themeColor="text1"/>
-          <w:sz w:val="22"/>
-          <w:szCs w:val="22"/>
-        </w:rPr>
-        <w:t>electrodos</w:t>
-      </w:r>
-      <w:r>
-        <w:rPr>
-          <w:b w:val="0"/>
-          <w:bCs w:val="0"/>
-          <w:color w:val="000000" w:themeColor="text1"/>
-          <w:sz w:val="22"/>
-          <w:szCs w:val="22"/>
-        </w:rPr>
-        <w:t xml:space="preserve"> y </w:t>
-      </w:r>
-      <w:r>
-        <w:rPr>
-          <w:b w:val="0"/>
-          <w:bCs w:val="0"/>
-          <w:color w:val="000000" w:themeColor="text1"/>
-          <w:sz w:val="22"/>
-          <w:szCs w:val="22"/>
-        </w:rPr>
-        <w:t>creando</w:t>
-      </w:r>
-      <w:r>
-        <w:rPr>
-          <w:b w:val="0"/>
-          <w:bCs w:val="0"/>
-          <w:color w:val="000000" w:themeColor="text1"/>
-          <w:sz w:val="22"/>
-          <w:szCs w:val="22"/>
-        </w:rPr>
-        <w:t xml:space="preserve"> </w:t>
-      </w:r>
-      <w:r>
-        <w:rPr>
-          <w:b w:val="0"/>
-          <w:bCs w:val="0"/>
-          <w:color w:val="000000" w:themeColor="text1"/>
-          <w:sz w:val="22"/>
-          <w:szCs w:val="22"/>
-        </w:rPr>
-        <w:t>así</w:t>
-      </w:r>
-      <w:r>
-        <w:rPr>
-          <w:b w:val="0"/>
-          <w:bCs w:val="0"/>
-          <w:color w:val="000000" w:themeColor="text1"/>
-          <w:sz w:val="22"/>
-          <w:szCs w:val="22"/>
-        </w:rPr>
-        <w:t xml:space="preserve"> un </w:t>
-      </w:r>
-      <w:r>
-        <w:rPr>
-          <w:color w:val="000000" w:themeColor="text1"/>
-          <w:sz w:val="22"/>
-          <w:szCs w:val="22"/>
-        </w:rPr>
-        <w:t xml:space="preserve">campo </w:t>
-      </w:r>
-      <w:r>
-        <w:rPr>
-          <w:color w:val="000000" w:themeColor="text1"/>
-          <w:sz w:val="22"/>
-          <w:szCs w:val="22"/>
-        </w:rPr>
-        <w:t>eléctrico</w:t>
-      </w:r>
-      <w:r>
-        <w:rPr>
-          <w:b w:val="0"/>
-          <w:bCs w:val="0"/>
-          <w:color w:val="000000" w:themeColor="text1"/>
-          <w:sz w:val="22"/>
-          <w:szCs w:val="22"/>
-        </w:rPr>
-        <w:t xml:space="preserve"> entre los electrodos</w:t>
-      </w:r>
-      <w:r>
-        <w:rPr>
-          <w:b w:val="0"/>
-          <w:bCs w:val="0"/>
-          <w:color w:val="000000" w:themeColor="text1"/>
-          <w:sz w:val="22"/>
-          <w:szCs w:val="22"/>
-        </w:rPr>
-        <w:t xml:space="preserve"> </w:t>
-      </w:r>
-      <w:r>
-        <w:rPr>
-          <w:b w:val="0"/>
-          <w:bCs w:val="0"/>
-          <w:color w:val="000000" w:themeColor="text1"/>
-          <w:sz w:val="22"/>
-          <w:szCs w:val="22"/>
-        </w:rPr>
-        <w:t xml:space="preserve">sobre el agua </w:t>
-      </w:r>
-      <w:r>
-        <w:rPr>
-          <w:b w:val="0"/>
-          <w:bCs w:val="0"/>
-          <w:color w:val="000000" w:themeColor="text1"/>
-          <w:sz w:val="22"/>
-          <w:szCs w:val="22"/>
-        </w:rPr>
-        <w:t>conductora</w:t>
-      </w:r>
-      <w:r>
-        <w:rPr>
-          <w:b w:val="0"/>
-          <w:bCs w:val="0"/>
-          <w:color w:val="000000" w:themeColor="text1"/>
-          <w:sz w:val="22"/>
-          <w:szCs w:val="22"/>
-        </w:rPr>
-        <w:t xml:space="preserve">. </w:t>
-      </w:r>
-    </w:p>
-    <w:p>
-      <w:pPr>
-        <w:pStyle w:val="Ttulo1"/>
+      </w:pPr>
+      <w:r>
+        <w:rPr>
+          <w:noProof/>
+        </w:rPr>
+        <w:drawing>
+          <wp:inline distT="0" distB="0" distL="0" distR="0" wp14:anchorId="6D0CC257" wp14:editId="15F0D9E9">
+            <wp:extent cx="1638329" cy="2476538"/>
+            <wp:effectExtent l="0" t="0" r="0" b="0"/>
+            <wp:docPr id="1642167326" name="Imagen 2" descr="Electrónica Mendoza. MULTIMETRO DIGITAL UT33C+ DE MANO COMPACTO TESTER"/>
+            <wp:cNvGraphicFramePr>
+              <a:graphicFrameLocks xmlns:a="http://schemas.openxmlformats.org/drawingml/2006/main" noChangeAspect="1"/>
+            </wp:cNvGraphicFramePr>
+            <a:graphic xmlns:a="http://schemas.openxmlformats.org/drawingml/2006/main">
+              <a:graphicData uri="http://schemas.openxmlformats.org/drawingml/2006/picture">
+                <pic:pic xmlns:pic="http://schemas.openxmlformats.org/drawingml/2006/picture">
+                  <pic:nvPicPr>
+                    <pic:cNvPr id="0" name="Imagen 2"/>
+                    <pic:cNvPicPr/>
+                  </pic:nvPicPr>
+                  <pic:blipFill>
+                    <a:blip r:embed="rId12">
+                      <a:extLst>
+                        <a:ext uri="{28A0092B-C50C-407E-A947-70E740481C1C}">
+                          <a14:useLocalDpi xmlns:a14="http://schemas.microsoft.com/office/drawing/2010/main" val="0"/>
+                        </a:ext>
+                      </a:extLst>
+                    </a:blip>
+                    <a:srcRect l="19858" t="2836" r="19148" b="4964"/>
+                    <a:stretch>
+                      <a:fillRect/>
+                    </a:stretch>
+                  </pic:blipFill>
+                  <pic:spPr>
+                    <a:xfrm>
+                      <a:off x="0" y="0"/>
+                      <a:ext cx="1638329" cy="2476538"/>
+                    </a:xfrm>
+                    <a:prstGeom prst="rect">
+                      <a:avLst/>
+                    </a:prstGeom>
+                  </pic:spPr>
+                </pic:pic>
+              </a:graphicData>
+            </a:graphic>
+          </wp:inline>
+        </w:drawing>
+      </w:r>
+    </w:p>
+    <w:p>
+      <w:pPr>
+        <w:ind w:left="360" w:firstLine="708"/>
+        <w:jc w:val="center"/>
+      </w:pPr>
+      <w:r>
+        <w:t>Multímetro</w:t>
+      </w:r>
+      <w:r>
+        <w:t xml:space="preserve"> digital</w:t>
+      </w:r>
+    </w:p>
+    <w:p>
+      <w:pPr>
+        <w:ind w:left="360" w:firstLine="708"/>
+        <w:jc w:val="center"/>
+      </w:pPr>
+    </w:p>
+    <w:p>
+      <w:pPr>
+        <w:pStyle w:val="ListParagraph"/>
         <w:numPr>
           <w:ilvl w:val="0"/>
-          <w:numId w:val="33"/>
+          <w:numId w:val="47"/>
         </w:numPr>
-        <w:spacing w:before="400" w:beforeAutospacing="0" w:after="120" w:afterAutospacing="0"/>
-        <w:rPr>
-          <w:b w:val="0"/>
-          <w:bCs w:val="0"/>
-          <w:color w:val="000000" w:themeColor="text1"/>
-          <w:sz w:val="22"/>
-          <w:szCs w:val="22"/>
-        </w:rPr>
-      </w:pPr>
-      <w:r>
-        <w:rPr>
-          <w:b w:val="0"/>
-          <w:bCs w:val="0"/>
-          <w:color w:val="000000" w:themeColor="text1"/>
-          <w:sz w:val="22"/>
-          <w:szCs w:val="22"/>
-        </w:rPr>
-        <w:t>B</w:t>
-      </w:r>
-      <w:r>
-        <w:rPr>
-          <w:b w:val="0"/>
-          <w:bCs w:val="0"/>
-          <w:color w:val="000000" w:themeColor="text1"/>
-          <w:sz w:val="22"/>
-          <w:szCs w:val="22"/>
-        </w:rPr>
-        <w:t>uscamos</w:t>
-      </w:r>
-      <w:r>
-        <w:rPr>
-          <w:b w:val="0"/>
-          <w:bCs w:val="0"/>
-          <w:color w:val="000000" w:themeColor="text1"/>
-          <w:sz w:val="22"/>
-          <w:szCs w:val="22"/>
-        </w:rPr>
-        <w:t xml:space="preserve"> las</w:t>
-      </w:r>
-      <w:r>
-        <w:rPr>
-          <w:b w:val="0"/>
-          <w:bCs w:val="0"/>
-          <w:color w:val="000000" w:themeColor="text1"/>
-          <w:sz w:val="22"/>
-          <w:szCs w:val="22"/>
-        </w:rPr>
+      </w:pPr>
+      <w:r>
+        <w:t>Marcamos dichos</w:t>
+      </w:r>
+      <w:r>
         <w:t xml:space="preserve"> </w:t>
       </w:r>
       <w:r>
-        <w:rPr>
-          <w:b w:val="0"/>
-          <w:bCs w:val="0"/>
-          <w:color w:val="000000" w:themeColor="text1"/>
-          <w:sz w:val="22"/>
-          <w:szCs w:val="22"/>
-        </w:rPr>
-        <w:t>líneas</w:t>
-      </w:r>
-      <w:r>
-        <w:rPr>
-          <w:b w:val="0"/>
-          <w:bCs w:val="0"/>
-          <w:color w:val="000000" w:themeColor="text1"/>
-          <w:sz w:val="22"/>
-          <w:szCs w:val="22"/>
-        </w:rPr>
-        <w:t xml:space="preserve"> equipotenciales de 2V</w:t>
-      </w:r>
-      <w:r>
-        <w:rPr>
-          <w:b w:val="0"/>
-          <w:bCs w:val="0"/>
-          <w:color w:val="000000" w:themeColor="text1"/>
-          <w:sz w:val="22"/>
-          <w:szCs w:val="22"/>
-        </w:rPr>
-        <w:t>, 4V, 6V, 8</w:t>
-      </w:r>
-      <w:r>
-        <w:rPr>
-          <w:b w:val="0"/>
-          <w:bCs w:val="0"/>
-          <w:color w:val="000000" w:themeColor="text1"/>
-          <w:sz w:val="22"/>
-          <w:szCs w:val="22"/>
-        </w:rPr>
-        <w:t xml:space="preserve">V y 10V. </w:t>
-      </w:r>
-      <w:r>
-        <w:rPr>
-          <w:b w:val="0"/>
-          <w:bCs w:val="0"/>
-          <w:color w:val="000000" w:themeColor="text1"/>
-          <w:sz w:val="22"/>
-          <w:szCs w:val="22"/>
-        </w:rPr>
-        <w:t>Para hacer esto, buscamos con un mult</w:t>
-      </w:r>
-      <w:r>
-        <w:rPr>
-          <w:b w:val="0"/>
-          <w:bCs w:val="0"/>
-          <w:color w:val="000000" w:themeColor="text1"/>
-          <w:sz w:val="22"/>
-          <w:szCs w:val="22"/>
-        </w:rPr>
-        <w:t>í</w:t>
-      </w:r>
-      <w:r>
-        <w:rPr>
-          <w:b w:val="0"/>
-          <w:bCs w:val="0"/>
-          <w:color w:val="000000" w:themeColor="text1"/>
-          <w:sz w:val="22"/>
-          <w:szCs w:val="22"/>
-        </w:rPr>
-        <w:t xml:space="preserve">metro en su </w:t>
-      </w:r>
-      <w:r>
-        <w:rPr>
-          <w:b w:val="0"/>
-          <w:bCs w:val="0"/>
-          <w:color w:val="000000" w:themeColor="text1"/>
-          <w:sz w:val="22"/>
-          <w:szCs w:val="22"/>
-        </w:rPr>
-        <w:t>función</w:t>
-      </w:r>
-      <w:r>
-        <w:rPr>
-          <w:b w:val="0"/>
-          <w:bCs w:val="0"/>
-          <w:color w:val="000000" w:themeColor="text1"/>
-          <w:sz w:val="22"/>
-          <w:szCs w:val="22"/>
-        </w:rPr>
-        <w:t xml:space="preserve"> de </w:t>
-      </w:r>
-      <w:r>
-        <w:rPr>
-          <w:b w:val="0"/>
-          <w:bCs w:val="0"/>
-          <w:color w:val="000000" w:themeColor="text1"/>
-          <w:sz w:val="22"/>
-          <w:szCs w:val="22"/>
-        </w:rPr>
-        <w:t>volt</w:t>
-      </w:r>
-      <w:r>
-        <w:rPr>
-          <w:b w:val="0"/>
-          <w:bCs w:val="0"/>
-          <w:color w:val="000000" w:themeColor="text1"/>
-          <w:sz w:val="22"/>
-          <w:szCs w:val="22"/>
-        </w:rPr>
-        <w:t>í</w:t>
-      </w:r>
-      <w:r>
-        <w:rPr>
-          <w:b w:val="0"/>
-          <w:bCs w:val="0"/>
-          <w:color w:val="000000" w:themeColor="text1"/>
-          <w:sz w:val="22"/>
-          <w:szCs w:val="22"/>
-        </w:rPr>
-        <w:t>metro</w:t>
-      </w:r>
-      <w:r>
-        <w:rPr>
-          <w:b w:val="0"/>
-          <w:bCs w:val="0"/>
-          <w:color w:val="000000" w:themeColor="text1"/>
-          <w:sz w:val="22"/>
-          <w:szCs w:val="22"/>
-        </w:rPr>
+        <w:t>puntos en la segunda hoja milimetrada</w:t>
+      </w:r>
+      <w:r>
+        <w:t>,</w:t>
+      </w:r>
+      <w:r>
+        <w:t xml:space="preserve"> en la cual </w:t>
+      </w:r>
+      <w:r>
+        <w:t>copiamos el esquema de la cuba</w:t>
+      </w:r>
+      <w:r>
+        <w:t>,</w:t>
+      </w:r>
+      <w:r>
+        <w:t xml:space="preserve"> y l</w:t>
+      </w:r>
+      <w:r>
+        <w:t xml:space="preserve">uego los unimos </w:t>
+      </w:r>
+      <w:r>
+        <w:t xml:space="preserve">trazando una </w:t>
+      </w:r>
+      <w:r>
+        <w:t>curva continua</w:t>
+      </w:r>
+      <w:r>
         <w:t xml:space="preserve"> </w:t>
       </w:r>
       <w:r>
-        <w:rPr>
-          <w:b w:val="0"/>
-          <w:bCs w:val="0"/>
-          <w:color w:val="000000" w:themeColor="text1"/>
-          <w:sz w:val="22"/>
-          <w:szCs w:val="22"/>
-        </w:rPr>
-        <w:t xml:space="preserve">varios </w:t>
-      </w:r>
-      <w:r>
-        <w:rPr>
-          <w:b w:val="0"/>
-          <w:bCs w:val="0"/>
-          <w:color w:val="000000" w:themeColor="text1"/>
-          <w:sz w:val="22"/>
-          <w:szCs w:val="22"/>
-        </w:rPr>
-        <w:t>puntos</w:t>
-      </w:r>
-      <w:r>
-        <w:rPr>
-          <w:b w:val="0"/>
-          <w:bCs w:val="0"/>
-          <w:color w:val="000000" w:themeColor="text1"/>
-          <w:sz w:val="22"/>
-          <w:szCs w:val="22"/>
-        </w:rPr>
-        <w:t xml:space="preserve"> dentro de la cuba que indiquen el potencial deseado</w:t>
-      </w:r>
-      <w:r>
-        <w:rPr>
-          <w:b w:val="0"/>
-          <w:bCs w:val="0"/>
-          <w:color w:val="000000" w:themeColor="text1"/>
-          <w:sz w:val="22"/>
-          <w:szCs w:val="22"/>
-        </w:rPr>
+        <w:t>ayudándonos</w:t>
+      </w:r>
+      <w:r>
         <w:t xml:space="preserve"> </w:t>
       </w:r>
       <w:r>
-        <w:rPr>
-          <w:b w:val="0"/>
-          <w:bCs w:val="0"/>
-          <w:color w:val="000000" w:themeColor="text1"/>
-          <w:sz w:val="22"/>
-          <w:szCs w:val="22"/>
-        </w:rPr>
-        <w:t>y anotamos sus</w:t>
-      </w:r>
-      <w:r>
-        <w:rPr>
-          <w:b w:val="0"/>
-          <w:bCs w:val="0"/>
-          <w:color w:val="000000" w:themeColor="text1"/>
-          <w:sz w:val="22"/>
-          <w:szCs w:val="22"/>
-        </w:rPr>
+        <w:t xml:space="preserve">de </w:t>
+      </w:r>
+      <w:r>
+        <w:t>un pedazo de goma flexible</w:t>
+      </w:r>
+      <w:r>
+        <w:t>,</w:t>
+      </w:r>
+      <w:r>
         <w:t xml:space="preserve"> </w:t>
       </w:r>
       <w:r>
-        <w:rPr>
-          <w:b w:val="0"/>
-          <w:bCs w:val="0"/>
-          <w:color w:val="000000" w:themeColor="text1"/>
-          <w:sz w:val="22"/>
-          <w:szCs w:val="22"/>
-        </w:rPr>
-        <w:t>coordenadas</w:t>
-      </w:r>
-      <w:r>
-        <w:rPr>
-          <w:b w:val="0"/>
-          <w:bCs w:val="0"/>
-          <w:color w:val="000000" w:themeColor="text1"/>
-          <w:sz w:val="22"/>
-          <w:szCs w:val="22"/>
-        </w:rPr>
-        <w:t>.</w:t>
-      </w:r>
-      <w:r>
-        <w:rPr>
-          <w:b w:val="0"/>
-          <w:bCs w:val="0"/>
-          <w:color w:val="000000" w:themeColor="text1"/>
-          <w:sz w:val="22"/>
-          <w:szCs w:val="22"/>
-        </w:rPr>
-        <w:t xml:space="preserve"> </w:t>
-      </w:r>
-      <w:r>
-        <w:rPr>
-          <w:b w:val="0"/>
-          <w:bCs w:val="0"/>
-          <w:color w:val="000000" w:themeColor="text1"/>
-          <w:sz w:val="22"/>
-          <w:szCs w:val="22"/>
-        </w:rPr>
-        <w:t>Marcamos dichos</w:t>
-      </w:r>
-      <w:r>
-        <w:rPr>
-          <w:b w:val="0"/>
-          <w:bCs w:val="0"/>
-          <w:color w:val="000000" w:themeColor="text1"/>
-          <w:sz w:val="22"/>
-          <w:szCs w:val="22"/>
-        </w:rPr>
-        <w:t xml:space="preserve"> </w:t>
-      </w:r>
-      <w:r>
-        <w:rPr>
-          <w:b w:val="0"/>
-          <w:bCs w:val="0"/>
-          <w:color w:val="000000" w:themeColor="text1"/>
-          <w:sz w:val="22"/>
-          <w:szCs w:val="22"/>
-        </w:rPr>
-        <w:t xml:space="preserve">puntos en </w:t>
-      </w:r>
-      <w:r>
-        <w:rPr>
-          <w:b w:val="0"/>
-          <w:bCs w:val="0"/>
-          <w:color w:val="000000" w:themeColor="text1"/>
-          <w:sz w:val="22"/>
-          <w:szCs w:val="22"/>
-        </w:rPr>
-        <w:t xml:space="preserve">la segunda </w:t>
-      </w:r>
-      <w:r>
-        <w:rPr>
-          <w:b w:val="0"/>
-          <w:bCs w:val="0"/>
-          <w:color w:val="000000" w:themeColor="text1"/>
-          <w:sz w:val="22"/>
-          <w:szCs w:val="22"/>
-        </w:rPr>
-        <w:t xml:space="preserve">hoja </w:t>
-      </w:r>
-      <w:proofErr w:type="spellStart"/>
-      <w:r>
-        <w:rPr>
-          <w:b w:val="0"/>
-          <w:bCs w:val="0"/>
-          <w:color w:val="000000" w:themeColor="text1"/>
-          <w:sz w:val="22"/>
-          <w:szCs w:val="22"/>
-        </w:rPr>
-        <w:t>milimetrada</w:t>
-      </w:r>
-      <w:proofErr w:type="spellEnd"/>
-      <w:r>
-        <w:rPr>
-          <w:b w:val="0"/>
-          <w:bCs w:val="0"/>
-          <w:color w:val="000000" w:themeColor="text1"/>
-          <w:sz w:val="22"/>
-          <w:szCs w:val="22"/>
-        </w:rPr>
-        <w:t xml:space="preserve"> </w:t>
-      </w:r>
-      <w:r>
-        <w:rPr>
-          <w:b w:val="0"/>
-          <w:bCs w:val="0"/>
-          <w:color w:val="000000" w:themeColor="text1"/>
-          <w:sz w:val="22"/>
-          <w:szCs w:val="22"/>
-        </w:rPr>
-        <w:t>en la cual</w:t>
-      </w:r>
-      <w:r>
-        <w:rPr>
-          <w:b w:val="0"/>
-          <w:bCs w:val="0"/>
-          <w:color w:val="000000" w:themeColor="text1"/>
-          <w:sz w:val="22"/>
-          <w:szCs w:val="22"/>
-        </w:rPr>
-        <w:t xml:space="preserve"> </w:t>
-      </w:r>
-      <w:r>
-        <w:rPr>
-          <w:b w:val="0"/>
-          <w:bCs w:val="0"/>
-          <w:color w:val="000000" w:themeColor="text1"/>
-          <w:sz w:val="22"/>
-          <w:szCs w:val="22"/>
-        </w:rPr>
-        <w:t xml:space="preserve">copiamos el esquema </w:t>
-      </w:r>
-      <w:r>
-        <w:rPr>
-          <w:b w:val="0"/>
-          <w:bCs w:val="0"/>
-          <w:color w:val="000000" w:themeColor="text1"/>
-          <w:sz w:val="22"/>
-          <w:szCs w:val="22"/>
-        </w:rPr>
-        <w:t xml:space="preserve">de la cuba y </w:t>
-      </w:r>
-      <w:r>
-        <w:rPr>
-          <w:b w:val="0"/>
-          <w:bCs w:val="0"/>
-          <w:color w:val="000000" w:themeColor="text1"/>
-          <w:sz w:val="22"/>
-          <w:szCs w:val="22"/>
-        </w:rPr>
-        <w:t>l</w:t>
-      </w:r>
-      <w:r>
-        <w:rPr>
-          <w:b w:val="0"/>
-          <w:bCs w:val="0"/>
-          <w:color w:val="000000" w:themeColor="text1"/>
-          <w:sz w:val="22"/>
-          <w:szCs w:val="22"/>
-        </w:rPr>
-        <w:t>uego</w:t>
-      </w:r>
-      <w:r>
-        <w:rPr>
-          <w:b w:val="0"/>
-          <w:bCs w:val="0"/>
-          <w:color w:val="000000" w:themeColor="text1"/>
-          <w:sz w:val="22"/>
-          <w:szCs w:val="22"/>
-        </w:rPr>
-        <w:t xml:space="preserve"> los unimos utilizando un pedazo de goma flexible</w:t>
-      </w:r>
-      <w:r>
-        <w:rPr>
-          <w:b w:val="0"/>
-          <w:bCs w:val="0"/>
-          <w:color w:val="000000" w:themeColor="text1"/>
-          <w:sz w:val="22"/>
-          <w:szCs w:val="22"/>
-        </w:rPr>
-        <w:t>,</w:t>
-      </w:r>
-      <w:r>
-        <w:rPr>
-          <w:b w:val="0"/>
-          <w:bCs w:val="0"/>
-          <w:color w:val="000000" w:themeColor="text1"/>
-          <w:sz w:val="22"/>
-          <w:szCs w:val="22"/>
-        </w:rPr>
-        <w:t xml:space="preserve"> </w:t>
-      </w:r>
-      <w:r>
-        <w:rPr>
-          <w:b w:val="0"/>
-          <w:bCs w:val="0"/>
-          <w:color w:val="000000" w:themeColor="text1"/>
-          <w:sz w:val="22"/>
-          <w:szCs w:val="22"/>
-        </w:rPr>
-        <w:t xml:space="preserve">habiendo marcado </w:t>
-      </w:r>
-      <w:r>
-        <w:rPr>
-          <w:b w:val="0"/>
-          <w:bCs w:val="0"/>
-          <w:color w:val="000000" w:themeColor="text1"/>
-          <w:sz w:val="22"/>
-          <w:szCs w:val="22"/>
-        </w:rPr>
-        <w:t xml:space="preserve">previamente </w:t>
-      </w:r>
-      <w:r>
-        <w:rPr>
-          <w:b w:val="0"/>
-          <w:bCs w:val="0"/>
-          <w:color w:val="000000" w:themeColor="text1"/>
-          <w:sz w:val="22"/>
-          <w:szCs w:val="22"/>
-        </w:rPr>
-        <w:t>en</w:t>
-      </w:r>
-      <w:r>
-        <w:rPr>
-          <w:b w:val="0"/>
-          <w:bCs w:val="0"/>
-          <w:color w:val="000000" w:themeColor="text1"/>
-          <w:sz w:val="22"/>
-          <w:szCs w:val="22"/>
-        </w:rPr>
-        <w:t xml:space="preserve"> la tabla de la </w:t>
-      </w:r>
-      <w:r>
-        <w:rPr>
-          <w:b w:val="0"/>
-          <w:bCs w:val="0"/>
-          <w:color w:val="000000" w:themeColor="text1"/>
-          <w:sz w:val="22"/>
-          <w:szCs w:val="22"/>
-        </w:rPr>
+        <w:t xml:space="preserve">habiendo marcado previamente </w:t>
+      </w:r>
+      <w:r>
+        <w:t xml:space="preserve">en la tabla de la </w:t>
+      </w:r>
+      <w:r>
         <w:t>guía</w:t>
       </w:r>
       <w:r>
-        <w:rPr>
-          <w:b w:val="0"/>
-          <w:bCs w:val="0"/>
-          <w:color w:val="000000" w:themeColor="text1"/>
-          <w:sz w:val="22"/>
-          <w:szCs w:val="22"/>
-        </w:rPr>
-        <w:t xml:space="preserve"> de trabajos </w:t>
-      </w:r>
-      <w:r>
-        <w:rPr>
-          <w:b w:val="0"/>
-          <w:bCs w:val="0"/>
-          <w:color w:val="000000" w:themeColor="text1"/>
-          <w:sz w:val="22"/>
-          <w:szCs w:val="22"/>
-        </w:rPr>
-        <w:t>pr</w:t>
-      </w:r>
-      <w:r>
-        <w:rPr>
-          <w:b w:val="0"/>
-          <w:bCs w:val="0"/>
-          <w:color w:val="000000" w:themeColor="text1"/>
-          <w:sz w:val="22"/>
-          <w:szCs w:val="22"/>
-        </w:rPr>
+        <w:t xml:space="preserve"> de trabajos pr</w:t>
+      </w:r>
+      <w:r>
         <w:t>á</w:t>
       </w:r>
       <w:r>
-        <w:rPr>
-          <w:b w:val="0"/>
-          <w:bCs w:val="0"/>
-          <w:color w:val="000000" w:themeColor="text1"/>
-          <w:sz w:val="22"/>
-          <w:szCs w:val="22"/>
-        </w:rPr>
-        <w:t>cticos</w:t>
-      </w:r>
-      <w:r>
-        <w:rPr>
-          <w:b w:val="0"/>
-          <w:bCs w:val="0"/>
-          <w:color w:val="000000" w:themeColor="text1"/>
-          <w:sz w:val="22"/>
-          <w:szCs w:val="22"/>
-        </w:rPr>
-        <w:t>, los puntos (</w:t>
-      </w:r>
-      <w:proofErr w:type="gramStart"/>
-      <w:r>
-        <w:rPr>
-          <w:b w:val="0"/>
-          <w:bCs w:val="0"/>
-          <w:color w:val="000000" w:themeColor="text1"/>
-          <w:sz w:val="22"/>
-          <w:szCs w:val="22"/>
-        </w:rPr>
-        <w:t>X,</w:t>
-      </w:r>
-      <w:r>
-        <w:rPr>
-          <w:b w:val="0"/>
-          <w:bCs w:val="0"/>
-          <w:color w:val="000000" w:themeColor="text1"/>
-          <w:sz w:val="22"/>
-          <w:szCs w:val="22"/>
-        </w:rPr>
-        <w:t>Y</w:t>
-      </w:r>
-      <w:proofErr w:type="gramEnd"/>
-      <w:r>
-        <w:rPr>
-          <w:b w:val="0"/>
-          <w:bCs w:val="0"/>
-          <w:color w:val="000000" w:themeColor="text1"/>
-          <w:sz w:val="22"/>
-          <w:szCs w:val="22"/>
-        </w:rPr>
-        <w:t xml:space="preserve">) de </w:t>
-      </w:r>
-      <w:r>
-        <w:rPr>
-          <w:b w:val="0"/>
-          <w:bCs w:val="0"/>
-          <w:color w:val="000000" w:themeColor="text1"/>
-          <w:sz w:val="22"/>
-          <w:szCs w:val="22"/>
-        </w:rPr>
-        <w:t>equipotenciales.</w:t>
-      </w:r>
-    </w:p>
-    <w:p>
-      <w:pPr>
-        <w:pStyle w:val="Ttulo1"/>
+        <w:t>cticos, los puntos (</w:t>
+      </w:r>
+      <w:r>
+        <w:t>X, Y</w:t>
+      </w:r>
+      <w:r>
+        <w:t>) de equipotenciales.</w:t>
+      </w:r>
+    </w:p>
+    <w:p>
+      <w:pPr>
+        <w:pStyle w:val="Heading1"/>
         <w:spacing w:before="400" w:beforeAutospacing="0" w:after="120" w:afterAutospacing="0"/>
         <w:rPr>
           <w:color w:val="000000" w:themeColor="text1"/>
@@ -5967,7 +5562,7 @@
           <w:szCs w:val="24"/>
           <w:u w:val="single"/>
         </w:rPr>
-        <w:t xml:space="preserve">Calculo de Campo </w:t>
+        <w:t>C</w:t>
       </w:r>
       <w:r>
         <w:rPr>
@@ -5976,7 +5571,7 @@
           <w:szCs w:val="24"/>
           <w:u w:val="single"/>
         </w:rPr>
-        <w:t>Eléctrico</w:t>
+        <w:t>á</w:t>
       </w:r>
       <w:r>
         <w:rPr>
@@ -5985,66 +5580,129 @@
           <w:szCs w:val="24"/>
           <w:u w:val="single"/>
         </w:rPr>
+        <w:t xml:space="preserve">lculo de Campo </w:t>
+      </w:r>
+      <w:r>
+        <w:rPr>
+          <w:color w:val="000000" w:themeColor="text1"/>
+          <w:sz w:val="24"/>
+          <w:szCs w:val="24"/>
+          <w:u w:val="single"/>
+        </w:rPr>
+        <w:t>Eléctrico</w:t>
+      </w:r>
+      <w:r>
+        <w:rPr>
+          <w:color w:val="000000" w:themeColor="text1"/>
+          <w:sz w:val="24"/>
+          <w:szCs w:val="24"/>
+          <w:u w:val="single"/>
+        </w:rPr>
         <w:t xml:space="preserve"> en un Punto</w:t>
       </w:r>
     </w:p>
     <w:p>
-      <w:pPr>
-        <w:pStyle w:val="Ttulo1"/>
-        <w:spacing w:before="400" w:beforeAutospacing="0" w:after="120" w:afterAutospacing="0"/>
-        <w:rPr>
-          <w:b w:val="0"/>
-          <w:color w:val="000000" w:themeColor="text1"/>
-          <w:sz w:val="22"/>
-          <w:szCs w:val="22"/>
-        </w:rPr>
-      </w:pPr>
-      <w:r>
-        <w:rPr>
-          <w:b w:val="0"/>
-          <w:bCs w:val="0"/>
-          <w:color w:val="000000" w:themeColor="text1"/>
-          <w:sz w:val="22"/>
-          <w:szCs w:val="22"/>
-        </w:rPr>
+      <w:r>
         <w:t xml:space="preserve">Teniendo en cuenta que </w:t>
       </w:r>
       <m:oMath>
+        <m:acc>
+          <m:accPr>
+            <m:chr m:val="⃗"/>
+            <m:ctrlPr>
+              <w:rPr>
+                <w:rFonts w:ascii="Cambria Math" w:hAnsi="Cambria Math"/>
+                <w:lang w:val="es-AR" w:eastAsia="es-AR"/>
+              </w:rPr>
+            </m:ctrlPr>
+          </m:accPr>
+          <m:e>
+            <m:r>
+              <m:rPr>
+                <m:sty m:val="bi"/>
+              </m:rPr>
+              <w:rPr>
+                <w:rFonts w:ascii="Cambria Math" w:hAnsi="Cambria Math"/>
+              </w:rPr>
+              <m:t>E</m:t>
+            </m:r>
+          </m:e>
+        </m:acc>
         <m:r>
           <m:rPr>
             <m:sty m:val="bi"/>
           </m:rPr>
           <w:rPr>
             <w:rFonts w:ascii="Cambria Math" w:hAnsi="Cambria Math"/>
-            <w:sz w:val="22"/>
-            <w:szCs w:val="22"/>
           </w:rPr>
-          <m:t>E=-</m:t>
+          <m:t>=-</m:t>
         </m:r>
-        <m:r>
-          <m:rPr>
-            <m:sty m:val="b"/>
-          </m:rPr>
-          <w:rPr>
-            <w:rFonts w:ascii="Cambria Math" w:hAnsi="Cambria Math"/>
-            <w:sz w:val="22"/>
-            <w:szCs w:val="22"/>
-          </w:rPr>
-          <m:t>∇</m:t>
-        </m:r>
+        <m:acc>
+          <m:accPr>
+            <m:chr m:val="⃗"/>
+            <m:ctrlPr>
+              <w:rPr>
+                <w:rFonts w:ascii="Cambria Math" w:hAnsi="Cambria Math"/>
+                <w:lang w:val="es-AR" w:eastAsia="es-AR"/>
+              </w:rPr>
+            </m:ctrlPr>
+          </m:accPr>
+          <m:e>
+            <m:r>
+              <m:rPr>
+                <m:sty m:val="bi"/>
+              </m:rPr>
+              <w:rPr>
+                <w:rFonts w:ascii="Cambria Math" w:hAnsi="Cambria Math"/>
+              </w:rPr>
+              <m:t>∇</m:t>
+            </m:r>
+          </m:e>
+        </m:acc>
         <m:r>
           <m:rPr>
             <m:sty m:val="bi"/>
           </m:rPr>
           <w:rPr>
             <w:rFonts w:ascii="Cambria Math" w:hAnsi="Cambria Math"/>
-            <w:sz w:val="22"/>
-            <w:szCs w:val="22"/>
           </w:rPr>
           <m:t>V </m:t>
         </m:r>
       </m:oMath>
       <w:r>
+        <w:t xml:space="preserve">, mediante una forma de cociente incremental </w:t>
+      </w:r>
+      <w:r>
+        <w:t>podríamos</w:t>
+      </w:r>
+      <w:r>
+        <w:t xml:space="preserve"> obtener una aproximación de</w:t>
+      </w:r>
+      <w:r>
+        <w:t>l vector campo eléctrico</w:t>
+      </w:r>
+      <w:r>
+        <w:t xml:space="preserve"> en un punto.</w:t>
+      </w:r>
+    </w:p>
+    <w:p/>
+    <w:p>
+      <w:pPr>
+        <w:pStyle w:val="ListParagraph"/>
+        <w:numPr>
+          <w:ilvl w:val="0"/>
+          <w:numId w:val="49"/>
+        </w:numPr>
+      </w:pPr>
+      <w:r>
+        <w:t>Para lograr esto buscamos un punto de 6V al cual llamaremos p. Luego, identificamos los puntos p’ y p’’ moviéndonos 1cm en el sentido del eje X y 1cm en el sentido del eje Y respectivamente</w:t>
+      </w:r>
+    </w:p>
+    <w:p>
+      <w:pPr>
+        <w:pStyle w:val="Heading1"/>
+        <w:spacing w:before="400" w:beforeAutospacing="0" w:after="120" w:afterAutospacing="0"/>
+        <w:jc w:val="center"/>
         <w:rPr>
           <w:b w:val="0"/>
           <w:bCs w:val="0"/>
@@ -6052,147 +5710,16 @@
           <w:sz w:val="22"/>
           <w:szCs w:val="22"/>
         </w:rPr>
-        <w:t>,</w:t>
-      </w:r>
-      <w:r>
-        <w:rPr>
-          <w:b w:val="0"/>
-          <w:color w:val="000000" w:themeColor="text1"/>
-          <w:sz w:val="22"/>
-          <w:szCs w:val="22"/>
-        </w:rPr>
-        <w:t xml:space="preserve"> mediante </w:t>
-      </w:r>
-      <w:r>
-        <w:rPr>
-          <w:b w:val="0"/>
-          <w:bCs w:val="0"/>
-          <w:color w:val="000000" w:themeColor="text1"/>
-          <w:sz w:val="22"/>
-          <w:szCs w:val="22"/>
-        </w:rPr>
-        <w:t xml:space="preserve">una forma de cociente incremental </w:t>
-      </w:r>
-      <w:r>
-        <w:rPr>
-          <w:b w:val="0"/>
-          <w:bCs w:val="0"/>
-          <w:color w:val="000000" w:themeColor="text1"/>
-          <w:sz w:val="22"/>
-          <w:szCs w:val="22"/>
-        </w:rPr>
-        <w:t>podríamos</w:t>
-      </w:r>
-      <w:r>
-        <w:rPr>
-          <w:b w:val="0"/>
-          <w:bCs w:val="0"/>
-          <w:color w:val="000000" w:themeColor="text1"/>
-          <w:sz w:val="22"/>
-          <w:szCs w:val="22"/>
-        </w:rPr>
-        <w:t xml:space="preserve"> obtener una aproximación de </w:t>
-      </w:r>
-      <w:r>
-        <w:rPr>
-          <w:b w:val="0"/>
-          <w:bCs w:val="0"/>
-          <w:color w:val="000000" w:themeColor="text1"/>
-          <w:sz w:val="22"/>
-          <w:szCs w:val="22"/>
-        </w:rPr>
-        <w:t>E en un punto.</w:t>
-      </w:r>
-    </w:p>
-    <w:p>
-      <w:pPr>
-        <w:pStyle w:val="Ttulo1"/>
-        <w:numPr>
-          <w:ilvl w:val="0"/>
-          <w:numId w:val="37"/>
-        </w:numPr>
-        <w:spacing w:before="400" w:beforeAutospacing="0" w:after="120" w:afterAutospacing="0"/>
-        <w:rPr>
-          <w:b w:val="0"/>
-          <w:bCs w:val="0"/>
-          <w:color w:val="000000" w:themeColor="text1"/>
-          <w:sz w:val="22"/>
-          <w:szCs w:val="22"/>
-        </w:rPr>
-      </w:pPr>
-      <w:r>
-        <w:rPr>
-          <w:b w:val="0"/>
-          <w:bCs w:val="0"/>
-          <w:color w:val="000000" w:themeColor="text1"/>
-          <w:sz w:val="22"/>
-          <w:szCs w:val="22"/>
-        </w:rPr>
-        <w:t>Para lograr esto buscamos un punto de 6V</w:t>
-      </w:r>
-      <w:r>
-        <w:rPr>
-          <w:b w:val="0"/>
-          <w:bCs w:val="0"/>
-          <w:color w:val="000000" w:themeColor="text1"/>
-          <w:sz w:val="22"/>
-          <w:szCs w:val="22"/>
-        </w:rPr>
-        <w:t xml:space="preserve"> al cual llamaremos p.</w:t>
-      </w:r>
-      <w:r>
-        <w:rPr>
-          <w:b w:val="0"/>
-          <w:bCs w:val="0"/>
-          <w:color w:val="000000" w:themeColor="text1"/>
-          <w:sz w:val="22"/>
-          <w:szCs w:val="22"/>
-        </w:rPr>
-        <w:t xml:space="preserve"> Luego, identificamos los puntos p’ y p’’ </w:t>
-      </w:r>
-      <w:r>
-        <w:rPr>
-          <w:b w:val="0"/>
-          <w:bCs w:val="0"/>
-          <w:color w:val="000000" w:themeColor="text1"/>
-          <w:sz w:val="22"/>
-          <w:szCs w:val="22"/>
-        </w:rPr>
-        <w:t>moviéndonos</w:t>
-      </w:r>
-      <w:r>
-        <w:rPr>
-          <w:b w:val="0"/>
-          <w:bCs w:val="0"/>
-          <w:color w:val="000000" w:themeColor="text1"/>
-          <w:sz w:val="22"/>
-          <w:szCs w:val="22"/>
-        </w:rPr>
-        <w:t xml:space="preserve"> 1cm en el sentido del eje X y 1cm en el sentido del eje Y respectivamente</w:t>
-      </w:r>
-    </w:p>
-    <w:p>
-      <w:pPr>
-        <w:pStyle w:val="Ttulo1"/>
-        <w:spacing w:before="400" w:beforeAutospacing="0" w:after="120" w:afterAutospacing="0"/>
-        <w:jc w:val="center"/>
-        <w:rPr>
-          <w:b w:val="0"/>
-          <w:bCs w:val="0"/>
-          <w:color w:val="000000" w:themeColor="text1"/>
-          <w:sz w:val="22"/>
-          <w:szCs w:val="22"/>
-        </w:rPr>
       </w:pPr>
       <w:r>
         <w:rPr>
           <w:noProof/>
         </w:rPr>
         <w:drawing>
-          <wp:inline distT="0" distB="0" distL="0" distR="0" wp14:anchorId="6286CA39" wp14:editId="56687003">
-            <wp:extent cx="4456964" cy="2598927"/>
-            <wp:effectExtent l="0" t="0" r="0" b="0"/>
-            <wp:docPr id="1665278472" name="Imagen 3" descr="Diagrama&#10;&#10;Descripción generada automáticamente"/>
+          <wp:inline distT="0" distB="0" distL="0" distR="0" wp14:anchorId="20305698" wp14:editId="22DB9508">
+            <wp:extent cx="3914775" cy="2282768"/>
+            <wp:effectExtent l="0" t="0" r="0" b="3810"/>
+            <wp:docPr id="2002986005" name="Imagen 3" descr="Diagrama&#10;&#10;Descripción generada automáticamente"/>
             <wp:cNvGraphicFramePr>
               <a:graphicFrameLocks xmlns:a="http://schemas.openxmlformats.org/drawingml/2006/main" noChangeAspect="1"/>
             </wp:cNvGraphicFramePr>
@@ -6204,7 +5731,7 @@
                     <pic:cNvPicPr/>
                   </pic:nvPicPr>
                   <pic:blipFill>
-                    <a:blip r:embed="rId11">
+                    <a:blip r:embed="rId13">
                       <a:extLst>
                         <a:ext uri="{28A0092B-C50C-407E-A947-70E740481C1C}">
                           <a14:useLocalDpi xmlns:a14="http://schemas.microsoft.com/office/drawing/2010/main" val="0"/>
@@ -6219,7 +5746,7 @@
                   <pic:spPr>
                     <a:xfrm>
                       <a:off x="0" y="0"/>
-                      <a:ext cx="4456964" cy="2598927"/>
+                      <a:ext cx="3927057" cy="2289930"/>
                     </a:xfrm>
                     <a:prstGeom prst="rect">
                       <a:avLst/>
@@ -6234,12 +5761,778 @@
     </w:p>
     <w:p>
       <w:pPr>
-        <w:pStyle w:val="Ttulo1"/>
+        <w:pStyle w:val="ListParagraph"/>
         <w:numPr>
           <w:ilvl w:val="0"/>
-          <w:numId w:val="37"/>
+          <w:numId w:val="49"/>
         </w:numPr>
+      </w:pPr>
+      <w:r>
+        <w:t>Con estos datos podemos hacer un cociente incremental</w:t>
+      </w:r>
+      <w:r>
+        <w:t>,</w:t>
+      </w:r>
+      <w:r>
+        <w:t xml:space="preserve"> ya que, como no podemos obtener E(r), siendo r el vector </w:t>
+      </w:r>
+      <w:r>
+        <w:t>posición</w:t>
+      </w:r>
+      <w:r>
+        <w:t>,</w:t>
+      </w:r>
+      <w:r>
+        <w:t xml:space="preserve"> experimentalmente, recurrimos a </w:t>
+      </w:r>
+      <w:r>
+        <w:t>obtener una aproximación en ese punto con la</w:t>
+      </w:r>
+      <w:r>
+        <w:t>s</w:t>
+      </w:r>
+      <w:r>
+        <w:t xml:space="preserve"> f</w:t>
+      </w:r>
+      <w:r>
+        <w:t>ó</w:t>
+      </w:r>
+      <w:r>
+        <w:t>rmula</w:t>
+      </w:r>
+      <w:r>
+        <w:t>s</w:t>
+      </w:r>
+      <w:r>
+        <w:t>:</w:t>
+      </w:r>
+    </w:p>
+    <w:p>
+      <w:pPr>
+        <w:rPr>
+          <w:sz w:val="22"/>
+          <w:szCs w:val="22"/>
+        </w:rPr>
+      </w:pPr>
+      <m:oMathPara>
+        <m:oMath>
+          <m:r>
+            <w:rPr>
+              <w:rFonts w:ascii="Cambria Math" w:hAnsi="Cambria Math"/>
+              <w:sz w:val="22"/>
+              <w:szCs w:val="22"/>
+            </w:rPr>
+            <m:t>-</m:t>
+          </m:r>
+          <m:sSub>
+            <m:sSubPr>
+              <m:ctrlPr>
+                <w:rPr>
+                  <w:rFonts w:ascii="Cambria Math" w:hAnsi="Cambria Math"/>
+                  <w:i/>
+                  <w:sz w:val="22"/>
+                  <w:szCs w:val="22"/>
+                </w:rPr>
+              </m:ctrlPr>
+            </m:sSubPr>
+            <m:e>
+              <m:r>
+                <w:rPr>
+                  <w:rFonts w:ascii="Cambria Math" w:hAnsi="Cambria Math"/>
+                  <w:sz w:val="22"/>
+                  <w:szCs w:val="22"/>
+                </w:rPr>
+                <m:t>E</m:t>
+              </m:r>
+            </m:e>
+            <m:sub>
+              <m:r>
+                <w:rPr>
+                  <w:rFonts w:ascii="Cambria Math" w:hAnsi="Cambria Math"/>
+                  <w:sz w:val="22"/>
+                  <w:szCs w:val="22"/>
+                </w:rPr>
+                <m:t>X</m:t>
+              </m:r>
+            </m:sub>
+          </m:sSub>
+          <m:r>
+            <w:rPr>
+              <w:rFonts w:ascii="Cambria Math" w:hAnsi="Cambria Math"/>
+              <w:sz w:val="22"/>
+              <w:szCs w:val="22"/>
+            </w:rPr>
+            <m:t>=</m:t>
+          </m:r>
+          <m:f>
+            <m:fPr>
+              <m:ctrlPr>
+                <w:rPr>
+                  <w:rFonts w:ascii="Cambria Math" w:hAnsi="Cambria Math"/>
+                  <w:i/>
+                  <w:sz w:val="22"/>
+                  <w:szCs w:val="22"/>
+                </w:rPr>
+              </m:ctrlPr>
+            </m:fPr>
+            <m:num>
+              <m:r>
+                <w:rPr>
+                  <w:rFonts w:ascii="Cambria Math" w:hAnsi="Cambria Math"/>
+                  <w:sz w:val="22"/>
+                  <w:szCs w:val="22"/>
+                </w:rPr>
+                <m:t>∆</m:t>
+              </m:r>
+              <m:sSub>
+                <m:sSubPr>
+                  <m:ctrlPr>
+                    <w:rPr>
+                      <w:rFonts w:ascii="Cambria Math" w:hAnsi="Cambria Math"/>
+                      <w:i/>
+                      <w:sz w:val="22"/>
+                      <w:szCs w:val="22"/>
+                    </w:rPr>
+                  </m:ctrlPr>
+                </m:sSubPr>
+                <m:e>
+                  <m:r>
+                    <w:rPr>
+                      <w:rFonts w:ascii="Cambria Math" w:hAnsi="Cambria Math"/>
+                      <w:sz w:val="22"/>
+                      <w:szCs w:val="22"/>
+                    </w:rPr>
+                    <m:t>V</m:t>
+                  </m:r>
+                </m:e>
+                <m:sub>
+                  <m:r>
+                    <w:rPr>
+                      <w:rFonts w:ascii="Cambria Math" w:hAnsi="Cambria Math"/>
+                      <w:sz w:val="22"/>
+                      <w:szCs w:val="22"/>
+                    </w:rPr>
+                    <m:t>X</m:t>
+                  </m:r>
+                </m:sub>
+              </m:sSub>
+            </m:num>
+            <m:den>
+              <m:r>
+                <w:rPr>
+                  <w:rFonts w:ascii="Cambria Math" w:hAnsi="Cambria Math"/>
+                  <w:sz w:val="22"/>
+                  <w:szCs w:val="22"/>
+                </w:rPr>
+                <m:t>∆X</m:t>
+              </m:r>
+            </m:den>
+          </m:f>
+          <m:r>
+            <w:rPr>
+              <w:rFonts w:ascii="Cambria Math" w:hAnsi="Cambria Math"/>
+              <w:sz w:val="22"/>
+              <w:szCs w:val="22"/>
+            </w:rPr>
+            <m:t xml:space="preserve">   y -</m:t>
+          </m:r>
+          <m:sSub>
+            <m:sSubPr>
+              <m:ctrlPr>
+                <w:rPr>
+                  <w:rFonts w:ascii="Cambria Math" w:hAnsi="Cambria Math"/>
+                  <w:i/>
+                  <w:sz w:val="22"/>
+                  <w:szCs w:val="22"/>
+                </w:rPr>
+              </m:ctrlPr>
+            </m:sSubPr>
+            <m:e>
+              <m:r>
+                <w:rPr>
+                  <w:rFonts w:ascii="Cambria Math" w:hAnsi="Cambria Math"/>
+                  <w:sz w:val="22"/>
+                  <w:szCs w:val="22"/>
+                </w:rPr>
+                <m:t>E</m:t>
+              </m:r>
+            </m:e>
+            <m:sub>
+              <m:r>
+                <w:rPr>
+                  <w:rFonts w:ascii="Cambria Math" w:hAnsi="Cambria Math"/>
+                  <w:sz w:val="22"/>
+                  <w:szCs w:val="22"/>
+                </w:rPr>
+                <m:t>Y</m:t>
+              </m:r>
+            </m:sub>
+          </m:sSub>
+          <m:r>
+            <w:rPr>
+              <w:rFonts w:ascii="Cambria Math" w:hAnsi="Cambria Math"/>
+              <w:sz w:val="22"/>
+              <w:szCs w:val="22"/>
+            </w:rPr>
+            <m:t>=</m:t>
+          </m:r>
+          <m:f>
+            <m:fPr>
+              <m:ctrlPr>
+                <w:rPr>
+                  <w:rFonts w:ascii="Cambria Math" w:hAnsi="Cambria Math"/>
+                  <w:i/>
+                  <w:sz w:val="22"/>
+                  <w:szCs w:val="22"/>
+                </w:rPr>
+              </m:ctrlPr>
+            </m:fPr>
+            <m:num>
+              <m:r>
+                <w:rPr>
+                  <w:rFonts w:ascii="Cambria Math" w:hAnsi="Cambria Math"/>
+                  <w:sz w:val="22"/>
+                  <w:szCs w:val="22"/>
+                </w:rPr>
+                <m:t>∆</m:t>
+              </m:r>
+              <m:sSub>
+                <m:sSubPr>
+                  <m:ctrlPr>
+                    <w:rPr>
+                      <w:rFonts w:ascii="Cambria Math" w:hAnsi="Cambria Math"/>
+                      <w:i/>
+                      <w:sz w:val="22"/>
+                      <w:szCs w:val="22"/>
+                    </w:rPr>
+                  </m:ctrlPr>
+                </m:sSubPr>
+                <m:e>
+                  <m:r>
+                    <w:rPr>
+                      <w:rFonts w:ascii="Cambria Math" w:hAnsi="Cambria Math"/>
+                      <w:sz w:val="22"/>
+                      <w:szCs w:val="22"/>
+                    </w:rPr>
+                    <m:t>V</m:t>
+                  </m:r>
+                </m:e>
+                <m:sub>
+                  <m:r>
+                    <w:rPr>
+                      <w:rFonts w:ascii="Cambria Math" w:hAnsi="Cambria Math"/>
+                      <w:sz w:val="22"/>
+                      <w:szCs w:val="22"/>
+                    </w:rPr>
+                    <m:t>Y</m:t>
+                  </m:r>
+                </m:sub>
+              </m:sSub>
+            </m:num>
+            <m:den>
+              <m:r>
+                <w:rPr>
+                  <w:rFonts w:ascii="Cambria Math" w:hAnsi="Cambria Math"/>
+                  <w:sz w:val="22"/>
+                  <w:szCs w:val="22"/>
+                </w:rPr>
+                <m:t>∆Y</m:t>
+              </m:r>
+            </m:den>
+          </m:f>
+        </m:oMath>
+      </m:oMathPara>
+    </w:p>
+    <w:p>
+      <w:pPr>
+        <w:pStyle w:val="ListParagraph"/>
+        <w:ind w:left="1068"/>
+        <w:rPr>
+          <w:sz w:val="22"/>
+          <w:szCs w:val="22"/>
+        </w:rPr>
+      </w:pPr>
+    </w:p>
+    <w:p>
+      <w:pPr>
+        <w:pStyle w:val="ListParagraph"/>
+        <w:numPr>
+          <w:ilvl w:val="0"/>
+          <w:numId w:val="49"/>
+        </w:numPr>
+      </w:pPr>
+      <w:r>
+        <w:t xml:space="preserve">Luego, necesitamos obtener el </w:t>
+      </w:r>
+      <w:r>
+        <w:t>ángulo</w:t>
+      </w:r>
+      <w:r>
+        <w:t xml:space="preserve"> </w:t>
+      </w:r>
+      <m:oMath>
+        <m:r>
+          <m:rPr>
+            <m:sty m:val="bi"/>
+          </m:rPr>
+          <w:rPr>
+            <w:rFonts w:ascii="Cambria Math" w:hAnsi="Cambria Math"/>
+          </w:rPr>
+          <m:t>θ</m:t>
+        </m:r>
+        <m:r>
+          <w:rPr>
+            <w:rFonts w:ascii="Cambria Math" w:hAnsi="Cambria Math"/>
+          </w:rPr>
+          <m:t> </m:t>
+        </m:r>
+      </m:oMath>
+      <w:r>
+        <w:t xml:space="preserve">asociado </w:t>
+      </w:r>
+      <w:r>
+        <w:t xml:space="preserve">a </w:t>
+      </w:r>
+      <w:r>
+        <w:t xml:space="preserve">E. Para eso </w:t>
+      </w:r>
+      <w:r>
+        <w:t>aplicamos</w:t>
+      </w:r>
+      <w:r>
+        <w:t xml:space="preserve"> </w:t>
+      </w:r>
+      <m:oMath>
+        <m:r>
+          <m:rPr>
+            <m:sty m:val="bi"/>
+          </m:rPr>
+          <w:rPr>
+            <w:rFonts w:ascii="Cambria Math" w:hAnsi="Cambria Math"/>
+          </w:rPr>
+          <m:t>θ=</m:t>
+        </m:r>
+        <m:func>
+          <m:funcPr>
+            <m:ctrlPr>
+              <w:rPr>
+                <w:rFonts w:ascii="Cambria Math" w:hAnsi="Cambria Math"/>
+              </w:rPr>
+            </m:ctrlPr>
+          </m:funcPr>
+          <m:fName>
+            <m:sSup>
+              <m:sSupPr>
+                <m:ctrlPr>
+                  <w:rPr>
+                    <w:rFonts w:ascii="Cambria Math" w:hAnsi="Cambria Math"/>
+                  </w:rPr>
+                </m:ctrlPr>
+              </m:sSupPr>
+              <m:e>
+                <m:r>
+                  <m:rPr>
+                    <m:sty m:val="b"/>
+                  </m:rPr>
+                  <w:rPr>
+                    <w:rFonts w:ascii="Cambria Math" w:hAnsi="Cambria Math"/>
+                  </w:rPr>
+                  <m:t>tan</m:t>
+                </m:r>
+              </m:e>
+              <m:sup>
+                <m:r>
+                  <m:rPr>
+                    <m:sty m:val="bi"/>
+                  </m:rPr>
+                  <w:rPr>
+                    <w:rFonts w:ascii="Cambria Math" w:hAnsi="Cambria Math"/>
+                  </w:rPr>
+                  <m:t>-1</m:t>
+                </m:r>
+              </m:sup>
+            </m:sSup>
+          </m:fName>
+          <m:e>
+            <m:d>
+              <m:dPr>
+                <m:ctrlPr>
+                  <w:rPr>
+                    <w:rFonts w:ascii="Cambria Math" w:hAnsi="Cambria Math"/>
+                  </w:rPr>
+                </m:ctrlPr>
+              </m:dPr>
+              <m:e>
+                <m:f>
+                  <m:fPr>
+                    <m:ctrlPr>
+                      <w:rPr>
+                        <w:rFonts w:ascii="Cambria Math" w:hAnsi="Cambria Math"/>
+                      </w:rPr>
+                    </m:ctrlPr>
+                  </m:fPr>
+                  <m:num>
+                    <m:sSub>
+                      <m:sSubPr>
+                        <m:ctrlPr>
+                          <w:rPr>
+                            <w:rFonts w:ascii="Cambria Math" w:hAnsi="Cambria Math"/>
+                          </w:rPr>
+                        </m:ctrlPr>
+                      </m:sSubPr>
+                      <m:e>
+                        <m:r>
+                          <m:rPr>
+                            <m:sty m:val="bi"/>
+                          </m:rPr>
+                          <w:rPr>
+                            <w:rFonts w:ascii="Cambria Math" w:hAnsi="Cambria Math"/>
+                          </w:rPr>
+                          <m:t>E</m:t>
+                        </m:r>
+                      </m:e>
+                      <m:sub>
+                        <m:r>
+                          <m:rPr>
+                            <m:sty m:val="bi"/>
+                          </m:rPr>
+                          <w:rPr>
+                            <w:rFonts w:ascii="Cambria Math" w:hAnsi="Cambria Math"/>
+                          </w:rPr>
+                          <m:t>y</m:t>
+                        </m:r>
+                      </m:sub>
+                    </m:sSub>
+                  </m:num>
+                  <m:den>
+                    <m:sSub>
+                      <m:sSubPr>
+                        <m:ctrlPr>
+                          <w:rPr>
+                            <w:rFonts w:ascii="Cambria Math" w:hAnsi="Cambria Math"/>
+                          </w:rPr>
+                        </m:ctrlPr>
+                      </m:sSubPr>
+                      <m:e>
+                        <m:r>
+                          <m:rPr>
+                            <m:sty m:val="bi"/>
+                          </m:rPr>
+                          <w:rPr>
+                            <w:rFonts w:ascii="Cambria Math" w:hAnsi="Cambria Math"/>
+                          </w:rPr>
+                          <m:t>E</m:t>
+                        </m:r>
+                      </m:e>
+                      <m:sub>
+                        <m:r>
+                          <m:rPr>
+                            <m:sty m:val="bi"/>
+                          </m:rPr>
+                          <w:rPr>
+                            <w:rFonts w:ascii="Cambria Math" w:hAnsi="Cambria Math"/>
+                          </w:rPr>
+                          <m:t>x</m:t>
+                        </m:r>
+                      </m:sub>
+                    </m:sSub>
+                  </m:den>
+                </m:f>
+              </m:e>
+            </m:d>
+          </m:e>
+        </m:func>
+      </m:oMath>
+      <w:r>
+        <w:t xml:space="preserve"> </w:t>
+      </w:r>
+      <w:r>
+        <w:t>y as</w:t>
+      </w:r>
+      <w:r>
+        <w:t>í</w:t>
+      </w:r>
+      <w:r>
+        <w:t xml:space="preserve"> conseguimos el </w:t>
+      </w:r>
+      <w:r>
+        <w:t>ángulo</w:t>
+      </w:r>
+      <w:r>
+        <w:t xml:space="preserve"> </w:t>
+      </w:r>
+      <w:r>
+        <w:t>asociado</w:t>
+      </w:r>
+      <w:r>
+        <w:t>.</w:t>
+      </w:r>
+      <w:r>
+        <w:t>}</w:t>
+      </w:r>
+    </w:p>
+    <w:p>
+      <w:pPr>
+        <w:pStyle w:val="ListParagraph"/>
+        <w:numPr>
+          <w:ilvl w:val="0"/>
+          <w:numId w:val="49"/>
+        </w:numPr>
+      </w:pPr>
+      <w:r>
+        <w:t>Calculamos el módulo</w:t>
+      </w:r>
+      <w:r>
+        <w:t xml:space="preserve"> del campo eléctrico y procedemos a seleccionar una escala para graficar el vector en la hoja milimetrada.</w:t>
+      </w:r>
+    </w:p>
+    <w:p>
+      <w:pPr>
+        <w:pStyle w:val="ListParagraph"/>
+        <w:numPr>
+          <w:ilvl w:val="0"/>
+          <w:numId w:val="49"/>
+        </w:numPr>
+      </w:pPr>
+      <w:r>
+        <w:t xml:space="preserve">Por último, graficamos el vector en la hoja milimetrada, y verificamos que </w:t>
+      </w:r>
+      <w:r>
+        <w:t xml:space="preserve">su sentido vaya hacia </w:t>
+      </w:r>
+      <w:r>
+        <w:t>el electrodo con carga negativa.</w:t>
+      </w:r>
+    </w:p>
+    <w:p>
+      <w:pPr>
+        <w:pStyle w:val="Heading1"/>
         <w:spacing w:before="400" w:beforeAutospacing="0" w:after="120" w:afterAutospacing="0"/>
+        <w:rPr>
+          <w:color w:val="000000" w:themeColor="text1"/>
+          <w:sz w:val="28"/>
+          <w:szCs w:val="28"/>
+          <w:u w:val="single"/>
+        </w:rPr>
+      </w:pPr>
+      <w:r>
+        <w:rPr>
+          <w:color w:val="000000" w:themeColor="text1"/>
+          <w:sz w:val="28"/>
+          <w:szCs w:val="28"/>
+        </w:rPr>
+        <w:t xml:space="preserve">    3 – </w:t>
+      </w:r>
+      <w:r>
+        <w:rPr>
+          <w:color w:val="000000" w:themeColor="text1"/>
+          <w:sz w:val="24"/>
+          <w:szCs w:val="24"/>
+          <w:u w:val="single"/>
+        </w:rPr>
+        <w:t>Trazado</w:t>
+      </w:r>
+      <w:r>
+        <w:rPr>
+          <w:color w:val="000000" w:themeColor="text1"/>
+          <w:sz w:val="24"/>
+          <w:szCs w:val="24"/>
+          <w:u w:val="single"/>
+        </w:rPr>
+        <w:t xml:space="preserve"> de </w:t>
+      </w:r>
+      <w:r>
+        <w:rPr>
+          <w:color w:val="000000" w:themeColor="text1"/>
+          <w:sz w:val="24"/>
+          <w:szCs w:val="24"/>
+          <w:u w:val="single"/>
+        </w:rPr>
+        <w:t>Líneas</w:t>
+      </w:r>
+      <w:r>
+        <w:rPr>
+          <w:color w:val="000000" w:themeColor="text1"/>
+          <w:sz w:val="24"/>
+          <w:szCs w:val="24"/>
+          <w:u w:val="single"/>
+        </w:rPr>
+        <w:t xml:space="preserve"> </w:t>
+      </w:r>
+      <w:r>
+        <w:rPr>
+          <w:color w:val="000000" w:themeColor="text1"/>
+          <w:sz w:val="24"/>
+          <w:szCs w:val="24"/>
+          <w:u w:val="single"/>
+        </w:rPr>
+        <w:t xml:space="preserve">de Campo </w:t>
+      </w:r>
+      <w:r>
+        <w:rPr>
+          <w:color w:val="000000" w:themeColor="text1"/>
+          <w:sz w:val="24"/>
+          <w:szCs w:val="24"/>
+          <w:u w:val="single"/>
+        </w:rPr>
+        <w:t>Eléctrico</w:t>
+      </w:r>
+    </w:p>
+    <w:p>
+      <w:pPr>
+        <w:pStyle w:val="ListParagraph"/>
+        <w:numPr>
+          <w:ilvl w:val="0"/>
+          <w:numId w:val="50"/>
+        </w:numPr>
+      </w:pPr>
+      <w:r>
+        <w:t>Para trazar las líneas de campo utilizamos el método de los cuadrados curvilíneos</w:t>
+      </w:r>
+      <w:r>
+        <w:t xml:space="preserve"> que se forman entre dos líneas equipotenciales contiguas y dos líneas de campo cuya separación debe ser igual a la separación de las anteriores.</w:t>
+      </w:r>
+    </w:p>
+    <w:p>
+      <w:pPr>
+        <w:pStyle w:val="ListParagraph"/>
+        <w:numPr>
+          <w:ilvl w:val="0"/>
+          <w:numId w:val="50"/>
+        </w:numPr>
+      </w:pPr>
+      <w:r>
+        <w:t>Se interpolan a ojo las líneas equipotenciales impares de 1V, 3V, 5V, 7V y 9V</w:t>
+      </w:r>
+      <w:r>
+        <w:t xml:space="preserve"> (trazo punteado).</w:t>
+      </w:r>
+    </w:p>
+    <w:p>
+      <w:pPr>
+        <w:pStyle w:val="ListParagraph"/>
+        <w:numPr>
+          <w:ilvl w:val="0"/>
+          <w:numId w:val="50"/>
+        </w:numPr>
+      </w:pPr>
+      <w:r>
+        <w:t>Se comienza el trabajo desde la parte central de uno de los electrodos</w:t>
+      </w:r>
+      <w:r>
+        <w:t xml:space="preserve">, es decir, </w:t>
+      </w:r>
+      <w:r>
+        <w:t xml:space="preserve">desde el punto </w:t>
+      </w:r>
+      <w:r>
+        <w:t xml:space="preserve">de máximo gradiente </w:t>
+      </w:r>
+      <w:r>
+        <w:t>ya que el electrodo es convexo.</w:t>
+      </w:r>
+    </w:p>
+    <w:p>
+      <w:pPr>
+        <w:pStyle w:val="ListParagraph"/>
+        <w:numPr>
+          <w:ilvl w:val="0"/>
+          <w:numId w:val="50"/>
+        </w:numPr>
+      </w:pPr>
+      <w:r>
+        <w:t xml:space="preserve">Se mide la mínima distancia </w:t>
+      </w:r>
+      <w:r>
+        <w:t xml:space="preserve">Δl </w:t>
+      </w:r>
+      <w:r>
+        <w:t>entre las equipotenciales de 0V</w:t>
+      </w:r>
+      <w:r>
+        <w:t xml:space="preserve"> y 2V</w:t>
+      </w:r>
+      <w:r>
+        <w:t>.</w:t>
+      </w:r>
+    </w:p>
+    <w:p>
+      <w:pPr>
+        <w:pStyle w:val="ListParagraph"/>
+        <w:numPr>
+          <w:ilvl w:val="0"/>
+          <w:numId w:val="50"/>
+        </w:numPr>
+      </w:pPr>
+      <w:r>
+        <w:t xml:space="preserve">Desde el pie de esa distancia se lleva sobre la equipotencial de 0V, </w:t>
+      </w:r>
+      <w:r>
+        <w:t>la mitad de Δl a cada lado con un compás y se determinan dos puntos.</w:t>
+      </w:r>
+    </w:p>
+    <w:p>
+      <w:pPr>
+        <w:pStyle w:val="ListParagraph"/>
+        <w:numPr>
+          <w:ilvl w:val="0"/>
+          <w:numId w:val="50"/>
+        </w:numPr>
+      </w:pPr>
+      <w:r>
+        <w:t>Desde cada uno de esos puntos se traza una perpendicular</w:t>
+      </w:r>
+      <w:r>
+        <w:t xml:space="preserve"> a la equipotencial de 0</w:t>
+      </w:r>
+      <w:r>
+        <w:t>V</w:t>
+      </w:r>
+      <w:r>
+        <w:t xml:space="preserve"> hasta cortar a la equipotencial de 1V, luego desde este punto una perpendicular a la equipotencial de 2V hasta cortar a la de 3V, y así sucesivamente</w:t>
+      </w:r>
+      <w:r>
+        <w:t xml:space="preserve"> hasta llegar a la equipotencial de 4V.</w:t>
+      </w:r>
+    </w:p>
+    <w:p>
+      <w:pPr>
+        <w:pStyle w:val="ListParagraph"/>
+        <w:numPr>
+          <w:ilvl w:val="0"/>
+          <w:numId w:val="50"/>
+        </w:numPr>
+      </w:pPr>
+      <w:r>
+        <w:t>Las restantes líneas a cada lado de las dos primeras ya trazadas deben separarse de la anterior una distancia</w:t>
+      </w:r>
+      <w:r>
+        <w:t xml:space="preserve"> de tal manera de formar cuadrados curvilíneos.</w:t>
+      </w:r>
+    </w:p>
+    <w:p>
+      <w:pPr>
+        <w:pStyle w:val="ListParagraph"/>
+        <w:numPr>
+          <w:ilvl w:val="0"/>
+          <w:numId w:val="50"/>
+        </w:numPr>
+      </w:pPr>
+      <w:r>
+        <w:t>Las e</w:t>
+      </w:r>
+      <w:r>
+        <w:t>n</w:t>
+      </w:r>
+      <w:r>
+        <w:t>volventes de las líneas quebradas obtenidas son las líneas de campo.</w:t>
+      </w:r>
+    </w:p>
+    <w:p>
+      <w:pPr>
+        <w:pStyle w:val="Heading1"/>
+        <w:spacing w:before="400" w:beforeAutospacing="0" w:after="120" w:afterAutospacing="0"/>
+        <w:jc w:val="center"/>
         <w:rPr>
           <w:b w:val="0"/>
           <w:bCs w:val="0"/>
@@ -6250,94 +6543,13 @@
       </w:pPr>
       <w:r>
         <w:rPr>
-          <w:b w:val="0"/>
-          <w:bCs w:val="0"/>
-          <w:color w:val="000000" w:themeColor="text1"/>
-          <w:sz w:val="22"/>
-          <w:szCs w:val="22"/>
-        </w:rPr>
-        <w:t xml:space="preserve">Con estos datos podemos hacer un </w:t>
-      </w:r>
-      <w:r>
-        <w:rPr>
-          <w:color w:val="000000" w:themeColor="text1"/>
-          <w:sz w:val="22"/>
-          <w:szCs w:val="22"/>
-        </w:rPr>
-        <w:t>cociente incremental</w:t>
-      </w:r>
-      <w:r>
-        <w:rPr>
-          <w:b w:val="0"/>
-          <w:bCs w:val="0"/>
-          <w:color w:val="000000" w:themeColor="text1"/>
-          <w:sz w:val="22"/>
-          <w:szCs w:val="22"/>
-        </w:rPr>
-        <w:t xml:space="preserve"> ya que, como no podemos obtener E(r), siendo r el vector </w:t>
-      </w:r>
-      <w:r>
-        <w:rPr>
-          <w:b w:val="0"/>
-          <w:bCs w:val="0"/>
-          <w:color w:val="000000" w:themeColor="text1"/>
-          <w:sz w:val="22"/>
-          <w:szCs w:val="22"/>
-        </w:rPr>
-        <w:t>posición</w:t>
-      </w:r>
-      <w:r>
-        <w:rPr>
-          <w:b w:val="0"/>
-          <w:bCs w:val="0"/>
-          <w:color w:val="000000" w:themeColor="text1"/>
-          <w:sz w:val="22"/>
-          <w:szCs w:val="22"/>
-        </w:rPr>
-        <w:t xml:space="preserve">, experimentalmente, recurrimos a </w:t>
-      </w:r>
-      <w:r>
-        <w:rPr>
-          <w:b w:val="0"/>
-          <w:bCs w:val="0"/>
-          <w:color w:val="000000" w:themeColor="text1"/>
-          <w:sz w:val="22"/>
-          <w:szCs w:val="22"/>
-        </w:rPr>
-        <w:t>obtener una aproximación en ese punto con la formula</w:t>
-      </w:r>
-      <w:r>
-        <w:rPr>
-          <w:b w:val="0"/>
-          <w:bCs w:val="0"/>
-          <w:color w:val="000000" w:themeColor="text1"/>
-          <w:sz w:val="22"/>
-          <w:szCs w:val="22"/>
-        </w:rPr>
-        <w:t>:</w:t>
-      </w:r>
-    </w:p>
-    <w:p>
-      <w:pPr>
-        <w:pStyle w:val="Ttulo1"/>
-        <w:spacing w:before="400" w:beforeAutospacing="0" w:after="120" w:afterAutospacing="0"/>
-        <w:jc w:val="center"/>
-        <w:rPr>
-          <w:sz w:val="22"/>
-          <w:szCs w:val="22"/>
-        </w:rPr>
-      </w:pPr>
-      <w:r>
-        <w:rPr>
           <w:noProof/>
-          <w:sz w:val="22"/>
-          <w:szCs w:val="22"/>
         </w:rPr>
         <w:drawing>
-          <wp:inline distT="0" distB="0" distL="0" distR="0" wp14:anchorId="36489FD3" wp14:editId="7DE5E3F8">
-            <wp:extent cx="1697503" cy="762866"/>
-            <wp:effectExtent l="0" t="0" r="0" b="0"/>
-            <wp:docPr id="1412185396" name="Picture 1412185396"/>
+          <wp:inline distT="0" distB="0" distL="0" distR="0" wp14:anchorId="36B7A68B" wp14:editId="4BFE0BA0">
+            <wp:extent cx="2990360" cy="3757897"/>
+            <wp:effectExtent l="0" t="0" r="0" b="635"/>
+            <wp:docPr id="1393140648" name="Imagen 4" descr="Diagrama&#10;&#10;Descripción generada automáticamente"/>
             <wp:cNvGraphicFramePr>
               <a:graphicFrameLocks xmlns:a="http://schemas.openxmlformats.org/drawingml/2006/main" noChangeAspect="1"/>
             </wp:cNvGraphicFramePr>
@@ -6345,11 +6557,11 @@
               <a:graphicData uri="http://schemas.openxmlformats.org/drawingml/2006/picture">
                 <pic:pic xmlns:pic="http://schemas.openxmlformats.org/drawingml/2006/picture">
                   <pic:nvPicPr>
-                    <pic:cNvPr id="0" name="Picture 1412185396"/>
+                    <pic:cNvPr id="0" name="Imagen 4"/>
                     <pic:cNvPicPr/>
                   </pic:nvPicPr>
                   <pic:blipFill>
-                    <a:blip r:embed="rId12">
+                    <a:blip r:embed="rId14">
                       <a:extLst>
                         <a:ext uri="{28A0092B-C50C-407E-A947-70E740481C1C}">
                           <a14:useLocalDpi xmlns:a14="http://schemas.microsoft.com/office/drawing/2010/main" val="0"/>
@@ -6363,7 +6575,7 @@
                   <pic:spPr>
                     <a:xfrm>
                       <a:off x="0" y="0"/>
-                      <a:ext cx="1697503" cy="762866"/>
+                      <a:ext cx="2990360" cy="3757897"/>
                     </a:xfrm>
                     <a:prstGeom prst="rect">
                       <a:avLst/>
@@ -6378,444 +6590,7 @@
     </w:p>
     <w:p>
       <w:pPr>
-        <w:pStyle w:val="Ttulo1"/>
-        <w:numPr>
-          <w:ilvl w:val="0"/>
-          <w:numId w:val="37"/>
-        </w:numPr>
-        <w:spacing w:before="400" w:beforeAutospacing="0" w:after="120" w:afterAutospacing="0"/>
-        <w:jc w:val="both"/>
-        <w:rPr>
-          <w:b w:val="0"/>
-          <w:sz w:val="22"/>
-          <w:szCs w:val="22"/>
-        </w:rPr>
-      </w:pPr>
-      <w:r>
-        <w:rPr>
-          <w:b w:val="0"/>
-          <w:bCs w:val="0"/>
-          <w:sz w:val="22"/>
-          <w:szCs w:val="22"/>
-        </w:rPr>
-        <w:t xml:space="preserve">Luego, necesitamos obtener el </w:t>
-      </w:r>
-      <w:r>
-        <w:rPr>
-          <w:b w:val="0"/>
-          <w:bCs w:val="0"/>
-          <w:sz w:val="22"/>
-          <w:szCs w:val="22"/>
-        </w:rPr>
-        <w:t>ángulo</w:t>
-      </w:r>
-      <w:r>
-        <w:rPr>
-          <w:b w:val="0"/>
-          <w:bCs w:val="0"/>
-          <w:sz w:val="22"/>
-          <w:szCs w:val="22"/>
-        </w:rPr>
-        <w:t xml:space="preserve"> </w:t>
-      </w:r>
-      <m:oMath>
-        <m:r>
-          <m:rPr>
-            <m:sty m:val="bi"/>
-          </m:rPr>
-          <w:rPr>
-            <w:rFonts w:ascii="Cambria Math" w:hAnsi="Cambria Math"/>
-            <w:sz w:val="22"/>
-            <w:szCs w:val="22"/>
-          </w:rPr>
-          <m:t>θ </m:t>
-        </m:r>
-      </m:oMath>
-      <w:r>
-        <w:rPr>
-          <w:b w:val="0"/>
-          <w:bCs w:val="0"/>
-          <w:sz w:val="22"/>
-          <w:szCs w:val="22"/>
-        </w:rPr>
-        <w:t xml:space="preserve">asociado </w:t>
-      </w:r>
-      <w:r>
-        <w:rPr>
-          <w:b w:val="0"/>
-          <w:bCs w:val="0"/>
-          <w:sz w:val="22"/>
-          <w:szCs w:val="22"/>
-        </w:rPr>
-        <w:t xml:space="preserve">a </w:t>
-      </w:r>
-      <w:r>
-        <w:rPr>
-          <w:b w:val="0"/>
-          <w:bCs w:val="0"/>
-          <w:sz w:val="22"/>
-          <w:szCs w:val="22"/>
-        </w:rPr>
-        <w:t xml:space="preserve">E. Para eso usamos el </w:t>
-      </w:r>
-      <m:oMath>
-        <m:r>
-          <m:rPr>
-            <m:sty m:val="bi"/>
-          </m:rPr>
-          <w:rPr>
-            <w:rFonts w:ascii="Cambria Math" w:hAnsi="Cambria Math"/>
-            <w:sz w:val="22"/>
-            <w:szCs w:val="22"/>
-          </w:rPr>
-          <m:t>θ=</m:t>
-        </m:r>
-        <m:func>
-          <m:funcPr>
-            <m:ctrlPr>
-              <w:rPr>
-                <w:rFonts w:ascii="Cambria Math" w:hAnsi="Cambria Math"/>
-                <w:sz w:val="22"/>
-                <w:szCs w:val="22"/>
-              </w:rPr>
-            </m:ctrlPr>
-          </m:funcPr>
-          <m:fName>
-            <m:sSup>
-              <m:sSupPr>
-                <m:ctrlPr>
-                  <w:rPr>
-                    <w:rFonts w:ascii="Cambria Math" w:hAnsi="Cambria Math"/>
-                    <w:sz w:val="22"/>
-                    <w:szCs w:val="22"/>
-                  </w:rPr>
-                </m:ctrlPr>
-              </m:sSupPr>
-              <m:e>
-                <m:r>
-                  <m:rPr>
-                    <m:sty m:val="b"/>
-                  </m:rPr>
-                  <w:rPr>
-                    <w:rFonts w:ascii="Cambria Math" w:hAnsi="Cambria Math"/>
-                    <w:sz w:val="22"/>
-                    <w:szCs w:val="22"/>
-                  </w:rPr>
-                  <m:t>tan</m:t>
-                </m:r>
-              </m:e>
-              <m:sup>
-                <m:r>
-                  <m:rPr>
-                    <m:sty m:val="bi"/>
-                  </m:rPr>
-                  <w:rPr>
-                    <w:rFonts w:ascii="Cambria Math" w:hAnsi="Cambria Math"/>
-                    <w:sz w:val="22"/>
-                    <w:szCs w:val="22"/>
-                  </w:rPr>
-                  <m:t>-1</m:t>
-                </m:r>
-              </m:sup>
-            </m:sSup>
-          </m:fName>
-          <m:e>
-            <m:d>
-              <m:dPr>
-                <m:ctrlPr>
-                  <w:rPr>
-                    <w:rFonts w:ascii="Cambria Math" w:hAnsi="Cambria Math"/>
-                    <w:sz w:val="22"/>
-                    <w:szCs w:val="22"/>
-                  </w:rPr>
-                </m:ctrlPr>
-              </m:dPr>
-              <m:e>
-                <m:f>
-                  <m:fPr>
-                    <m:ctrlPr>
-                      <w:rPr>
-                        <w:rFonts w:ascii="Cambria Math" w:hAnsi="Cambria Math"/>
-                        <w:sz w:val="22"/>
-                        <w:szCs w:val="22"/>
-                      </w:rPr>
-                    </m:ctrlPr>
-                  </m:fPr>
-                  <m:num>
-                    <m:sSub>
-                      <m:sSubPr>
-                        <m:ctrlPr>
-                          <w:rPr>
-                            <w:rFonts w:ascii="Cambria Math" w:hAnsi="Cambria Math"/>
-                            <w:sz w:val="22"/>
-                            <w:szCs w:val="22"/>
-                          </w:rPr>
-                        </m:ctrlPr>
-                      </m:sSubPr>
-                      <m:e>
-                        <m:r>
-                          <m:rPr>
-                            <m:sty m:val="bi"/>
-                          </m:rPr>
-                          <w:rPr>
-                            <w:rFonts w:ascii="Cambria Math" w:hAnsi="Cambria Math"/>
-                            <w:sz w:val="22"/>
-                            <w:szCs w:val="22"/>
-                          </w:rPr>
-                          <m:t>E</m:t>
-                        </m:r>
-                      </m:e>
-                      <m:sub>
-                        <m:r>
-                          <m:rPr>
-                            <m:sty m:val="bi"/>
-                          </m:rPr>
-                          <w:rPr>
-                            <w:rFonts w:ascii="Cambria Math" w:hAnsi="Cambria Math"/>
-                            <w:sz w:val="22"/>
-                            <w:szCs w:val="22"/>
-                          </w:rPr>
-                          <m:t>y</m:t>
-                        </m:r>
-                      </m:sub>
-                    </m:sSub>
-                  </m:num>
-                  <m:den>
-                    <m:sSub>
-                      <m:sSubPr>
-                        <m:ctrlPr>
-                          <w:rPr>
-                            <w:rFonts w:ascii="Cambria Math" w:hAnsi="Cambria Math"/>
-                            <w:sz w:val="22"/>
-                            <w:szCs w:val="22"/>
-                          </w:rPr>
-                        </m:ctrlPr>
-                      </m:sSubPr>
-                      <m:e>
-                        <m:r>
-                          <m:rPr>
-                            <m:sty m:val="bi"/>
-                          </m:rPr>
-                          <w:rPr>
-                            <w:rFonts w:ascii="Cambria Math" w:hAnsi="Cambria Math"/>
-                            <w:sz w:val="22"/>
-                            <w:szCs w:val="22"/>
-                          </w:rPr>
-                          <m:t>E</m:t>
-                        </m:r>
-                      </m:e>
-                      <m:sub>
-                        <m:r>
-                          <m:rPr>
-                            <m:sty m:val="bi"/>
-                          </m:rPr>
-                          <w:rPr>
-                            <w:rFonts w:ascii="Cambria Math" w:hAnsi="Cambria Math"/>
-                            <w:sz w:val="22"/>
-                            <w:szCs w:val="22"/>
-                          </w:rPr>
-                          <m:t>x</m:t>
-                        </m:r>
-                      </m:sub>
-                    </m:sSub>
-                  </m:den>
-                </m:f>
-              </m:e>
-            </m:d>
-          </m:e>
-        </m:func>
-      </m:oMath>
-      <w:r>
-        <w:rPr>
-          <w:b w:val="0"/>
-          <w:bCs w:val="0"/>
-          <w:sz w:val="22"/>
-          <w:szCs w:val="22"/>
-        </w:rPr>
-        <w:t xml:space="preserve"> </w:t>
-      </w:r>
-      <w:r>
-        <w:rPr>
-          <w:b w:val="0"/>
-          <w:bCs w:val="0"/>
-          <w:sz w:val="22"/>
-          <w:szCs w:val="22"/>
-        </w:rPr>
-        <w:t>y as</w:t>
-      </w:r>
-      <w:r>
-        <w:rPr>
-          <w:b w:val="0"/>
-          <w:bCs w:val="0"/>
-          <w:sz w:val="22"/>
-          <w:szCs w:val="22"/>
-        </w:rPr>
-        <w:t>í</w:t>
-      </w:r>
-      <w:r>
-        <w:rPr>
-          <w:b w:val="0"/>
-          <w:bCs w:val="0"/>
-          <w:sz w:val="22"/>
-          <w:szCs w:val="22"/>
-        </w:rPr>
-        <w:t xml:space="preserve"> conseguimos el </w:t>
-      </w:r>
-      <w:r>
-        <w:rPr>
-          <w:b w:val="0"/>
-          <w:bCs w:val="0"/>
-          <w:sz w:val="22"/>
-          <w:szCs w:val="22"/>
-        </w:rPr>
-        <w:t>ángulo</w:t>
-      </w:r>
-      <w:r>
-        <w:rPr>
-          <w:b w:val="0"/>
-          <w:bCs w:val="0"/>
-          <w:sz w:val="22"/>
-          <w:szCs w:val="22"/>
-        </w:rPr>
-        <w:t xml:space="preserve"> </w:t>
-      </w:r>
-      <w:r>
-        <w:rPr>
-          <w:b w:val="0"/>
-          <w:bCs w:val="0"/>
-          <w:sz w:val="22"/>
-          <w:szCs w:val="22"/>
-        </w:rPr>
-        <w:t>asociado</w:t>
-      </w:r>
-      <w:r>
-        <w:rPr>
-          <w:b w:val="0"/>
-          <w:bCs w:val="0"/>
-          <w:sz w:val="22"/>
-          <w:szCs w:val="22"/>
-        </w:rPr>
-        <w:t>.</w:t>
-      </w:r>
-    </w:p>
-    <w:p>
-      <w:pPr>
-        <w:pStyle w:val="Ttulo1"/>
-        <w:numPr>
-          <w:ilvl w:val="0"/>
-          <w:numId w:val="37"/>
-        </w:numPr>
-        <w:spacing w:before="400" w:beforeAutospacing="0" w:after="120" w:afterAutospacing="0"/>
-        <w:jc w:val="both"/>
-        <w:rPr>
-          <w:b w:val="0"/>
-          <w:bCs w:val="0"/>
-          <w:sz w:val="22"/>
-          <w:szCs w:val="22"/>
-        </w:rPr>
-      </w:pPr>
-      <w:r>
-        <w:rPr>
-          <w:b w:val="0"/>
-          <w:bCs w:val="0"/>
-          <w:sz w:val="22"/>
-          <w:szCs w:val="22"/>
-        </w:rPr>
-        <w:t xml:space="preserve">Para graficar E, usamos las proyecciones sobre X e Y </w:t>
-      </w:r>
-      <w:proofErr w:type="spellStart"/>
-      <w:r>
-        <w:rPr>
-          <w:b w:val="0"/>
-          <w:bCs w:val="0"/>
-          <w:sz w:val="22"/>
-          <w:szCs w:val="22"/>
-        </w:rPr>
-        <w:t>y</w:t>
-      </w:r>
-      <w:proofErr w:type="spellEnd"/>
-      <w:r>
-        <w:rPr>
-          <w:b w:val="0"/>
-          <w:bCs w:val="0"/>
-          <w:sz w:val="22"/>
-          <w:szCs w:val="22"/>
-        </w:rPr>
-        <w:t xml:space="preserve"> lo dibujamos teniendo en cuenta que debe ser normal a l</w:t>
-      </w:r>
-      <w:r>
-        <w:rPr>
-          <w:b w:val="0"/>
-          <w:bCs w:val="0"/>
-          <w:sz w:val="22"/>
-          <w:szCs w:val="22"/>
-        </w:rPr>
-        <w:t>a equipotencial de 6V</w:t>
-      </w:r>
-    </w:p>
-    <w:p>
-      <w:pPr>
-        <w:pStyle w:val="Ttulo1"/>
-        <w:spacing w:before="400" w:beforeAutospacing="0" w:after="120" w:afterAutospacing="0"/>
-        <w:jc w:val="center"/>
-        <w:rPr>
-          <w:b w:val="0"/>
-          <w:bCs w:val="0"/>
-          <w:color w:val="000000" w:themeColor="text1"/>
-          <w:sz w:val="22"/>
-          <w:szCs w:val="22"/>
-        </w:rPr>
-      </w:pPr>
-      <w:r>
-        <w:rPr>
-          <w:noProof/>
-        </w:rPr>
-        <w:drawing>
-          <wp:inline distT="0" distB="0" distL="0" distR="0" wp14:anchorId="36B7A68B" wp14:editId="030B4646">
-            <wp:extent cx="3562350" cy="4476700"/>
-            <wp:effectExtent l="0" t="0" r="0" b="635"/>
-            <wp:docPr id="1393140648" name="Imagen 4" descr="Diagrama&#10;&#10;Descripción generada automáticamente"/>
-            <wp:cNvGraphicFramePr>
-              <a:graphicFrameLocks xmlns:a="http://schemas.openxmlformats.org/drawingml/2006/main" noChangeAspect="1"/>
-            </wp:cNvGraphicFramePr>
-            <a:graphic xmlns:a="http://schemas.openxmlformats.org/drawingml/2006/main">
-              <a:graphicData uri="http://schemas.openxmlformats.org/drawingml/2006/picture">
-                <pic:pic xmlns:pic="http://schemas.openxmlformats.org/drawingml/2006/picture">
-                  <pic:nvPicPr>
-                    <pic:cNvPr id="0" name="Imagen 4"/>
-                    <pic:cNvPicPr/>
-                  </pic:nvPicPr>
-                  <pic:blipFill>
-                    <a:blip r:embed="rId13">
-                      <a:extLst>
-                        <a:ext uri="{28A0092B-C50C-407E-A947-70E740481C1C}">
-                          <a14:useLocalDpi xmlns:a14="http://schemas.microsoft.com/office/drawing/2010/main" val="0"/>
-                        </a:ext>
-                      </a:extLst>
-                    </a:blip>
-                    <a:stretch>
-                      <a:fillRect/>
-                    </a:stretch>
-                  </pic:blipFill>
-                  <pic:spPr>
-                    <a:xfrm>
-                      <a:off x="0" y="0"/>
-                      <a:ext cx="3562350" cy="4476700"/>
-                    </a:xfrm>
-                    <a:prstGeom prst="rect">
-                      <a:avLst/>
-                    </a:prstGeom>
-                  </pic:spPr>
-                </pic:pic>
-              </a:graphicData>
-            </a:graphic>
-          </wp:inline>
-        </w:drawing>
-      </w:r>
-    </w:p>
-    <w:p>
-      <w:pPr>
-        <w:pStyle w:val="Ttulo1"/>
+        <w:pStyle w:val="Heading1"/>
         <w:spacing w:before="400" w:beforeAutospacing="0" w:after="120" w:afterAutospacing="0"/>
         <w:rPr>
           <w:color w:val="000000"/>
@@ -6907,15 +6682,7 @@
               <w:sz w:val="22"/>
               <w:szCs w:val="22"/>
             </w:rPr>
-            <m:t xml:space="preserve">= </m:t>
-          </m:r>
-          <m:r>
-            <w:rPr>
-              <w:rFonts w:ascii="Cambria Math" w:hAnsi="Cambria Math"/>
-              <w:sz w:val="22"/>
-              <w:szCs w:val="22"/>
-            </w:rPr>
-            <m:t>-</m:t>
+            <m:t>= -</m:t>
           </m:r>
           <m:acc>
             <m:accPr>
@@ -7602,15 +7369,7 @@
               <w:sz w:val="22"/>
               <w:szCs w:val="22"/>
             </w:rPr>
-            <m:t>θ</m:t>
-          </m:r>
-          <m:r>
-            <w:rPr>
-              <w:rFonts w:ascii="Cambria Math" w:hAnsi="Cambria Math"/>
-              <w:sz w:val="22"/>
-              <w:szCs w:val="22"/>
-            </w:rPr>
-            <m:t>=</m:t>
+            <m:t>θ=</m:t>
           </m:r>
           <m:func>
             <m:funcPr>
@@ -7762,24 +7521,6 @@
     </w:p>
     <w:p>
       <w:pPr>
-        <w:jc w:val="center"/>
-        <w:rPr>
-          <w:sz w:val="22"/>
-          <w:szCs w:val="22"/>
-        </w:rPr>
-      </w:pPr>
-    </w:p>
-    <w:p>
-      <w:pPr>
-        <w:jc w:val="center"/>
-        <w:rPr>
-          <w:sz w:val="22"/>
-          <w:szCs w:val="22"/>
-        </w:rPr>
-      </w:pPr>
-    </w:p>
-    <w:p>
-      <w:pPr>
         <w:rPr>
           <w:sz w:val="22"/>
           <w:szCs w:val="22"/>
@@ -7795,7 +7536,7 @@
     </w:p>
     <w:p>
       <w:pPr>
-        <w:pStyle w:val="Prrafodelista"/>
+        <w:pStyle w:val="ListParagraph"/>
         <w:numPr>
           <w:ilvl w:val="0"/>
           <w:numId w:val="30"/>
@@ -7815,7 +7556,7 @@
     </w:p>
     <w:p>
       <w:pPr>
-        <w:pStyle w:val="Prrafodelista"/>
+        <w:pStyle w:val="ListParagraph"/>
         <w:numPr>
           <w:ilvl w:val="0"/>
           <w:numId w:val="30"/>
@@ -7835,7 +7576,7 @@
     </w:p>
     <w:p>
       <w:pPr>
-        <w:pStyle w:val="Prrafodelista"/>
+        <w:pStyle w:val="ListParagraph"/>
         <w:numPr>
           <w:ilvl w:val="0"/>
           <w:numId w:val="30"/>
@@ -7855,7 +7596,7 @@
     </w:p>
     <w:p>
       <w:pPr>
-        <w:pStyle w:val="Prrafodelista"/>
+        <w:pStyle w:val="ListParagraph"/>
         <w:numPr>
           <w:ilvl w:val="0"/>
           <w:numId w:val="30"/>
@@ -7875,7 +7616,7 @@
     </w:p>
     <w:p>
       <w:pPr>
-        <w:pStyle w:val="Prrafodelista"/>
+        <w:pStyle w:val="ListParagraph"/>
         <w:numPr>
           <w:ilvl w:val="0"/>
           <w:numId w:val="30"/>
@@ -7895,7 +7636,7 @@
     </w:p>
     <w:p>
       <w:pPr>
-        <w:pStyle w:val="Prrafodelista"/>
+        <w:pStyle w:val="ListParagraph"/>
         <w:numPr>
           <w:ilvl w:val="0"/>
           <w:numId w:val="30"/>
@@ -7915,7 +7656,7 @@
     </w:p>
     <w:p>
       <w:pPr>
-        <w:pStyle w:val="Prrafodelista"/>
+        <w:pStyle w:val="ListParagraph"/>
         <w:numPr>
           <w:ilvl w:val="0"/>
           <w:numId w:val="30"/>
@@ -7935,7 +7676,7 @@
     </w:p>
     <w:p>
       <w:pPr>
-        <w:pStyle w:val="Prrafodelista"/>
+        <w:pStyle w:val="ListParagraph"/>
         <w:numPr>
           <w:ilvl w:val="0"/>
           <w:numId w:val="30"/>
@@ -7955,7 +7696,7 @@
     </w:p>
     <w:p>
       <w:pPr>
-        <w:pStyle w:val="Prrafodelista"/>
+        <w:pStyle w:val="ListParagraph"/>
         <w:numPr>
           <w:ilvl w:val="0"/>
           <w:numId w:val="30"/>
@@ -7975,7 +7716,7 @@
     </w:p>
     <w:p>
       <w:pPr>
-        <w:pStyle w:val="Prrafodelista"/>
+        <w:pStyle w:val="ListParagraph"/>
         <w:numPr>
           <w:ilvl w:val="0"/>
           <w:numId w:val="30"/>
@@ -8066,17 +7807,6 @@
     <w:p>
       <w:pPr>
         <w:rPr>
-          <w:b/>
-          <w:bCs/>
-          <w:sz w:val="22"/>
-          <w:szCs w:val="22"/>
-          <w:u w:val="single"/>
-        </w:rPr>
-      </w:pPr>
-    </w:p>
-    <w:p>
-      <w:pPr>
-        <w:rPr>
           <w:sz w:val="22"/>
           <w:szCs w:val="22"/>
         </w:rPr>
@@ -8091,14 +7821,14 @@
     </w:p>
     <w:tbl>
       <w:tblPr>
-        <w:tblStyle w:val="Tablaconcuadrcula"/>
+        <w:tblStyle w:val="TableGrid"/>
         <w:tblW w:w="9060" w:type="dxa"/>
         <w:tblLook w:val="04A0" w:firstRow="1" w:lastRow="0" w:firstColumn="1" w:lastColumn="0" w:noHBand="0" w:noVBand="1"/>
       </w:tblPr>
       <w:tblGrid>
         <w:gridCol w:w="1744"/>
-        <w:gridCol w:w="1512"/>
-        <w:gridCol w:w="1134"/>
+        <w:gridCol w:w="1605"/>
+        <w:gridCol w:w="1041"/>
         <w:gridCol w:w="1275"/>
         <w:gridCol w:w="1134"/>
         <w:gridCol w:w="1134"/>
@@ -8133,7 +7863,7 @@
         </w:tc>
         <w:tc>
           <w:tcPr>
-            <w:tcW w:w="1512" w:type="dxa"/>
+            <w:tcW w:w="1605" w:type="dxa"/>
           </w:tcPr>
           <w:p>
             <w:pPr>
@@ -8154,7 +7884,7 @@
         </w:tc>
         <w:tc>
           <w:tcPr>
-            <w:tcW w:w="1134" w:type="dxa"/>
+            <w:tcW w:w="1041" w:type="dxa"/>
           </w:tcPr>
           <w:p>
             <w:pPr>
@@ -8236,7 +7966,7 @@
         </w:tc>
         <w:tc>
           <w:tcPr>
-            <w:tcW w:w="1512" w:type="dxa"/>
+            <w:tcW w:w="1605" w:type="dxa"/>
           </w:tcPr>
           <w:p>
             <w:pPr>
@@ -8251,13 +7981,20 @@
                 <w:b/>
                 <w:bCs/>
               </w:rPr>
-              <w:t>Coordenada</w:t>
+              <w:t>Coordenad</w:t>
+            </w:r>
+            <w:r>
+              <w:rPr>
+                <w:b/>
+                <w:bCs/>
+              </w:rPr>
+              <w:t>a</w:t>
             </w:r>
           </w:p>
         </w:tc>
         <w:tc>
           <w:tcPr>
-            <w:tcW w:w="1134" w:type="dxa"/>
+            <w:tcW w:w="1041" w:type="dxa"/>
           </w:tcPr>
           <w:p>
             <w:pPr>
@@ -8346,7 +8083,7 @@
         </w:tc>
         <w:tc>
           <w:tcPr>
-            <w:tcW w:w="1512" w:type="dxa"/>
+            <w:tcW w:w="1605" w:type="dxa"/>
           </w:tcPr>
           <w:p>
             <w:pPr>
@@ -8359,7 +8096,7 @@
         </w:tc>
         <w:tc>
           <w:tcPr>
-            <w:tcW w:w="1134" w:type="dxa"/>
+            <w:tcW w:w="1041" w:type="dxa"/>
           </w:tcPr>
           <w:p>
             <w:pPr>
@@ -8481,7 +8218,7 @@
         </w:tc>
         <w:tc>
           <w:tcPr>
-            <w:tcW w:w="1512" w:type="dxa"/>
+            <w:tcW w:w="1605" w:type="dxa"/>
           </w:tcPr>
           <w:p>
             <w:pPr>
@@ -8494,7 +8231,7 @@
         </w:tc>
         <w:tc>
           <w:tcPr>
-            <w:tcW w:w="1134" w:type="dxa"/>
+            <w:tcW w:w="1041" w:type="dxa"/>
           </w:tcPr>
           <w:p>
             <w:pPr>
@@ -8623,7 +8360,7 @@
         </w:tc>
         <w:tc>
           <w:tcPr>
-            <w:tcW w:w="1512" w:type="dxa"/>
+            <w:tcW w:w="1605" w:type="dxa"/>
           </w:tcPr>
           <w:p>
             <w:pPr>
@@ -8636,7 +8373,7 @@
         </w:tc>
         <w:tc>
           <w:tcPr>
-            <w:tcW w:w="1134" w:type="dxa"/>
+            <w:tcW w:w="1041" w:type="dxa"/>
           </w:tcPr>
           <w:p>
             <w:pPr>
@@ -8758,7 +8495,7 @@
         </w:tc>
         <w:tc>
           <w:tcPr>
-            <w:tcW w:w="1512" w:type="dxa"/>
+            <w:tcW w:w="1605" w:type="dxa"/>
           </w:tcPr>
           <w:p>
             <w:pPr>
@@ -8771,7 +8508,7 @@
         </w:tc>
         <w:tc>
           <w:tcPr>
-            <w:tcW w:w="1134" w:type="dxa"/>
+            <w:tcW w:w="1041" w:type="dxa"/>
           </w:tcPr>
           <w:p>
             <w:pPr>
@@ -8900,7 +8637,7 @@
         </w:tc>
         <w:tc>
           <w:tcPr>
-            <w:tcW w:w="1512" w:type="dxa"/>
+            <w:tcW w:w="1605" w:type="dxa"/>
           </w:tcPr>
           <w:p>
             <w:pPr>
@@ -8913,7 +8650,7 @@
         </w:tc>
         <w:tc>
           <w:tcPr>
-            <w:tcW w:w="1134" w:type="dxa"/>
+            <w:tcW w:w="1041" w:type="dxa"/>
           </w:tcPr>
           <w:p>
             <w:pPr>
@@ -9035,7 +8772,7 @@
         </w:tc>
         <w:tc>
           <w:tcPr>
-            <w:tcW w:w="1512" w:type="dxa"/>
+            <w:tcW w:w="1605" w:type="dxa"/>
           </w:tcPr>
           <w:p>
             <w:pPr>
@@ -9048,7 +8785,7 @@
         </w:tc>
         <w:tc>
           <w:tcPr>
-            <w:tcW w:w="1134" w:type="dxa"/>
+            <w:tcW w:w="1041" w:type="dxa"/>
           </w:tcPr>
           <w:p>
             <w:pPr>
@@ -9177,7 +8914,7 @@
         </w:tc>
         <w:tc>
           <w:tcPr>
-            <w:tcW w:w="1512" w:type="dxa"/>
+            <w:tcW w:w="1605" w:type="dxa"/>
           </w:tcPr>
           <w:p>
             <w:pPr>
@@ -9190,7 +8927,7 @@
         </w:tc>
         <w:tc>
           <w:tcPr>
-            <w:tcW w:w="1134" w:type="dxa"/>
+            <w:tcW w:w="1041" w:type="dxa"/>
           </w:tcPr>
           <w:p>
             <w:pPr>
@@ -9312,7 +9049,7 @@
         </w:tc>
         <w:tc>
           <w:tcPr>
-            <w:tcW w:w="1512" w:type="dxa"/>
+            <w:tcW w:w="1605" w:type="dxa"/>
           </w:tcPr>
           <w:p>
             <w:pPr>
@@ -9325,7 +9062,7 @@
         </w:tc>
         <w:tc>
           <w:tcPr>
-            <w:tcW w:w="1134" w:type="dxa"/>
+            <w:tcW w:w="1041" w:type="dxa"/>
           </w:tcPr>
           <w:p>
             <w:pPr>
@@ -9454,7 +9191,7 @@
         </w:tc>
         <w:tc>
           <w:tcPr>
-            <w:tcW w:w="1512" w:type="dxa"/>
+            <w:tcW w:w="1605" w:type="dxa"/>
           </w:tcPr>
           <w:p>
             <w:pPr>
@@ -9467,7 +9204,7 @@
         </w:tc>
         <w:tc>
           <w:tcPr>
-            <w:tcW w:w="1134" w:type="dxa"/>
+            <w:tcW w:w="1041" w:type="dxa"/>
           </w:tcPr>
           <w:p>
             <w:pPr>
@@ -9589,7 +9326,7 @@
         </w:tc>
         <w:tc>
           <w:tcPr>
-            <w:tcW w:w="1512" w:type="dxa"/>
+            <w:tcW w:w="1605" w:type="dxa"/>
           </w:tcPr>
           <w:p>
             <w:pPr>
@@ -9602,7 +9339,7 @@
         </w:tc>
         <w:tc>
           <w:tcPr>
-            <w:tcW w:w="1134" w:type="dxa"/>
+            <w:tcW w:w="1041" w:type="dxa"/>
           </w:tcPr>
           <w:p>
             <w:pPr>
@@ -9802,19 +9539,7 @@
                 <w:rPr>
                   <w:rFonts w:ascii="Cambria Math" w:hAnsi="Cambria Math"/>
                 </w:rPr>
-                <m:t>12.75</m:t>
-              </m:r>
-              <m:r>
-                <w:rPr>
-                  <w:rFonts w:ascii="Cambria Math" w:hAnsi="Cambria Math"/>
-                </w:rPr>
-                <m:t xml:space="preserve"> </m:t>
-              </m:r>
-              <m:r>
-                <w:rPr>
-                  <w:rFonts w:ascii="Cambria Math" w:hAnsi="Cambria Math"/>
-                </w:rPr>
-                <m:t>, 11</m:t>
+                <m:t>12.75 , 11</m:t>
               </m:r>
             </m:e>
           </m:d>
@@ -10049,13 +9774,7 @@
             <w:rPr>
               <w:rFonts w:ascii="Cambria Math" w:hAnsi="Cambria Math"/>
             </w:rPr>
-            <m:t>=</m:t>
-          </m:r>
-          <m:r>
-            <w:rPr>
-              <w:rFonts w:ascii="Cambria Math" w:hAnsi="Cambria Math"/>
-            </w:rPr>
-            <m:t>5,35V</m:t>
+            <m:t>=5,35V</m:t>
           </m:r>
         </m:oMath>
       </m:oMathPara>
@@ -10106,13 +9825,7 @@
             <w:rPr>
               <w:rFonts w:ascii="Cambria Math" w:hAnsi="Cambria Math"/>
             </w:rPr>
-            <m:t>=</m:t>
-          </m:r>
-          <m:r>
-            <w:rPr>
-              <w:rFonts w:ascii="Cambria Math" w:hAnsi="Cambria Math"/>
-            </w:rPr>
-            <m:t>6,35V</m:t>
+            <m:t>=6,35V</m:t>
           </m:r>
         </m:oMath>
       </m:oMathPara>
@@ -10373,15 +10086,7 @@
                   <w:sz w:val="22"/>
                   <w:szCs w:val="22"/>
                 </w:rPr>
-                <m:t>5,35V-</m:t>
-              </m:r>
-              <m:r>
-                <w:rPr>
-                  <w:rFonts w:ascii="Cambria Math" w:hAnsi="Cambria Math"/>
-                  <w:sz w:val="22"/>
-                  <w:szCs w:val="22"/>
-                </w:rPr>
-                <m:t>6V</m:t>
+                <m:t>5,35V-6V</m:t>
               </m:r>
             </m:num>
             <m:den>
@@ -10603,15 +10308,7 @@
                       <w:sz w:val="22"/>
                       <w:szCs w:val="22"/>
                     </w:rPr>
-                    <m:t>P</m:t>
-                  </m:r>
-                  <m:r>
-                    <w:rPr>
-                      <w:rFonts w:ascii="Cambria Math" w:hAnsi="Cambria Math"/>
-                      <w:sz w:val="22"/>
-                      <w:szCs w:val="22"/>
-                    </w:rPr>
-                    <m:t>'</m:t>
+                    <m:t>P'</m:t>
                   </m:r>
                 </m:e>
                 <m:sup>
@@ -10661,15 +10358,7 @@
                       <w:sz w:val="22"/>
                       <w:szCs w:val="22"/>
                     </w:rPr>
-                    <m:t>P</m:t>
-                  </m:r>
-                  <m:r>
-                    <w:rPr>
-                      <w:rFonts w:ascii="Cambria Math" w:hAnsi="Cambria Math"/>
-                      <w:sz w:val="22"/>
-                      <w:szCs w:val="22"/>
-                    </w:rPr>
-                    <m:t>'</m:t>
+                    <m:t>P'</m:t>
                   </m:r>
                 </m:e>
                 <m:sup>
@@ -10689,23 +10378,7 @@
                   <w:sz w:val="22"/>
                   <w:szCs w:val="22"/>
                 </w:rPr>
-                <m:t>-</m:t>
-              </m:r>
-              <m:r>
-                <w:rPr>
-                  <w:rFonts w:ascii="Cambria Math" w:hAnsi="Cambria Math"/>
-                  <w:sz w:val="22"/>
-                  <w:szCs w:val="22"/>
-                </w:rPr>
-                <m:t>Y</m:t>
-              </m:r>
-              <m:r>
-                <w:rPr>
-                  <w:rFonts w:ascii="Cambria Math" w:hAnsi="Cambria Math"/>
-                  <w:sz w:val="22"/>
-                  <w:szCs w:val="22"/>
-                </w:rPr>
-                <m:t>P</m:t>
+                <m:t>-YP</m:t>
               </m:r>
             </m:den>
           </m:f>
@@ -10775,15 +10448,7 @@
                   <w:sz w:val="22"/>
                   <w:szCs w:val="22"/>
                 </w:rPr>
-                <m:t>6</m:t>
-              </m:r>
-              <m:r>
-                <w:rPr>
-                  <w:rFonts w:ascii="Cambria Math" w:hAnsi="Cambria Math"/>
-                  <w:sz w:val="22"/>
-                  <w:szCs w:val="22"/>
-                </w:rPr>
-                <m:t>,35V-6V</m:t>
+                <m:t>6,35V-6V</m:t>
               </m:r>
             </m:num>
             <m:den>
@@ -11334,16 +10999,7 @@
               <w:szCs w:val="22"/>
               <w:bdr w:val="single" w:sz="4" w:space="0" w:color="auto"/>
             </w:rPr>
-            <m:t>=</m:t>
-          </m:r>
-          <m:r>
-            <w:rPr>
-              <w:rFonts w:ascii="Cambria Math" w:hAnsi="Cambria Math"/>
-              <w:sz w:val="22"/>
-              <w:szCs w:val="22"/>
-              <w:bdr w:val="single" w:sz="4" w:space="0" w:color="auto"/>
-            </w:rPr>
-            <m:t>73,824</m:t>
+            <m:t>=73,824</m:t>
           </m:r>
           <m:f>
             <m:fPr>
@@ -11408,15 +11064,7 @@
               <w:sz w:val="22"/>
               <w:szCs w:val="22"/>
             </w:rPr>
-            <m:t>θ</m:t>
-          </m:r>
-          <m:r>
-            <w:rPr>
-              <w:rFonts w:ascii="Cambria Math" w:hAnsi="Cambria Math"/>
-              <w:sz w:val="22"/>
-              <w:szCs w:val="22"/>
-            </w:rPr>
-            <m:t>=</m:t>
+            <m:t>θ=</m:t>
           </m:r>
           <m:func>
             <m:funcPr>
@@ -11577,15 +11225,7 @@
               <w:sz w:val="22"/>
               <w:szCs w:val="22"/>
             </w:rPr>
-            <m:t>θ</m:t>
-          </m:r>
-          <m:r>
-            <w:rPr>
-              <w:rFonts w:ascii="Cambria Math" w:hAnsi="Cambria Math"/>
-              <w:sz w:val="22"/>
-              <w:szCs w:val="22"/>
-            </w:rPr>
-            <m:t>=</m:t>
+            <m:t>θ=</m:t>
           </m:r>
           <m:func>
             <m:funcPr>
@@ -11769,16 +11409,7 @@
               <w:szCs w:val="22"/>
               <w:bdr w:val="single" w:sz="4" w:space="0" w:color="auto"/>
             </w:rPr>
-            <m:t>θ</m:t>
-          </m:r>
-          <m:r>
-            <w:rPr>
-              <w:rFonts w:ascii="Cambria Math" w:hAnsi="Cambria Math"/>
-              <w:sz w:val="22"/>
-              <w:szCs w:val="22"/>
-              <w:bdr w:val="single" w:sz="4" w:space="0" w:color="auto"/>
-            </w:rPr>
-            <m:t>=-28,3°</m:t>
+            <m:t>θ=-28,3°</m:t>
           </m:r>
         </m:oMath>
       </m:oMathPara>
@@ -11857,60 +11488,6 @@
         <w:pStyle w:val="NormalWeb"/>
         <w:spacing w:before="0" w:beforeAutospacing="0" w:after="0" w:afterAutospacing="0"/>
         <w:rPr>
-          <w:color w:val="000000"/>
-          <w:sz w:val="22"/>
-          <w:szCs w:val="22"/>
-        </w:rPr>
-      </w:pPr>
-    </w:p>
-    <w:p>
-      <w:pPr>
-        <w:pStyle w:val="NormalWeb"/>
-        <w:spacing w:before="0" w:beforeAutospacing="0" w:after="0" w:afterAutospacing="0"/>
-        <w:rPr>
-          <w:b/>
-          <w:bCs/>
-          <w:color w:val="000000"/>
-          <w:u w:val="single"/>
-          <w:vertAlign w:val="subscript"/>
-        </w:rPr>
-      </w:pPr>
-      <w:r>
-        <w:rPr>
-          <w:b/>
-          <w:bCs/>
-          <w:color w:val="000000"/>
-          <w:sz w:val="22"/>
-          <w:szCs w:val="22"/>
-          <w:u w:val="single"/>
-        </w:rPr>
-        <w:t>Gráfico</w:t>
-      </w:r>
-    </w:p>
-    <w:p>
-      <w:pPr>
-        <w:pStyle w:val="NormalWeb"/>
-        <w:spacing w:before="0" w:beforeAutospacing="0" w:after="0" w:afterAutospacing="0"/>
-        <w:jc w:val="center"/>
-        <w:rPr>
-          <w:b/>
-          <w:bCs/>
-          <w:color w:val="000000"/>
-          <w:u w:val="single"/>
-          <w:vertAlign w:val="subscript"/>
-        </w:rPr>
-      </w:pPr>
-    </w:p>
-    <w:p>
-      <w:pPr>
-        <w:spacing w:after="240"/>
-      </w:pPr>
-    </w:p>
-    <w:p>
-      <w:pPr>
-        <w:pStyle w:val="NormalWeb"/>
-        <w:spacing w:before="0" w:beforeAutospacing="0" w:after="0" w:afterAutospacing="0"/>
-        <w:rPr>
           <w:b/>
           <w:bCs/>
           <w:color w:val="000000"/>
@@ -11934,18 +11511,107 @@
       <w:pPr>
         <w:pStyle w:val="NormalWeb"/>
         <w:spacing w:before="0" w:beforeAutospacing="0" w:after="0" w:afterAutospacing="0"/>
-        <w:jc w:val="center"/>
-        <w:rPr>
-          <w:sz w:val="22"/>
-          <w:szCs w:val="22"/>
-        </w:rPr>
-      </w:pPr>
-      <w:r>
-        <w:br/>
-      </w:r>
+        <w:rPr>
+          <w:sz w:val="22"/>
+          <w:szCs w:val="22"/>
+        </w:rPr>
+      </w:pPr>
+      <w:r>
+        <w:rPr>
+          <w:sz w:val="22"/>
+          <w:szCs w:val="22"/>
+        </w:rPr>
+        <w:t xml:space="preserve">En este experimento, logramos comprender y aplicar de manera efectiva los conceptos fundamentales </w:t>
+      </w:r>
+      <w:r>
+        <w:rPr>
+          <w:sz w:val="22"/>
+          <w:szCs w:val="22"/>
+        </w:rPr>
+        <w:t xml:space="preserve">de </w:t>
+      </w:r>
+      <w:r>
+        <w:rPr>
+          <w:sz w:val="22"/>
+          <w:szCs w:val="22"/>
+        </w:rPr>
+        <w:t>campo eléctrico</w:t>
+      </w:r>
+      <w:r>
+        <w:rPr>
+          <w:sz w:val="22"/>
+          <w:szCs w:val="22"/>
+        </w:rPr>
+        <w:t xml:space="preserve"> y diferencia de potencial en un punto, notando que el primero es un campo vectorial, mientras que el segundo es un campo escalar</w:t>
+      </w:r>
+      <w:r>
+        <w:rPr>
+          <w:sz w:val="22"/>
+          <w:szCs w:val="22"/>
+        </w:rPr>
+        <w:t xml:space="preserve">. Determinamos con precisión las líneas equipotenciales entre los electrodos para los valores de 2V, 4V, 6V, 8V, y 10V utilizando agua como medio conductor. Además, </w:t>
+      </w:r>
+      <w:r>
+        <w:rPr>
+          <w:sz w:val="22"/>
+          <w:szCs w:val="22"/>
+        </w:rPr>
+        <w:t xml:space="preserve">logramos trazar correctamente </w:t>
+      </w:r>
+      <w:r>
+        <w:rPr>
+          <w:sz w:val="22"/>
+          <w:szCs w:val="22"/>
+        </w:rPr>
+        <w:t xml:space="preserve">el vector del campo eléctrico a partir del gradiente del potencial en un punto de 6V, </w:t>
+      </w:r>
+      <w:r>
+        <w:rPr>
+          <w:sz w:val="22"/>
+          <w:szCs w:val="22"/>
+        </w:rPr>
+        <w:t>indicando su módulo y su dirección.</w:t>
+      </w:r>
+    </w:p>
+    <w:p>
+      <w:pPr>
+        <w:pStyle w:val="NormalWeb"/>
+        <w:spacing w:before="0" w:beforeAutospacing="0" w:after="0" w:afterAutospacing="0"/>
+        <w:rPr>
+          <w:sz w:val="22"/>
+          <w:szCs w:val="22"/>
+        </w:rPr>
+      </w:pPr>
+      <w:r>
+        <w:rPr>
+          <w:sz w:val="22"/>
+          <w:szCs w:val="22"/>
+        </w:rPr>
+        <w:t>El uso del método de cuadrados curvilíneos para trazar las líneas de campo nos permitió visualizar con claridad la relación entre las líneas equipotenciales y las líneas de campo, confirmando que las primeras son perpendiculares a las segundas. Asimismo, identificamos un comportamiento consistente de las líneas equipotenciales y de campo, lo que refuerza nuestro entendimiento de su interacción y distribución en un medio conductor. En resumen, cumplimos con los objetivos del laboratorio y adquirimos un conocimiento sólido sobre la relación entre potencial eléctrico, campo eléctrico, y sus representaciones gráficas en un medio conductor.</w:t>
+      </w:r>
+    </w:p>
+    <w:p>
+      <w:pPr>
+        <w:pStyle w:val="NormalWeb"/>
+        <w:spacing w:before="0" w:beforeAutospacing="0" w:after="0" w:afterAutospacing="0"/>
+        <w:rPr>
+          <w:sz w:val="22"/>
+          <w:szCs w:val="22"/>
+        </w:rPr>
+      </w:pPr>
+    </w:p>
+    <w:p>
+      <w:pPr>
+        <w:pStyle w:val="NormalWeb"/>
+        <w:spacing w:before="0" w:beforeAutospacing="0" w:after="0" w:afterAutospacing="0"/>
+        <w:rPr>
+          <w:sz w:val="22"/>
+          <w:szCs w:val="22"/>
+        </w:rPr>
+      </w:pPr>
     </w:p>
     <w:sectPr>
-      <w:footerReference w:type="default" r:id="rId14"/>
+      <w:footerReference w:type="default" r:id="rId15"/>
       <w:pgSz w:w="11906" w:h="16838"/>
       <w:pgMar w:top="1134" w:right="1418" w:bottom="1134" w:left="1418" w:header="0" w:footer="709" w:gutter="0"/>
       <w:cols w:space="720"/>
@@ -11982,7 +11648,7 @@
 <w:ftr xmlns:wpc="http://schemas.microsoft.com/office/word/2010/wordprocessingCanvas" xmlns:cx="http://schemas.microsoft.com/office/drawing/2014/chartex" xmlns:cx1="http://schemas.microsoft.com/office/drawing/2015/9/8/chartex" xmlns:cx2="http://schemas.microsoft.com/office/drawing/2015/10/21/chartex" xmlns:cx3="http://schemas.microsoft.com/office/drawing/2016/5/9/chartex" xmlns:cx4="http://schemas.microsoft.com/office/drawing/2016/5/10/chartex" xmlns:cx5="http://schemas.microsoft.com/office/drawing/2016/5/11/chartex" xmlns:cx6="http://schemas.microsoft.com/office/drawing/2016/5/12/chartex" xmlns:cx7="http://schemas.microsoft.com/office/drawing/2016/5/13/chartex" xmlns:cx8="http://schemas.microsoft.com/office/drawing/2016/5/14/chartex" xmlns:mc="http://schemas.openxmlformats.org/markup-compatibility/2006" xmlns:aink="http://schemas.microsoft.com/office/drawing/2016/ink" xmlns:am3d="http://schemas.microsoft.com/office/drawing/2017/model3d" xmlns:o="urn:schemas-microsoft-com:office:office" xmlns:oel="http://schemas.microsoft.com/office/2019/extlst" xmlns:r="http://schemas.openxmlformats.org/officeDocument/2006/relationships" xmlns:m="http://schemas.openxmlformats.org/officeDocument/2006/math" xmlns:v="urn:schemas-microsoft-com:vml" xmlns:wp14="http://schemas.microsoft.com/office/word/2010/wordprocessingDrawing" xmlns:wp="http://schemas.openxmlformats.org/drawingml/2006/wordprocessingDrawing" xmlns:w10="urn:schemas-microsoft-com:office:word" xmlns:w="http://schemas.openxmlformats.org/wordprocessingml/2006/main" xmlns:w14="http://schemas.microsoft.com/office/word/2010/wordml" xmlns:w15="http://schemas.microsoft.com/office/word/2012/wordml" xmlns:w16cex="http://schemas.microsoft.com/office/word/2018/wordml/cex" xmlns:w16cid="http://schemas.microsoft.com/office/word/2016/wordml/cid" xmlns:w16="http://schemas.microsoft.com/office/word/2018/wordml" xmlns:w16du="http://schemas.microsoft.com/office/word/2023/wordml/word16du" xmlns:w16sdtdh="http://schemas.microsoft.com/office/word/2020/wordml/sdtdatahash" xmlns:w16se="http://schemas.microsoft.com/office/word/2015/wordml/symex" xmlns:wpg="http://schemas.microsoft.com/office/word/2010/wordprocessingGroup" xmlns:wpi="http://schemas.microsoft.com/office/word/2010/wordprocessingInk" xmlns:wne="http://schemas.microsoft.com/office/word/2006/wordml" xmlns:wps="http://schemas.microsoft.com/office/word/2010/wordprocessingShape" mc:Ignorable="w14 w15 w16se w16cid w16 w16cex w16sdtdh w16du wp14">
   <w:p>
     <w:pPr>
-      <w:pStyle w:val="Piedepgina"/>
+      <w:pStyle w:val="Footer"/>
       <w:jc w:val="center"/>
       <w:rPr>
         <w:b/>
@@ -12622,6 +12288,92 @@
     </w:lvl>
   </w:abstractNum>
   <w:abstractNum w:abstractNumId="5" w15:restartNumberingAfterBreak="0">
+    <w:nsid w:val="0BE50BB4"/>
+    <w:multiLevelType w:val="hybridMultilevel"/>
+    <w:tmpl w:val="E7927BF0"/>
+    <w:lvl w:ilvl="0" w:tplc="2C0A000F">
+      <w:start w:val="1"/>
+      <w:numFmt w:val="decimal"/>
+      <w:lvlText w:val="%1."/>
+      <w:lvlJc w:val="left"/>
+      <w:pPr>
+        <w:ind w:left="720" w:hanging="360"/>
+      </w:pPr>
+    </w:lvl>
+    <w:lvl w:ilvl="1" w:tplc="2C0A0019" w:tentative="1">
+      <w:start w:val="1"/>
+      <w:numFmt w:val="lowerLetter"/>
+      <w:lvlText w:val="%2."/>
+      <w:lvlJc w:val="left"/>
+      <w:pPr>
+        <w:ind w:left="1440" w:hanging="360"/>
+      </w:pPr>
+    </w:lvl>
+    <w:lvl w:ilvl="2" w:tplc="2C0A001B" w:tentative="1">
+      <w:start w:val="1"/>
+      <w:numFmt w:val="lowerRoman"/>
+      <w:lvlText w:val="%3."/>
+      <w:lvlJc w:val="right"/>
+      <w:pPr>
+        <w:ind w:left="2160" w:hanging="180"/>
+      </w:pPr>
+    </w:lvl>
+    <w:lvl w:ilvl="3" w:tplc="2C0A000F" w:tentative="1">
+      <w:start w:val="1"/>
+      <w:numFmt w:val="decimal"/>
+      <w:lvlText w:val="%4."/>
+      <w:lvlJc w:val="left"/>
+      <w:pPr>
+        <w:ind w:left="2880" w:hanging="360"/>
+      </w:pPr>
+    </w:lvl>
+    <w:lvl w:ilvl="4" w:tplc="2C0A0019" w:tentative="1">
+      <w:start w:val="1"/>
+      <w:numFmt w:val="lowerLetter"/>
+      <w:lvlText w:val="%5."/>
+      <w:lvlJc w:val="left"/>
+      <w:pPr>
+        <w:ind w:left="3600" w:hanging="360"/>
+      </w:pPr>
+    </w:lvl>
+    <w:lvl w:ilvl="5" w:tplc="2C0A001B" w:tentative="1">
+      <w:start w:val="1"/>
+      <w:numFmt w:val="lowerRoman"/>
+      <w:lvlText w:val="%6."/>
+      <w:lvlJc w:val="right"/>
+      <w:pPr>
+        <w:ind w:left="4320" w:hanging="180"/>
+      </w:pPr>
+    </w:lvl>
+    <w:lvl w:ilvl="6" w:tplc="2C0A000F" w:tentative="1">
+      <w:start w:val="1"/>
+      <w:numFmt w:val="decimal"/>
+      <w:lvlText w:val="%7."/>
+      <w:lvlJc w:val="left"/>
+      <w:pPr>
+        <w:ind w:left="5040" w:hanging="360"/>
+      </w:pPr>
+    </w:lvl>
+    <w:lvl w:ilvl="7" w:tplc="2C0A0019" w:tentative="1">
+      <w:start w:val="1"/>
+      <w:numFmt w:val="lowerLetter"/>
+      <w:lvlText w:val="%8."/>
+      <w:lvlJc w:val="left"/>
+      <w:pPr>
+        <w:ind w:left="5760" w:hanging="360"/>
+      </w:pPr>
+    </w:lvl>
+    <w:lvl w:ilvl="8" w:tplc="2C0A001B" w:tentative="1">
+      <w:start w:val="1"/>
+      <w:numFmt w:val="lowerRoman"/>
+      <w:lvlText w:val="%9."/>
+      <w:lvlJc w:val="right"/>
+      <w:pPr>
+        <w:ind w:left="6480" w:hanging="180"/>
+      </w:pPr>
+    </w:lvl>
+  </w:abstractNum>
+  <w:abstractNum w:abstractNumId="6" w15:restartNumberingAfterBreak="0">
     <w:nsid w:val="0F9464D0"/>
     <w:multiLevelType w:val="hybridMultilevel"/>
     <w:tmpl w:val="FFFFFFFF"/>
@@ -12707,7 +12459,7 @@
       </w:pPr>
     </w:lvl>
   </w:abstractNum>
-  <w:abstractNum w:abstractNumId="6" w15:restartNumberingAfterBreak="0">
+  <w:abstractNum w:abstractNumId="7" w15:restartNumberingAfterBreak="0">
     <w:nsid w:val="140A7395"/>
     <w:multiLevelType w:val="multilevel"/>
     <w:tmpl w:val="CD0CC73C"/>
@@ -12856,7 +12608,179 @@
       </w:rPr>
     </w:lvl>
   </w:abstractNum>
-  <w:abstractNum w:abstractNumId="7" w15:restartNumberingAfterBreak="0">
+  <w:abstractNum w:abstractNumId="8" w15:restartNumberingAfterBreak="0">
+    <w:nsid w:val="143D2783"/>
+    <w:multiLevelType w:val="hybridMultilevel"/>
+    <w:tmpl w:val="20000F74"/>
+    <w:lvl w:ilvl="0" w:tplc="2C0A000F">
+      <w:start w:val="1"/>
+      <w:numFmt w:val="decimal"/>
+      <w:lvlText w:val="%1."/>
+      <w:lvlJc w:val="left"/>
+      <w:pPr>
+        <w:ind w:left="1068" w:hanging="360"/>
+      </w:pPr>
+    </w:lvl>
+    <w:lvl w:ilvl="1" w:tplc="2C0A0019">
+      <w:start w:val="1"/>
+      <w:numFmt w:val="lowerLetter"/>
+      <w:lvlText w:val="%2."/>
+      <w:lvlJc w:val="left"/>
+      <w:pPr>
+        <w:ind w:left="1788" w:hanging="360"/>
+      </w:pPr>
+    </w:lvl>
+    <w:lvl w:ilvl="2" w:tplc="2C0A001B" w:tentative="1">
+      <w:start w:val="1"/>
+      <w:numFmt w:val="lowerRoman"/>
+      <w:lvlText w:val="%3."/>
+      <w:lvlJc w:val="right"/>
+      <w:pPr>
+        <w:ind w:left="2508" w:hanging="180"/>
+      </w:pPr>
+    </w:lvl>
+    <w:lvl w:ilvl="3" w:tplc="2C0A000F" w:tentative="1">
+      <w:start w:val="1"/>
+      <w:numFmt w:val="decimal"/>
+      <w:lvlText w:val="%4."/>
+      <w:lvlJc w:val="left"/>
+      <w:pPr>
+        <w:ind w:left="3228" w:hanging="360"/>
+      </w:pPr>
+    </w:lvl>
+    <w:lvl w:ilvl="4" w:tplc="2C0A0019" w:tentative="1">
+      <w:start w:val="1"/>
+      <w:numFmt w:val="lowerLetter"/>
+      <w:lvlText w:val="%5."/>
+      <w:lvlJc w:val="left"/>
+      <w:pPr>
+        <w:ind w:left="3948" w:hanging="360"/>
+      </w:pPr>
+    </w:lvl>
+    <w:lvl w:ilvl="5" w:tplc="2C0A001B" w:tentative="1">
+      <w:start w:val="1"/>
+      <w:numFmt w:val="lowerRoman"/>
+      <w:lvlText w:val="%6."/>
+      <w:lvlJc w:val="right"/>
+      <w:pPr>
+        <w:ind w:left="4668" w:hanging="180"/>
+      </w:pPr>
+    </w:lvl>
+    <w:lvl w:ilvl="6" w:tplc="2C0A000F" w:tentative="1">
+      <w:start w:val="1"/>
+      <w:numFmt w:val="decimal"/>
+      <w:lvlText w:val="%7."/>
+      <w:lvlJc w:val="left"/>
+      <w:pPr>
+        <w:ind w:left="5388" w:hanging="360"/>
+      </w:pPr>
+    </w:lvl>
+    <w:lvl w:ilvl="7" w:tplc="2C0A0019" w:tentative="1">
+      <w:start w:val="1"/>
+      <w:numFmt w:val="lowerLetter"/>
+      <w:lvlText w:val="%8."/>
+      <w:lvlJc w:val="left"/>
+      <w:pPr>
+        <w:ind w:left="6108" w:hanging="360"/>
+      </w:pPr>
+    </w:lvl>
+    <w:lvl w:ilvl="8" w:tplc="2C0A001B" w:tentative="1">
+      <w:start w:val="1"/>
+      <w:numFmt w:val="lowerRoman"/>
+      <w:lvlText w:val="%9."/>
+      <w:lvlJc w:val="right"/>
+      <w:pPr>
+        <w:ind w:left="6828" w:hanging="180"/>
+      </w:pPr>
+    </w:lvl>
+  </w:abstractNum>
+  <w:abstractNum w:abstractNumId="9" w15:restartNumberingAfterBreak="0">
+    <w:nsid w:val="14B10A25"/>
+    <w:multiLevelType w:val="hybridMultilevel"/>
+    <w:tmpl w:val="F758B66C"/>
+    <w:lvl w:ilvl="0" w:tplc="FFFFFFFF">
+      <w:start w:val="1"/>
+      <w:numFmt w:val="decimal"/>
+      <w:lvlText w:val="%1."/>
+      <w:lvlJc w:val="left"/>
+      <w:pPr>
+        <w:ind w:left="720" w:hanging="360"/>
+      </w:pPr>
+    </w:lvl>
+    <w:lvl w:ilvl="1" w:tplc="FFFFFFFF" w:tentative="1">
+      <w:start w:val="1"/>
+      <w:numFmt w:val="lowerLetter"/>
+      <w:lvlText w:val="%2."/>
+      <w:lvlJc w:val="left"/>
+      <w:pPr>
+        <w:ind w:left="1440" w:hanging="360"/>
+      </w:pPr>
+    </w:lvl>
+    <w:lvl w:ilvl="2" w:tplc="FFFFFFFF" w:tentative="1">
+      <w:start w:val="1"/>
+      <w:numFmt w:val="lowerRoman"/>
+      <w:lvlText w:val="%3."/>
+      <w:lvlJc w:val="right"/>
+      <w:pPr>
+        <w:ind w:left="2160" w:hanging="180"/>
+      </w:pPr>
+    </w:lvl>
+    <w:lvl w:ilvl="3" w:tplc="FFFFFFFF" w:tentative="1">
+      <w:start w:val="1"/>
+      <w:numFmt w:val="decimal"/>
+      <w:lvlText w:val="%4."/>
+      <w:lvlJc w:val="left"/>
+      <w:pPr>
+        <w:ind w:left="2880" w:hanging="360"/>
+      </w:pPr>
+    </w:lvl>
+    <w:lvl w:ilvl="4" w:tplc="FFFFFFFF" w:tentative="1">
+      <w:start w:val="1"/>
+      <w:numFmt w:val="lowerLetter"/>
+      <w:lvlText w:val="%5."/>
+      <w:lvlJc w:val="left"/>
+      <w:pPr>
+        <w:ind w:left="3600" w:hanging="360"/>
+      </w:pPr>
+    </w:lvl>
+    <w:lvl w:ilvl="5" w:tplc="FFFFFFFF" w:tentative="1">
+      <w:start w:val="1"/>
+      <w:numFmt w:val="lowerRoman"/>
+      <w:lvlText w:val="%6."/>
+      <w:lvlJc w:val="right"/>
+      <w:pPr>
+        <w:ind w:left="4320" w:hanging="180"/>
+      </w:pPr>
+    </w:lvl>
+    <w:lvl w:ilvl="6" w:tplc="FFFFFFFF" w:tentative="1">
+      <w:start w:val="1"/>
+      <w:numFmt w:val="decimal"/>
+      <w:lvlText w:val="%7."/>
+      <w:lvlJc w:val="left"/>
+      <w:pPr>
+        <w:ind w:left="5040" w:hanging="360"/>
+      </w:pPr>
+    </w:lvl>
+    <w:lvl w:ilvl="7" w:tplc="FFFFFFFF" w:tentative="1">
+      <w:start w:val="1"/>
+      <w:numFmt w:val="lowerLetter"/>
+      <w:lvlText w:val="%8."/>
+      <w:lvlJc w:val="left"/>
+      <w:pPr>
+        <w:ind w:left="5760" w:hanging="360"/>
+      </w:pPr>
+    </w:lvl>
+    <w:lvl w:ilvl="8" w:tplc="FFFFFFFF" w:tentative="1">
+      <w:start w:val="1"/>
+      <w:numFmt w:val="lowerRoman"/>
+      <w:lvlText w:val="%9."/>
+      <w:lvlJc w:val="right"/>
+      <w:pPr>
+        <w:ind w:left="6480" w:hanging="180"/>
+      </w:pPr>
+    </w:lvl>
+  </w:abstractNum>
+  <w:abstractNum w:abstractNumId="10" w15:restartNumberingAfterBreak="0">
     <w:nsid w:val="152025F2"/>
     <w:multiLevelType w:val="multilevel"/>
     <w:tmpl w:val="F6248416"/>
@@ -13005,7 +12929,7 @@
       </w:rPr>
     </w:lvl>
   </w:abstractNum>
-  <w:abstractNum w:abstractNumId="8" w15:restartNumberingAfterBreak="0">
+  <w:abstractNum w:abstractNumId="11" w15:restartNumberingAfterBreak="0">
     <w:nsid w:val="195932F3"/>
     <w:multiLevelType w:val="hybridMultilevel"/>
     <w:tmpl w:val="FFFFFFFF"/>
@@ -13091,7 +13015,7 @@
       </w:pPr>
     </w:lvl>
   </w:abstractNum>
-  <w:abstractNum w:abstractNumId="9" w15:restartNumberingAfterBreak="0">
+  <w:abstractNum w:abstractNumId="12" w15:restartNumberingAfterBreak="0">
     <w:nsid w:val="1A3A489C"/>
     <w:multiLevelType w:val="multilevel"/>
     <w:tmpl w:val="A742F7B6"/>
@@ -13240,7 +13164,7 @@
       </w:rPr>
     </w:lvl>
   </w:abstractNum>
-  <w:abstractNum w:abstractNumId="10" w15:restartNumberingAfterBreak="0">
+  <w:abstractNum w:abstractNumId="13" w15:restartNumberingAfterBreak="0">
     <w:nsid w:val="1EA302A5"/>
     <w:multiLevelType w:val="hybridMultilevel"/>
     <w:tmpl w:val="23DAEBC6"/>
@@ -13353,7 +13277,93 @@
       </w:rPr>
     </w:lvl>
   </w:abstractNum>
-  <w:abstractNum w:abstractNumId="11" w15:restartNumberingAfterBreak="0">
+  <w:abstractNum w:abstractNumId="14" w15:restartNumberingAfterBreak="0">
+    <w:nsid w:val="229259ED"/>
+    <w:multiLevelType w:val="hybridMultilevel"/>
+    <w:tmpl w:val="FFFFFFFF"/>
+    <w:lvl w:ilvl="0" w:tplc="67384590">
+      <w:start w:val="1"/>
+      <w:numFmt w:val="decimal"/>
+      <w:lvlText w:val="%1."/>
+      <w:lvlJc w:val="left"/>
+      <w:pPr>
+        <w:ind w:left="1068" w:hanging="360"/>
+      </w:pPr>
+    </w:lvl>
+    <w:lvl w:ilvl="1" w:tplc="38208C42">
+      <w:start w:val="1"/>
+      <w:numFmt w:val="lowerLetter"/>
+      <w:lvlText w:val="%2."/>
+      <w:lvlJc w:val="left"/>
+      <w:pPr>
+        <w:ind w:left="1788" w:hanging="360"/>
+      </w:pPr>
+    </w:lvl>
+    <w:lvl w:ilvl="2" w:tplc="2350358A">
+      <w:start w:val="1"/>
+      <w:numFmt w:val="lowerRoman"/>
+      <w:lvlText w:val="%3."/>
+      <w:lvlJc w:val="right"/>
+      <w:pPr>
+        <w:ind w:left="2508" w:hanging="180"/>
+      </w:pPr>
+    </w:lvl>
+    <w:lvl w:ilvl="3" w:tplc="576E9662">
+      <w:start w:val="1"/>
+      <w:numFmt w:val="decimal"/>
+      <w:lvlText w:val="%4."/>
+      <w:lvlJc w:val="left"/>
+      <w:pPr>
+        <w:ind w:left="3228" w:hanging="360"/>
+      </w:pPr>
+    </w:lvl>
+    <w:lvl w:ilvl="4" w:tplc="D270AB0A">
+      <w:start w:val="1"/>
+      <w:numFmt w:val="lowerLetter"/>
+      <w:lvlText w:val="%5."/>
+      <w:lvlJc w:val="left"/>
+      <w:pPr>
+        <w:ind w:left="3948" w:hanging="360"/>
+      </w:pPr>
+    </w:lvl>
+    <w:lvl w:ilvl="5" w:tplc="1966AD2C">
+      <w:start w:val="1"/>
+      <w:numFmt w:val="lowerRoman"/>
+      <w:lvlText w:val="%6."/>
+      <w:lvlJc w:val="right"/>
+      <w:pPr>
+        <w:ind w:left="4668" w:hanging="180"/>
+      </w:pPr>
+    </w:lvl>
+    <w:lvl w:ilvl="6" w:tplc="E2B4D07A">
+      <w:start w:val="1"/>
+      <w:numFmt w:val="decimal"/>
+      <w:lvlText w:val="%7."/>
+      <w:lvlJc w:val="left"/>
+      <w:pPr>
+        <w:ind w:left="5388" w:hanging="360"/>
+      </w:pPr>
+    </w:lvl>
+    <w:lvl w:ilvl="7" w:tplc="9522A5F2">
+      <w:start w:val="1"/>
+      <w:numFmt w:val="lowerLetter"/>
+      <w:lvlText w:val="%8."/>
+      <w:lvlJc w:val="left"/>
+      <w:pPr>
+        <w:ind w:left="6108" w:hanging="360"/>
+      </w:pPr>
+    </w:lvl>
+    <w:lvl w:ilvl="8" w:tplc="BB8A4EAC">
+      <w:start w:val="1"/>
+      <w:numFmt w:val="lowerRoman"/>
+      <w:lvlText w:val="%9."/>
+      <w:lvlJc w:val="right"/>
+      <w:pPr>
+        <w:ind w:left="6828" w:hanging="180"/>
+      </w:pPr>
+    </w:lvl>
+  </w:abstractNum>
+  <w:abstractNum w:abstractNumId="15" w15:restartNumberingAfterBreak="0">
     <w:nsid w:val="23819C95"/>
     <w:multiLevelType w:val="hybridMultilevel"/>
     <w:tmpl w:val="FFFFFFFF"/>
@@ -13439,7 +13449,7 @@
       </w:pPr>
     </w:lvl>
   </w:abstractNum>
-  <w:abstractNum w:abstractNumId="12" w15:restartNumberingAfterBreak="0">
+  <w:abstractNum w:abstractNumId="16" w15:restartNumberingAfterBreak="0">
     <w:nsid w:val="2AF064B0"/>
     <w:multiLevelType w:val="multilevel"/>
     <w:tmpl w:val="2624A35C"/>
@@ -13588,7 +13598,93 @@
       </w:rPr>
     </w:lvl>
   </w:abstractNum>
-  <w:abstractNum w:abstractNumId="13" w15:restartNumberingAfterBreak="0">
+  <w:abstractNum w:abstractNumId="17" w15:restartNumberingAfterBreak="0">
+    <w:nsid w:val="2BD12D9F"/>
+    <w:multiLevelType w:val="hybridMultilevel"/>
+    <w:tmpl w:val="AD58AE0A"/>
+    <w:lvl w:ilvl="0" w:tplc="2C0A000F">
+      <w:start w:val="1"/>
+      <w:numFmt w:val="decimal"/>
+      <w:lvlText w:val="%1."/>
+      <w:lvlJc w:val="left"/>
+      <w:pPr>
+        <w:ind w:left="720" w:hanging="360"/>
+      </w:pPr>
+    </w:lvl>
+    <w:lvl w:ilvl="1" w:tplc="2C0A0019" w:tentative="1">
+      <w:start w:val="1"/>
+      <w:numFmt w:val="lowerLetter"/>
+      <w:lvlText w:val="%2."/>
+      <w:lvlJc w:val="left"/>
+      <w:pPr>
+        <w:ind w:left="1440" w:hanging="360"/>
+      </w:pPr>
+    </w:lvl>
+    <w:lvl w:ilvl="2" w:tplc="2C0A001B" w:tentative="1">
+      <w:start w:val="1"/>
+      <w:numFmt w:val="lowerRoman"/>
+      <w:lvlText w:val="%3."/>
+      <w:lvlJc w:val="right"/>
+      <w:pPr>
+        <w:ind w:left="2160" w:hanging="180"/>
+      </w:pPr>
+    </w:lvl>
+    <w:lvl w:ilvl="3" w:tplc="2C0A000F" w:tentative="1">
+      <w:start w:val="1"/>
+      <w:numFmt w:val="decimal"/>
+      <w:lvlText w:val="%4."/>
+      <w:lvlJc w:val="left"/>
+      <w:pPr>
+        <w:ind w:left="2880" w:hanging="360"/>
+      </w:pPr>
+    </w:lvl>
+    <w:lvl w:ilvl="4" w:tplc="2C0A0019" w:tentative="1">
+      <w:start w:val="1"/>
+      <w:numFmt w:val="lowerLetter"/>
+      <w:lvlText w:val="%5."/>
+      <w:lvlJc w:val="left"/>
+      <w:pPr>
+        <w:ind w:left="3600" w:hanging="360"/>
+      </w:pPr>
+    </w:lvl>
+    <w:lvl w:ilvl="5" w:tplc="2C0A001B" w:tentative="1">
+      <w:start w:val="1"/>
+      <w:numFmt w:val="lowerRoman"/>
+      <w:lvlText w:val="%6."/>
+      <w:lvlJc w:val="right"/>
+      <w:pPr>
+        <w:ind w:left="4320" w:hanging="180"/>
+      </w:pPr>
+    </w:lvl>
+    <w:lvl w:ilvl="6" w:tplc="2C0A000F" w:tentative="1">
+      <w:start w:val="1"/>
+      <w:numFmt w:val="decimal"/>
+      <w:lvlText w:val="%7."/>
+      <w:lvlJc w:val="left"/>
+      <w:pPr>
+        <w:ind w:left="5040" w:hanging="360"/>
+      </w:pPr>
+    </w:lvl>
+    <w:lvl w:ilvl="7" w:tplc="2C0A0019" w:tentative="1">
+      <w:start w:val="1"/>
+      <w:numFmt w:val="lowerLetter"/>
+      <w:lvlText w:val="%8."/>
+      <w:lvlJc w:val="left"/>
+      <w:pPr>
+        <w:ind w:left="5760" w:hanging="360"/>
+      </w:pPr>
+    </w:lvl>
+    <w:lvl w:ilvl="8" w:tplc="2C0A001B" w:tentative="1">
+      <w:start w:val="1"/>
+      <w:numFmt w:val="lowerRoman"/>
+      <w:lvlText w:val="%9."/>
+      <w:lvlJc w:val="right"/>
+      <w:pPr>
+        <w:ind w:left="6480" w:hanging="180"/>
+      </w:pPr>
+    </w:lvl>
+  </w:abstractNum>
+  <w:abstractNum w:abstractNumId="18" w15:restartNumberingAfterBreak="0">
     <w:nsid w:val="2C3B0CFC"/>
     <w:multiLevelType w:val="multilevel"/>
     <w:tmpl w:val="A082365E"/>
@@ -13737,7 +13833,7 @@
       </w:rPr>
     </w:lvl>
   </w:abstractNum>
-  <w:abstractNum w:abstractNumId="14" w15:restartNumberingAfterBreak="0">
+  <w:abstractNum w:abstractNumId="19" w15:restartNumberingAfterBreak="0">
     <w:nsid w:val="312B0AD8"/>
     <w:multiLevelType w:val="hybridMultilevel"/>
     <w:tmpl w:val="60807C4E"/>
@@ -13850,7 +13946,7 @@
       </w:rPr>
     </w:lvl>
   </w:abstractNum>
-  <w:abstractNum w:abstractNumId="15" w15:restartNumberingAfterBreak="0">
+  <w:abstractNum w:abstractNumId="20" w15:restartNumberingAfterBreak="0">
     <w:nsid w:val="33DE9B03"/>
     <w:multiLevelType w:val="hybridMultilevel"/>
     <w:tmpl w:val="FFFFFFFF"/>
@@ -13936,7 +14032,7 @@
       </w:pPr>
     </w:lvl>
   </w:abstractNum>
-  <w:abstractNum w:abstractNumId="16" w15:restartNumberingAfterBreak="0">
+  <w:abstractNum w:abstractNumId="21" w15:restartNumberingAfterBreak="0">
     <w:nsid w:val="3574651A"/>
     <w:multiLevelType w:val="hybridMultilevel"/>
     <w:tmpl w:val="B7CC81CA"/>
@@ -14049,7 +14145,7 @@
       </w:rPr>
     </w:lvl>
   </w:abstractNum>
-  <w:abstractNum w:abstractNumId="17" w15:restartNumberingAfterBreak="0">
+  <w:abstractNum w:abstractNumId="22" w15:restartNumberingAfterBreak="0">
     <w:nsid w:val="3C6C4379"/>
     <w:multiLevelType w:val="multilevel"/>
     <w:tmpl w:val="70F84C40"/>
@@ -14198,7 +14294,7 @@
       </w:rPr>
     </w:lvl>
   </w:abstractNum>
-  <w:abstractNum w:abstractNumId="18" w15:restartNumberingAfterBreak="0">
+  <w:abstractNum w:abstractNumId="23" w15:restartNumberingAfterBreak="0">
     <w:nsid w:val="3DC146E9"/>
     <w:multiLevelType w:val="multilevel"/>
     <w:tmpl w:val="30F45288"/>
@@ -14347,7 +14443,7 @@
       </w:rPr>
     </w:lvl>
   </w:abstractNum>
-  <w:abstractNum w:abstractNumId="19" w15:restartNumberingAfterBreak="0">
+  <w:abstractNum w:abstractNumId="24" w15:restartNumberingAfterBreak="0">
     <w:nsid w:val="3DEB297D"/>
     <w:multiLevelType w:val="hybridMultilevel"/>
     <w:tmpl w:val="BD6690D8"/>
@@ -14460,7 +14556,7 @@
       </w:rPr>
     </w:lvl>
   </w:abstractNum>
-  <w:abstractNum w:abstractNumId="20" w15:restartNumberingAfterBreak="0">
+  <w:abstractNum w:abstractNumId="25" w15:restartNumberingAfterBreak="0">
     <w:nsid w:val="3EEE73C9"/>
     <w:multiLevelType w:val="hybridMultilevel"/>
     <w:tmpl w:val="846819B2"/>
@@ -14546,7 +14642,93 @@
       </w:pPr>
     </w:lvl>
   </w:abstractNum>
-  <w:abstractNum w:abstractNumId="21" w15:restartNumberingAfterBreak="0">
+  <w:abstractNum w:abstractNumId="26" w15:restartNumberingAfterBreak="0">
+    <w:nsid w:val="44C214BB"/>
+    <w:multiLevelType w:val="hybridMultilevel"/>
+    <w:tmpl w:val="068A3134"/>
+    <w:lvl w:ilvl="0" w:tplc="FFFFFFFF">
+      <w:start w:val="1"/>
+      <w:numFmt w:val="decimal"/>
+      <w:lvlText w:val="%1."/>
+      <w:lvlJc w:val="left"/>
+      <w:pPr>
+        <w:ind w:left="720" w:hanging="360"/>
+      </w:pPr>
+    </w:lvl>
+    <w:lvl w:ilvl="1" w:tplc="2C0A0019" w:tentative="1">
+      <w:start w:val="1"/>
+      <w:numFmt w:val="lowerLetter"/>
+      <w:lvlText w:val="%2."/>
+      <w:lvlJc w:val="left"/>
+      <w:pPr>
+        <w:ind w:left="1440" w:hanging="360"/>
+      </w:pPr>
+    </w:lvl>
+    <w:lvl w:ilvl="2" w:tplc="2C0A001B" w:tentative="1">
+      <w:start w:val="1"/>
+      <w:numFmt w:val="lowerRoman"/>
+      <w:lvlText w:val="%3."/>
+      <w:lvlJc w:val="right"/>
+      <w:pPr>
+        <w:ind w:left="2160" w:hanging="180"/>
+      </w:pPr>
+    </w:lvl>
+    <w:lvl w:ilvl="3" w:tplc="2C0A000F" w:tentative="1">
+      <w:start w:val="1"/>
+      <w:numFmt w:val="decimal"/>
+      <w:lvlText w:val="%4."/>
+      <w:lvlJc w:val="left"/>
+      <w:pPr>
+        <w:ind w:left="2880" w:hanging="360"/>
+      </w:pPr>
+    </w:lvl>
+    <w:lvl w:ilvl="4" w:tplc="2C0A0019" w:tentative="1">
+      <w:start w:val="1"/>
+      <w:numFmt w:val="lowerLetter"/>
+      <w:lvlText w:val="%5."/>
+      <w:lvlJc w:val="left"/>
+      <w:pPr>
+        <w:ind w:left="3600" w:hanging="360"/>
+      </w:pPr>
+    </w:lvl>
+    <w:lvl w:ilvl="5" w:tplc="2C0A001B" w:tentative="1">
+      <w:start w:val="1"/>
+      <w:numFmt w:val="lowerRoman"/>
+      <w:lvlText w:val="%6."/>
+      <w:lvlJc w:val="right"/>
+      <w:pPr>
+        <w:ind w:left="4320" w:hanging="180"/>
+      </w:pPr>
+    </w:lvl>
+    <w:lvl w:ilvl="6" w:tplc="2C0A000F" w:tentative="1">
+      <w:start w:val="1"/>
+      <w:numFmt w:val="decimal"/>
+      <w:lvlText w:val="%7."/>
+      <w:lvlJc w:val="left"/>
+      <w:pPr>
+        <w:ind w:left="5040" w:hanging="360"/>
+      </w:pPr>
+    </w:lvl>
+    <w:lvl w:ilvl="7" w:tplc="2C0A0019" w:tentative="1">
+      <w:start w:val="1"/>
+      <w:numFmt w:val="lowerLetter"/>
+      <w:lvlText w:val="%8."/>
+      <w:lvlJc w:val="left"/>
+      <w:pPr>
+        <w:ind w:left="5760" w:hanging="360"/>
+      </w:pPr>
+    </w:lvl>
+    <w:lvl w:ilvl="8" w:tplc="2C0A001B" w:tentative="1">
+      <w:start w:val="1"/>
+      <w:numFmt w:val="lowerRoman"/>
+      <w:lvlText w:val="%9."/>
+      <w:lvlJc w:val="right"/>
+      <w:pPr>
+        <w:ind w:left="6480" w:hanging="180"/>
+      </w:pPr>
+    </w:lvl>
+  </w:abstractNum>
+  <w:abstractNum w:abstractNumId="27" w15:restartNumberingAfterBreak="0">
     <w:nsid w:val="48D4DC3A"/>
     <w:multiLevelType w:val="multilevel"/>
     <w:tmpl w:val="FFFFFFFF"/>
@@ -14659,7 +14841,7 @@
       </w:rPr>
     </w:lvl>
   </w:abstractNum>
-  <w:abstractNum w:abstractNumId="22" w15:restartNumberingAfterBreak="0">
+  <w:abstractNum w:abstractNumId="28" w15:restartNumberingAfterBreak="0">
     <w:nsid w:val="4BB24A4F"/>
     <w:multiLevelType w:val="hybridMultilevel"/>
     <w:tmpl w:val="FFFFFFFF"/>
@@ -14745,7 +14927,7 @@
       </w:pPr>
     </w:lvl>
   </w:abstractNum>
-  <w:abstractNum w:abstractNumId="23" w15:restartNumberingAfterBreak="0">
+  <w:abstractNum w:abstractNumId="29" w15:restartNumberingAfterBreak="0">
     <w:nsid w:val="4F56544A"/>
     <w:multiLevelType w:val="multilevel"/>
     <w:tmpl w:val="A402494C"/>
@@ -14894,7 +15076,7 @@
       </w:rPr>
     </w:lvl>
   </w:abstractNum>
-  <w:abstractNum w:abstractNumId="24" w15:restartNumberingAfterBreak="0">
+  <w:abstractNum w:abstractNumId="30" w15:restartNumberingAfterBreak="0">
     <w:nsid w:val="502440FD"/>
     <w:multiLevelType w:val="multilevel"/>
     <w:tmpl w:val="EFD086D8"/>
@@ -15007,7 +15189,7 @@
       </w:pPr>
     </w:lvl>
   </w:abstractNum>
-  <w:abstractNum w:abstractNumId="25" w15:restartNumberingAfterBreak="0">
+  <w:abstractNum w:abstractNumId="31" w15:restartNumberingAfterBreak="0">
     <w:nsid w:val="524C0644"/>
     <w:multiLevelType w:val="multilevel"/>
     <w:tmpl w:val="30DE2D12"/>
@@ -15156,7 +15338,7 @@
       </w:rPr>
     </w:lvl>
   </w:abstractNum>
-  <w:abstractNum w:abstractNumId="26" w15:restartNumberingAfterBreak="0">
+  <w:abstractNum w:abstractNumId="32" w15:restartNumberingAfterBreak="0">
     <w:nsid w:val="558A5715"/>
     <w:multiLevelType w:val="multilevel"/>
     <w:tmpl w:val="23C24928"/>
@@ -15305,7 +15487,93 @@
       </w:rPr>
     </w:lvl>
   </w:abstractNum>
-  <w:abstractNum w:abstractNumId="27" w15:restartNumberingAfterBreak="0">
+  <w:abstractNum w:abstractNumId="33" w15:restartNumberingAfterBreak="0">
+    <w:nsid w:val="5C043E3E"/>
+    <w:multiLevelType w:val="hybridMultilevel"/>
+    <w:tmpl w:val="2DEC1F5A"/>
+    <w:lvl w:ilvl="0" w:tplc="2C0A000F">
+      <w:start w:val="1"/>
+      <w:numFmt w:val="decimal"/>
+      <w:lvlText w:val="%1."/>
+      <w:lvlJc w:val="left"/>
+      <w:pPr>
+        <w:ind w:left="360" w:hanging="360"/>
+      </w:pPr>
+    </w:lvl>
+    <w:lvl w:ilvl="1" w:tplc="2C0A0019" w:tentative="1">
+      <w:start w:val="1"/>
+      <w:numFmt w:val="lowerLetter"/>
+      <w:lvlText w:val="%2."/>
+      <w:lvlJc w:val="left"/>
+      <w:pPr>
+        <w:ind w:left="1080" w:hanging="360"/>
+      </w:pPr>
+    </w:lvl>
+    <w:lvl w:ilvl="2" w:tplc="2C0A001B" w:tentative="1">
+      <w:start w:val="1"/>
+      <w:numFmt w:val="lowerRoman"/>
+      <w:lvlText w:val="%3."/>
+      <w:lvlJc w:val="right"/>
+      <w:pPr>
+        <w:ind w:left="1800" w:hanging="180"/>
+      </w:pPr>
+    </w:lvl>
+    <w:lvl w:ilvl="3" w:tplc="2C0A000F" w:tentative="1">
+      <w:start w:val="1"/>
+      <w:numFmt w:val="decimal"/>
+      <w:lvlText w:val="%4."/>
+      <w:lvlJc w:val="left"/>
+      <w:pPr>
+        <w:ind w:left="2520" w:hanging="360"/>
+      </w:pPr>
+    </w:lvl>
+    <w:lvl w:ilvl="4" w:tplc="2C0A0019" w:tentative="1">
+      <w:start w:val="1"/>
+      <w:numFmt w:val="lowerLetter"/>
+      <w:lvlText w:val="%5."/>
+      <w:lvlJc w:val="left"/>
+      <w:pPr>
+        <w:ind w:left="3240" w:hanging="360"/>
+      </w:pPr>
+    </w:lvl>
+    <w:lvl w:ilvl="5" w:tplc="2C0A001B" w:tentative="1">
+      <w:start w:val="1"/>
+      <w:numFmt w:val="lowerRoman"/>
+      <w:lvlText w:val="%6."/>
+      <w:lvlJc w:val="right"/>
+      <w:pPr>
+        <w:ind w:left="3960" w:hanging="180"/>
+      </w:pPr>
+    </w:lvl>
+    <w:lvl w:ilvl="6" w:tplc="2C0A000F" w:tentative="1">
+      <w:start w:val="1"/>
+      <w:numFmt w:val="decimal"/>
+      <w:lvlText w:val="%7."/>
+      <w:lvlJc w:val="left"/>
+      <w:pPr>
+        <w:ind w:left="4680" w:hanging="360"/>
+      </w:pPr>
+    </w:lvl>
+    <w:lvl w:ilvl="7" w:tplc="2C0A0019" w:tentative="1">
+      <w:start w:val="1"/>
+      <w:numFmt w:val="lowerLetter"/>
+      <w:lvlText w:val="%8."/>
+      <w:lvlJc w:val="left"/>
+      <w:pPr>
+        <w:ind w:left="5400" w:hanging="360"/>
+      </w:pPr>
+    </w:lvl>
+    <w:lvl w:ilvl="8" w:tplc="2C0A001B" w:tentative="1">
+      <w:start w:val="1"/>
+      <w:numFmt w:val="lowerRoman"/>
+      <w:lvlText w:val="%9."/>
+      <w:lvlJc w:val="right"/>
+      <w:pPr>
+        <w:ind w:left="6120" w:hanging="180"/>
+      </w:pPr>
+    </w:lvl>
+  </w:abstractNum>
+  <w:abstractNum w:abstractNumId="34" w15:restartNumberingAfterBreak="0">
     <w:nsid w:val="5C8E7D70"/>
     <w:multiLevelType w:val="hybridMultilevel"/>
     <w:tmpl w:val="F41A19A2"/>
@@ -15418,7 +15686,7 @@
       </w:rPr>
     </w:lvl>
   </w:abstractNum>
-  <w:abstractNum w:abstractNumId="28" w15:restartNumberingAfterBreak="0">
+  <w:abstractNum w:abstractNumId="35" w15:restartNumberingAfterBreak="0">
     <w:nsid w:val="5DEE9DBB"/>
     <w:multiLevelType w:val="hybridMultilevel"/>
     <w:tmpl w:val="FFFFFFFF"/>
@@ -15504,7 +15772,7 @@
       </w:pPr>
     </w:lvl>
   </w:abstractNum>
-  <w:abstractNum w:abstractNumId="29" w15:restartNumberingAfterBreak="0">
+  <w:abstractNum w:abstractNumId="36" w15:restartNumberingAfterBreak="0">
     <w:nsid w:val="607EBA7F"/>
     <w:multiLevelType w:val="hybridMultilevel"/>
     <w:tmpl w:val="FFFFFFFF"/>
@@ -15590,7 +15858,7 @@
       </w:pPr>
     </w:lvl>
   </w:abstractNum>
-  <w:abstractNum w:abstractNumId="30" w15:restartNumberingAfterBreak="0">
+  <w:abstractNum w:abstractNumId="37" w15:restartNumberingAfterBreak="0">
     <w:nsid w:val="62546EBB"/>
     <w:multiLevelType w:val="hybridMultilevel"/>
     <w:tmpl w:val="83663EE8"/>
@@ -15703,7 +15971,7 @@
       </w:rPr>
     </w:lvl>
   </w:abstractNum>
-  <w:abstractNum w:abstractNumId="31" w15:restartNumberingAfterBreak="0">
+  <w:abstractNum w:abstractNumId="38" w15:restartNumberingAfterBreak="0">
     <w:nsid w:val="62F06291"/>
     <w:multiLevelType w:val="multilevel"/>
     <w:tmpl w:val="609E1EBE"/>
@@ -15852,7 +16120,7 @@
       </w:rPr>
     </w:lvl>
   </w:abstractNum>
-  <w:abstractNum w:abstractNumId="32" w15:restartNumberingAfterBreak="0">
+  <w:abstractNum w:abstractNumId="39" w15:restartNumberingAfterBreak="0">
     <w:nsid w:val="68135FAC"/>
     <w:multiLevelType w:val="multilevel"/>
     <w:tmpl w:val="15FCB7E8"/>
@@ -16001,11 +16269,11 @@
       </w:rPr>
     </w:lvl>
   </w:abstractNum>
-  <w:abstractNum w:abstractNumId="33" w15:restartNumberingAfterBreak="0">
+  <w:abstractNum w:abstractNumId="40" w15:restartNumberingAfterBreak="0">
     <w:nsid w:val="69A761CC"/>
     <w:multiLevelType w:val="hybridMultilevel"/>
-    <w:tmpl w:val="FFFFFFFF"/>
-    <w:lvl w:ilvl="0" w:tplc="024216E0">
+    <w:tmpl w:val="72FCA494"/>
+    <w:lvl w:ilvl="0" w:tplc="418C044C">
       <w:start w:val="1"/>
       <w:numFmt w:val="decimal"/>
       <w:lvlText w:val="%1."/>
@@ -16013,6 +16281,9 @@
       <w:pPr>
         <w:ind w:left="1068" w:hanging="360"/>
       </w:pPr>
+      <w:rPr>
+        <w:lang w:val="es-ES"/>
+      </w:rPr>
     </w:lvl>
     <w:lvl w:ilvl="1" w:tplc="DE120584">
       <w:start w:val="1"/>
@@ -16087,7 +16358,7 @@
       </w:pPr>
     </w:lvl>
   </w:abstractNum>
-  <w:abstractNum w:abstractNumId="34" w15:restartNumberingAfterBreak="0">
+  <w:abstractNum w:abstractNumId="41" w15:restartNumberingAfterBreak="0">
     <w:nsid w:val="69EC6246"/>
     <w:multiLevelType w:val="multilevel"/>
     <w:tmpl w:val="DC262E7C"/>
@@ -16236,7 +16507,7 @@
       </w:rPr>
     </w:lvl>
   </w:abstractNum>
-  <w:abstractNum w:abstractNumId="35" w15:restartNumberingAfterBreak="0">
+  <w:abstractNum w:abstractNumId="42" w15:restartNumberingAfterBreak="0">
     <w:nsid w:val="6C607AF0"/>
     <w:multiLevelType w:val="multilevel"/>
     <w:tmpl w:val="43903C96"/>
@@ -16349,7 +16620,7 @@
       </w:pPr>
     </w:lvl>
   </w:abstractNum>
-  <w:abstractNum w:abstractNumId="36" w15:restartNumberingAfterBreak="0">
+  <w:abstractNum w:abstractNumId="43" w15:restartNumberingAfterBreak="0">
     <w:nsid w:val="6C6641A0"/>
     <w:multiLevelType w:val="multilevel"/>
     <w:tmpl w:val="A82408A0"/>
@@ -16498,7 +16769,7 @@
       </w:rPr>
     </w:lvl>
   </w:abstractNum>
-  <w:abstractNum w:abstractNumId="37" w15:restartNumberingAfterBreak="0">
+  <w:abstractNum w:abstractNumId="44" w15:restartNumberingAfterBreak="0">
     <w:nsid w:val="74CD24E0"/>
     <w:multiLevelType w:val="multilevel"/>
     <w:tmpl w:val="B1A80350"/>
@@ -16647,7 +16918,7 @@
       </w:rPr>
     </w:lvl>
   </w:abstractNum>
-  <w:abstractNum w:abstractNumId="38" w15:restartNumberingAfterBreak="0">
+  <w:abstractNum w:abstractNumId="45" w15:restartNumberingAfterBreak="0">
     <w:nsid w:val="7DBA2F5A"/>
     <w:multiLevelType w:val="multilevel"/>
     <w:tmpl w:val="B6567F4E"/>
@@ -16761,28 +17032,28 @@
     </w:lvl>
   </w:abstractNum>
   <w:num w:numId="1" w16cid:durableId="1232740136">
-    <w:abstractNumId w:val="37"/>
+    <w:abstractNumId w:val="44"/>
   </w:num>
   <w:num w:numId="2" w16cid:durableId="1728380932">
-    <w:abstractNumId w:val="32"/>
+    <w:abstractNumId w:val="39"/>
   </w:num>
   <w:num w:numId="3" w16cid:durableId="1132140675">
-    <w:abstractNumId w:val="25"/>
+    <w:abstractNumId w:val="31"/>
   </w:num>
   <w:num w:numId="4" w16cid:durableId="1717656622">
-    <w:abstractNumId w:val="7"/>
+    <w:abstractNumId w:val="10"/>
   </w:num>
   <w:num w:numId="5" w16cid:durableId="1200313221">
     <w:abstractNumId w:val="3"/>
   </w:num>
   <w:num w:numId="6" w16cid:durableId="440958854">
-    <w:abstractNumId w:val="36"/>
+    <w:abstractNumId w:val="43"/>
   </w:num>
   <w:num w:numId="7" w16cid:durableId="1101757840">
-    <w:abstractNumId w:val="9"/>
+    <w:abstractNumId w:val="12"/>
   </w:num>
   <w:num w:numId="8" w16cid:durableId="643853912">
-    <w:abstractNumId w:val="23"/>
+    <w:abstractNumId w:val="29"/>
   </w:num>
   <w:num w:numId="9" w16cid:durableId="663633345">
     <w:abstractNumId w:val="1"/>
@@ -16808,34 +17079,34 @@
     </w:lvlOverride>
   </w:num>
   <w:num w:numId="12" w16cid:durableId="1635066769">
-    <w:abstractNumId w:val="17"/>
+    <w:abstractNumId w:val="22"/>
   </w:num>
   <w:num w:numId="13" w16cid:durableId="1378697553">
-    <w:abstractNumId w:val="12"/>
+    <w:abstractNumId w:val="16"/>
   </w:num>
   <w:num w:numId="14" w16cid:durableId="37125422">
-    <w:abstractNumId w:val="6"/>
+    <w:abstractNumId w:val="7"/>
   </w:num>
   <w:num w:numId="15" w16cid:durableId="8608625">
-    <w:abstractNumId w:val="13"/>
+    <w:abstractNumId w:val="18"/>
   </w:num>
   <w:num w:numId="16" w16cid:durableId="228728682">
-    <w:abstractNumId w:val="26"/>
+    <w:abstractNumId w:val="32"/>
   </w:num>
   <w:num w:numId="17" w16cid:durableId="1527448503">
-    <w:abstractNumId w:val="31"/>
+    <w:abstractNumId w:val="38"/>
   </w:num>
   <w:num w:numId="18" w16cid:durableId="1471630713">
-    <w:abstractNumId w:val="18"/>
+    <w:abstractNumId w:val="23"/>
   </w:num>
   <w:num w:numId="19" w16cid:durableId="1753045014">
-    <w:abstractNumId w:val="34"/>
+    <w:abstractNumId w:val="41"/>
   </w:num>
   <w:num w:numId="20" w16cid:durableId="758792896">
-    <w:abstractNumId w:val="38"/>
+    <w:abstractNumId w:val="45"/>
   </w:num>
   <w:num w:numId="21" w16cid:durableId="26371589">
-    <w:abstractNumId w:val="38"/>
+    <w:abstractNumId w:val="45"/>
     <w:lvlOverride w:ilvl="0">
       <w:lvl w:ilvl="0">
         <w:numFmt w:val="upperLetter"/>
@@ -16845,7 +17116,7 @@
     </w:lvlOverride>
   </w:num>
   <w:num w:numId="22" w16cid:durableId="1151948350">
-    <w:abstractNumId w:val="38"/>
+    <w:abstractNumId w:val="45"/>
     <w:lvlOverride w:ilvl="0">
       <w:lvl w:ilvl="0">
         <w:numFmt w:val="upperLetter"/>
@@ -16858,64 +17129,85 @@
     <w:abstractNumId w:val="2"/>
   </w:num>
   <w:num w:numId="24" w16cid:durableId="726496458">
+    <w:abstractNumId w:val="24"/>
+  </w:num>
+  <w:num w:numId="25" w16cid:durableId="1610505778">
+    <w:abstractNumId w:val="34"/>
+  </w:num>
+  <w:num w:numId="26" w16cid:durableId="723337195">
+    <w:abstractNumId w:val="37"/>
+  </w:num>
+  <w:num w:numId="27" w16cid:durableId="1496804218">
+    <w:abstractNumId w:val="30"/>
+  </w:num>
+  <w:num w:numId="28" w16cid:durableId="1492797744">
+    <w:abstractNumId w:val="42"/>
+  </w:num>
+  <w:num w:numId="29" w16cid:durableId="1128352800">
+    <w:abstractNumId w:val="25"/>
+  </w:num>
+  <w:num w:numId="30" w16cid:durableId="1110976595">
     <w:abstractNumId w:val="19"/>
   </w:num>
-  <w:num w:numId="25" w16cid:durableId="1610505778">
+  <w:num w:numId="31" w16cid:durableId="1789276301">
     <w:abstractNumId w:val="27"/>
   </w:num>
-  <w:num w:numId="26" w16cid:durableId="723337195">
-    <w:abstractNumId w:val="30"/>
-  </w:num>
-  <w:num w:numId="27" w16cid:durableId="1496804218">
-    <w:abstractNumId w:val="24"/>
-  </w:num>
-  <w:num w:numId="28" w16cid:durableId="1492797744">
-    <w:abstractNumId w:val="35"/>
-  </w:num>
-  <w:num w:numId="29" w16cid:durableId="1128352800">
-    <w:abstractNumId w:val="20"/>
-  </w:num>
-  <w:num w:numId="30" w16cid:durableId="1110976595">
-    <w:abstractNumId w:val="14"/>
-  </w:num>
-  <w:num w:numId="31" w16cid:durableId="1789276301">
-    <w:abstractNumId w:val="21"/>
-  </w:num>
   <w:num w:numId="32" w16cid:durableId="1364599955">
-    <w:abstractNumId w:val="29"/>
+    <w:abstractNumId w:val="36"/>
   </w:num>
   <w:num w:numId="33" w16cid:durableId="430929291">
-    <w:abstractNumId w:val="5"/>
+    <w:abstractNumId w:val="6"/>
   </w:num>
   <w:num w:numId="34" w16cid:durableId="1190068377">
-    <w:abstractNumId w:val="11"/>
+    <w:abstractNumId w:val="15"/>
   </w:num>
   <w:num w:numId="35" w16cid:durableId="403573267">
-    <w:abstractNumId w:val="28"/>
+    <w:abstractNumId w:val="35"/>
   </w:num>
   <w:num w:numId="36" w16cid:durableId="1593663992">
     <w:abstractNumId w:val="4"/>
   </w:num>
   <w:num w:numId="37" w16cid:durableId="499003143">
-    <w:abstractNumId w:val="33"/>
+    <w:abstractNumId w:val="40"/>
   </w:num>
   <w:num w:numId="38" w16cid:durableId="2138329052">
     <w:abstractNumId w:val="0"/>
   </w:num>
   <w:num w:numId="39" w16cid:durableId="1967850355">
-    <w:abstractNumId w:val="22"/>
+    <w:abstractNumId w:val="28"/>
   </w:num>
   <w:num w:numId="40" w16cid:durableId="1049570754">
-    <w:abstractNumId w:val="16"/>
+    <w:abstractNumId w:val="21"/>
   </w:num>
   <w:num w:numId="41" w16cid:durableId="1355620616">
-    <w:abstractNumId w:val="15"/>
+    <w:abstractNumId w:val="20"/>
   </w:num>
   <w:num w:numId="42" w16cid:durableId="1668972264">
+    <w:abstractNumId w:val="11"/>
+  </w:num>
+  <w:num w:numId="43" w16cid:durableId="384571740">
+    <w:abstractNumId w:val="13"/>
+  </w:num>
+  <w:num w:numId="44" w16cid:durableId="2121145589">
     <w:abstractNumId w:val="8"/>
   </w:num>
-  <w:num w:numId="43" w16cid:durableId="384571740">
-    <w:abstractNumId w:val="10"/>
+  <w:num w:numId="45" w16cid:durableId="977026146">
+    <w:abstractNumId w:val="14"/>
+  </w:num>
+  <w:num w:numId="46" w16cid:durableId="1342660526">
+    <w:abstractNumId w:val="33"/>
+  </w:num>
+  <w:num w:numId="47" w16cid:durableId="328564287">
+    <w:abstractNumId w:val="5"/>
+  </w:num>
+  <w:num w:numId="48" w16cid:durableId="1179656758">
+    <w:abstractNumId w:val="17"/>
+  </w:num>
+  <w:num w:numId="49" w16cid:durableId="1760177602">
+    <w:abstractNumId w:val="9"/>
+  </w:num>
+  <w:num w:numId="50" w16cid:durableId="1465585025">
+    <w:abstractNumId w:val="26"/>
   </w:num>
 </w:numbering>
 </file>
@@ -17303,17 +17595,17 @@
   <w:style w:type="paragraph" w:default="1" w:styleId="Normal">
     <w:name w:val="Normal"/>
     <w:qFormat/>
-    <w:rsid w:val="00CB630D"/>
+    <w:rsid w:val="00BF45A4"/>
     <w:rPr>
       <w:sz w:val="24"/>
       <w:szCs w:val="24"/>
       <w:lang w:val="es-ES" w:eastAsia="es-ES"/>
     </w:rPr>
   </w:style>
-  <w:style w:type="paragraph" w:styleId="Ttulo1">
+  <w:style w:type="paragraph" w:styleId="Heading1">
     <w:name w:val="heading 1"/>
     <w:basedOn w:val="Normal"/>
-    <w:link w:val="Ttulo1Car"/>
+    <w:link w:val="Heading1Char"/>
     <w:uiPriority w:val="9"/>
     <w:qFormat/>
     <w:rsid w:val="0045650A"/>
@@ -17330,12 +17622,13 @@
       <w:lang w:val="es-AR" w:eastAsia="es-AR"/>
     </w:rPr>
   </w:style>
-  <w:style w:type="character" w:default="1" w:styleId="Fuentedeprrafopredeter">
+  <w:style w:type="character" w:default="1" w:styleId="DefaultParagraphFont">
     <w:name w:val="Default Paragraph Font"/>
     <w:uiPriority w:val="1"/>
+    <w:semiHidden/>
     <w:unhideWhenUsed/>
   </w:style>
-  <w:style w:type="table" w:default="1" w:styleId="Tablanormal">
+  <w:style w:type="table" w:default="1" w:styleId="TableNormal">
     <w:name w:val="Normal Table"/>
     <w:uiPriority w:val="99"/>
     <w:semiHidden/>
@@ -17350,15 +17643,15 @@
       </w:tblCellMar>
     </w:tblPr>
   </w:style>
-  <w:style w:type="numbering" w:default="1" w:styleId="Sinlista">
+  <w:style w:type="numbering" w:default="1" w:styleId="NoList">
     <w:name w:val="No List"/>
     <w:uiPriority w:val="99"/>
     <w:semiHidden/>
     <w:unhideWhenUsed/>
   </w:style>
-  <w:style w:type="character" w:styleId="Nmerodepgina">
+  <w:style w:type="character" w:styleId="PageNumber">
     <w:name w:val="page number"/>
-    <w:basedOn w:val="Fuentedeprrafopredeter"/>
+    <w:basedOn w:val="DefaultParagraphFont"/>
     <w:qFormat/>
     <w:rsid w:val="00D22C7E"/>
   </w:style>
@@ -17404,10 +17697,10 @@
       <w:rFonts w:cs="Courier New"/>
     </w:rPr>
   </w:style>
-  <w:style w:type="paragraph" w:styleId="Encabezado">
+  <w:style w:type="paragraph" w:styleId="Header">
     <w:name w:val="header"/>
     <w:basedOn w:val="Normal"/>
-    <w:next w:val="Textoindependiente"/>
+    <w:next w:val="BodyText"/>
     <w:rsid w:val="00D22C7E"/>
     <w:pPr>
       <w:tabs>
@@ -17416,21 +17709,21 @@
       </w:tabs>
     </w:pPr>
   </w:style>
-  <w:style w:type="paragraph" w:styleId="Textoindependiente">
+  <w:style w:type="paragraph" w:styleId="BodyText">
     <w:name w:val="Body Text"/>
     <w:basedOn w:val="Normal"/>
     <w:pPr>
       <w:spacing w:after="140" w:line="288" w:lineRule="auto"/>
     </w:pPr>
   </w:style>
-  <w:style w:type="paragraph" w:styleId="Lista">
+  <w:style w:type="paragraph" w:styleId="List">
     <w:name w:val="List"/>
-    <w:basedOn w:val="Textoindependiente"/>
+    <w:basedOn w:val="BodyText"/>
     <w:rPr>
       <w:rFonts w:cs="FreeSans"/>
     </w:rPr>
   </w:style>
-  <w:style w:type="paragraph" w:styleId="Descripcin">
+  <w:style w:type="paragraph" w:styleId="Caption">
     <w:name w:val="caption"/>
     <w:basedOn w:val="Normal"/>
     <w:qFormat/>
@@ -17457,7 +17750,7 @@
       <w:rFonts w:cs="FreeSans"/>
     </w:rPr>
   </w:style>
-  <w:style w:type="paragraph" w:styleId="Piedepgina">
+  <w:style w:type="paragraph" w:styleId="Footer">
     <w:name w:val="footer"/>
     <w:basedOn w:val="Normal"/>
     <w:rsid w:val="00D22C7E"/>
@@ -17468,9 +17761,9 @@
       </w:tabs>
     </w:pPr>
   </w:style>
-  <w:style w:type="table" w:styleId="Tablaconcuadrcula">
+  <w:style w:type="table" w:styleId="TableGrid">
     <w:name w:val="Table Grid"/>
-    <w:basedOn w:val="Tablanormal"/>
+    <w:basedOn w:val="TableNormal"/>
     <w:rsid w:val="00900F00"/>
     <w:tblPr>
       <w:tblBorders>
@@ -17483,10 +17776,10 @@
       </w:tblBorders>
     </w:tblPr>
   </w:style>
-  <w:style w:type="character" w:customStyle="1" w:styleId="Ttulo1Car">
-    <w:name w:val="Título 1 Car"/>
-    <w:basedOn w:val="Fuentedeprrafopredeter"/>
-    <w:link w:val="Ttulo1"/>
+  <w:style w:type="character" w:customStyle="1" w:styleId="Heading1Char">
+    <w:name w:val="Heading 1 Char"/>
+    <w:basedOn w:val="DefaultParagraphFont"/>
+    <w:link w:val="Heading1"/>
     <w:uiPriority w:val="9"/>
     <w:rsid w:val="0045650A"/>
     <w:rPr>
@@ -17512,10 +17805,10 @@
   </w:style>
   <w:style w:type="character" w:customStyle="1" w:styleId="apple-tab-span">
     <w:name w:val="apple-tab-span"/>
-    <w:basedOn w:val="Fuentedeprrafopredeter"/>
+    <w:basedOn w:val="DefaultParagraphFont"/>
     <w:rsid w:val="0045650A"/>
   </w:style>
-  <w:style w:type="paragraph" w:styleId="Prrafodelista">
+  <w:style w:type="paragraph" w:styleId="ListParagraph">
     <w:name w:val="List Paragraph"/>
     <w:basedOn w:val="Normal"/>
     <w:uiPriority w:val="34"/>
@@ -17526,9 +17819,9 @@
       <w:contextualSpacing/>
     </w:pPr>
   </w:style>
-  <w:style w:type="character" w:styleId="Textodelmarcadordeposicin">
+  <w:style w:type="character" w:styleId="PlaceholderText">
     <w:name w:val="Placeholder Text"/>
-    <w:basedOn w:val="Fuentedeprrafopredeter"/>
+    <w:basedOn w:val="DefaultParagraphFont"/>
     <w:uiPriority w:val="99"/>
     <w:semiHidden/>
     <w:rsid w:val="00C30A9B"/>

--- a/Segundo Año/Física 2/Z-2001 Grupo 02 Prof. Insua TP Nº 3 Campo Eléctrico.docx
+++ b/Segundo Año/Física 2/Z-2001 Grupo 02 Prof. Insua TP Nº 3 Campo Eléctrico.docx
@@ -5,7 +5,7 @@
     <w:p/>
     <w:tbl>
       <w:tblPr>
-        <w:tblStyle w:val="TableGrid"/>
+        <w:tblStyle w:val="Tablaconcuadrcula"/>
         <w:tblW w:w="6612" w:type="dxa"/>
         <w:tblInd w:w="2448" w:type="dxa"/>
         <w:tblLook w:val="01E0" w:firstRow="1" w:lastRow="1" w:firstColumn="1" w:lastColumn="1" w:noHBand="0" w:noVBand="0"/>
@@ -111,7 +111,7 @@
     </w:p>
     <w:tbl>
       <w:tblPr>
-        <w:tblStyle w:val="TableGrid"/>
+        <w:tblStyle w:val="Tablaconcuadrcula"/>
         <w:tblW w:w="6612" w:type="dxa"/>
         <w:tblInd w:w="2448" w:type="dxa"/>
         <w:tblLook w:val="01E0" w:firstRow="1" w:lastRow="1" w:firstColumn="1" w:lastColumn="1" w:noHBand="0" w:noVBand="0"/>
@@ -209,7 +209,7 @@
     </w:p>
     <w:tbl>
       <w:tblPr>
-        <w:tblStyle w:val="TableGrid"/>
+        <w:tblStyle w:val="Tablaconcuadrcula"/>
         <w:tblW w:w="9060" w:type="dxa"/>
         <w:tblLook w:val="01E0" w:firstRow="1" w:lastRow="1" w:firstColumn="1" w:lastColumn="1" w:noHBand="0" w:noVBand="0"/>
       </w:tblPr>
@@ -268,7 +268,7 @@
     </w:p>
     <w:tbl>
       <w:tblPr>
-        <w:tblStyle w:val="TableGrid"/>
+        <w:tblStyle w:val="Tablaconcuadrcula"/>
         <w:tblW w:w="9060" w:type="dxa"/>
         <w:tblLook w:val="01E0" w:firstRow="1" w:lastRow="1" w:firstColumn="1" w:lastColumn="1" w:noHBand="0" w:noVBand="0"/>
       </w:tblPr>
@@ -326,7 +326,7 @@
     </w:p>
     <w:tbl>
       <w:tblPr>
-        <w:tblStyle w:val="TableGrid"/>
+        <w:tblStyle w:val="Tablaconcuadrcula"/>
         <w:tblW w:w="9060" w:type="dxa"/>
         <w:tblLook w:val="01E0" w:firstRow="1" w:lastRow="1" w:firstColumn="1" w:lastColumn="1" w:noHBand="0" w:noVBand="0"/>
       </w:tblPr>
@@ -384,7 +384,7 @@
     </w:p>
     <w:tbl>
       <w:tblPr>
-        <w:tblStyle w:val="TableGrid"/>
+        <w:tblStyle w:val="Tablaconcuadrcula"/>
         <w:tblW w:w="9060" w:type="dxa"/>
         <w:tblLook w:val="01E0" w:firstRow="1" w:lastRow="1" w:firstColumn="1" w:lastColumn="1" w:noHBand="0" w:noVBand="0"/>
       </w:tblPr>
@@ -456,7 +456,7 @@
     </w:p>
     <w:tbl>
       <w:tblPr>
-        <w:tblStyle w:val="TableGrid"/>
+        <w:tblStyle w:val="Tablaconcuadrcula"/>
         <w:tblW w:w="9060" w:type="dxa"/>
         <w:tblLook w:val="01E0" w:firstRow="1" w:lastRow="1" w:firstColumn="1" w:lastColumn="1" w:noHBand="0" w:noVBand="0"/>
       </w:tblPr>
@@ -515,7 +515,7 @@
     </w:p>
     <w:tbl>
       <w:tblPr>
-        <w:tblStyle w:val="TableGrid"/>
+        <w:tblStyle w:val="Tablaconcuadrcula"/>
         <w:tblW w:w="9060" w:type="dxa"/>
         <w:tblLook w:val="01E0" w:firstRow="1" w:lastRow="1" w:firstColumn="1" w:lastColumn="1" w:noHBand="0" w:noVBand="0"/>
       </w:tblPr>
@@ -583,7 +583,7 @@
     </w:p>
     <w:tbl>
       <w:tblPr>
-        <w:tblStyle w:val="TableGrid"/>
+        <w:tblStyle w:val="Tablaconcuadrcula"/>
         <w:tblW w:w="9060" w:type="dxa"/>
         <w:tblLook w:val="01E0" w:firstRow="1" w:lastRow="1" w:firstColumn="1" w:lastColumn="1" w:noHBand="0" w:noVBand="0"/>
       </w:tblPr>
@@ -651,7 +651,7 @@
     </w:p>
     <w:tbl>
       <w:tblPr>
-        <w:tblStyle w:val="TableGrid"/>
+        <w:tblStyle w:val="Tablaconcuadrcula"/>
         <w:tblW w:w="9060" w:type="dxa"/>
         <w:tblLook w:val="01E0" w:firstRow="1" w:lastRow="1" w:firstColumn="1" w:lastColumn="1" w:noHBand="0" w:noVBand="0"/>
       </w:tblPr>
@@ -863,7 +863,7 @@
     </w:p>
     <w:tbl>
       <w:tblPr>
-        <w:tblStyle w:val="TableGrid"/>
+        <w:tblStyle w:val="Tablaconcuadrcula"/>
         <w:tblW w:w="9060" w:type="dxa"/>
         <w:tblLook w:val="01E0" w:firstRow="1" w:lastRow="1" w:firstColumn="1" w:lastColumn="1" w:noHBand="0" w:noVBand="0"/>
       </w:tblPr>
@@ -1193,7 +1193,7 @@
     </w:p>
     <w:tbl>
       <w:tblPr>
-        <w:tblStyle w:val="TableGrid"/>
+        <w:tblStyle w:val="Tablaconcuadrcula"/>
         <w:tblW w:w="9060" w:type="dxa"/>
         <w:tblLook w:val="01E0" w:firstRow="1" w:lastRow="1" w:firstColumn="1" w:lastColumn="1" w:noHBand="0" w:noVBand="0"/>
       </w:tblPr>
@@ -1298,7 +1298,7 @@
     </w:tbl>
     <w:p>
       <w:pPr>
-        <w:pStyle w:val="Heading1"/>
+        <w:pStyle w:val="Ttulo1"/>
         <w:spacing w:before="400" w:beforeAutospacing="0" w:after="120" w:afterAutospacing="0"/>
         <w:rPr>
           <w:color w:val="000000"/>
@@ -1314,15 +1314,16 @@
           <w:szCs w:val="28"/>
           <w:u w:val="single"/>
         </w:rPr>
+        <w:lastRenderedPageBreak/>
         <w:t>Objetivos</w:t>
       </w:r>
     </w:p>
     <w:p>
       <w:pPr>
-        <w:pStyle w:val="ListParagraph"/>
+        <w:pStyle w:val="Prrafodelista"/>
         <w:numPr>
           <w:ilvl w:val="0"/>
-          <w:numId w:val="29"/>
+          <w:numId w:val="3"/>
         </w:numPr>
         <w:rPr>
           <w:sz w:val="22"/>
@@ -1339,10 +1340,10 @@
     </w:p>
     <w:p>
       <w:pPr>
-        <w:pStyle w:val="ListParagraph"/>
+        <w:pStyle w:val="Prrafodelista"/>
         <w:numPr>
           <w:ilvl w:val="0"/>
-          <w:numId w:val="29"/>
+          <w:numId w:val="3"/>
         </w:numPr>
         <w:rPr>
           <w:sz w:val="22"/>
@@ -1359,10 +1360,10 @@
     </w:p>
     <w:p>
       <w:pPr>
-        <w:pStyle w:val="ListParagraph"/>
+        <w:pStyle w:val="Prrafodelista"/>
         <w:numPr>
           <w:ilvl w:val="0"/>
-          <w:numId w:val="29"/>
+          <w:numId w:val="3"/>
         </w:numPr>
         <w:rPr>
           <w:sz w:val="22"/>
@@ -1386,7 +1387,7 @@
     </w:p>
     <w:p>
       <w:pPr>
-        <w:pStyle w:val="Heading1"/>
+        <w:pStyle w:val="Ttulo1"/>
         <w:spacing w:before="400" w:beforeAutospacing="0" w:after="120" w:afterAutospacing="0"/>
       </w:pPr>
       <w:r>
@@ -1438,7 +1439,7 @@
         <w:pStyle w:val="NormalWeb"/>
         <w:numPr>
           <w:ilvl w:val="0"/>
-          <w:numId w:val="12"/>
+          <w:numId w:val="1"/>
         </w:numPr>
         <w:spacing w:before="0" w:beforeAutospacing="0" w:after="0" w:afterAutospacing="0"/>
         <w:textAlignment w:val="baseline"/>
@@ -1518,7 +1519,7 @@
         <w:pStyle w:val="NormalWeb"/>
         <w:numPr>
           <w:ilvl w:val="0"/>
-          <w:numId w:val="12"/>
+          <w:numId w:val="1"/>
         </w:numPr>
         <w:spacing w:before="0" w:beforeAutospacing="0" w:after="0" w:afterAutospacing="0" w:line="259" w:lineRule="auto"/>
         <w:rPr>
@@ -1573,7 +1574,7 @@
         <w:pStyle w:val="NormalWeb"/>
         <w:numPr>
           <w:ilvl w:val="0"/>
-          <w:numId w:val="12"/>
+          <w:numId w:val="1"/>
         </w:numPr>
         <w:spacing w:before="0" w:beforeAutospacing="0" w:after="0" w:afterAutospacing="0"/>
         <w:textAlignment w:val="baseline"/>
@@ -1613,7 +1614,7 @@
         <w:pStyle w:val="NormalWeb"/>
         <w:numPr>
           <w:ilvl w:val="0"/>
-          <w:numId w:val="12"/>
+          <w:numId w:val="1"/>
         </w:numPr>
         <w:spacing w:before="0" w:beforeAutospacing="0" w:after="0" w:afterAutospacing="0" w:line="259" w:lineRule="auto"/>
         <w:rPr>
@@ -1644,7 +1645,7 @@
         <w:pStyle w:val="NormalWeb"/>
         <w:numPr>
           <w:ilvl w:val="0"/>
-          <w:numId w:val="12"/>
+          <w:numId w:val="1"/>
         </w:numPr>
         <w:spacing w:before="0" w:beforeAutospacing="0" w:after="0" w:afterAutospacing="0" w:line="259" w:lineRule="auto"/>
         <w:rPr>
@@ -2122,10 +2123,10 @@
     </w:p>
     <w:p>
       <w:pPr>
-        <w:pStyle w:val="ListParagraph"/>
+        <w:pStyle w:val="Prrafodelista"/>
         <w:numPr>
           <w:ilvl w:val="0"/>
-          <w:numId w:val="38"/>
+          <w:numId w:val="6"/>
         </w:numPr>
         <w:rPr>
           <w:sz w:val="22"/>
@@ -2149,10 +2150,10 @@
     </w:p>
     <w:p>
       <w:pPr>
-        <w:pStyle w:val="ListParagraph"/>
+        <w:pStyle w:val="Prrafodelista"/>
         <w:numPr>
           <w:ilvl w:val="0"/>
-          <w:numId w:val="38"/>
+          <w:numId w:val="6"/>
         </w:numPr>
         <w:rPr>
           <w:sz w:val="22"/>
@@ -2206,10 +2207,10 @@
     </w:p>
     <w:p>
       <w:pPr>
-        <w:pStyle w:val="ListParagraph"/>
+        <w:pStyle w:val="Prrafodelista"/>
         <w:numPr>
           <w:ilvl w:val="0"/>
-          <w:numId w:val="38"/>
+          <w:numId w:val="6"/>
         </w:numPr>
         <w:rPr>
           <w:sz w:val="22"/>
@@ -2226,10 +2227,10 @@
     </w:p>
     <w:p>
       <w:pPr>
-        <w:pStyle w:val="ListParagraph"/>
+        <w:pStyle w:val="Prrafodelista"/>
         <w:numPr>
           <w:ilvl w:val="0"/>
-          <w:numId w:val="38"/>
+          <w:numId w:val="6"/>
         </w:numPr>
         <w:rPr>
           <w:sz w:val="22"/>
@@ -2619,10 +2620,10 @@
     </w:p>
     <w:p>
       <w:pPr>
-        <w:pStyle w:val="ListParagraph"/>
+        <w:pStyle w:val="Prrafodelista"/>
         <w:numPr>
           <w:ilvl w:val="0"/>
-          <w:numId w:val="40"/>
+          <w:numId w:val="7"/>
         </w:numPr>
         <w:rPr>
           <w:iCs/>
@@ -2665,10 +2666,10 @@
     </w:p>
     <w:p>
       <w:pPr>
-        <w:pStyle w:val="ListParagraph"/>
+        <w:pStyle w:val="Prrafodelista"/>
         <w:numPr>
           <w:ilvl w:val="0"/>
-          <w:numId w:val="40"/>
+          <w:numId w:val="7"/>
         </w:numPr>
         <w:rPr>
           <w:iCs/>
@@ -2711,10 +2712,10 @@
     </w:p>
     <w:p>
       <w:pPr>
-        <w:pStyle w:val="ListParagraph"/>
+        <w:pStyle w:val="Prrafodelista"/>
         <w:numPr>
           <w:ilvl w:val="0"/>
-          <w:numId w:val="40"/>
+          <w:numId w:val="7"/>
         </w:numPr>
         <w:rPr>
           <w:iCs/>
@@ -2756,6 +2757,24 @@
         </w:rPr>
         <w:t>El campo eléctrico es un vector, lo que significa que tiene tanto magnitud como dirección. La dirección del campo eléctrico en un punto dado es la dirección en la que una carga positiva de prueba se movería si estuviera presente en ese punto.</w:t>
       </w:r>
+    </w:p>
+    <w:p>
+      <w:pPr>
+        <w:rPr>
+          <w:color w:val="000000" w:themeColor="text1"/>
+          <w:sz w:val="22"/>
+          <w:szCs w:val="22"/>
+        </w:rPr>
+      </w:pPr>
+    </w:p>
+    <w:p>
+      <w:pPr>
+        <w:rPr>
+          <w:color w:val="000000" w:themeColor="text1"/>
+          <w:sz w:val="22"/>
+          <w:szCs w:val="22"/>
+        </w:rPr>
+      </w:pPr>
     </w:p>
     <w:p>
       <w:pPr>
@@ -2791,6 +2810,7 @@
           <w:color w:val="000000" w:themeColor="text1"/>
           <w:u w:val="single"/>
         </w:rPr>
+        <w:lastRenderedPageBreak/>
         <w:t>Potencial Eléctrico</w:t>
       </w:r>
     </w:p>
@@ -3040,10 +3060,10 @@
     </w:p>
     <w:p>
       <w:pPr>
-        <w:pStyle w:val="ListParagraph"/>
+        <w:pStyle w:val="Prrafodelista"/>
         <w:numPr>
           <w:ilvl w:val="0"/>
-          <w:numId w:val="43"/>
+          <w:numId w:val="8"/>
         </w:numPr>
         <w:rPr>
           <w:sz w:val="22"/>
@@ -3062,10 +3082,10 @@
     </w:p>
     <w:p>
       <w:pPr>
-        <w:pStyle w:val="ListParagraph"/>
+        <w:pStyle w:val="Prrafodelista"/>
         <w:numPr>
           <w:ilvl w:val="0"/>
-          <w:numId w:val="43"/>
+          <w:numId w:val="8"/>
         </w:numPr>
         <w:rPr>
           <w:sz w:val="22"/>
@@ -3084,10 +3104,10 @@
     </w:p>
     <w:p>
       <w:pPr>
-        <w:pStyle w:val="ListParagraph"/>
+        <w:pStyle w:val="Prrafodelista"/>
         <w:numPr>
           <w:ilvl w:val="0"/>
-          <w:numId w:val="43"/>
+          <w:numId w:val="8"/>
         </w:numPr>
         <w:rPr>
           <w:sz w:val="22"/>
@@ -3719,19 +3739,12 @@
       <w:pPr>
         <w:pStyle w:val="NormalWeb"/>
         <w:spacing w:before="0" w:beforeAutospacing="0" w:after="0" w:afterAutospacing="0" w:line="259" w:lineRule="auto"/>
-        <w:jc w:val="both"/>
-        <w:rPr>
-          <w:sz w:val="22"/>
-          <w:szCs w:val="22"/>
-        </w:rPr>
-      </w:pPr>
-      <w:r>
-        <w:rPr>
-          <w:sz w:val="22"/>
-          <w:szCs w:val="22"/>
-        </w:rPr>
-        <w:t xml:space="preserve">                                      </w:t>
-      </w:r>
+        <w:jc w:val="center"/>
+        <w:rPr>
+          <w:sz w:val="22"/>
+          <w:szCs w:val="22"/>
+        </w:rPr>
+      </w:pPr>
       <m:oMath>
         <m:sSub>
           <m:sSubPr>
@@ -3987,16 +4000,20 @@
     <w:p>
       <w:pPr>
         <w:spacing w:line="259" w:lineRule="auto"/>
-      </w:pPr>
-      <w:r>
-        <w:t xml:space="preserve">                        </w:t>
-      </w:r>
+        <w:jc w:val="center"/>
+        <w:rPr>
+          <w:sz w:val="22"/>
+          <w:szCs w:val="22"/>
+        </w:rPr>
+      </w:pPr>
       <m:oMath>
         <m:sSub>
           <m:sSubPr>
             <m:ctrlPr>
               <w:rPr>
                 <w:rFonts w:ascii="Cambria Math" w:hAnsi="Cambria Math"/>
+                <w:sz w:val="22"/>
+                <w:szCs w:val="22"/>
               </w:rPr>
             </m:ctrlPr>
           </m:sSubPr>
@@ -4004,6 +4021,8 @@
             <m:r>
               <w:rPr>
                 <w:rFonts w:ascii="Cambria Math" w:hAnsi="Cambria Math"/>
+                <w:sz w:val="22"/>
+                <w:szCs w:val="22"/>
               </w:rPr>
               <m:t>E</m:t>
             </m:r>
@@ -4012,6 +4031,8 @@
             <m:r>
               <w:rPr>
                 <w:rFonts w:ascii="Cambria Math" w:hAnsi="Cambria Math"/>
+                <w:sz w:val="22"/>
+                <w:szCs w:val="22"/>
               </w:rPr>
               <m:t>x</m:t>
             </m:r>
@@ -4020,6 +4041,8 @@
         <m:r>
           <w:rPr>
             <w:rFonts w:ascii="Cambria Math" w:hAnsi="Cambria Math"/>
+            <w:sz w:val="22"/>
+            <w:szCs w:val="22"/>
           </w:rPr>
           <m:t>=-</m:t>
         </m:r>
@@ -4028,6 +4051,8 @@
             <m:ctrlPr>
               <w:rPr>
                 <w:rFonts w:ascii="Cambria Math" w:hAnsi="Cambria Math"/>
+                <w:sz w:val="22"/>
+                <w:szCs w:val="22"/>
               </w:rPr>
             </m:ctrlPr>
           </m:fPr>
@@ -4036,6 +4061,10 @@
               <m:rPr>
                 <m:nor/>
               </m:rPr>
+              <w:rPr>
+                <w:sz w:val="22"/>
+                <w:szCs w:val="22"/>
+              </w:rPr>
               <m:t>Δ</m:t>
             </m:r>
             <m:sSub>
@@ -4043,6 +4072,8 @@
                 <m:ctrlPr>
                   <w:rPr>
                     <w:rFonts w:ascii="Cambria Math" w:hAnsi="Cambria Math"/>
+                    <w:sz w:val="22"/>
+                    <w:szCs w:val="22"/>
                   </w:rPr>
                 </m:ctrlPr>
               </m:sSubPr>
@@ -4050,6 +4081,8 @@
                 <m:r>
                   <w:rPr>
                     <w:rFonts w:ascii="Cambria Math" w:hAnsi="Cambria Math"/>
+                    <w:sz w:val="22"/>
+                    <w:szCs w:val="22"/>
                   </w:rPr>
                   <m:t>V</m:t>
                 </m:r>
@@ -4058,6 +4091,8 @@
                 <m:r>
                   <w:rPr>
                     <w:rFonts w:ascii="Cambria Math" w:hAnsi="Cambria Math"/>
+                    <w:sz w:val="22"/>
+                    <w:szCs w:val="22"/>
                   </w:rPr>
                   <m:t>x</m:t>
                 </m:r>
@@ -4069,11 +4104,17 @@
               <m:rPr>
                 <m:nor/>
               </m:rPr>
+              <w:rPr>
+                <w:sz w:val="22"/>
+                <w:szCs w:val="22"/>
+              </w:rPr>
               <m:t>Δ</m:t>
             </m:r>
             <m:r>
               <w:rPr>
                 <w:rFonts w:ascii="Cambria Math" w:hAnsi="Cambria Math"/>
+                <w:sz w:val="22"/>
+                <w:szCs w:val="22"/>
               </w:rPr>
               <m:t>x</m:t>
             </m:r>
@@ -4081,6 +4122,10 @@
         </m:f>
       </m:oMath>
       <w:r>
+        <w:rPr>
+          <w:sz w:val="22"/>
+          <w:szCs w:val="22"/>
+        </w:rPr>
         <w:t xml:space="preserve">                                    </w:t>
       </w:r>
       <m:oMath>
@@ -4089,6 +4134,8 @@
             <m:ctrlPr>
               <w:rPr>
                 <w:rFonts w:ascii="Cambria Math" w:hAnsi="Cambria Math"/>
+                <w:sz w:val="22"/>
+                <w:szCs w:val="22"/>
               </w:rPr>
             </m:ctrlPr>
           </m:sSubPr>
@@ -4096,6 +4143,8 @@
             <m:r>
               <w:rPr>
                 <w:rFonts w:ascii="Cambria Math" w:hAnsi="Cambria Math"/>
+                <w:sz w:val="22"/>
+                <w:szCs w:val="22"/>
               </w:rPr>
               <m:t>E</m:t>
             </m:r>
@@ -4104,6 +4153,8 @@
             <m:r>
               <w:rPr>
                 <w:rFonts w:ascii="Cambria Math" w:hAnsi="Cambria Math"/>
+                <w:sz w:val="22"/>
+                <w:szCs w:val="22"/>
               </w:rPr>
               <m:t>y</m:t>
             </m:r>
@@ -4112,6 +4163,8 @@
         <m:r>
           <w:rPr>
             <w:rFonts w:ascii="Cambria Math" w:hAnsi="Cambria Math"/>
+            <w:sz w:val="22"/>
+            <w:szCs w:val="22"/>
           </w:rPr>
           <m:t>=-</m:t>
         </m:r>
@@ -4120,6 +4173,8 @@
             <m:ctrlPr>
               <w:rPr>
                 <w:rFonts w:ascii="Cambria Math" w:hAnsi="Cambria Math"/>
+                <w:sz w:val="22"/>
+                <w:szCs w:val="22"/>
               </w:rPr>
             </m:ctrlPr>
           </m:fPr>
@@ -4128,6 +4183,10 @@
               <m:rPr>
                 <m:nor/>
               </m:rPr>
+              <w:rPr>
+                <w:sz w:val="22"/>
+                <w:szCs w:val="22"/>
+              </w:rPr>
               <m:t>Δ</m:t>
             </m:r>
             <m:sSub>
@@ -4135,6 +4194,8 @@
                 <m:ctrlPr>
                   <w:rPr>
                     <w:rFonts w:ascii="Cambria Math" w:hAnsi="Cambria Math"/>
+                    <w:sz w:val="22"/>
+                    <w:szCs w:val="22"/>
                   </w:rPr>
                 </m:ctrlPr>
               </m:sSubPr>
@@ -4142,6 +4203,8 @@
                 <m:r>
                   <w:rPr>
                     <w:rFonts w:ascii="Cambria Math" w:hAnsi="Cambria Math"/>
+                    <w:sz w:val="22"/>
+                    <w:szCs w:val="22"/>
                   </w:rPr>
                   <m:t>V</m:t>
                 </m:r>
@@ -4150,6 +4213,8 @@
                 <m:r>
                   <w:rPr>
                     <w:rFonts w:ascii="Cambria Math" w:hAnsi="Cambria Math"/>
+                    <w:sz w:val="22"/>
+                    <w:szCs w:val="22"/>
                   </w:rPr>
                   <m:t>y</m:t>
                 </m:r>
@@ -4161,11 +4226,17 @@
               <m:rPr>
                 <m:nor/>
               </m:rPr>
+              <w:rPr>
+                <w:sz w:val="22"/>
+                <w:szCs w:val="22"/>
+              </w:rPr>
               <m:t>Δ</m:t>
             </m:r>
             <m:r>
               <w:rPr>
                 <w:rFonts w:ascii="Cambria Math" w:hAnsi="Cambria Math"/>
+                <w:sz w:val="22"/>
+                <w:szCs w:val="22"/>
               </w:rPr>
               <m:t>y</m:t>
             </m:r>
@@ -4263,6 +4334,7 @@
           <w:sz w:val="22"/>
           <w:szCs w:val="22"/>
         </w:rPr>
+        <w:lastRenderedPageBreak/>
         <w:t>El módulo de campo:</w:t>
       </w:r>
       <w:r>
@@ -4293,14 +4365,29 @@
             </m:ctrlPr>
           </m:dPr>
           <m:e>
-            <m:r>
-              <w:rPr>
-                <w:rFonts w:ascii="Cambria Math" w:hAnsi="Cambria Math"/>
-                <w:sz w:val="22"/>
-                <w:szCs w:val="22"/>
-              </w:rPr>
-              <m:t>E</m:t>
-            </m:r>
+            <m:acc>
+              <m:accPr>
+                <m:chr m:val="⃗"/>
+                <m:ctrlPr>
+                  <w:rPr>
+                    <w:rFonts w:ascii="Cambria Math" w:hAnsi="Cambria Math"/>
+                    <w:i/>
+                    <w:sz w:val="22"/>
+                    <w:szCs w:val="22"/>
+                  </w:rPr>
+                </m:ctrlPr>
+              </m:accPr>
+              <m:e>
+                <m:r>
+                  <w:rPr>
+                    <w:rFonts w:ascii="Cambria Math" w:hAnsi="Cambria Math"/>
+                    <w:sz w:val="22"/>
+                    <w:szCs w:val="22"/>
+                  </w:rPr>
+                  <m:t>E</m:t>
+                </m:r>
+              </m:e>
+            </m:acc>
           </m:e>
         </m:d>
         <m:r>
@@ -4815,7 +4902,7 @@
     </w:p>
     <w:p>
       <w:pPr>
-        <w:pStyle w:val="Heading1"/>
+        <w:pStyle w:val="Ttulo1"/>
         <w:spacing w:before="400" w:beforeAutospacing="0" w:after="120" w:afterAutospacing="0"/>
       </w:pPr>
       <w:r>
@@ -4830,10 +4917,10 @@
     </w:p>
     <w:p>
       <w:pPr>
-        <w:pStyle w:val="ListParagraph"/>
+        <w:pStyle w:val="Prrafodelista"/>
         <w:numPr>
           <w:ilvl w:val="0"/>
-          <w:numId w:val="23"/>
+          <w:numId w:val="2"/>
         </w:numPr>
         <w:rPr>
           <w:sz w:val="22"/>
@@ -4850,10 +4937,10 @@
     </w:p>
     <w:p>
       <w:pPr>
-        <w:pStyle w:val="ListParagraph"/>
+        <w:pStyle w:val="Prrafodelista"/>
         <w:numPr>
           <w:ilvl w:val="0"/>
-          <w:numId w:val="23"/>
+          <w:numId w:val="2"/>
         </w:numPr>
         <w:rPr>
           <w:sz w:val="22"/>
@@ -4870,10 +4957,10 @@
     </w:p>
     <w:p>
       <w:pPr>
-        <w:pStyle w:val="ListParagraph"/>
+        <w:pStyle w:val="Prrafodelista"/>
         <w:numPr>
           <w:ilvl w:val="0"/>
-          <w:numId w:val="23"/>
+          <w:numId w:val="2"/>
         </w:numPr>
         <w:rPr>
           <w:sz w:val="22"/>
@@ -4890,10 +4977,10 @@
     </w:p>
     <w:p>
       <w:pPr>
-        <w:pStyle w:val="ListParagraph"/>
+        <w:pStyle w:val="Prrafodelista"/>
         <w:numPr>
           <w:ilvl w:val="0"/>
-          <w:numId w:val="23"/>
+          <w:numId w:val="2"/>
         </w:numPr>
         <w:rPr>
           <w:sz w:val="22"/>
@@ -4910,10 +4997,10 @@
     </w:p>
     <w:p>
       <w:pPr>
-        <w:pStyle w:val="ListParagraph"/>
+        <w:pStyle w:val="Prrafodelista"/>
         <w:numPr>
           <w:ilvl w:val="0"/>
-          <w:numId w:val="23"/>
+          <w:numId w:val="2"/>
         </w:numPr>
         <w:rPr>
           <w:sz w:val="22"/>
@@ -4930,10 +5017,10 @@
     </w:p>
     <w:p>
       <w:pPr>
-        <w:pStyle w:val="ListParagraph"/>
+        <w:pStyle w:val="Prrafodelista"/>
         <w:numPr>
           <w:ilvl w:val="0"/>
-          <w:numId w:val="23"/>
+          <w:numId w:val="2"/>
         </w:numPr>
         <w:rPr>
           <w:sz w:val="22"/>
@@ -4950,10 +5037,10 @@
     </w:p>
     <w:p>
       <w:pPr>
-        <w:pStyle w:val="ListParagraph"/>
+        <w:pStyle w:val="Prrafodelista"/>
         <w:numPr>
           <w:ilvl w:val="0"/>
-          <w:numId w:val="23"/>
+          <w:numId w:val="2"/>
         </w:numPr>
         <w:rPr>
           <w:sz w:val="22"/>
@@ -4970,10 +5057,10 @@
     </w:p>
     <w:p>
       <w:pPr>
-        <w:pStyle w:val="ListParagraph"/>
+        <w:pStyle w:val="Prrafodelista"/>
         <w:numPr>
           <w:ilvl w:val="0"/>
-          <w:numId w:val="23"/>
+          <w:numId w:val="2"/>
         </w:numPr>
         <w:rPr>
           <w:sz w:val="22"/>
@@ -4990,7 +5077,7 @@
     </w:p>
     <w:p>
       <w:pPr>
-        <w:pStyle w:val="Heading1"/>
+        <w:pStyle w:val="Ttulo1"/>
         <w:spacing w:before="400" w:beforeAutospacing="0" w:after="120" w:afterAutospacing="0"/>
       </w:pPr>
       <w:r>
@@ -5014,10 +5101,10 @@
     </w:p>
     <w:p>
       <w:pPr>
-        <w:pStyle w:val="Heading1"/>
+        <w:pStyle w:val="Ttulo1"/>
         <w:numPr>
           <w:ilvl w:val="0"/>
-          <w:numId w:val="32"/>
+          <w:numId w:val="5"/>
         </w:numPr>
         <w:spacing w:before="400" w:beforeAutospacing="0" w:after="120" w:afterAutospacing="0"/>
         <w:rPr>
@@ -5057,52 +5144,95 @@
     </w:p>
     <w:p>
       <w:pPr>
-        <w:pStyle w:val="ListParagraph"/>
+        <w:pStyle w:val="Prrafodelista"/>
         <w:numPr>
           <w:ilvl w:val="0"/>
-          <w:numId w:val="47"/>
+          <w:numId w:val="9"/>
         </w:numPr>
-      </w:pPr>
-      <w:r>
+        <w:rPr>
+          <w:sz w:val="22"/>
+          <w:szCs w:val="22"/>
+        </w:rPr>
+      </w:pPr>
+      <w:r>
+        <w:rPr>
+          <w:sz w:val="22"/>
+          <w:szCs w:val="22"/>
+        </w:rPr>
         <w:t>C</w:t>
       </w:r>
       <w:r>
+        <w:rPr>
+          <w:sz w:val="22"/>
+          <w:szCs w:val="22"/>
+        </w:rPr>
         <w:t>olocamos los electrodos de aluminio dentro de la cuba transparente</w:t>
       </w:r>
       <w:r>
+        <w:rPr>
+          <w:sz w:val="22"/>
+          <w:szCs w:val="22"/>
+        </w:rPr>
         <w:t>. Luego, esquematiza</w:t>
       </w:r>
       <w:r>
+        <w:rPr>
+          <w:sz w:val="22"/>
+          <w:szCs w:val="22"/>
+        </w:rPr>
         <w:t>mos</w:t>
       </w:r>
       <w:r>
+        <w:rPr>
+          <w:sz w:val="22"/>
+          <w:szCs w:val="22"/>
+        </w:rPr>
         <w:t xml:space="preserve"> nuestra cuba con nuestros electrodos</w:t>
       </w:r>
       <w:r>
+        <w:rPr>
+          <w:sz w:val="22"/>
+          <w:szCs w:val="22"/>
+        </w:rPr>
         <w:t xml:space="preserve"> en una de las hojas milimetradas</w:t>
       </w:r>
       <w:r>
+        <w:rPr>
+          <w:sz w:val="22"/>
+          <w:szCs w:val="22"/>
+        </w:rPr>
         <w:t xml:space="preserve">, de tal forma que la esquina inferior izquierda de la cuba quede en el </w:t>
       </w:r>
       <w:r>
+        <w:rPr>
+          <w:sz w:val="22"/>
+          <w:szCs w:val="22"/>
+        </w:rPr>
         <w:t>origen de coordenadas</w:t>
       </w:r>
     </w:p>
     <w:p>
       <w:pPr>
-        <w:pStyle w:val="Heading1"/>
-        <w:spacing w:before="400" w:beforeAutospacing="0" w:after="120" w:afterAutospacing="0"/>
-        <w:ind w:left="1068"/>
+        <w:pStyle w:val="Prrafodelista"/>
+        <w:rPr>
+          <w:sz w:val="22"/>
+          <w:szCs w:val="22"/>
+        </w:rPr>
+      </w:pPr>
+    </w:p>
+    <w:p>
+      <w:pPr>
         <w:jc w:val="center"/>
-      </w:pPr>
-      <w:r>
-        <w:rPr>
-          <w:noProof/>
-        </w:rPr>
+        <w:rPr>
+          <w:sz w:val="22"/>
+          <w:szCs w:val="22"/>
+        </w:rPr>
+      </w:pPr>
+      <w:r>
         <w:drawing>
-          <wp:inline distT="0" distB="0" distL="0" distR="0" wp14:anchorId="7C9E165B" wp14:editId="2F700659">
-            <wp:extent cx="4152900" cy="2594708"/>
-            <wp:effectExtent l="0" t="0" r="0" b="0"/>
+          <wp:inline distT="0" distB="0" distL="0" distR="0" wp14:anchorId="7C9E165B" wp14:editId="7A0B37ED">
+            <wp:extent cx="3467819" cy="2166672"/>
+            <wp:effectExtent l="0" t="0" r="0" b="5080"/>
             <wp:docPr id="445160140" name="Picture 445160140"/>
             <wp:cNvGraphicFramePr>
               <a:graphicFrameLocks xmlns:a="http://schemas.openxmlformats.org/drawingml/2006/main" noChangeAspect="1"/>
@@ -5130,7 +5260,7 @@
                   <pic:spPr>
                     <a:xfrm>
                       <a:off x="0" y="0"/>
-                      <a:ext cx="4189230" cy="2617407"/>
+                      <a:ext cx="3516364" cy="2197003"/>
                     </a:xfrm>
                     <a:prstGeom prst="rect">
                       <a:avLst/>
@@ -5145,122 +5275,243 @@
     </w:p>
     <w:p>
       <w:pPr>
-        <w:pStyle w:val="ListParagraph"/>
+        <w:pStyle w:val="Prrafodelista"/>
         <w:numPr>
           <w:ilvl w:val="0"/>
-          <w:numId w:val="47"/>
+          <w:numId w:val="9"/>
         </w:numPr>
-      </w:pPr>
-      <w:r>
+        <w:rPr>
+          <w:sz w:val="22"/>
+          <w:szCs w:val="22"/>
+        </w:rPr>
+      </w:pPr>
+      <w:r>
+        <w:rPr>
+          <w:sz w:val="22"/>
+          <w:szCs w:val="22"/>
+        </w:rPr>
+        <w:lastRenderedPageBreak/>
         <w:t xml:space="preserve">Colocamos la cuba sobre otra hoja milimetrada, alineando su </w:t>
       </w:r>
       <w:r>
+        <w:rPr>
+          <w:sz w:val="22"/>
+          <w:szCs w:val="22"/>
+        </w:rPr>
         <w:t>esquina</w:t>
       </w:r>
       <w:r>
+        <w:rPr>
+          <w:sz w:val="22"/>
+          <w:szCs w:val="22"/>
+        </w:rPr>
         <w:t xml:space="preserve"> inf</w:t>
       </w:r>
       <w:r>
+        <w:rPr>
+          <w:sz w:val="22"/>
+          <w:szCs w:val="22"/>
+        </w:rPr>
         <w:t>e</w:t>
       </w:r>
       <w:r>
+        <w:rPr>
+          <w:sz w:val="22"/>
+          <w:szCs w:val="22"/>
+        </w:rPr>
         <w:t>rior izquierda con el punto (0,0), y la l</w:t>
       </w:r>
       <w:r>
+        <w:rPr>
+          <w:sz w:val="22"/>
+          <w:szCs w:val="22"/>
+        </w:rPr>
         <w:t xml:space="preserve">lenamos con agua </w:t>
       </w:r>
       <w:r>
+        <w:rPr>
+          <w:sz w:val="22"/>
+          <w:szCs w:val="22"/>
+        </w:rPr>
         <w:t>hasta alcanza</w:t>
       </w:r>
       <w:r>
+        <w:rPr>
+          <w:sz w:val="22"/>
+          <w:szCs w:val="22"/>
+        </w:rPr>
         <w:t>r</w:t>
       </w:r>
       <w:r>
+        <w:rPr>
+          <w:sz w:val="22"/>
+          <w:szCs w:val="22"/>
+        </w:rPr>
         <w:t xml:space="preserve"> una altura de 1cm</w:t>
       </w:r>
       <w:r>
+        <w:rPr>
+          <w:sz w:val="22"/>
+          <w:szCs w:val="22"/>
+        </w:rPr>
         <w:t>, y la utilizamos como medio conductor.</w:t>
       </w:r>
     </w:p>
     <w:p>
       <w:pPr>
-        <w:pStyle w:val="ListParagraph"/>
+        <w:pStyle w:val="Prrafodelista"/>
         <w:numPr>
           <w:ilvl w:val="0"/>
-          <w:numId w:val="47"/>
+          <w:numId w:val="9"/>
         </w:numPr>
-      </w:pPr>
-      <w:r>
+        <w:rPr>
+          <w:sz w:val="22"/>
+          <w:szCs w:val="22"/>
+        </w:rPr>
+      </w:pPr>
+      <w:r>
+        <w:rPr>
+          <w:sz w:val="22"/>
+          <w:szCs w:val="22"/>
+        </w:rPr>
         <w:t>C</w:t>
       </w:r>
       <w:r>
+        <w:rPr>
+          <w:sz w:val="22"/>
+          <w:szCs w:val="22"/>
+        </w:rPr>
         <w:t xml:space="preserve">onectamos los electrodos a una </w:t>
       </w:r>
       <w:r>
+        <w:rPr>
+          <w:sz w:val="22"/>
+          <w:szCs w:val="22"/>
+        </w:rPr>
         <w:t>fuente</w:t>
       </w:r>
       <w:r>
+        <w:rPr>
+          <w:sz w:val="22"/>
+          <w:szCs w:val="22"/>
+        </w:rPr>
         <w:t xml:space="preserve"> de </w:t>
       </w:r>
       <w:r>
+        <w:rPr>
+          <w:sz w:val="22"/>
+          <w:szCs w:val="22"/>
+        </w:rPr>
         <w:t>tensión</w:t>
       </w:r>
       <w:r>
+        <w:rPr>
+          <w:sz w:val="22"/>
+          <w:szCs w:val="22"/>
+        </w:rPr>
         <w:t xml:space="preserve"> de 14 volts</w:t>
       </w:r>
       <w:r>
+        <w:rPr>
+          <w:sz w:val="22"/>
+          <w:szCs w:val="22"/>
+        </w:rPr>
         <w:t xml:space="preserve">, </w:t>
       </w:r>
       <w:r>
+        <w:rPr>
+          <w:sz w:val="22"/>
+          <w:szCs w:val="22"/>
+        </w:rPr>
         <w:t>generando una diferencia de potencial entre ambos electrodos</w:t>
       </w:r>
       <w:r>
+        <w:rPr>
+          <w:sz w:val="22"/>
+          <w:szCs w:val="22"/>
+        </w:rPr>
         <w:t xml:space="preserve"> y </w:t>
       </w:r>
       <w:r>
+        <w:rPr>
+          <w:sz w:val="22"/>
+          <w:szCs w:val="22"/>
+        </w:rPr>
         <w:t xml:space="preserve">creando </w:t>
       </w:r>
       <w:r>
+        <w:rPr>
+          <w:sz w:val="22"/>
+          <w:szCs w:val="22"/>
+        </w:rPr>
         <w:t>así</w:t>
       </w:r>
       <w:r>
+        <w:rPr>
+          <w:sz w:val="22"/>
+          <w:szCs w:val="22"/>
+        </w:rPr>
         <w:t xml:space="preserve"> un campo </w:t>
       </w:r>
       <w:r>
+        <w:rPr>
+          <w:sz w:val="22"/>
+          <w:szCs w:val="22"/>
+        </w:rPr>
         <w:t>eléctrico</w:t>
       </w:r>
       <w:r>
+        <w:rPr>
+          <w:sz w:val="22"/>
+          <w:szCs w:val="22"/>
+        </w:rPr>
         <w:t xml:space="preserve"> entre los electrodos</w:t>
       </w:r>
       <w:r>
+        <w:rPr>
+          <w:sz w:val="22"/>
+          <w:szCs w:val="22"/>
+        </w:rPr>
         <w:t xml:space="preserve"> sobre el agua conductora</w:t>
       </w:r>
       <w:r>
+        <w:rPr>
+          <w:sz w:val="22"/>
+          <w:szCs w:val="22"/>
+        </w:rPr>
         <w:t xml:space="preserve">. </w:t>
       </w:r>
     </w:p>
     <w:p>
       <w:pPr>
-        <w:pStyle w:val="Heading1"/>
-        <w:spacing w:before="400" w:beforeAutospacing="0" w:after="120" w:afterAutospacing="0"/>
-        <w:ind w:left="1068"/>
+        <w:pStyle w:val="Prrafodelista"/>
+        <w:rPr>
+          <w:sz w:val="22"/>
+          <w:szCs w:val="22"/>
+        </w:rPr>
+      </w:pPr>
+    </w:p>
+    <w:p>
+      <w:pPr>
+        <w:pStyle w:val="Prrafodelista"/>
         <w:jc w:val="center"/>
         <w:rPr>
-          <w:b w:val="0"/>
-          <w:color w:val="000000" w:themeColor="text1"/>
-          <w:sz w:val="22"/>
-          <w:szCs w:val="22"/>
-        </w:rPr>
-      </w:pPr>
+          <w:sz w:val="22"/>
+          <w:szCs w:val="22"/>
+        </w:rPr>
+      </w:pPr>
+      <w:commentRangeStart w:id="1"/>
       <w:r>
         <w:rPr>
           <w:noProof/>
+          <w:sz w:val="22"/>
+          <w:szCs w:val="22"/>
         </w:rPr>
         <w:drawing>
-          <wp:inline distT="0" distB="0" distL="0" distR="0" wp14:anchorId="71EB1C87" wp14:editId="6FA6880C">
-            <wp:extent cx="3676687" cy="2246161"/>
+          <wp:inline distT="0" distB="0" distL="0" distR="0" wp14:anchorId="5575228B" wp14:editId="4F1598CE">
+            <wp:extent cx="3286244" cy="2578940"/>
             <wp:effectExtent l="0" t="0" r="0" b="0"/>
-            <wp:docPr id="819482263" name="Imagen 1" descr="Diagrama, Dibujo de ingeniería&#10;&#10;Descripción generada automáticamente"/>
+            <wp:docPr id="434005410" name="Picture 434005410"/>
             <wp:cNvGraphicFramePr>
               <a:graphicFrameLocks xmlns:a="http://schemas.openxmlformats.org/drawingml/2006/main" noChangeAspect="1"/>
             </wp:cNvGraphicFramePr>
@@ -5268,7 +5519,7 @@
               <a:graphicData uri="http://schemas.openxmlformats.org/drawingml/2006/picture">
                 <pic:pic xmlns:pic="http://schemas.openxmlformats.org/drawingml/2006/picture">
                   <pic:nvPicPr>
-                    <pic:cNvPr id="0" name="Imagen 1"/>
+                    <pic:cNvPr id="0" name=""/>
                     <pic:cNvPicPr/>
                   </pic:nvPicPr>
                   <pic:blipFill>
@@ -5279,7 +5530,6 @@
                         </a:ext>
                       </a:extLst>
                     </a:blip>
-                    <a:srcRect l="8008" t="3237" r="8213" b="7194"/>
                     <a:stretch>
                       <a:fillRect/>
                     </a:stretch>
@@ -5287,7 +5537,7 @@
                   <pic:spPr>
                     <a:xfrm>
                       <a:off x="0" y="0"/>
-                      <a:ext cx="3676687" cy="2246161"/>
+                      <a:ext cx="3286244" cy="2578940"/>
                     </a:xfrm>
                     <a:prstGeom prst="rect">
                       <a:avLst/>
@@ -5299,246 +5549,379 @@
           </wp:inline>
         </w:drawing>
       </w:r>
-    </w:p>
-    <w:p>
-      <w:pPr>
-        <w:pStyle w:val="ListParagraph"/>
+      <w:commentRangeEnd w:id="1"/>
+      <w:r>
+        <w:rPr>
+          <w:sz w:val="22"/>
+          <w:szCs w:val="22"/>
+        </w:rPr>
+        <w:commentReference w:id="1"/>
+      </w:r>
+    </w:p>
+    <w:p>
+      <w:pPr>
+        <w:rPr>
+          <w:sz w:val="22"/>
+          <w:szCs w:val="22"/>
+        </w:rPr>
+      </w:pPr>
+    </w:p>
+    <w:p>
+      <w:pPr>
+        <w:pStyle w:val="Prrafodelista"/>
         <w:numPr>
           <w:ilvl w:val="0"/>
-          <w:numId w:val="47"/>
+          <w:numId w:val="9"/>
         </w:numPr>
-      </w:pPr>
-      <w:r>
+        <w:rPr>
+          <w:sz w:val="22"/>
+          <w:szCs w:val="22"/>
+        </w:rPr>
+      </w:pPr>
+      <w:r>
+        <w:rPr>
+          <w:sz w:val="22"/>
+          <w:szCs w:val="22"/>
+        </w:rPr>
         <w:t>B</w:t>
       </w:r>
       <w:r>
+        <w:rPr>
+          <w:sz w:val="22"/>
+          <w:szCs w:val="22"/>
+        </w:rPr>
         <w:t xml:space="preserve">uscamos las </w:t>
       </w:r>
       <w:r>
+        <w:rPr>
+          <w:sz w:val="22"/>
+          <w:szCs w:val="22"/>
+        </w:rPr>
         <w:t>líneas</w:t>
       </w:r>
       <w:r>
+        <w:rPr>
+          <w:sz w:val="22"/>
+          <w:szCs w:val="22"/>
+        </w:rPr>
         <w:t xml:space="preserve"> equipotenciales de 2V, 4V, 6V, 8</w:t>
       </w:r>
       <w:r>
+        <w:rPr>
+          <w:sz w:val="22"/>
+          <w:szCs w:val="22"/>
+        </w:rPr>
         <w:t>V y 10V. Para hacer esto, buscamos con un mult</w:t>
       </w:r>
       <w:r>
+        <w:rPr>
+          <w:sz w:val="22"/>
+          <w:szCs w:val="22"/>
+        </w:rPr>
         <w:t>í</w:t>
       </w:r>
       <w:r>
+        <w:rPr>
+          <w:sz w:val="22"/>
+          <w:szCs w:val="22"/>
+        </w:rPr>
         <w:t>metro</w:t>
       </w:r>
       <w:r>
+        <w:rPr>
+          <w:sz w:val="22"/>
+          <w:szCs w:val="22"/>
+        </w:rPr>
         <w:t>,</w:t>
       </w:r>
       <w:r>
+        <w:rPr>
+          <w:sz w:val="22"/>
+          <w:szCs w:val="22"/>
+        </w:rPr>
         <w:t xml:space="preserve"> en su </w:t>
       </w:r>
       <w:r>
+        <w:rPr>
+          <w:sz w:val="22"/>
+          <w:szCs w:val="22"/>
+        </w:rPr>
         <w:t>función</w:t>
       </w:r>
       <w:r>
+        <w:rPr>
+          <w:sz w:val="22"/>
+          <w:szCs w:val="22"/>
+        </w:rPr>
         <w:t xml:space="preserve"> de volt</w:t>
       </w:r>
       <w:r>
+        <w:rPr>
+          <w:sz w:val="22"/>
+          <w:szCs w:val="22"/>
+        </w:rPr>
         <w:t>í</w:t>
       </w:r>
       <w:r>
+        <w:rPr>
+          <w:sz w:val="22"/>
+          <w:szCs w:val="22"/>
+        </w:rPr>
         <w:t>metro</w:t>
       </w:r>
       <w:r>
+        <w:rPr>
+          <w:sz w:val="22"/>
+          <w:szCs w:val="22"/>
+        </w:rPr>
         <w:t>,</w:t>
       </w:r>
       <w:r>
+        <w:rPr>
+          <w:sz w:val="22"/>
+          <w:szCs w:val="22"/>
+        </w:rPr>
         <w:t xml:space="preserve"> </w:t>
       </w:r>
       <w:r>
+        <w:rPr>
+          <w:sz w:val="22"/>
+          <w:szCs w:val="22"/>
+        </w:rPr>
         <w:t xml:space="preserve">varios </w:t>
       </w:r>
       <w:r>
+        <w:rPr>
+          <w:sz w:val="22"/>
+          <w:szCs w:val="22"/>
+        </w:rPr>
         <w:t>puntos dentro de la cuba que indiquen el potencial deseado</w:t>
       </w:r>
       <w:r>
+        <w:rPr>
+          <w:sz w:val="22"/>
+          <w:szCs w:val="22"/>
+        </w:rPr>
         <w:t xml:space="preserve"> y anotamos sus coordenadas</w:t>
       </w:r>
       <w:r>
+        <w:rPr>
+          <w:sz w:val="22"/>
+          <w:szCs w:val="22"/>
+        </w:rPr>
         <w:t>.</w:t>
       </w:r>
       <w:r>
+        <w:rPr>
+          <w:sz w:val="22"/>
+          <w:szCs w:val="22"/>
+        </w:rPr>
         <w:t xml:space="preserve"> </w:t>
       </w:r>
     </w:p>
     <w:p>
       <w:pPr>
-        <w:pStyle w:val="Heading1"/>
-        <w:spacing w:before="400" w:beforeAutospacing="0" w:after="120" w:afterAutospacing="0"/>
-        <w:ind w:left="1068"/>
-        <w:jc w:val="center"/>
-        <w:rPr>
-          <w:b w:val="0"/>
-          <w:bCs w:val="0"/>
-          <w:color w:val="000000" w:themeColor="text1"/>
-          <w:sz w:val="22"/>
-          <w:szCs w:val="22"/>
-        </w:rPr>
-      </w:pPr>
-      <w:r>
-        <w:rPr>
-          <w:noProof/>
-        </w:rPr>
-        <w:drawing>
-          <wp:inline distT="0" distB="0" distL="0" distR="0" wp14:anchorId="6D0CC257" wp14:editId="15F0D9E9">
-            <wp:extent cx="1638329" cy="2476538"/>
-            <wp:effectExtent l="0" t="0" r="0" b="0"/>
-            <wp:docPr id="1642167326" name="Imagen 2" descr="Electrónica Mendoza. MULTIMETRO DIGITAL UT33C+ DE MANO COMPACTO TESTER"/>
-            <wp:cNvGraphicFramePr>
-              <a:graphicFrameLocks xmlns:a="http://schemas.openxmlformats.org/drawingml/2006/main" noChangeAspect="1"/>
-            </wp:cNvGraphicFramePr>
-            <a:graphic xmlns:a="http://schemas.openxmlformats.org/drawingml/2006/main">
-              <a:graphicData uri="http://schemas.openxmlformats.org/drawingml/2006/picture">
-                <pic:pic xmlns:pic="http://schemas.openxmlformats.org/drawingml/2006/picture">
-                  <pic:nvPicPr>
-                    <pic:cNvPr id="0" name="Imagen 2"/>
-                    <pic:cNvPicPr/>
-                  </pic:nvPicPr>
-                  <pic:blipFill>
-                    <a:blip r:embed="rId12">
-                      <a:extLst>
-                        <a:ext uri="{28A0092B-C50C-407E-A947-70E740481C1C}">
-                          <a14:useLocalDpi xmlns:a14="http://schemas.microsoft.com/office/drawing/2010/main" val="0"/>
-                        </a:ext>
-                      </a:extLst>
-                    </a:blip>
-                    <a:srcRect l="19858" t="2836" r="19148" b="4964"/>
-                    <a:stretch>
-                      <a:fillRect/>
-                    </a:stretch>
-                  </pic:blipFill>
-                  <pic:spPr>
-                    <a:xfrm>
-                      <a:off x="0" y="0"/>
-                      <a:ext cx="1638329" cy="2476538"/>
-                    </a:xfrm>
-                    <a:prstGeom prst="rect">
-                      <a:avLst/>
-                    </a:prstGeom>
-                  </pic:spPr>
-                </pic:pic>
-              </a:graphicData>
-            </a:graphic>
-          </wp:inline>
-        </w:drawing>
-      </w:r>
-    </w:p>
-    <w:p>
-      <w:pPr>
-        <w:ind w:left="360" w:firstLine="708"/>
-        <w:jc w:val="center"/>
-      </w:pPr>
-      <w:r>
-        <w:t>Multímetro</w:t>
-      </w:r>
-      <w:r>
-        <w:t xml:space="preserve"> digital</w:t>
-      </w:r>
-    </w:p>
-    <w:p>
-      <w:pPr>
-        <w:ind w:left="360" w:firstLine="708"/>
-        <w:jc w:val="center"/>
-      </w:pPr>
-    </w:p>
-    <w:p>
-      <w:pPr>
-        <w:pStyle w:val="ListParagraph"/>
+        <w:pStyle w:val="Prrafodelista"/>
         <w:numPr>
           <w:ilvl w:val="0"/>
-          <w:numId w:val="47"/>
+          <w:numId w:val="9"/>
         </w:numPr>
       </w:pPr>
       <w:r>
+        <w:rPr>
+          <w:sz w:val="22"/>
+          <w:szCs w:val="22"/>
+        </w:rPr>
         <w:t>Marcamos dichos</w:t>
       </w:r>
       <w:r>
+        <w:rPr>
+          <w:sz w:val="22"/>
+          <w:szCs w:val="22"/>
+        </w:rPr>
         <w:t xml:space="preserve"> </w:t>
       </w:r>
       <w:r>
+        <w:rPr>
+          <w:sz w:val="22"/>
+          <w:szCs w:val="22"/>
+        </w:rPr>
         <w:t>puntos en la segunda hoja milimetrada</w:t>
       </w:r>
       <w:r>
+        <w:rPr>
+          <w:sz w:val="22"/>
+          <w:szCs w:val="22"/>
+        </w:rPr>
         <w:t>,</w:t>
       </w:r>
       <w:r>
+        <w:rPr>
+          <w:sz w:val="22"/>
+          <w:szCs w:val="22"/>
+        </w:rPr>
         <w:t xml:space="preserve"> en la cual </w:t>
       </w:r>
       <w:r>
+        <w:rPr>
+          <w:sz w:val="22"/>
+          <w:szCs w:val="22"/>
+        </w:rPr>
         <w:t>copiamos el esquema de la cuba</w:t>
       </w:r>
       <w:r>
+        <w:rPr>
+          <w:sz w:val="22"/>
+          <w:szCs w:val="22"/>
+        </w:rPr>
         <w:t>,</w:t>
       </w:r>
       <w:r>
+        <w:rPr>
+          <w:sz w:val="22"/>
+          <w:szCs w:val="22"/>
+        </w:rPr>
         <w:t xml:space="preserve"> y l</w:t>
       </w:r>
       <w:r>
+        <w:rPr>
+          <w:sz w:val="22"/>
+          <w:szCs w:val="22"/>
+        </w:rPr>
         <w:t xml:space="preserve">uego los unimos </w:t>
       </w:r>
       <w:r>
+        <w:rPr>
+          <w:sz w:val="22"/>
+          <w:szCs w:val="22"/>
+        </w:rPr>
         <w:t xml:space="preserve">trazando una </w:t>
       </w:r>
       <w:r>
-        <w:t>curva continua</w:t>
-      </w:r>
-      <w:r>
+        <w:rPr>
+          <w:sz w:val="22"/>
+          <w:szCs w:val="22"/>
+        </w:rPr>
+        <w:t xml:space="preserve">curva </w:t>
+      </w:r>
+      <w:proofErr w:type="gramStart"/>
+      <w:r>
+        <w:rPr>
+          <w:sz w:val="22"/>
+          <w:szCs w:val="22"/>
+        </w:rPr>
+        <w:t>continua</w:t>
+      </w:r>
+      <w:proofErr w:type="gramEnd"/>
+      <w:r>
+        <w:rPr>
+          <w:sz w:val="22"/>
+          <w:szCs w:val="22"/>
+        </w:rPr>
         <w:t xml:space="preserve"> </w:t>
       </w:r>
       <w:r>
+        <w:rPr>
+          <w:sz w:val="22"/>
+          <w:szCs w:val="22"/>
+        </w:rPr>
         <w:t>ayudándonos</w:t>
       </w:r>
       <w:r>
+        <w:rPr>
+          <w:sz w:val="22"/>
+          <w:szCs w:val="22"/>
+        </w:rPr>
         <w:t xml:space="preserve"> </w:t>
       </w:r>
       <w:r>
+        <w:rPr>
+          <w:sz w:val="22"/>
+          <w:szCs w:val="22"/>
+        </w:rPr>
         <w:t xml:space="preserve">de </w:t>
       </w:r>
       <w:r>
+        <w:rPr>
+          <w:sz w:val="22"/>
+          <w:szCs w:val="22"/>
+        </w:rPr>
         <w:t>un pedazo de goma flexible</w:t>
       </w:r>
       <w:r>
+        <w:rPr>
+          <w:sz w:val="22"/>
+          <w:szCs w:val="22"/>
+        </w:rPr>
         <w:t>,</w:t>
       </w:r>
       <w:r>
+        <w:rPr>
+          <w:sz w:val="22"/>
+          <w:szCs w:val="22"/>
+        </w:rPr>
         <w:t xml:space="preserve"> </w:t>
       </w:r>
       <w:r>
+        <w:rPr>
+          <w:sz w:val="22"/>
+          <w:szCs w:val="22"/>
+        </w:rPr>
         <w:t xml:space="preserve">habiendo marcado previamente </w:t>
       </w:r>
       <w:r>
+        <w:rPr>
+          <w:sz w:val="22"/>
+          <w:szCs w:val="22"/>
+        </w:rPr>
         <w:t xml:space="preserve">en la tabla de la </w:t>
       </w:r>
       <w:r>
+        <w:rPr>
+          <w:sz w:val="22"/>
+          <w:szCs w:val="22"/>
+        </w:rPr>
         <w:t>guía</w:t>
       </w:r>
       <w:r>
+        <w:rPr>
+          <w:sz w:val="22"/>
+          <w:szCs w:val="22"/>
+        </w:rPr>
         <w:t xml:space="preserve"> de trabajos pr</w:t>
       </w:r>
       <w:r>
+        <w:rPr>
+          <w:sz w:val="22"/>
+          <w:szCs w:val="22"/>
+        </w:rPr>
         <w:t>á</w:t>
       </w:r>
       <w:r>
+        <w:rPr>
+          <w:sz w:val="22"/>
+          <w:szCs w:val="22"/>
+        </w:rPr>
         <w:t>cticos, los puntos (</w:t>
       </w:r>
       <w:r>
+        <w:rPr>
+          <w:sz w:val="22"/>
+          <w:szCs w:val="22"/>
+        </w:rPr>
         <w:t>X, Y</w:t>
       </w:r>
       <w:r>
+        <w:rPr>
+          <w:sz w:val="22"/>
+          <w:szCs w:val="22"/>
+        </w:rPr>
         <w:t>) de equipotenciales.</w:t>
       </w:r>
     </w:p>
     <w:p>
       <w:pPr>
-        <w:pStyle w:val="Heading1"/>
+        <w:pStyle w:val="Ttulo1"/>
         <w:spacing w:before="400" w:beforeAutospacing="0" w:after="120" w:afterAutospacing="0"/>
         <w:rPr>
           <w:color w:val="000000" w:themeColor="text1"/>
@@ -5602,7 +5985,17 @@
       </w:r>
     </w:p>
     <w:p>
-      <w:r>
+      <w:pPr>
+        <w:rPr>
+          <w:sz w:val="22"/>
+          <w:szCs w:val="22"/>
+        </w:rPr>
+      </w:pPr>
+      <w:r>
+        <w:rPr>
+          <w:sz w:val="22"/>
+          <w:szCs w:val="22"/>
+        </w:rPr>
         <w:t xml:space="preserve">Teniendo en cuenta que </w:t>
       </w:r>
       <m:oMath>
@@ -5612,6 +6005,8 @@
             <m:ctrlPr>
               <w:rPr>
                 <w:rFonts w:ascii="Cambria Math" w:hAnsi="Cambria Math"/>
+                <w:sz w:val="22"/>
+                <w:szCs w:val="22"/>
                 <w:lang w:val="es-AR" w:eastAsia="es-AR"/>
               </w:rPr>
             </m:ctrlPr>
@@ -5623,6 +6018,8 @@
               </m:rPr>
               <w:rPr>
                 <w:rFonts w:ascii="Cambria Math" w:hAnsi="Cambria Math"/>
+                <w:sz w:val="22"/>
+                <w:szCs w:val="22"/>
               </w:rPr>
               <m:t>E</m:t>
             </m:r>
@@ -5634,6 +6031,8 @@
           </m:rPr>
           <w:rPr>
             <w:rFonts w:ascii="Cambria Math" w:hAnsi="Cambria Math"/>
+            <w:sz w:val="22"/>
+            <w:szCs w:val="22"/>
           </w:rPr>
           <m:t>=-</m:t>
         </m:r>
@@ -5643,6 +6042,8 @@
             <m:ctrlPr>
               <w:rPr>
                 <w:rFonts w:ascii="Cambria Math" w:hAnsi="Cambria Math"/>
+                <w:sz w:val="22"/>
+                <w:szCs w:val="22"/>
                 <w:lang w:val="es-AR" w:eastAsia="es-AR"/>
               </w:rPr>
             </m:ctrlPr>
@@ -5654,6 +6055,8 @@
               </m:rPr>
               <w:rPr>
                 <w:rFonts w:ascii="Cambria Math" w:hAnsi="Cambria Math"/>
+                <w:sz w:val="22"/>
+                <w:szCs w:val="22"/>
               </w:rPr>
               <m:t>∇</m:t>
             </m:r>
@@ -5665,42 +6068,79 @@
           </m:rPr>
           <w:rPr>
             <w:rFonts w:ascii="Cambria Math" w:hAnsi="Cambria Math"/>
+            <w:sz w:val="22"/>
+            <w:szCs w:val="22"/>
           </w:rPr>
           <m:t>V </m:t>
         </m:r>
       </m:oMath>
       <w:r>
+        <w:rPr>
+          <w:sz w:val="22"/>
+          <w:szCs w:val="22"/>
+        </w:rPr>
         <w:t xml:space="preserve">, mediante una forma de cociente incremental </w:t>
       </w:r>
       <w:r>
+        <w:rPr>
+          <w:sz w:val="22"/>
+          <w:szCs w:val="22"/>
+        </w:rPr>
         <w:t>podríamos</w:t>
       </w:r>
       <w:r>
+        <w:rPr>
+          <w:sz w:val="22"/>
+          <w:szCs w:val="22"/>
+        </w:rPr>
         <w:t xml:space="preserve"> obtener una aproximación de</w:t>
       </w:r>
       <w:r>
+        <w:rPr>
+          <w:sz w:val="22"/>
+          <w:szCs w:val="22"/>
+        </w:rPr>
         <w:t>l vector campo eléctrico</w:t>
       </w:r>
       <w:r>
+        <w:rPr>
+          <w:sz w:val="22"/>
+          <w:szCs w:val="22"/>
+        </w:rPr>
         <w:t xml:space="preserve"> en un punto.</w:t>
       </w:r>
     </w:p>
-    <w:p/>
-    <w:p>
-      <w:pPr>
-        <w:pStyle w:val="ListParagraph"/>
+    <w:p>
+      <w:pPr>
+        <w:rPr>
+          <w:sz w:val="22"/>
+          <w:szCs w:val="22"/>
+        </w:rPr>
+      </w:pPr>
+    </w:p>
+    <w:p>
+      <w:pPr>
+        <w:pStyle w:val="Prrafodelista"/>
         <w:numPr>
           <w:ilvl w:val="0"/>
-          <w:numId w:val="49"/>
+          <w:numId w:val="10"/>
         </w:numPr>
-      </w:pPr>
-      <w:r>
+        <w:rPr>
+          <w:sz w:val="22"/>
+          <w:szCs w:val="22"/>
+        </w:rPr>
+      </w:pPr>
+      <w:r>
+        <w:rPr>
+          <w:sz w:val="22"/>
+          <w:szCs w:val="22"/>
+        </w:rPr>
         <w:t>Para lograr esto buscamos un punto de 6V al cual llamaremos p. Luego, identificamos los puntos p’ y p’’ moviéndonos 1cm en el sentido del eje X y 1cm en el sentido del eje Y respectivamente</w:t>
       </w:r>
     </w:p>
     <w:p>
       <w:pPr>
-        <w:pStyle w:val="Heading1"/>
+        <w:pStyle w:val="Ttulo1"/>
         <w:spacing w:before="400" w:beforeAutospacing="0" w:after="120" w:afterAutospacing="0"/>
         <w:jc w:val="center"/>
         <w:rPr>
@@ -5714,6 +6154,8 @@
       <w:r>
         <w:rPr>
           <w:noProof/>
+          <w:sz w:val="22"/>
+          <w:szCs w:val="22"/>
         </w:rPr>
         <w:drawing>
           <wp:inline distT="0" distB="0" distL="0" distR="0" wp14:anchorId="20305698" wp14:editId="22DB9508">
@@ -5731,7 +6173,7 @@
                     <pic:cNvPicPr/>
                   </pic:nvPicPr>
                   <pic:blipFill>
-                    <a:blip r:embed="rId13">
+                    <a:blip r:embed="rId16">
                       <a:extLst>
                         <a:ext uri="{28A0092B-C50C-407E-A947-70E740481C1C}">
                           <a14:useLocalDpi xmlns:a14="http://schemas.microsoft.com/office/drawing/2010/main" val="0"/>
@@ -5761,49 +6203,106 @@
     </w:p>
     <w:p>
       <w:pPr>
-        <w:pStyle w:val="ListParagraph"/>
+        <w:pStyle w:val="Prrafodelista"/>
         <w:numPr>
           <w:ilvl w:val="0"/>
-          <w:numId w:val="49"/>
+          <w:numId w:val="10"/>
         </w:numPr>
-      </w:pPr>
-      <w:r>
+        <w:rPr>
+          <w:sz w:val="22"/>
+          <w:szCs w:val="22"/>
+        </w:rPr>
+      </w:pPr>
+      <w:r>
+        <w:rPr>
+          <w:sz w:val="22"/>
+          <w:szCs w:val="22"/>
+        </w:rPr>
+        <w:lastRenderedPageBreak/>
         <w:t>Con estos datos podemos hacer un cociente incremental</w:t>
       </w:r>
       <w:r>
+        <w:rPr>
+          <w:sz w:val="22"/>
+          <w:szCs w:val="22"/>
+        </w:rPr>
         <w:t>,</w:t>
       </w:r>
       <w:r>
+        <w:rPr>
+          <w:sz w:val="22"/>
+          <w:szCs w:val="22"/>
+        </w:rPr>
         <w:t xml:space="preserve"> ya que, como no podemos obtener E(r), siendo r el vector </w:t>
       </w:r>
       <w:r>
+        <w:rPr>
+          <w:sz w:val="22"/>
+          <w:szCs w:val="22"/>
+        </w:rPr>
         <w:t>posición</w:t>
       </w:r>
       <w:r>
+        <w:rPr>
+          <w:sz w:val="22"/>
+          <w:szCs w:val="22"/>
+        </w:rPr>
         <w:t>,</w:t>
       </w:r>
       <w:r>
+        <w:rPr>
+          <w:sz w:val="22"/>
+          <w:szCs w:val="22"/>
+        </w:rPr>
         <w:t xml:space="preserve"> experimentalmente, recurrimos a </w:t>
       </w:r>
       <w:r>
+        <w:rPr>
+          <w:sz w:val="22"/>
+          <w:szCs w:val="22"/>
+        </w:rPr>
         <w:t>obtener una aproximación en ese punto con la</w:t>
       </w:r>
       <w:r>
+        <w:rPr>
+          <w:sz w:val="22"/>
+          <w:szCs w:val="22"/>
+        </w:rPr>
         <w:t>s</w:t>
       </w:r>
       <w:r>
+        <w:rPr>
+          <w:sz w:val="22"/>
+          <w:szCs w:val="22"/>
+        </w:rPr>
         <w:t xml:space="preserve"> f</w:t>
       </w:r>
       <w:r>
+        <w:rPr>
+          <w:sz w:val="22"/>
+          <w:szCs w:val="22"/>
+        </w:rPr>
         <w:t>ó</w:t>
       </w:r>
       <w:r>
+        <w:rPr>
+          <w:sz w:val="22"/>
+          <w:szCs w:val="22"/>
+        </w:rPr>
         <w:t>rmula</w:t>
       </w:r>
       <w:r>
+        <w:rPr>
+          <w:sz w:val="22"/>
+          <w:szCs w:val="22"/>
+        </w:rPr>
         <w:t>s</w:t>
       </w:r>
       <w:r>
+        <w:rPr>
+          <w:sz w:val="22"/>
+          <w:szCs w:val="22"/>
+        </w:rPr>
         <w:t>:</w:t>
       </w:r>
     </w:p>
@@ -6045,7 +6544,7 @@
     </w:p>
     <w:p>
       <w:pPr>
-        <w:pStyle w:val="ListParagraph"/>
+        <w:pStyle w:val="Prrafodelista"/>
         <w:ind w:left="1068"/>
         <w:rPr>
           <w:sz w:val="22"/>
@@ -6055,19 +6554,35 @@
     </w:p>
     <w:p>
       <w:pPr>
-        <w:pStyle w:val="ListParagraph"/>
+        <w:pStyle w:val="Prrafodelista"/>
         <w:numPr>
           <w:ilvl w:val="0"/>
-          <w:numId w:val="49"/>
+          <w:numId w:val="10"/>
         </w:numPr>
-      </w:pPr>
-      <w:r>
+        <w:rPr>
+          <w:sz w:val="22"/>
+          <w:szCs w:val="22"/>
+        </w:rPr>
+      </w:pPr>
+      <w:r>
+        <w:rPr>
+          <w:sz w:val="22"/>
+          <w:szCs w:val="22"/>
+        </w:rPr>
         <w:t xml:space="preserve">Luego, necesitamos obtener el </w:t>
       </w:r>
       <w:r>
+        <w:rPr>
+          <w:sz w:val="22"/>
+          <w:szCs w:val="22"/>
+        </w:rPr>
         <w:t>ángulo</w:t>
       </w:r>
       <w:r>
+        <w:rPr>
+          <w:sz w:val="22"/>
+          <w:szCs w:val="22"/>
+        </w:rPr>
         <w:t xml:space="preserve"> </w:t>
       </w:r>
       <m:oMath>
@@ -6077,29 +6592,53 @@
           </m:rPr>
           <w:rPr>
             <w:rFonts w:ascii="Cambria Math" w:hAnsi="Cambria Math"/>
+            <w:sz w:val="22"/>
+            <w:szCs w:val="22"/>
           </w:rPr>
           <m:t>θ</m:t>
         </m:r>
         <m:r>
           <w:rPr>
             <w:rFonts w:ascii="Cambria Math" w:hAnsi="Cambria Math"/>
+            <w:sz w:val="22"/>
+            <w:szCs w:val="22"/>
           </w:rPr>
           <m:t> </m:t>
         </m:r>
       </m:oMath>
       <w:r>
+        <w:rPr>
+          <w:sz w:val="22"/>
+          <w:szCs w:val="22"/>
+        </w:rPr>
         <w:t xml:space="preserve">asociado </w:t>
       </w:r>
       <w:r>
+        <w:rPr>
+          <w:sz w:val="22"/>
+          <w:szCs w:val="22"/>
+        </w:rPr>
         <w:t xml:space="preserve">a </w:t>
       </w:r>
       <w:r>
+        <w:rPr>
+          <w:sz w:val="22"/>
+          <w:szCs w:val="22"/>
+        </w:rPr>
         <w:t xml:space="preserve">E. Para eso </w:t>
       </w:r>
       <w:r>
+        <w:rPr>
+          <w:sz w:val="22"/>
+          <w:szCs w:val="22"/>
+        </w:rPr>
         <w:t>aplicamos</w:t>
       </w:r>
       <w:r>
+        <w:rPr>
+          <w:sz w:val="22"/>
+          <w:szCs w:val="22"/>
+        </w:rPr>
         <w:t xml:space="preserve"> </w:t>
       </w:r>
       <m:oMath>
@@ -6109,6 +6648,8 @@
           </m:rPr>
           <w:rPr>
             <w:rFonts w:ascii="Cambria Math" w:hAnsi="Cambria Math"/>
+            <w:sz w:val="22"/>
+            <w:szCs w:val="22"/>
           </w:rPr>
           <m:t>θ=</m:t>
         </m:r>
@@ -6117,6 +6658,8 @@
             <m:ctrlPr>
               <w:rPr>
                 <w:rFonts w:ascii="Cambria Math" w:hAnsi="Cambria Math"/>
+                <w:sz w:val="22"/>
+                <w:szCs w:val="22"/>
               </w:rPr>
             </m:ctrlPr>
           </m:funcPr>
@@ -6126,6 +6669,8 @@
                 <m:ctrlPr>
                   <w:rPr>
                     <w:rFonts w:ascii="Cambria Math" w:hAnsi="Cambria Math"/>
+                    <w:sz w:val="22"/>
+                    <w:szCs w:val="22"/>
                   </w:rPr>
                 </m:ctrlPr>
               </m:sSupPr>
@@ -6136,6 +6681,8 @@
                   </m:rPr>
                   <w:rPr>
                     <w:rFonts w:ascii="Cambria Math" w:hAnsi="Cambria Math"/>
+                    <w:sz w:val="22"/>
+                    <w:szCs w:val="22"/>
                   </w:rPr>
                   <m:t>tan</m:t>
                 </m:r>
@@ -6147,6 +6694,8 @@
                   </m:rPr>
                   <w:rPr>
                     <w:rFonts w:ascii="Cambria Math" w:hAnsi="Cambria Math"/>
+                    <w:sz w:val="22"/>
+                    <w:szCs w:val="22"/>
                   </w:rPr>
                   <m:t>-1</m:t>
                 </m:r>
@@ -6159,6 +6708,8 @@
                 <m:ctrlPr>
                   <w:rPr>
                     <w:rFonts w:ascii="Cambria Math" w:hAnsi="Cambria Math"/>
+                    <w:sz w:val="22"/>
+                    <w:szCs w:val="22"/>
                   </w:rPr>
                 </m:ctrlPr>
               </m:dPr>
@@ -6168,6 +6719,8 @@
                     <m:ctrlPr>
                       <w:rPr>
                         <w:rFonts w:ascii="Cambria Math" w:hAnsi="Cambria Math"/>
+                        <w:sz w:val="22"/>
+                        <w:szCs w:val="22"/>
                       </w:rPr>
                     </m:ctrlPr>
                   </m:fPr>
@@ -6177,6 +6730,8 @@
                         <m:ctrlPr>
                           <w:rPr>
                             <w:rFonts w:ascii="Cambria Math" w:hAnsi="Cambria Math"/>
+                            <w:sz w:val="22"/>
+                            <w:szCs w:val="22"/>
                           </w:rPr>
                         </m:ctrlPr>
                       </m:sSubPr>
@@ -6187,6 +6742,8 @@
                           </m:rPr>
                           <w:rPr>
                             <w:rFonts w:ascii="Cambria Math" w:hAnsi="Cambria Math"/>
+                            <w:sz w:val="22"/>
+                            <w:szCs w:val="22"/>
                           </w:rPr>
                           <m:t>E</m:t>
                         </m:r>
@@ -6198,6 +6755,8 @@
                           </m:rPr>
                           <w:rPr>
                             <w:rFonts w:ascii="Cambria Math" w:hAnsi="Cambria Math"/>
+                            <w:sz w:val="22"/>
+                            <w:szCs w:val="22"/>
                           </w:rPr>
                           <m:t>y</m:t>
                         </m:r>
@@ -6210,6 +6769,8 @@
                         <m:ctrlPr>
                           <w:rPr>
                             <w:rFonts w:ascii="Cambria Math" w:hAnsi="Cambria Math"/>
+                            <w:sz w:val="22"/>
+                            <w:szCs w:val="22"/>
                           </w:rPr>
                         </m:ctrlPr>
                       </m:sSubPr>
@@ -6220,6 +6781,8 @@
                           </m:rPr>
                           <w:rPr>
                             <w:rFonts w:ascii="Cambria Math" w:hAnsi="Cambria Math"/>
+                            <w:sz w:val="22"/>
+                            <w:szCs w:val="22"/>
                           </w:rPr>
                           <m:t>E</m:t>
                         </m:r>
@@ -6231,6 +6794,8 @@
                           </m:rPr>
                           <w:rPr>
                             <w:rFonts w:ascii="Cambria Math" w:hAnsi="Cambria Math"/>
+                            <w:sz w:val="22"/>
+                            <w:szCs w:val="22"/>
                           </w:rPr>
                           <m:t>x</m:t>
                         </m:r>
@@ -6244,69 +6809,133 @@
         </m:func>
       </m:oMath>
       <w:r>
+        <w:rPr>
+          <w:sz w:val="22"/>
+          <w:szCs w:val="22"/>
+        </w:rPr>
         <w:t xml:space="preserve"> </w:t>
       </w:r>
       <w:r>
+        <w:rPr>
+          <w:sz w:val="22"/>
+          <w:szCs w:val="22"/>
+        </w:rPr>
         <w:t>y as</w:t>
       </w:r>
       <w:r>
+        <w:rPr>
+          <w:sz w:val="22"/>
+          <w:szCs w:val="22"/>
+        </w:rPr>
         <w:t>í</w:t>
       </w:r>
       <w:r>
+        <w:rPr>
+          <w:sz w:val="22"/>
+          <w:szCs w:val="22"/>
+        </w:rPr>
         <w:t xml:space="preserve"> conseguimos el </w:t>
       </w:r>
       <w:r>
+        <w:rPr>
+          <w:sz w:val="22"/>
+          <w:szCs w:val="22"/>
+        </w:rPr>
         <w:t>ángulo</w:t>
       </w:r>
       <w:r>
+        <w:rPr>
+          <w:sz w:val="22"/>
+          <w:szCs w:val="22"/>
+        </w:rPr>
         <w:t xml:space="preserve"> </w:t>
       </w:r>
       <w:r>
+        <w:rPr>
+          <w:sz w:val="22"/>
+          <w:szCs w:val="22"/>
+        </w:rPr>
         <w:t>asociado</w:t>
       </w:r>
       <w:r>
+        <w:rPr>
+          <w:sz w:val="22"/>
+          <w:szCs w:val="22"/>
+        </w:rPr>
         <w:t>.</w:t>
       </w:r>
       <w:r>
+        <w:rPr>
+          <w:sz w:val="22"/>
+          <w:szCs w:val="22"/>
+        </w:rPr>
         <w:t>}</w:t>
       </w:r>
     </w:p>
     <w:p>
       <w:pPr>
-        <w:pStyle w:val="ListParagraph"/>
+        <w:pStyle w:val="Prrafodelista"/>
         <w:numPr>
           <w:ilvl w:val="0"/>
-          <w:numId w:val="49"/>
+          <w:numId w:val="10"/>
         </w:numPr>
-      </w:pPr>
-      <w:r>
+        <w:rPr>
+          <w:sz w:val="22"/>
+          <w:szCs w:val="22"/>
+        </w:rPr>
+      </w:pPr>
+      <w:r>
+        <w:rPr>
+          <w:sz w:val="22"/>
+          <w:szCs w:val="22"/>
+        </w:rPr>
         <w:t>Calculamos el módulo</w:t>
       </w:r>
       <w:r>
+        <w:rPr>
+          <w:sz w:val="22"/>
+          <w:szCs w:val="22"/>
+        </w:rPr>
         <w:t xml:space="preserve"> del campo eléctrico y procedemos a seleccionar una escala para graficar el vector en la hoja milimetrada.</w:t>
       </w:r>
     </w:p>
     <w:p>
       <w:pPr>
-        <w:pStyle w:val="ListParagraph"/>
+        <w:pStyle w:val="Prrafodelista"/>
         <w:numPr>
           <w:ilvl w:val="0"/>
-          <w:numId w:val="49"/>
+          <w:numId w:val="10"/>
         </w:numPr>
-      </w:pPr>
-      <w:r>
+        <w:rPr>
+          <w:sz w:val="22"/>
+          <w:szCs w:val="22"/>
+        </w:rPr>
+      </w:pPr>
+      <w:r>
+        <w:rPr>
+          <w:sz w:val="22"/>
+          <w:szCs w:val="22"/>
+        </w:rPr>
         <w:t xml:space="preserve">Por último, graficamos el vector en la hoja milimetrada, y verificamos que </w:t>
       </w:r>
       <w:r>
+        <w:rPr>
+          <w:sz w:val="22"/>
+          <w:szCs w:val="22"/>
+        </w:rPr>
         <w:t xml:space="preserve">su sentido vaya hacia </w:t>
       </w:r>
       <w:r>
+        <w:rPr>
+          <w:sz w:val="22"/>
+          <w:szCs w:val="22"/>
+        </w:rPr>
         <w:t>el electrodo con carga negativa.</w:t>
       </w:r>
     </w:p>
     <w:p>
       <w:pPr>
-        <w:pStyle w:val="Heading1"/>
+        <w:pStyle w:val="Ttulo1"/>
         <w:spacing w:before="400" w:beforeAutospacing="0" w:after="120" w:afterAutospacing="0"/>
         <w:rPr>
           <w:color w:val="000000" w:themeColor="text1"/>
@@ -6380,162 +7009,305 @@
     </w:p>
     <w:p>
       <w:pPr>
-        <w:pStyle w:val="ListParagraph"/>
+        <w:pStyle w:val="Prrafodelista"/>
         <w:numPr>
           <w:ilvl w:val="0"/>
-          <w:numId w:val="50"/>
+          <w:numId w:val="11"/>
         </w:numPr>
-      </w:pPr>
-      <w:r>
+        <w:rPr>
+          <w:sz w:val="22"/>
+          <w:szCs w:val="22"/>
+        </w:rPr>
+      </w:pPr>
+      <w:r>
+        <w:rPr>
+          <w:sz w:val="22"/>
+          <w:szCs w:val="22"/>
+        </w:rPr>
         <w:t>Para trazar las líneas de campo utilizamos el método de los cuadrados curvilíneos</w:t>
       </w:r>
       <w:r>
+        <w:rPr>
+          <w:sz w:val="22"/>
+          <w:szCs w:val="22"/>
+        </w:rPr>
         <w:t xml:space="preserve"> que se forman entre dos líneas equipotenciales contiguas y dos líneas de campo cuya separación debe ser igual a la separación de las anteriores.</w:t>
       </w:r>
     </w:p>
     <w:p>
       <w:pPr>
-        <w:pStyle w:val="ListParagraph"/>
+        <w:pStyle w:val="Prrafodelista"/>
         <w:numPr>
           <w:ilvl w:val="0"/>
-          <w:numId w:val="50"/>
+          <w:numId w:val="11"/>
         </w:numPr>
-      </w:pPr>
-      <w:r>
+        <w:rPr>
+          <w:sz w:val="22"/>
+          <w:szCs w:val="22"/>
+        </w:rPr>
+      </w:pPr>
+      <w:r>
+        <w:rPr>
+          <w:sz w:val="22"/>
+          <w:szCs w:val="22"/>
+        </w:rPr>
         <w:t>Se interpolan a ojo las líneas equipotenciales impares de 1V, 3V, 5V, 7V y 9V</w:t>
       </w:r>
       <w:r>
+        <w:rPr>
+          <w:sz w:val="22"/>
+          <w:szCs w:val="22"/>
+        </w:rPr>
         <w:t xml:space="preserve"> (trazo punteado).</w:t>
       </w:r>
     </w:p>
     <w:p>
       <w:pPr>
-        <w:pStyle w:val="ListParagraph"/>
+        <w:pStyle w:val="Prrafodelista"/>
         <w:numPr>
           <w:ilvl w:val="0"/>
-          <w:numId w:val="50"/>
+          <w:numId w:val="11"/>
         </w:numPr>
-      </w:pPr>
-      <w:r>
+        <w:rPr>
+          <w:sz w:val="22"/>
+          <w:szCs w:val="22"/>
+        </w:rPr>
+      </w:pPr>
+      <w:r>
+        <w:rPr>
+          <w:sz w:val="22"/>
+          <w:szCs w:val="22"/>
+        </w:rPr>
         <w:t>Se comienza el trabajo desde la parte central de uno de los electrodos</w:t>
       </w:r>
       <w:r>
+        <w:rPr>
+          <w:sz w:val="22"/>
+          <w:szCs w:val="22"/>
+        </w:rPr>
         <w:t xml:space="preserve">, es decir, </w:t>
       </w:r>
       <w:r>
+        <w:rPr>
+          <w:sz w:val="22"/>
+          <w:szCs w:val="22"/>
+        </w:rPr>
         <w:t xml:space="preserve">desde el punto </w:t>
       </w:r>
       <w:r>
+        <w:rPr>
+          <w:sz w:val="22"/>
+          <w:szCs w:val="22"/>
+        </w:rPr>
         <w:t xml:space="preserve">de máximo gradiente </w:t>
       </w:r>
       <w:r>
+        <w:rPr>
+          <w:sz w:val="22"/>
+          <w:szCs w:val="22"/>
+        </w:rPr>
         <w:t>ya que el electrodo es convexo.</w:t>
       </w:r>
     </w:p>
     <w:p>
       <w:pPr>
-        <w:pStyle w:val="ListParagraph"/>
+        <w:pStyle w:val="Prrafodelista"/>
         <w:numPr>
           <w:ilvl w:val="0"/>
-          <w:numId w:val="50"/>
+          <w:numId w:val="11"/>
         </w:numPr>
-      </w:pPr>
-      <w:r>
+        <w:rPr>
+          <w:sz w:val="22"/>
+          <w:szCs w:val="22"/>
+        </w:rPr>
+      </w:pPr>
+      <w:r>
+        <w:rPr>
+          <w:sz w:val="22"/>
+          <w:szCs w:val="22"/>
+        </w:rPr>
         <w:t xml:space="preserve">Se mide la mínima distancia </w:t>
       </w:r>
       <w:r>
+        <w:rPr>
+          <w:sz w:val="22"/>
+          <w:szCs w:val="22"/>
+        </w:rPr>
         <w:t xml:space="preserve">Δl </w:t>
       </w:r>
       <w:r>
+        <w:rPr>
+          <w:sz w:val="22"/>
+          <w:szCs w:val="22"/>
+        </w:rPr>
         <w:t>entre las equipotenciales de 0V</w:t>
       </w:r>
       <w:r>
+        <w:rPr>
+          <w:sz w:val="22"/>
+          <w:szCs w:val="22"/>
+        </w:rPr>
         <w:t xml:space="preserve"> y 2V</w:t>
       </w:r>
       <w:r>
+        <w:rPr>
+          <w:sz w:val="22"/>
+          <w:szCs w:val="22"/>
+        </w:rPr>
         <w:t>.</w:t>
       </w:r>
     </w:p>
     <w:p>
       <w:pPr>
-        <w:pStyle w:val="ListParagraph"/>
+        <w:pStyle w:val="Prrafodelista"/>
         <w:numPr>
           <w:ilvl w:val="0"/>
-          <w:numId w:val="50"/>
+          <w:numId w:val="11"/>
         </w:numPr>
-      </w:pPr>
-      <w:r>
+        <w:rPr>
+          <w:sz w:val="22"/>
+          <w:szCs w:val="22"/>
+        </w:rPr>
+      </w:pPr>
+      <w:r>
+        <w:rPr>
+          <w:sz w:val="22"/>
+          <w:szCs w:val="22"/>
+        </w:rPr>
         <w:t xml:space="preserve">Desde el pie de esa distancia se lleva sobre la equipotencial de 0V, </w:t>
       </w:r>
       <w:r>
+        <w:rPr>
+          <w:sz w:val="22"/>
+          <w:szCs w:val="22"/>
+        </w:rPr>
         <w:t>la mitad de Δl a cada lado con un compás y se determinan dos puntos.</w:t>
       </w:r>
     </w:p>
     <w:p>
       <w:pPr>
-        <w:pStyle w:val="ListParagraph"/>
+        <w:pStyle w:val="Prrafodelista"/>
         <w:numPr>
           <w:ilvl w:val="0"/>
-          <w:numId w:val="50"/>
+          <w:numId w:val="11"/>
         </w:numPr>
-      </w:pPr>
-      <w:r>
+        <w:rPr>
+          <w:sz w:val="22"/>
+          <w:szCs w:val="22"/>
+        </w:rPr>
+      </w:pPr>
+      <w:r>
+        <w:rPr>
+          <w:sz w:val="22"/>
+          <w:szCs w:val="22"/>
+        </w:rPr>
         <w:t>Desde cada uno de esos puntos se traza una perpendicular</w:t>
       </w:r>
       <w:r>
+        <w:rPr>
+          <w:sz w:val="22"/>
+          <w:szCs w:val="22"/>
+        </w:rPr>
         <w:t xml:space="preserve"> a la equipotencial de 0</w:t>
       </w:r>
       <w:r>
+        <w:rPr>
+          <w:sz w:val="22"/>
+          <w:szCs w:val="22"/>
+        </w:rPr>
         <w:t>V</w:t>
       </w:r>
       <w:r>
+        <w:rPr>
+          <w:sz w:val="22"/>
+          <w:szCs w:val="22"/>
+        </w:rPr>
         <w:t xml:space="preserve"> hasta cortar a la equipotencial de 1V, luego desde este punto una perpendicular a la equipotencial de 2V hasta cortar a la de 3V, y así sucesivamente</w:t>
       </w:r>
       <w:r>
+        <w:rPr>
+          <w:sz w:val="22"/>
+          <w:szCs w:val="22"/>
+        </w:rPr>
         <w:t xml:space="preserve"> hasta llegar a la equipotencial de 4V.</w:t>
       </w:r>
     </w:p>
     <w:p>
       <w:pPr>
-        <w:pStyle w:val="ListParagraph"/>
+        <w:pStyle w:val="Prrafodelista"/>
         <w:numPr>
           <w:ilvl w:val="0"/>
-          <w:numId w:val="50"/>
+          <w:numId w:val="11"/>
         </w:numPr>
-      </w:pPr>
-      <w:r>
+        <w:rPr>
+          <w:sz w:val="22"/>
+          <w:szCs w:val="22"/>
+        </w:rPr>
+      </w:pPr>
+      <w:r>
+        <w:rPr>
+          <w:sz w:val="22"/>
+          <w:szCs w:val="22"/>
+        </w:rPr>
         <w:t>Las restantes líneas a cada lado de las dos primeras ya trazadas deben separarse de la anterior una distancia</w:t>
       </w:r>
       <w:r>
+        <w:rPr>
+          <w:sz w:val="22"/>
+          <w:szCs w:val="22"/>
+        </w:rPr>
         <w:t xml:space="preserve"> de tal manera de formar cuadrados curvilíneos.</w:t>
       </w:r>
     </w:p>
     <w:p>
       <w:pPr>
-        <w:pStyle w:val="ListParagraph"/>
+        <w:pStyle w:val="Prrafodelista"/>
         <w:numPr>
           <w:ilvl w:val="0"/>
-          <w:numId w:val="50"/>
+          <w:numId w:val="11"/>
         </w:numPr>
-      </w:pPr>
-      <w:r>
+        <w:rPr>
+          <w:sz w:val="22"/>
+          <w:szCs w:val="22"/>
+        </w:rPr>
+      </w:pPr>
+      <w:r>
+        <w:rPr>
+          <w:sz w:val="22"/>
+          <w:szCs w:val="22"/>
+        </w:rPr>
         <w:t>Las e</w:t>
       </w:r>
       <w:r>
+        <w:rPr>
+          <w:sz w:val="22"/>
+          <w:szCs w:val="22"/>
+        </w:rPr>
         <w:t>n</w:t>
       </w:r>
       <w:r>
+        <w:rPr>
+          <w:sz w:val="22"/>
+          <w:szCs w:val="22"/>
+        </w:rPr>
         <w:t>volventes de las líneas quebradas obtenidas son las líneas de campo.</w:t>
       </w:r>
     </w:p>
     <w:p>
       <w:pPr>
-        <w:pStyle w:val="Heading1"/>
-        <w:spacing w:before="400" w:beforeAutospacing="0" w:after="120" w:afterAutospacing="0"/>
+        <w:pStyle w:val="Prrafodelista"/>
+        <w:rPr>
+          <w:sz w:val="22"/>
+          <w:szCs w:val="22"/>
+        </w:rPr>
+      </w:pPr>
+    </w:p>
+    <w:p>
+      <w:pPr>
         <w:jc w:val="center"/>
         <w:rPr>
-          <w:b w:val="0"/>
-          <w:bCs w:val="0"/>
+          <w:b/>
+          <w:bCs/>
           <w:color w:val="000000" w:themeColor="text1"/>
           <w:sz w:val="22"/>
           <w:szCs w:val="22"/>
@@ -6543,7 +7315,8 @@
       </w:pPr>
       <w:r>
         <w:rPr>
-          <w:noProof/>
+          <w:sz w:val="22"/>
+          <w:szCs w:val="22"/>
         </w:rPr>
         <w:drawing>
           <wp:inline distT="0" distB="0" distL="0" distR="0" wp14:anchorId="36B7A68B" wp14:editId="4BFE0BA0">
@@ -6561,7 +7334,7 @@
                     <pic:cNvPicPr/>
                   </pic:nvPicPr>
                   <pic:blipFill>
-                    <a:blip r:embed="rId14">
+                    <a:blip r:embed="rId17">
                       <a:extLst>
                         <a:ext uri="{28A0092B-C50C-407E-A947-70E740481C1C}">
                           <a14:useLocalDpi xmlns:a14="http://schemas.microsoft.com/office/drawing/2010/main" val="0"/>
@@ -6590,7 +7363,7 @@
     </w:p>
     <w:p>
       <w:pPr>
-        <w:pStyle w:val="Heading1"/>
+        <w:pStyle w:val="Ttulo1"/>
         <w:spacing w:before="400" w:beforeAutospacing="0" w:after="120" w:afterAutospacing="0"/>
         <w:rPr>
           <w:color w:val="000000"/>
@@ -6606,10 +7379,10 @@
           <w:szCs w:val="28"/>
           <w:u w:val="single"/>
         </w:rPr>
+        <w:lastRenderedPageBreak/>
         <w:t>Resultados y Análisis</w:t>
       </w:r>
     </w:p>
-    <w:p/>
     <w:p>
       <w:pPr>
         <w:rPr>
@@ -6620,7 +7393,7 @@
           <w:u w:val="single"/>
         </w:rPr>
       </w:pPr>
-      <w:bookmarkStart w:id="1" w:name="_Hlk164533648"/>
+      <w:bookmarkStart w:id="2" w:name="_Hlk164533648"/>
       <w:r>
         <w:rPr>
           <w:b/>
@@ -6632,7 +7405,7 @@
         <w:t>Anexo de Fórmulas</w:t>
       </w:r>
     </w:p>
-    <w:bookmarkEnd w:id="1"/>
+    <w:bookmarkEnd w:id="2"/>
     <w:p>
       <w:pPr>
         <w:rPr>
@@ -7216,14 +7989,29 @@
               </m:ctrlPr>
             </m:dPr>
             <m:e>
-              <m:r>
-                <w:rPr>
-                  <w:rFonts w:ascii="Cambria Math" w:hAnsi="Cambria Math"/>
-                  <w:sz w:val="22"/>
-                  <w:szCs w:val="22"/>
-                </w:rPr>
-                <m:t>E</m:t>
-              </m:r>
+              <m:acc>
+                <m:accPr>
+                  <m:chr m:val="⃗"/>
+                  <m:ctrlPr>
+                    <w:rPr>
+                      <w:rFonts w:ascii="Cambria Math" w:hAnsi="Cambria Math"/>
+                      <w:i/>
+                      <w:sz w:val="22"/>
+                      <w:szCs w:val="22"/>
+                    </w:rPr>
+                  </m:ctrlPr>
+                </m:accPr>
+                <m:e>
+                  <m:r>
+                    <w:rPr>
+                      <w:rFonts w:ascii="Cambria Math" w:hAnsi="Cambria Math"/>
+                      <w:sz w:val="22"/>
+                      <w:szCs w:val="22"/>
+                    </w:rPr>
+                    <m:t>E</m:t>
+                  </m:r>
+                </m:e>
+              </m:acc>
             </m:e>
           </m:d>
           <m:r>
@@ -7536,10 +8324,10 @@
     </w:p>
     <w:p>
       <w:pPr>
-        <w:pStyle w:val="ListParagraph"/>
+        <w:pStyle w:val="Prrafodelista"/>
         <w:numPr>
           <w:ilvl w:val="0"/>
-          <w:numId w:val="30"/>
+          <w:numId w:val="4"/>
         </w:numPr>
         <w:rPr>
           <w:sz w:val="22"/>
@@ -7556,10 +8344,10 @@
     </w:p>
     <w:p>
       <w:pPr>
-        <w:pStyle w:val="ListParagraph"/>
+        <w:pStyle w:val="Prrafodelista"/>
         <w:numPr>
           <w:ilvl w:val="0"/>
-          <w:numId w:val="30"/>
+          <w:numId w:val="4"/>
         </w:numPr>
         <w:rPr>
           <w:sz w:val="22"/>
@@ -7576,10 +8364,10 @@
     </w:p>
     <w:p>
       <w:pPr>
-        <w:pStyle w:val="ListParagraph"/>
+        <w:pStyle w:val="Prrafodelista"/>
         <w:numPr>
           <w:ilvl w:val="0"/>
-          <w:numId w:val="30"/>
+          <w:numId w:val="4"/>
         </w:numPr>
         <w:rPr>
           <w:sz w:val="22"/>
@@ -7596,10 +8384,10 @@
     </w:p>
     <w:p>
       <w:pPr>
-        <w:pStyle w:val="ListParagraph"/>
+        <w:pStyle w:val="Prrafodelista"/>
         <w:numPr>
           <w:ilvl w:val="0"/>
-          <w:numId w:val="30"/>
+          <w:numId w:val="4"/>
         </w:numPr>
         <w:rPr>
           <w:sz w:val="22"/>
@@ -7616,10 +8404,10 @@
     </w:p>
     <w:p>
       <w:pPr>
-        <w:pStyle w:val="ListParagraph"/>
+        <w:pStyle w:val="Prrafodelista"/>
         <w:numPr>
           <w:ilvl w:val="0"/>
-          <w:numId w:val="30"/>
+          <w:numId w:val="4"/>
         </w:numPr>
         <w:rPr>
           <w:sz w:val="22"/>
@@ -7636,10 +8424,10 @@
     </w:p>
     <w:p>
       <w:pPr>
-        <w:pStyle w:val="ListParagraph"/>
+        <w:pStyle w:val="Prrafodelista"/>
         <w:numPr>
           <w:ilvl w:val="0"/>
-          <w:numId w:val="30"/>
+          <w:numId w:val="4"/>
         </w:numPr>
         <w:rPr>
           <w:sz w:val="22"/>
@@ -7656,10 +8444,10 @@
     </w:p>
     <w:p>
       <w:pPr>
-        <w:pStyle w:val="ListParagraph"/>
+        <w:pStyle w:val="Prrafodelista"/>
         <w:numPr>
           <w:ilvl w:val="0"/>
-          <w:numId w:val="30"/>
+          <w:numId w:val="4"/>
         </w:numPr>
         <w:rPr>
           <w:sz w:val="22"/>
@@ -7676,10 +8464,10 @@
     </w:p>
     <w:p>
       <w:pPr>
-        <w:pStyle w:val="ListParagraph"/>
+        <w:pStyle w:val="Prrafodelista"/>
         <w:numPr>
           <w:ilvl w:val="0"/>
-          <w:numId w:val="30"/>
+          <w:numId w:val="4"/>
         </w:numPr>
         <w:rPr>
           <w:sz w:val="22"/>
@@ -7696,10 +8484,10 @@
     </w:p>
     <w:p>
       <w:pPr>
-        <w:pStyle w:val="ListParagraph"/>
+        <w:pStyle w:val="Prrafodelista"/>
         <w:numPr>
           <w:ilvl w:val="0"/>
-          <w:numId w:val="30"/>
+          <w:numId w:val="4"/>
         </w:numPr>
         <w:rPr>
           <w:sz w:val="22"/>
@@ -7716,10 +8504,10 @@
     </w:p>
     <w:p>
       <w:pPr>
-        <w:pStyle w:val="ListParagraph"/>
+        <w:pStyle w:val="Prrafodelista"/>
         <w:numPr>
           <w:ilvl w:val="0"/>
-          <w:numId w:val="30"/>
+          <w:numId w:val="4"/>
         </w:numPr>
         <w:rPr>
           <w:sz w:val="22"/>
@@ -7781,7 +8569,7 @@
           <w:u w:val="single"/>
         </w:rPr>
       </w:pPr>
-      <w:bookmarkStart w:id="2" w:name="_Hlk164534530"/>
+      <w:bookmarkStart w:id="3" w:name="_Hlk164534530"/>
       <w:r>
         <w:rPr>
           <w:b/>
@@ -7821,7 +8609,7 @@
     </w:p>
     <w:tbl>
       <w:tblPr>
-        <w:tblStyle w:val="TableGrid"/>
+        <w:tblStyle w:val="Tablaconcuadrcula"/>
         <w:tblW w:w="9060" w:type="dxa"/>
         <w:tblLook w:val="04A0" w:firstRow="1" w:lastRow="0" w:firstColumn="1" w:lastColumn="0" w:noHBand="0" w:noVBand="1"/>
       </w:tblPr>
@@ -9445,7 +10233,7 @@
       </w:tr>
     </w:tbl>
     <w:p/>
-    <w:bookmarkEnd w:id="2"/>
+    <w:bookmarkEnd w:id="3"/>
     <w:p>
       <w:pPr>
         <w:rPr>
@@ -9493,6 +10281,8 @@
       <w:pPr>
         <w:rPr>
           <w:iCs/>
+          <w:sz w:val="22"/>
+          <w:szCs w:val="22"/>
         </w:rPr>
       </w:pPr>
     </w:p>
@@ -9500,11 +10290,15 @@
       <w:pPr>
         <w:rPr>
           <w:iCs/>
+          <w:sz w:val="22"/>
+          <w:szCs w:val="22"/>
         </w:rPr>
       </w:pPr>
       <w:r>
         <w:rPr>
           <w:iCs/>
+          <w:sz w:val="22"/>
+          <w:szCs w:val="22"/>
         </w:rPr>
         <w:t>Medimos nuevo punto de 6V para trazar el vector:</w:t>
       </w:r>
@@ -9514,6 +10308,8 @@
         <w:jc w:val="center"/>
         <w:rPr>
           <w:iCs/>
+          <w:sz w:val="22"/>
+          <w:szCs w:val="22"/>
         </w:rPr>
       </w:pPr>
       <m:oMathPara>
@@ -9521,6 +10317,8 @@
           <m:r>
             <w:rPr>
               <w:rFonts w:ascii="Cambria Math" w:hAnsi="Cambria Math"/>
+              <w:sz w:val="22"/>
+              <w:szCs w:val="22"/>
             </w:rPr>
             <m:t>P=</m:t>
           </m:r>
@@ -9531,6 +10329,8 @@
                   <w:rFonts w:ascii="Cambria Math" w:hAnsi="Cambria Math"/>
                   <w:i/>
                   <w:iCs/>
+                  <w:sz w:val="22"/>
+                  <w:szCs w:val="22"/>
                 </w:rPr>
               </m:ctrlPr>
             </m:dPr>
@@ -9538,6 +10338,8 @@
               <m:r>
                 <w:rPr>
                   <w:rFonts w:ascii="Cambria Math" w:hAnsi="Cambria Math"/>
+                  <w:sz w:val="22"/>
+                  <w:szCs w:val="22"/>
                 </w:rPr>
                 <m:t>12.75 , 11</m:t>
               </m:r>
@@ -9546,6 +10348,8 @@
           <m:r>
             <w:rPr>
               <w:rFonts w:ascii="Cambria Math" w:hAnsi="Cambria Math"/>
+              <w:sz w:val="22"/>
+              <w:szCs w:val="22"/>
             </w:rPr>
             <m:t>cm</m:t>
           </m:r>
@@ -9556,11 +10360,15 @@
       <w:pPr>
         <w:rPr>
           <w:iCs/>
+          <w:sz w:val="22"/>
+          <w:szCs w:val="22"/>
         </w:rPr>
       </w:pPr>
       <w:r>
         <w:rPr>
           <w:iCs/>
+          <w:sz w:val="22"/>
+          <w:szCs w:val="22"/>
         </w:rPr>
         <w:t>A partir de este medimos dos puntos desplazados en 1 cm, tanto en el eje x como en el eje y:</w:t>
       </w:r>
@@ -9570,6 +10378,8 @@
         <w:jc w:val="center"/>
         <w:rPr>
           <w:iCs/>
+          <w:sz w:val="22"/>
+          <w:szCs w:val="22"/>
         </w:rPr>
       </w:pPr>
       <m:oMathPara>
@@ -9581,6 +10391,8 @@
                   <w:rFonts w:ascii="Cambria Math" w:hAnsi="Cambria Math"/>
                   <w:i/>
                   <w:iCs/>
+                  <w:sz w:val="22"/>
+                  <w:szCs w:val="22"/>
                 </w:rPr>
               </m:ctrlPr>
             </m:sSupPr>
@@ -9588,6 +10400,8 @@
               <m:r>
                 <w:rPr>
                   <w:rFonts w:ascii="Cambria Math" w:hAnsi="Cambria Math"/>
+                  <w:sz w:val="22"/>
+                  <w:szCs w:val="22"/>
                 </w:rPr>
                 <m:t>P</m:t>
               </m:r>
@@ -9596,6 +10410,8 @@
               <m:r>
                 <w:rPr>
                   <w:rFonts w:ascii="Cambria Math" w:hAnsi="Cambria Math"/>
+                  <w:sz w:val="22"/>
+                  <w:szCs w:val="22"/>
                 </w:rPr>
                 <m:t>'</m:t>
               </m:r>
@@ -9604,6 +10420,8 @@
           <m:r>
             <w:rPr>
               <w:rFonts w:ascii="Cambria Math" w:hAnsi="Cambria Math"/>
+              <w:sz w:val="22"/>
+              <w:szCs w:val="22"/>
             </w:rPr>
             <m:t>=</m:t>
           </m:r>
@@ -9614,6 +10432,8 @@
                   <w:rFonts w:ascii="Cambria Math" w:hAnsi="Cambria Math"/>
                   <w:i/>
                   <w:iCs/>
+                  <w:sz w:val="22"/>
+                  <w:szCs w:val="22"/>
                 </w:rPr>
               </m:ctrlPr>
             </m:dPr>
@@ -9621,6 +10441,8 @@
               <m:r>
                 <w:rPr>
                   <w:rFonts w:ascii="Cambria Math" w:hAnsi="Cambria Math"/>
+                  <w:sz w:val="22"/>
+                  <w:szCs w:val="22"/>
                 </w:rPr>
                 <m:t>13.75 , 11</m:t>
               </m:r>
@@ -9629,6 +10451,8 @@
           <m:r>
             <w:rPr>
               <w:rFonts w:ascii="Cambria Math" w:hAnsi="Cambria Math"/>
+              <w:sz w:val="22"/>
+              <w:szCs w:val="22"/>
             </w:rPr>
             <m:t>cm</m:t>
           </m:r>
@@ -9640,6 +10464,8 @@
         <w:jc w:val="center"/>
         <w:rPr>
           <w:iCs/>
+          <w:sz w:val="22"/>
+          <w:szCs w:val="22"/>
         </w:rPr>
       </w:pPr>
       <m:oMathPara>
@@ -9651,6 +10477,8 @@
                   <w:rFonts w:ascii="Cambria Math" w:hAnsi="Cambria Math"/>
                   <w:i/>
                   <w:iCs/>
+                  <w:sz w:val="22"/>
+                  <w:szCs w:val="22"/>
                 </w:rPr>
               </m:ctrlPr>
             </m:sSupPr>
@@ -9658,6 +10486,8 @@
               <m:r>
                 <w:rPr>
                   <w:rFonts w:ascii="Cambria Math" w:hAnsi="Cambria Math"/>
+                  <w:sz w:val="22"/>
+                  <w:szCs w:val="22"/>
                 </w:rPr>
                 <m:t>P</m:t>
               </m:r>
@@ -9666,6 +10496,8 @@
               <m:r>
                 <w:rPr>
                   <w:rFonts w:ascii="Cambria Math" w:hAnsi="Cambria Math"/>
+                  <w:sz w:val="22"/>
+                  <w:szCs w:val="22"/>
                 </w:rPr>
                 <m:t>''</m:t>
               </m:r>
@@ -9674,6 +10506,8 @@
           <m:r>
             <w:rPr>
               <w:rFonts w:ascii="Cambria Math" w:hAnsi="Cambria Math"/>
+              <w:sz w:val="22"/>
+              <w:szCs w:val="22"/>
             </w:rPr>
             <m:t>=</m:t>
           </m:r>
@@ -9684,6 +10518,8 @@
                   <w:rFonts w:ascii="Cambria Math" w:hAnsi="Cambria Math"/>
                   <w:i/>
                   <w:iCs/>
+                  <w:sz w:val="22"/>
+                  <w:szCs w:val="22"/>
                 </w:rPr>
               </m:ctrlPr>
             </m:dPr>
@@ -9691,6 +10527,8 @@
               <m:r>
                 <w:rPr>
                   <w:rFonts w:ascii="Cambria Math" w:hAnsi="Cambria Math"/>
+                  <w:sz w:val="22"/>
+                  <w:szCs w:val="22"/>
                 </w:rPr>
                 <m:t>12.75 , 12</m:t>
               </m:r>
@@ -9699,6 +10537,8 @@
           <m:r>
             <w:rPr>
               <w:rFonts w:ascii="Cambria Math" w:hAnsi="Cambria Math"/>
+              <w:sz w:val="22"/>
+              <w:szCs w:val="22"/>
             </w:rPr>
             <m:t>cm</m:t>
           </m:r>
@@ -9719,11 +10559,15 @@
       <w:pPr>
         <w:rPr>
           <w:iCs/>
+          <w:sz w:val="22"/>
+          <w:szCs w:val="22"/>
         </w:rPr>
       </w:pPr>
       <w:r>
         <w:rPr>
           <w:iCs/>
+          <w:sz w:val="22"/>
+          <w:szCs w:val="22"/>
         </w:rPr>
         <w:t>Obteniendo los siguientes valores de potencial eléctrico:</w:t>
       </w:r>
@@ -9733,6 +10577,8 @@
         <w:jc w:val="center"/>
         <w:rPr>
           <w:iCs/>
+          <w:sz w:val="22"/>
+          <w:szCs w:val="22"/>
         </w:rPr>
       </w:pPr>
       <m:oMathPara>
@@ -9740,6 +10586,8 @@
           <m:r>
             <w:rPr>
               <w:rFonts w:ascii="Cambria Math" w:hAnsi="Cambria Math"/>
+              <w:sz w:val="22"/>
+              <w:szCs w:val="22"/>
             </w:rPr>
             <m:t>V</m:t>
           </m:r>
@@ -9750,6 +10598,8 @@
                   <w:rFonts w:ascii="Cambria Math" w:hAnsi="Cambria Math"/>
                   <w:i/>
                   <w:iCs/>
+                  <w:sz w:val="22"/>
+                  <w:szCs w:val="22"/>
                 </w:rPr>
               </m:ctrlPr>
             </m:sSupPr>
@@ -9757,6 +10607,8 @@
               <m:r>
                 <w:rPr>
                   <w:rFonts w:ascii="Cambria Math" w:hAnsi="Cambria Math"/>
+                  <w:sz w:val="22"/>
+                  <w:szCs w:val="22"/>
                 </w:rPr>
                 <m:t>P</m:t>
               </m:r>
@@ -9765,6 +10617,8 @@
               <m:r>
                 <w:rPr>
                   <w:rFonts w:ascii="Cambria Math" w:hAnsi="Cambria Math"/>
+                  <w:sz w:val="22"/>
+                  <w:szCs w:val="22"/>
                 </w:rPr>
                 <m:t>'</m:t>
               </m:r>
@@ -9773,6 +10627,8 @@
           <m:r>
             <w:rPr>
               <w:rFonts w:ascii="Cambria Math" w:hAnsi="Cambria Math"/>
+              <w:sz w:val="22"/>
+              <w:szCs w:val="22"/>
             </w:rPr>
             <m:t>=5,35V</m:t>
           </m:r>
@@ -9784,6 +10640,8 @@
         <w:jc w:val="center"/>
         <w:rPr>
           <w:iCs/>
+          <w:sz w:val="22"/>
+          <w:szCs w:val="22"/>
         </w:rPr>
       </w:pPr>
       <m:oMathPara>
@@ -9791,6 +10649,8 @@
           <m:r>
             <w:rPr>
               <w:rFonts w:ascii="Cambria Math" w:hAnsi="Cambria Math"/>
+              <w:sz w:val="22"/>
+              <w:szCs w:val="22"/>
             </w:rPr>
             <m:t>V</m:t>
           </m:r>
@@ -9801,6 +10661,8 @@
                   <w:rFonts w:ascii="Cambria Math" w:hAnsi="Cambria Math"/>
                   <w:i/>
                   <w:iCs/>
+                  <w:sz w:val="22"/>
+                  <w:szCs w:val="22"/>
                 </w:rPr>
               </m:ctrlPr>
             </m:sSupPr>
@@ -9808,6 +10670,8 @@
               <m:r>
                 <w:rPr>
                   <w:rFonts w:ascii="Cambria Math" w:hAnsi="Cambria Math"/>
+                  <w:sz w:val="22"/>
+                  <w:szCs w:val="22"/>
                 </w:rPr>
                 <m:t>P</m:t>
               </m:r>
@@ -9816,6 +10680,8 @@
               <m:r>
                 <w:rPr>
                   <w:rFonts w:ascii="Cambria Math" w:hAnsi="Cambria Math"/>
+                  <w:sz w:val="22"/>
+                  <w:szCs w:val="22"/>
                 </w:rPr>
                 <m:t>''</m:t>
               </m:r>
@@ -9824,6 +10690,8 @@
           <m:r>
             <w:rPr>
               <w:rFonts w:ascii="Cambria Math" w:hAnsi="Cambria Math"/>
+              <w:sz w:val="22"/>
+              <w:szCs w:val="22"/>
             </w:rPr>
             <m:t>=6,35V</m:t>
           </m:r>
@@ -10598,14 +11466,29 @@
               </m:ctrlPr>
             </m:dPr>
             <m:e>
-              <m:r>
-                <w:rPr>
-                  <w:rFonts w:ascii="Cambria Math" w:hAnsi="Cambria Math"/>
-                  <w:sz w:val="22"/>
-                  <w:szCs w:val="22"/>
-                </w:rPr>
-                <m:t>E</m:t>
-              </m:r>
+              <m:acc>
+                <m:accPr>
+                  <m:chr m:val="⃗"/>
+                  <m:ctrlPr>
+                    <w:rPr>
+                      <w:rFonts w:ascii="Cambria Math" w:hAnsi="Cambria Math"/>
+                      <w:i/>
+                      <w:sz w:val="22"/>
+                      <w:szCs w:val="22"/>
+                    </w:rPr>
+                  </m:ctrlPr>
+                </m:accPr>
+                <m:e>
+                  <m:r>
+                    <w:rPr>
+                      <w:rFonts w:ascii="Cambria Math" w:hAnsi="Cambria Math"/>
+                      <w:sz w:val="22"/>
+                      <w:szCs w:val="22"/>
+                    </w:rPr>
+                    <m:t>E</m:t>
+                  </m:r>
+                </m:e>
+              </m:acc>
             </m:e>
           </m:d>
           <m:r>
@@ -10746,14 +11629,29 @@
               </m:ctrlPr>
             </m:dPr>
             <m:e>
-              <m:r>
-                <w:rPr>
-                  <w:rFonts w:ascii="Cambria Math" w:hAnsi="Cambria Math"/>
-                  <w:sz w:val="22"/>
-                  <w:szCs w:val="22"/>
-                </w:rPr>
-                <m:t>E</m:t>
-              </m:r>
+              <m:acc>
+                <m:accPr>
+                  <m:chr m:val="⃗"/>
+                  <m:ctrlPr>
+                    <w:rPr>
+                      <w:rFonts w:ascii="Cambria Math" w:hAnsi="Cambria Math"/>
+                      <w:i/>
+                      <w:sz w:val="22"/>
+                      <w:szCs w:val="22"/>
+                    </w:rPr>
+                  </m:ctrlPr>
+                </m:accPr>
+                <m:e>
+                  <m:r>
+                    <w:rPr>
+                      <w:rFonts w:ascii="Cambria Math" w:hAnsi="Cambria Math"/>
+                      <w:sz w:val="22"/>
+                      <w:szCs w:val="22"/>
+                    </w:rPr>
+                    <m:t>E</m:t>
+                  </m:r>
+                </m:e>
+              </m:acc>
             </m:e>
           </m:d>
           <m:r>
@@ -10981,15 +11879,31 @@
               </m:ctrlPr>
             </m:dPr>
             <m:e>
-              <m:r>
-                <w:rPr>
-                  <w:rFonts w:ascii="Cambria Math" w:hAnsi="Cambria Math"/>
-                  <w:sz w:val="22"/>
-                  <w:szCs w:val="22"/>
-                  <w:bdr w:val="single" w:sz="4" w:space="0" w:color="auto"/>
-                </w:rPr>
-                <m:t>E</m:t>
-              </m:r>
+              <m:acc>
+                <m:accPr>
+                  <m:chr m:val="⃗"/>
+                  <m:ctrlPr>
+                    <w:rPr>
+                      <w:rFonts w:ascii="Cambria Math" w:hAnsi="Cambria Math"/>
+                      <w:i/>
+                      <w:sz w:val="22"/>
+                      <w:szCs w:val="22"/>
+                      <w:bdr w:val="single" w:sz="4" w:space="0" w:color="auto"/>
+                    </w:rPr>
+                  </m:ctrlPr>
+                </m:accPr>
+                <m:e>
+                  <m:r>
+                    <w:rPr>
+                      <w:rFonts w:ascii="Cambria Math" w:hAnsi="Cambria Math"/>
+                      <w:sz w:val="22"/>
+                      <w:szCs w:val="22"/>
+                      <w:bdr w:val="single" w:sz="4" w:space="0" w:color="auto"/>
+                    </w:rPr>
+                    <m:t>E</m:t>
+                  </m:r>
+                </m:e>
+              </m:acc>
             </m:e>
           </m:d>
           <m:r>
@@ -11419,15 +12333,6 @@
         <w:rPr>
           <w:sz w:val="22"/>
           <w:szCs w:val="22"/>
-          <w:bdr w:val="single" w:sz="4" w:space="0" w:color="auto"/>
-        </w:rPr>
-      </w:pPr>
-    </w:p>
-    <w:p>
-      <w:pPr>
-        <w:rPr>
-          <w:sz w:val="22"/>
-          <w:szCs w:val="22"/>
         </w:rPr>
       </w:pPr>
       <m:oMathPara>
@@ -11477,14 +12382,6 @@
     </w:p>
     <w:p>
       <w:pPr>
-        <w:rPr>
-          <w:sz w:val="22"/>
-          <w:szCs w:val="22"/>
-        </w:rPr>
-      </w:pPr>
-    </w:p>
-    <w:p>
-      <w:pPr>
         <w:pStyle w:val="NormalWeb"/>
         <w:spacing w:before="0" w:beforeAutospacing="0" w:after="0" w:afterAutospacing="0"/>
         <w:rPr>
@@ -11535,28 +12432,112 @@
           <w:sz w:val="22"/>
           <w:szCs w:val="22"/>
         </w:rPr>
-        <w:t>campo eléctrico</w:t>
-      </w:r>
-      <w:r>
-        <w:rPr>
-          <w:sz w:val="22"/>
-          <w:szCs w:val="22"/>
-        </w:rPr>
-        <w:t xml:space="preserve"> y diferencia de potencial en un punto, notando que el primero es un campo vectorial, mientras que el segundo es un campo escalar</w:t>
-      </w:r>
-      <w:r>
-        <w:rPr>
-          <w:sz w:val="22"/>
-          <w:szCs w:val="22"/>
-        </w:rPr>
-        <w:t xml:space="preserve">. Determinamos con precisión las líneas equipotenciales entre los electrodos para los valores de 2V, 4V, 6V, 8V, y 10V utilizando agua como medio conductor. Además, </w:t>
-      </w:r>
-      <w:r>
-        <w:rPr>
-          <w:sz w:val="22"/>
-          <w:szCs w:val="22"/>
-        </w:rPr>
-        <w:t xml:space="preserve">logramos trazar correctamente </w:t>
+        <w:t xml:space="preserve">campo </w:t>
+      </w:r>
+      <w:r>
+        <w:rPr>
+          <w:sz w:val="22"/>
+          <w:szCs w:val="22"/>
+        </w:rPr>
+        <w:t xml:space="preserve">y </w:t>
+      </w:r>
+      <w:r>
+        <w:rPr>
+          <w:sz w:val="22"/>
+          <w:szCs w:val="22"/>
+        </w:rPr>
+        <w:t>potencial eléctrico</w:t>
+      </w:r>
+      <w:r>
+        <w:rPr>
+          <w:sz w:val="22"/>
+          <w:szCs w:val="22"/>
+        </w:rPr>
+        <w:t xml:space="preserve"> en un punto, notando que el primero es un campo vectorial, mientras que el segundo es un campo escalar</w:t>
+      </w:r>
+      <w:r>
+        <w:rPr>
+          <w:sz w:val="22"/>
+          <w:szCs w:val="22"/>
+        </w:rPr>
+        <w:t>. Determinamos con precisión las líneas equipotenciales entre los electrodos para los valores de 2V, 4V, 6V, 8V, y 10V</w:t>
+      </w:r>
+      <w:r>
+        <w:rPr>
+          <w:sz w:val="22"/>
+          <w:szCs w:val="22"/>
+        </w:rPr>
+        <w:t xml:space="preserve"> </w:t>
+      </w:r>
+      <w:r>
+        <w:rPr>
+          <w:sz w:val="22"/>
+          <w:szCs w:val="22"/>
+        </w:rPr>
+        <w:t xml:space="preserve">utilizando agua como medio conductor. </w:t>
+      </w:r>
+      <w:r>
+        <w:rPr>
+          <w:sz w:val="22"/>
+          <w:szCs w:val="22"/>
+        </w:rPr>
+        <w:t xml:space="preserve">Además, </w:t>
+      </w:r>
+      <w:r>
+        <w:rPr>
+          <w:sz w:val="22"/>
+          <w:szCs w:val="22"/>
+        </w:rPr>
+        <w:t xml:space="preserve">logramos trazar </w:t>
+      </w:r>
+      <w:r>
+        <w:rPr>
+          <w:sz w:val="22"/>
+          <w:szCs w:val="22"/>
+        </w:rPr>
+        <w:t>experimentalmente</w:t>
+      </w:r>
+      <w:r>
+        <w:rPr>
+          <w:sz w:val="22"/>
+          <w:szCs w:val="22"/>
+        </w:rPr>
+        <w:t>,</w:t>
+      </w:r>
+      <w:r>
+        <w:rPr>
+          <w:sz w:val="22"/>
+          <w:szCs w:val="22"/>
+        </w:rPr>
+        <w:t xml:space="preserve"> </w:t>
+      </w:r>
+      <w:r>
+        <w:rPr>
+          <w:sz w:val="22"/>
+          <w:szCs w:val="22"/>
+        </w:rPr>
+        <w:t xml:space="preserve">aproximando </w:t>
+      </w:r>
+      <w:r>
+        <w:rPr>
+          <w:sz w:val="22"/>
+          <w:szCs w:val="22"/>
+        </w:rPr>
+        <w:t>mediante el cociente incremental</w:t>
+      </w:r>
+      <w:r>
+        <w:rPr>
+          <w:sz w:val="22"/>
+          <w:szCs w:val="22"/>
+        </w:rPr>
+        <w:t>,</w:t>
+      </w:r>
+      <w:r>
+        <w:rPr>
+          <w:sz w:val="22"/>
+          <w:szCs w:val="22"/>
+        </w:rPr>
+        <w:t xml:space="preserve"> </w:t>
       </w:r>
       <w:r>
         <w:rPr>
@@ -11571,6 +12552,90 @@
           <w:szCs w:val="22"/>
         </w:rPr>
         <w:t>indicando su módulo y su dirección.</w:t>
+      </w:r>
+      <w:r>
+        <w:rPr>
+          <w:sz w:val="22"/>
+          <w:szCs w:val="22"/>
+        </w:rPr>
+        <w:t xml:space="preserve"> Cabe destacar</w:t>
+      </w:r>
+      <w:r>
+        <w:rPr>
+          <w:sz w:val="22"/>
+          <w:szCs w:val="22"/>
+        </w:rPr>
+        <w:t xml:space="preserve"> </w:t>
+      </w:r>
+      <w:r>
+        <w:rPr>
+          <w:sz w:val="22"/>
+          <w:szCs w:val="22"/>
+        </w:rPr>
+        <w:t>que</w:t>
+      </w:r>
+      <w:r>
+        <w:rPr>
+          <w:sz w:val="22"/>
+          <w:szCs w:val="22"/>
+        </w:rPr>
+        <w:t>,</w:t>
+      </w:r>
+      <w:r>
+        <w:rPr>
+          <w:sz w:val="22"/>
+          <w:szCs w:val="22"/>
+        </w:rPr>
+        <w:t xml:space="preserve"> como medimos un nuevo punto de 6V para trazar su vector campo eléctrico asociado tiempo después de </w:t>
+      </w:r>
+      <w:r>
+        <w:rPr>
+          <w:sz w:val="22"/>
+          <w:szCs w:val="22"/>
+        </w:rPr>
+        <w:t>trazar l</w:t>
+      </w:r>
+      <w:r>
+        <w:rPr>
+          <w:sz w:val="22"/>
+          <w:szCs w:val="22"/>
+        </w:rPr>
+        <w:t>a</w:t>
+      </w:r>
+      <w:r>
+        <w:rPr>
+          <w:sz w:val="22"/>
+          <w:szCs w:val="22"/>
+        </w:rPr>
+        <w:t>s equipotenciales</w:t>
+      </w:r>
+      <w:r>
+        <w:rPr>
+          <w:sz w:val="22"/>
+          <w:szCs w:val="22"/>
+        </w:rPr>
+        <w:t>,</w:t>
+      </w:r>
+      <w:r>
+        <w:rPr>
+          <w:sz w:val="22"/>
+          <w:szCs w:val="22"/>
+        </w:rPr>
+        <w:t xml:space="preserve"> este nuevo punto no está en el mismo equipotencial porque el campo se </w:t>
+      </w:r>
+      <w:r>
+        <w:rPr>
+          <w:sz w:val="22"/>
+          <w:szCs w:val="22"/>
+        </w:rPr>
+        <w:t>vio desplazado para ese entonces</w:t>
+      </w:r>
+      <w:r>
+        <w:rPr>
+          <w:sz w:val="22"/>
+          <w:szCs w:val="22"/>
+        </w:rPr>
+        <w:t>.</w:t>
       </w:r>
     </w:p>
     <w:p>
@@ -11587,7 +12652,42 @@
           <w:sz w:val="22"/>
           <w:szCs w:val="22"/>
         </w:rPr>
-        <w:t>El uso del método de cuadrados curvilíneos para trazar las líneas de campo nos permitió visualizar con claridad la relación entre las líneas equipotenciales y las líneas de campo, confirmando que las primeras son perpendiculares a las segundas. Asimismo, identificamos un comportamiento consistente de las líneas equipotenciales y de campo, lo que refuerza nuestro entendimiento de su interacción y distribución en un medio conductor. En resumen, cumplimos con los objetivos del laboratorio y adquirimos un conocimiento sólido sobre la relación entre potencial eléctrico, campo eléctrico, y sus representaciones gráficas en un medio conductor.</w:t>
+        <w:t>El</w:t>
+      </w:r>
+      <w:r>
+        <w:rPr>
+          <w:sz w:val="22"/>
+          <w:szCs w:val="22"/>
+        </w:rPr>
+        <w:t xml:space="preserve"> método de cuadrados curvilíneos para trazar las líneas de campo permitió visualizar con </w:t>
+      </w:r>
+      <w:r>
+        <w:rPr>
+          <w:sz w:val="22"/>
+          <w:szCs w:val="22"/>
+        </w:rPr>
+        <w:t>exactitud</w:t>
+      </w:r>
+      <w:r>
+        <w:rPr>
+          <w:sz w:val="22"/>
+          <w:szCs w:val="22"/>
+        </w:rPr>
+        <w:t xml:space="preserve"> la relación entre las líneas equipotenciales y las líneas de campo, confirmando que las primeras </w:t>
+      </w:r>
+      <w:r>
+        <w:rPr>
+          <w:sz w:val="22"/>
+          <w:szCs w:val="22"/>
+        </w:rPr>
+        <w:t xml:space="preserve">son </w:t>
+      </w:r>
+      <w:r>
+        <w:rPr>
+          <w:sz w:val="22"/>
+          <w:szCs w:val="22"/>
+        </w:rPr>
+        <w:t xml:space="preserve">perpendiculares a las segundas.  </w:t>
       </w:r>
     </w:p>
     <w:p>
@@ -11599,6 +12699,27 @@
           <w:szCs w:val="22"/>
         </w:rPr>
       </w:pPr>
+      <w:r>
+        <w:rPr>
+          <w:sz w:val="22"/>
+          <w:szCs w:val="22"/>
+        </w:rPr>
+        <w:t xml:space="preserve">En </w:t>
+      </w:r>
+      <w:r>
+        <w:rPr>
+          <w:sz w:val="22"/>
+          <w:szCs w:val="22"/>
+        </w:rPr>
+        <w:t>conclusión</w:t>
+      </w:r>
+      <w:r>
+        <w:rPr>
+          <w:sz w:val="22"/>
+          <w:szCs w:val="22"/>
+        </w:rPr>
+        <w:t>, cumplimos con los objetivos del laboratorio y adquirimos un conocimiento sólido sobre la relación entre potencial eléctrico, campo eléctrico, y sus representaciones gráficas en un medio conductor.</w:t>
+      </w:r>
     </w:p>
     <w:p>
       <w:pPr>
@@ -11610,8 +12731,18 @@
         </w:rPr>
       </w:pPr>
     </w:p>
+    <w:p>
+      <w:pPr>
+        <w:pStyle w:val="NormalWeb"/>
+        <w:spacing w:before="0" w:beforeAutospacing="0" w:after="0" w:afterAutospacing="0"/>
+        <w:rPr>
+          <w:sz w:val="22"/>
+          <w:szCs w:val="22"/>
+        </w:rPr>
+      </w:pPr>
+    </w:p>
     <w:sectPr>
-      <w:footerReference w:type="default" r:id="rId15"/>
+      <w:footerReference w:type="default" r:id="rId18"/>
       <w:pgSz w:w="11906" w:h="16838"/>
       <w:pgMar w:top="1134" w:right="1418" w:bottom="1134" w:left="1418" w:header="0" w:footer="709" w:gutter="0"/>
       <w:cols w:space="720"/>
@@ -11620,6 +12751,52 @@
     </w:sectPr>
   </w:body>
 </w:document>
+</file>
+
+<file path=word/comments.xml><?xml version="1.0" encoding="utf-8"?>
+<w:comments xmlns:wpc="http://schemas.microsoft.com/office/word/2010/wordprocessingCanvas" xmlns:cx="http://schemas.microsoft.com/office/drawing/2014/chartex" xmlns:cx1="http://schemas.microsoft.com/office/drawing/2015/9/8/chartex" xmlns:cx2="http://schemas.microsoft.com/office/drawing/2015/10/21/chartex" xmlns:cx3="http://schemas.microsoft.com/office/drawing/2016/5/9/chartex" xmlns:cx4="http://schemas.microsoft.com/office/drawing/2016/5/10/chartex" xmlns:cx5="http://schemas.microsoft.com/office/drawing/2016/5/11/chartex" xmlns:cx6="http://schemas.microsoft.com/office/drawing/2016/5/12/chartex" xmlns:cx7="http://schemas.microsoft.com/office/drawing/2016/5/13/chartex" xmlns:cx8="http://schemas.microsoft.com/office/drawing/2016/5/14/chartex" xmlns:mc="http://schemas.openxmlformats.org/markup-compatibility/2006" xmlns:aink="http://schemas.microsoft.com/office/drawing/2016/ink" xmlns:am3d="http://schemas.microsoft.com/office/drawing/2017/model3d" xmlns:o="urn:schemas-microsoft-com:office:office" xmlns:oel="http://schemas.microsoft.com/office/2019/extlst" xmlns:r="http://schemas.openxmlformats.org/officeDocument/2006/relationships" xmlns:m="http://schemas.openxmlformats.org/officeDocument/2006/math" xmlns:v="urn:schemas-microsoft-com:vml" xmlns:wp14="http://schemas.microsoft.com/office/word/2010/wordprocessingDrawing" xmlns:wp="http://schemas.openxmlformats.org/drawingml/2006/wordprocessingDrawing" xmlns:w10="urn:schemas-microsoft-com:office:word" xmlns:w="http://schemas.openxmlformats.org/wordprocessingml/2006/main" xmlns:w14="http://schemas.microsoft.com/office/word/2010/wordml" xmlns:w15="http://schemas.microsoft.com/office/word/2012/wordml" xmlns:w16cex="http://schemas.microsoft.com/office/word/2018/wordml/cex" xmlns:w16cid="http://schemas.microsoft.com/office/word/2016/wordml/cid" xmlns:w16="http://schemas.microsoft.com/office/word/2018/wordml" xmlns:w16du="http://schemas.microsoft.com/office/word/2023/wordml/word16du" xmlns:w16sdtdh="http://schemas.microsoft.com/office/word/2020/wordml/sdtdatahash" xmlns:w16se="http://schemas.microsoft.com/office/word/2015/wordml/symex" xmlns:wpg="http://schemas.microsoft.com/office/word/2010/wordprocessingGroup" xmlns:wpi="http://schemas.microsoft.com/office/word/2010/wordprocessingInk" xmlns:wne="http://schemas.microsoft.com/office/word/2006/wordml" xmlns:wps="http://schemas.microsoft.com/office/word/2010/wordprocessingShape" mc:Ignorable="w14 w15 w16se w16cid w16 w16cex w16sdtdh w16du wp14">
+  <w:comment w:id="1" w:author="Nicolas Piacentini" w:date="2024-08-14T15:55:00Z" w:initials="NP">
+    <w:p>
+      <w:r>
+        <w:t>no se si el electrodo derecho toca o no a la cuba, me parece que si</w:t>
+      </w:r>
+      <w:r>
+        <w:annotationRef/>
+      </w:r>
+    </w:p>
+    <w:p/>
+  </w:comment>
+</w:comments>
+</file>
+
+<file path=word/commentsExtended.xml><?xml version="1.0" encoding="utf-8"?>
+<w15:commentsEx xmlns:wpc="http://schemas.microsoft.com/office/word/2010/wordprocessingCanvas" xmlns:cx="http://schemas.microsoft.com/office/drawing/2014/chartex" xmlns:cx1="http://schemas.microsoft.com/office/drawing/2015/9/8/chartex" xmlns:cx2="http://schemas.microsoft.com/office/drawing/2015/10/21/chartex" xmlns:cx3="http://schemas.microsoft.com/office/drawing/2016/5/9/chartex" xmlns:cx4="http://schemas.microsoft.com/office/drawing/2016/5/10/chartex" xmlns:cx5="http://schemas.microsoft.com/office/drawing/2016/5/11/chartex" xmlns:cx6="http://schemas.microsoft.com/office/drawing/2016/5/12/chartex" xmlns:cx7="http://schemas.microsoft.com/office/drawing/2016/5/13/chartex" xmlns:cx8="http://schemas.microsoft.com/office/drawing/2016/5/14/chartex" xmlns:mc="http://schemas.openxmlformats.org/markup-compatibility/2006" xmlns:aink="http://schemas.microsoft.com/office/drawing/2016/ink" xmlns:am3d="http://schemas.microsoft.com/office/drawing/2017/model3d" xmlns:o="urn:schemas-microsoft-com:office:office" xmlns:oel="http://schemas.microsoft.com/office/2019/extlst" xmlns:r="http://schemas.openxmlformats.org/officeDocument/2006/relationships" xmlns:m="http://schemas.openxmlformats.org/officeDocument/2006/math" xmlns:v="urn:schemas-microsoft-com:vml" xmlns:wp14="http://schemas.microsoft.com/office/word/2010/wordprocessingDrawing" xmlns:wp="http://schemas.openxmlformats.org/drawingml/2006/wordprocessingDrawing" xmlns:w10="urn:schemas-microsoft-com:office:word" xmlns:w="http://schemas.openxmlformats.org/wordprocessingml/2006/main" xmlns:w14="http://schemas.microsoft.com/office/word/2010/wordml" xmlns:w15="http://schemas.microsoft.com/office/word/2012/wordml" xmlns:w16cex="http://schemas.microsoft.com/office/word/2018/wordml/cex" xmlns:w16cid="http://schemas.microsoft.com/office/word/2016/wordml/cid" xmlns:w16="http://schemas.microsoft.com/office/word/2018/wordml" xmlns:w16du="http://schemas.microsoft.com/office/word/2023/wordml/word16du" xmlns:w16sdtdh="http://schemas.microsoft.com/office/word/2020/wordml/sdtdatahash" xmlns:w16se="http://schemas.microsoft.com/office/word/2015/wordml/symex" xmlns:wpg="http://schemas.microsoft.com/office/word/2010/wordprocessingGroup" xmlns:wpi="http://schemas.microsoft.com/office/word/2010/wordprocessingInk" xmlns:wne="http://schemas.microsoft.com/office/word/2006/wordml" xmlns:wps="http://schemas.microsoft.com/office/word/2010/wordprocessingShape" mc:Ignorable="w14 w15 w16se w16cid w16 w16cex w16sdtdh w16du wp14">
+  <w15:commentEx w15:paraId="6829AF84" w15:done="1"/>
+</w15:commentsEx>
+</file>
+
+<file path=word/commentsExtensible.xml><?xml version="1.0" encoding="utf-8"?>
+<w16cex:commentsExtensible xmlns:wpc="http://schemas.microsoft.com/office/word/2010/wordprocessingCanvas" xmlns:cx="http://schemas.microsoft.com/office/drawing/2014/chartex" xmlns:cx1="http://schemas.microsoft.com/office/drawing/2015/9/8/chartex" xmlns:cx2="http://schemas.microsoft.com/office/drawing/2015/10/21/chartex" xmlns:cx3="http://schemas.microsoft.com/office/drawing/2016/5/9/chartex" xmlns:cx4="http://schemas.microsoft.com/office/drawing/2016/5/10/chartex" xmlns:cx5="http://schemas.microsoft.com/office/drawing/2016/5/11/chartex" xmlns:cx6="http://schemas.microsoft.com/office/drawing/2016/5/12/chartex" xmlns:cx7="http://schemas.microsoft.com/office/drawing/2016/5/13/chartex" xmlns:cx8="http://schemas.microsoft.com/office/drawing/2016/5/14/chartex" xmlns:cr="http://schemas.microsoft.com/office/comments/2020/reactions" xmlns:mc="http://schemas.openxmlformats.org/markup-compatibility/2006" xmlns:aink="http://schemas.microsoft.com/office/drawing/2016/ink" xmlns:am3d="http://schemas.microsoft.com/office/drawing/2017/model3d" xmlns:o="urn:schemas-microsoft-com:office:office" xmlns:oel="http://schemas.microsoft.com/office/2019/extlst" xmlns:r="http://schemas.openxmlformats.org/officeDocument/2006/relationships" xmlns:m="http://schemas.openxmlformats.org/officeDocument/2006/math" xmlns:v="urn:schemas-microsoft-com:vml" xmlns:wp14="http://schemas.microsoft.com/office/word/2010/wordprocessingDrawing" xmlns:wp="http://schemas.openxmlformats.org/drawingml/2006/wordprocessingDrawing" xmlns:w10="urn:schemas-microsoft-com:office:word" xmlns:w="http://schemas.openxmlformats.org/wordprocessingml/2006/main" xmlns:w14="http://schemas.microsoft.com/office/word/2010/wordml" xmlns:w15="http://schemas.microsoft.com/office/word/2012/wordml" xmlns:w16cex="http://schemas.microsoft.com/office/word/2018/wordml/cex" xmlns:w16cid="http://schemas.microsoft.com/office/word/2016/wordml/cid" xmlns:w16="http://schemas.microsoft.com/office/word/2018/wordml" xmlns:w16du="http://schemas.microsoft.com/office/word/2023/wordml/word16du" xmlns:w16sdtdh="http://schemas.microsoft.com/office/word/2020/wordml/sdtdatahash" xmlns:w16se="http://schemas.microsoft.com/office/word/2015/wordml/symex" xmlns:wpg="http://schemas.microsoft.com/office/word/2010/wordprocessingGroup" xmlns:wpi="http://schemas.microsoft.com/office/word/2010/wordprocessingInk" xmlns:wne="http://schemas.microsoft.com/office/word/2006/wordml" xmlns:wps="http://schemas.microsoft.com/office/word/2010/wordprocessingShape" mc:Ignorable="w14 w15 w16se w16cid w16 w16cex w16sdtdh cr w16du wp14">
+  <w16cex:commentExtensible w16cex:durableId="49419B62" w16cex:dateUtc="2024-08-14T18:55:00Z">
+    <w16cex:extLst>
+      <w16:ext w16:uri="{CE6994B0-6A32-4C9F-8C6B-6E91EDA988CE}">
+        <cr:reactions xmlns:cr="http://schemas.microsoft.com/office/comments/2020/reactions">
+          <cr:reaction reactionType="1">
+            <cr:reactionInfo dateUtc="2024-08-14T19:36:22Z">
+              <cr:user userId="S::aherzkovich@frba.utn.edu.ar::23ff938b-dd87-4ad4-b6be-f0603ee49a9a" userProvider="AD" userName="Agustín Herzkovich"/>
+            </cr:reactionInfo>
+          </cr:reaction>
+        </cr:reactions>
+      </w16:ext>
+    </w16cex:extLst>
+  </w16cex:commentExtensible>
+</w16cex:commentsExtensible>
+</file>
+
+<file path=word/commentsIds.xml><?xml version="1.0" encoding="utf-8"?>
+<w16cid:commentsIds xmlns:wpc="http://schemas.microsoft.com/office/word/2010/wordprocessingCanvas" xmlns:cx="http://schemas.microsoft.com/office/drawing/2014/chartex" xmlns:cx1="http://schemas.microsoft.com/office/drawing/2015/9/8/chartex" xmlns:cx2="http://schemas.microsoft.com/office/drawing/2015/10/21/chartex" xmlns:cx3="http://schemas.microsoft.com/office/drawing/2016/5/9/chartex" xmlns:cx4="http://schemas.microsoft.com/office/drawing/2016/5/10/chartex" xmlns:cx5="http://schemas.microsoft.com/office/drawing/2016/5/11/chartex" xmlns:cx6="http://schemas.microsoft.com/office/drawing/2016/5/12/chartex" xmlns:cx7="http://schemas.microsoft.com/office/drawing/2016/5/13/chartex" xmlns:cx8="http://schemas.microsoft.com/office/drawing/2016/5/14/chartex" xmlns:mc="http://schemas.openxmlformats.org/markup-compatibility/2006" xmlns:aink="http://schemas.microsoft.com/office/drawing/2016/ink" xmlns:am3d="http://schemas.microsoft.com/office/drawing/2017/model3d" xmlns:o="urn:schemas-microsoft-com:office:office" xmlns:oel="http://schemas.microsoft.com/office/2019/extlst" xmlns:r="http://schemas.openxmlformats.org/officeDocument/2006/relationships" xmlns:m="http://schemas.openxmlformats.org/officeDocument/2006/math" xmlns:v="urn:schemas-microsoft-com:vml" xmlns:wp14="http://schemas.microsoft.com/office/word/2010/wordprocessingDrawing" xmlns:wp="http://schemas.openxmlformats.org/drawingml/2006/wordprocessingDrawing" xmlns:w10="urn:schemas-microsoft-com:office:word" xmlns:w="http://schemas.openxmlformats.org/wordprocessingml/2006/main" xmlns:w14="http://schemas.microsoft.com/office/word/2010/wordml" xmlns:w15="http://schemas.microsoft.com/office/word/2012/wordml" xmlns:w16cex="http://schemas.microsoft.com/office/word/2018/wordml/cex" xmlns:w16cid="http://schemas.microsoft.com/office/word/2016/wordml/cid" xmlns:w16="http://schemas.microsoft.com/office/word/2018/wordml" xmlns:w16du="http://schemas.microsoft.com/office/word/2023/wordml/word16du" xmlns:w16sdtdh="http://schemas.microsoft.com/office/word/2020/wordml/sdtdatahash" xmlns:w16se="http://schemas.microsoft.com/office/word/2015/wordml/symex" xmlns:wpg="http://schemas.microsoft.com/office/word/2010/wordprocessingGroup" xmlns:wpi="http://schemas.microsoft.com/office/word/2010/wordprocessingInk" xmlns:wne="http://schemas.microsoft.com/office/word/2006/wordml" xmlns:wps="http://schemas.microsoft.com/office/word/2010/wordprocessingShape" mc:Ignorable="w14 w15 w16se w16cid w16 w16cex w16sdtdh w16du wp14">
+  <w16cid:commentId w16cid:paraId="6829AF84" w16cid:durableId="49419B62"/>
+</w16cid:commentsIds>
 </file>
 
 <file path=word/endnotes.xml><?xml version="1.0" encoding="utf-8"?>
@@ -11648,7 +12825,7 @@
 <w:ftr xmlns:wpc="http://schemas.microsoft.com/office/word/2010/wordprocessingCanvas" xmlns:cx="http://schemas.microsoft.com/office/drawing/2014/chartex" xmlns:cx1="http://schemas.microsoft.com/office/drawing/2015/9/8/chartex" xmlns:cx2="http://schemas.microsoft.com/office/drawing/2015/10/21/chartex" xmlns:cx3="http://schemas.microsoft.com/office/drawing/2016/5/9/chartex" xmlns:cx4="http://schemas.microsoft.com/office/drawing/2016/5/10/chartex" xmlns:cx5="http://schemas.microsoft.com/office/drawing/2016/5/11/chartex" xmlns:cx6="http://schemas.microsoft.com/office/drawing/2016/5/12/chartex" xmlns:cx7="http://schemas.microsoft.com/office/drawing/2016/5/13/chartex" xmlns:cx8="http://schemas.microsoft.com/office/drawing/2016/5/14/chartex" xmlns:mc="http://schemas.openxmlformats.org/markup-compatibility/2006" xmlns:aink="http://schemas.microsoft.com/office/drawing/2016/ink" xmlns:am3d="http://schemas.microsoft.com/office/drawing/2017/model3d" xmlns:o="urn:schemas-microsoft-com:office:office" xmlns:oel="http://schemas.microsoft.com/office/2019/extlst" xmlns:r="http://schemas.openxmlformats.org/officeDocument/2006/relationships" xmlns:m="http://schemas.openxmlformats.org/officeDocument/2006/math" xmlns:v="urn:schemas-microsoft-com:vml" xmlns:wp14="http://schemas.microsoft.com/office/word/2010/wordprocessingDrawing" xmlns:wp="http://schemas.openxmlformats.org/drawingml/2006/wordprocessingDrawing" xmlns:w10="urn:schemas-microsoft-com:office:word" xmlns:w="http://schemas.openxmlformats.org/wordprocessingml/2006/main" xmlns:w14="http://schemas.microsoft.com/office/word/2010/wordml" xmlns:w15="http://schemas.microsoft.com/office/word/2012/wordml" xmlns:w16cex="http://schemas.microsoft.com/office/word/2018/wordml/cex" xmlns:w16cid="http://schemas.microsoft.com/office/word/2016/wordml/cid" xmlns:w16="http://schemas.microsoft.com/office/word/2018/wordml" xmlns:w16du="http://schemas.microsoft.com/office/word/2023/wordml/word16du" xmlns:w16sdtdh="http://schemas.microsoft.com/office/word/2020/wordml/sdtdatahash" xmlns:w16se="http://schemas.microsoft.com/office/word/2015/wordml/symex" xmlns:wpg="http://schemas.microsoft.com/office/word/2010/wordprocessingGroup" xmlns:wpi="http://schemas.microsoft.com/office/word/2010/wordprocessingInk" xmlns:wne="http://schemas.microsoft.com/office/word/2006/wordml" xmlns:wps="http://schemas.microsoft.com/office/word/2010/wordprocessingShape" mc:Ignorable="w14 w15 w16se w16cid w16 w16cex w16sdtdh w16du wp14">
   <w:p>
     <w:pPr>
-      <w:pStyle w:val="Footer"/>
+      <w:pStyle w:val="Piedepgina"/>
       <w:jc w:val="center"/>
       <w:rPr>
         <w:b/>
@@ -11827,119 +13004,6 @@
     </w:lvl>
   </w:abstractNum>
   <w:abstractNum w:abstractNumId="1" w15:restartNumberingAfterBreak="0">
-    <w:nsid w:val="004572F9"/>
-    <w:multiLevelType w:val="multilevel"/>
-    <w:tmpl w:val="3B86FC72"/>
-    <w:lvl w:ilvl="0">
-      <w:start w:val="1"/>
-      <w:numFmt w:val="decimal"/>
-      <w:lvlText w:val="%1."/>
-      <w:lvlJc w:val="left"/>
-      <w:pPr>
-        <w:tabs>
-          <w:tab w:val="num" w:pos="720"/>
-        </w:tabs>
-        <w:ind w:left="720" w:hanging="360"/>
-      </w:pPr>
-    </w:lvl>
-    <w:lvl w:ilvl="1">
-      <w:start w:val="1"/>
-      <w:numFmt w:val="decimal"/>
-      <w:lvlText w:val="%2."/>
-      <w:lvlJc w:val="left"/>
-      <w:pPr>
-        <w:tabs>
-          <w:tab w:val="num" w:pos="1440"/>
-        </w:tabs>
-        <w:ind w:left="1440" w:hanging="360"/>
-      </w:pPr>
-    </w:lvl>
-    <w:lvl w:ilvl="2" w:tentative="1">
-      <w:start w:val="1"/>
-      <w:numFmt w:val="decimal"/>
-      <w:lvlText w:val="%3."/>
-      <w:lvlJc w:val="left"/>
-      <w:pPr>
-        <w:tabs>
-          <w:tab w:val="num" w:pos="2160"/>
-        </w:tabs>
-        <w:ind w:left="2160" w:hanging="360"/>
-      </w:pPr>
-    </w:lvl>
-    <w:lvl w:ilvl="3" w:tentative="1">
-      <w:start w:val="1"/>
-      <w:numFmt w:val="decimal"/>
-      <w:lvlText w:val="%4."/>
-      <w:lvlJc w:val="left"/>
-      <w:pPr>
-        <w:tabs>
-          <w:tab w:val="num" w:pos="2880"/>
-        </w:tabs>
-        <w:ind w:left="2880" w:hanging="360"/>
-      </w:pPr>
-    </w:lvl>
-    <w:lvl w:ilvl="4" w:tentative="1">
-      <w:start w:val="1"/>
-      <w:numFmt w:val="decimal"/>
-      <w:lvlText w:val="%5."/>
-      <w:lvlJc w:val="left"/>
-      <w:pPr>
-        <w:tabs>
-          <w:tab w:val="num" w:pos="3600"/>
-        </w:tabs>
-        <w:ind w:left="3600" w:hanging="360"/>
-      </w:pPr>
-    </w:lvl>
-    <w:lvl w:ilvl="5" w:tentative="1">
-      <w:start w:val="1"/>
-      <w:numFmt w:val="decimal"/>
-      <w:lvlText w:val="%6."/>
-      <w:lvlJc w:val="left"/>
-      <w:pPr>
-        <w:tabs>
-          <w:tab w:val="num" w:pos="4320"/>
-        </w:tabs>
-        <w:ind w:left="4320" w:hanging="360"/>
-      </w:pPr>
-    </w:lvl>
-    <w:lvl w:ilvl="6" w:tentative="1">
-      <w:start w:val="1"/>
-      <w:numFmt w:val="decimal"/>
-      <w:lvlText w:val="%7."/>
-      <w:lvlJc w:val="left"/>
-      <w:pPr>
-        <w:tabs>
-          <w:tab w:val="num" w:pos="5040"/>
-        </w:tabs>
-        <w:ind w:left="5040" w:hanging="360"/>
-      </w:pPr>
-    </w:lvl>
-    <w:lvl w:ilvl="7" w:tentative="1">
-      <w:start w:val="1"/>
-      <w:numFmt w:val="decimal"/>
-      <w:lvlText w:val="%8."/>
-      <w:lvlJc w:val="left"/>
-      <w:pPr>
-        <w:tabs>
-          <w:tab w:val="num" w:pos="5760"/>
-        </w:tabs>
-        <w:ind w:left="5760" w:hanging="360"/>
-      </w:pPr>
-    </w:lvl>
-    <w:lvl w:ilvl="8" w:tentative="1">
-      <w:start w:val="1"/>
-      <w:numFmt w:val="decimal"/>
-      <w:lvlText w:val="%9."/>
-      <w:lvlJc w:val="left"/>
-      <w:pPr>
-        <w:tabs>
-          <w:tab w:val="num" w:pos="6480"/>
-        </w:tabs>
-        <w:ind w:left="6480" w:hanging="360"/>
-      </w:pPr>
-    </w:lvl>
-  </w:abstractNum>
-  <w:abstractNum w:abstractNumId="2" w15:restartNumberingAfterBreak="0">
     <w:nsid w:val="0899063F"/>
     <w:multiLevelType w:val="hybridMultilevel"/>
     <w:tmpl w:val="A9E65322"/>
@@ -12052,10 +13116,521 @@
       </w:rPr>
     </w:lvl>
   </w:abstractNum>
+  <w:abstractNum w:abstractNumId="2" w15:restartNumberingAfterBreak="0">
+    <w:nsid w:val="0BE50BB4"/>
+    <w:multiLevelType w:val="hybridMultilevel"/>
+    <w:tmpl w:val="E7927BF0"/>
+    <w:lvl w:ilvl="0" w:tplc="2C0A000F">
+      <w:start w:val="1"/>
+      <w:numFmt w:val="decimal"/>
+      <w:lvlText w:val="%1."/>
+      <w:lvlJc w:val="left"/>
+      <w:pPr>
+        <w:ind w:left="720" w:hanging="360"/>
+      </w:pPr>
+    </w:lvl>
+    <w:lvl w:ilvl="1" w:tplc="2C0A0019" w:tentative="1">
+      <w:start w:val="1"/>
+      <w:numFmt w:val="lowerLetter"/>
+      <w:lvlText w:val="%2."/>
+      <w:lvlJc w:val="left"/>
+      <w:pPr>
+        <w:ind w:left="1440" w:hanging="360"/>
+      </w:pPr>
+    </w:lvl>
+    <w:lvl w:ilvl="2" w:tplc="2C0A001B" w:tentative="1">
+      <w:start w:val="1"/>
+      <w:numFmt w:val="lowerRoman"/>
+      <w:lvlText w:val="%3."/>
+      <w:lvlJc w:val="right"/>
+      <w:pPr>
+        <w:ind w:left="2160" w:hanging="180"/>
+      </w:pPr>
+    </w:lvl>
+    <w:lvl w:ilvl="3" w:tplc="2C0A000F" w:tentative="1">
+      <w:start w:val="1"/>
+      <w:numFmt w:val="decimal"/>
+      <w:lvlText w:val="%4."/>
+      <w:lvlJc w:val="left"/>
+      <w:pPr>
+        <w:ind w:left="2880" w:hanging="360"/>
+      </w:pPr>
+    </w:lvl>
+    <w:lvl w:ilvl="4" w:tplc="2C0A0019" w:tentative="1">
+      <w:start w:val="1"/>
+      <w:numFmt w:val="lowerLetter"/>
+      <w:lvlText w:val="%5."/>
+      <w:lvlJc w:val="left"/>
+      <w:pPr>
+        <w:ind w:left="3600" w:hanging="360"/>
+      </w:pPr>
+    </w:lvl>
+    <w:lvl w:ilvl="5" w:tplc="2C0A001B" w:tentative="1">
+      <w:start w:val="1"/>
+      <w:numFmt w:val="lowerRoman"/>
+      <w:lvlText w:val="%6."/>
+      <w:lvlJc w:val="right"/>
+      <w:pPr>
+        <w:ind w:left="4320" w:hanging="180"/>
+      </w:pPr>
+    </w:lvl>
+    <w:lvl w:ilvl="6" w:tplc="2C0A000F" w:tentative="1">
+      <w:start w:val="1"/>
+      <w:numFmt w:val="decimal"/>
+      <w:lvlText w:val="%7."/>
+      <w:lvlJc w:val="left"/>
+      <w:pPr>
+        <w:ind w:left="5040" w:hanging="360"/>
+      </w:pPr>
+    </w:lvl>
+    <w:lvl w:ilvl="7" w:tplc="2C0A0019" w:tentative="1">
+      <w:start w:val="1"/>
+      <w:numFmt w:val="lowerLetter"/>
+      <w:lvlText w:val="%8."/>
+      <w:lvlJc w:val="left"/>
+      <w:pPr>
+        <w:ind w:left="5760" w:hanging="360"/>
+      </w:pPr>
+    </w:lvl>
+    <w:lvl w:ilvl="8" w:tplc="2C0A001B" w:tentative="1">
+      <w:start w:val="1"/>
+      <w:numFmt w:val="lowerRoman"/>
+      <w:lvlText w:val="%9."/>
+      <w:lvlJc w:val="right"/>
+      <w:pPr>
+        <w:ind w:left="6480" w:hanging="180"/>
+      </w:pPr>
+    </w:lvl>
+  </w:abstractNum>
   <w:abstractNum w:abstractNumId="3" w15:restartNumberingAfterBreak="0">
-    <w:nsid w:val="08FE33E3"/>
+    <w:nsid w:val="14B10A25"/>
+    <w:multiLevelType w:val="hybridMultilevel"/>
+    <w:tmpl w:val="F758B66C"/>
+    <w:lvl w:ilvl="0" w:tplc="FFFFFFFF">
+      <w:start w:val="1"/>
+      <w:numFmt w:val="decimal"/>
+      <w:lvlText w:val="%1."/>
+      <w:lvlJc w:val="left"/>
+      <w:pPr>
+        <w:ind w:left="720" w:hanging="360"/>
+      </w:pPr>
+    </w:lvl>
+    <w:lvl w:ilvl="1" w:tplc="FFFFFFFF" w:tentative="1">
+      <w:start w:val="1"/>
+      <w:numFmt w:val="lowerLetter"/>
+      <w:lvlText w:val="%2."/>
+      <w:lvlJc w:val="left"/>
+      <w:pPr>
+        <w:ind w:left="1440" w:hanging="360"/>
+      </w:pPr>
+    </w:lvl>
+    <w:lvl w:ilvl="2" w:tplc="FFFFFFFF" w:tentative="1">
+      <w:start w:val="1"/>
+      <w:numFmt w:val="lowerRoman"/>
+      <w:lvlText w:val="%3."/>
+      <w:lvlJc w:val="right"/>
+      <w:pPr>
+        <w:ind w:left="2160" w:hanging="180"/>
+      </w:pPr>
+    </w:lvl>
+    <w:lvl w:ilvl="3" w:tplc="FFFFFFFF" w:tentative="1">
+      <w:start w:val="1"/>
+      <w:numFmt w:val="decimal"/>
+      <w:lvlText w:val="%4."/>
+      <w:lvlJc w:val="left"/>
+      <w:pPr>
+        <w:ind w:left="2880" w:hanging="360"/>
+      </w:pPr>
+    </w:lvl>
+    <w:lvl w:ilvl="4" w:tplc="FFFFFFFF" w:tentative="1">
+      <w:start w:val="1"/>
+      <w:numFmt w:val="lowerLetter"/>
+      <w:lvlText w:val="%5."/>
+      <w:lvlJc w:val="left"/>
+      <w:pPr>
+        <w:ind w:left="3600" w:hanging="360"/>
+      </w:pPr>
+    </w:lvl>
+    <w:lvl w:ilvl="5" w:tplc="FFFFFFFF" w:tentative="1">
+      <w:start w:val="1"/>
+      <w:numFmt w:val="lowerRoman"/>
+      <w:lvlText w:val="%6."/>
+      <w:lvlJc w:val="right"/>
+      <w:pPr>
+        <w:ind w:left="4320" w:hanging="180"/>
+      </w:pPr>
+    </w:lvl>
+    <w:lvl w:ilvl="6" w:tplc="FFFFFFFF" w:tentative="1">
+      <w:start w:val="1"/>
+      <w:numFmt w:val="decimal"/>
+      <w:lvlText w:val="%7."/>
+      <w:lvlJc w:val="left"/>
+      <w:pPr>
+        <w:ind w:left="5040" w:hanging="360"/>
+      </w:pPr>
+    </w:lvl>
+    <w:lvl w:ilvl="7" w:tplc="FFFFFFFF" w:tentative="1">
+      <w:start w:val="1"/>
+      <w:numFmt w:val="lowerLetter"/>
+      <w:lvlText w:val="%8."/>
+      <w:lvlJc w:val="left"/>
+      <w:pPr>
+        <w:ind w:left="5760" w:hanging="360"/>
+      </w:pPr>
+    </w:lvl>
+    <w:lvl w:ilvl="8" w:tplc="FFFFFFFF" w:tentative="1">
+      <w:start w:val="1"/>
+      <w:numFmt w:val="lowerRoman"/>
+      <w:lvlText w:val="%9."/>
+      <w:lvlJc w:val="right"/>
+      <w:pPr>
+        <w:ind w:left="6480" w:hanging="180"/>
+      </w:pPr>
+    </w:lvl>
+  </w:abstractNum>
+  <w:abstractNum w:abstractNumId="4" w15:restartNumberingAfterBreak="0">
+    <w:nsid w:val="1EA302A5"/>
+    <w:multiLevelType w:val="hybridMultilevel"/>
+    <w:tmpl w:val="23DAEBC6"/>
+    <w:lvl w:ilvl="0" w:tplc="2C0A0001">
+      <w:start w:val="1"/>
+      <w:numFmt w:val="bullet"/>
+      <w:lvlText w:val=""/>
+      <w:lvlJc w:val="left"/>
+      <w:pPr>
+        <w:ind w:left="720" w:hanging="360"/>
+      </w:pPr>
+      <w:rPr>
+        <w:rFonts w:ascii="Symbol" w:hAnsi="Symbol" w:hint="default"/>
+      </w:rPr>
+    </w:lvl>
+    <w:lvl w:ilvl="1" w:tplc="2C0A0003" w:tentative="1">
+      <w:start w:val="1"/>
+      <w:numFmt w:val="bullet"/>
+      <w:lvlText w:val="o"/>
+      <w:lvlJc w:val="left"/>
+      <w:pPr>
+        <w:ind w:left="1440" w:hanging="360"/>
+      </w:pPr>
+      <w:rPr>
+        <w:rFonts w:ascii="Courier New" w:hAnsi="Courier New" w:cs="Courier New" w:hint="default"/>
+      </w:rPr>
+    </w:lvl>
+    <w:lvl w:ilvl="2" w:tplc="2C0A0005" w:tentative="1">
+      <w:start w:val="1"/>
+      <w:numFmt w:val="bullet"/>
+      <w:lvlText w:val=""/>
+      <w:lvlJc w:val="left"/>
+      <w:pPr>
+        <w:ind w:left="2160" w:hanging="360"/>
+      </w:pPr>
+      <w:rPr>
+        <w:rFonts w:ascii="Wingdings" w:hAnsi="Wingdings" w:hint="default"/>
+      </w:rPr>
+    </w:lvl>
+    <w:lvl w:ilvl="3" w:tplc="2C0A0001" w:tentative="1">
+      <w:start w:val="1"/>
+      <w:numFmt w:val="bullet"/>
+      <w:lvlText w:val=""/>
+      <w:lvlJc w:val="left"/>
+      <w:pPr>
+        <w:ind w:left="2880" w:hanging="360"/>
+      </w:pPr>
+      <w:rPr>
+        <w:rFonts w:ascii="Symbol" w:hAnsi="Symbol" w:hint="default"/>
+      </w:rPr>
+    </w:lvl>
+    <w:lvl w:ilvl="4" w:tplc="2C0A0003" w:tentative="1">
+      <w:start w:val="1"/>
+      <w:numFmt w:val="bullet"/>
+      <w:lvlText w:val="o"/>
+      <w:lvlJc w:val="left"/>
+      <w:pPr>
+        <w:ind w:left="3600" w:hanging="360"/>
+      </w:pPr>
+      <w:rPr>
+        <w:rFonts w:ascii="Courier New" w:hAnsi="Courier New" w:cs="Courier New" w:hint="default"/>
+      </w:rPr>
+    </w:lvl>
+    <w:lvl w:ilvl="5" w:tplc="2C0A0005" w:tentative="1">
+      <w:start w:val="1"/>
+      <w:numFmt w:val="bullet"/>
+      <w:lvlText w:val=""/>
+      <w:lvlJc w:val="left"/>
+      <w:pPr>
+        <w:ind w:left="4320" w:hanging="360"/>
+      </w:pPr>
+      <w:rPr>
+        <w:rFonts w:ascii="Wingdings" w:hAnsi="Wingdings" w:hint="default"/>
+      </w:rPr>
+    </w:lvl>
+    <w:lvl w:ilvl="6" w:tplc="2C0A0001" w:tentative="1">
+      <w:start w:val="1"/>
+      <w:numFmt w:val="bullet"/>
+      <w:lvlText w:val=""/>
+      <w:lvlJc w:val="left"/>
+      <w:pPr>
+        <w:ind w:left="5040" w:hanging="360"/>
+      </w:pPr>
+      <w:rPr>
+        <w:rFonts w:ascii="Symbol" w:hAnsi="Symbol" w:hint="default"/>
+      </w:rPr>
+    </w:lvl>
+    <w:lvl w:ilvl="7" w:tplc="2C0A0003" w:tentative="1">
+      <w:start w:val="1"/>
+      <w:numFmt w:val="bullet"/>
+      <w:lvlText w:val="o"/>
+      <w:lvlJc w:val="left"/>
+      <w:pPr>
+        <w:ind w:left="5760" w:hanging="360"/>
+      </w:pPr>
+      <w:rPr>
+        <w:rFonts w:ascii="Courier New" w:hAnsi="Courier New" w:cs="Courier New" w:hint="default"/>
+      </w:rPr>
+    </w:lvl>
+    <w:lvl w:ilvl="8" w:tplc="2C0A0005" w:tentative="1">
+      <w:start w:val="1"/>
+      <w:numFmt w:val="bullet"/>
+      <w:lvlText w:val=""/>
+      <w:lvlJc w:val="left"/>
+      <w:pPr>
+        <w:ind w:left="6480" w:hanging="360"/>
+      </w:pPr>
+      <w:rPr>
+        <w:rFonts w:ascii="Wingdings" w:hAnsi="Wingdings" w:hint="default"/>
+      </w:rPr>
+    </w:lvl>
+  </w:abstractNum>
+  <w:abstractNum w:abstractNumId="5" w15:restartNumberingAfterBreak="0">
+    <w:nsid w:val="312B0AD8"/>
+    <w:multiLevelType w:val="hybridMultilevel"/>
+    <w:tmpl w:val="60807C4E"/>
+    <w:lvl w:ilvl="0" w:tplc="2C0A0001">
+      <w:start w:val="1"/>
+      <w:numFmt w:val="bullet"/>
+      <w:lvlText w:val=""/>
+      <w:lvlJc w:val="left"/>
+      <w:pPr>
+        <w:ind w:left="720" w:hanging="360"/>
+      </w:pPr>
+      <w:rPr>
+        <w:rFonts w:ascii="Symbol" w:hAnsi="Symbol" w:hint="default"/>
+      </w:rPr>
+    </w:lvl>
+    <w:lvl w:ilvl="1" w:tplc="2C0A0003" w:tentative="1">
+      <w:start w:val="1"/>
+      <w:numFmt w:val="bullet"/>
+      <w:lvlText w:val="o"/>
+      <w:lvlJc w:val="left"/>
+      <w:pPr>
+        <w:ind w:left="1440" w:hanging="360"/>
+      </w:pPr>
+      <w:rPr>
+        <w:rFonts w:ascii="Courier New" w:hAnsi="Courier New" w:cs="Courier New" w:hint="default"/>
+      </w:rPr>
+    </w:lvl>
+    <w:lvl w:ilvl="2" w:tplc="2C0A0005" w:tentative="1">
+      <w:start w:val="1"/>
+      <w:numFmt w:val="bullet"/>
+      <w:lvlText w:val=""/>
+      <w:lvlJc w:val="left"/>
+      <w:pPr>
+        <w:ind w:left="2160" w:hanging="360"/>
+      </w:pPr>
+      <w:rPr>
+        <w:rFonts w:ascii="Wingdings" w:hAnsi="Wingdings" w:hint="default"/>
+      </w:rPr>
+    </w:lvl>
+    <w:lvl w:ilvl="3" w:tplc="2C0A0001" w:tentative="1">
+      <w:start w:val="1"/>
+      <w:numFmt w:val="bullet"/>
+      <w:lvlText w:val=""/>
+      <w:lvlJc w:val="left"/>
+      <w:pPr>
+        <w:ind w:left="2880" w:hanging="360"/>
+      </w:pPr>
+      <w:rPr>
+        <w:rFonts w:ascii="Symbol" w:hAnsi="Symbol" w:hint="default"/>
+      </w:rPr>
+    </w:lvl>
+    <w:lvl w:ilvl="4" w:tplc="2C0A0003" w:tentative="1">
+      <w:start w:val="1"/>
+      <w:numFmt w:val="bullet"/>
+      <w:lvlText w:val="o"/>
+      <w:lvlJc w:val="left"/>
+      <w:pPr>
+        <w:ind w:left="3600" w:hanging="360"/>
+      </w:pPr>
+      <w:rPr>
+        <w:rFonts w:ascii="Courier New" w:hAnsi="Courier New" w:cs="Courier New" w:hint="default"/>
+      </w:rPr>
+    </w:lvl>
+    <w:lvl w:ilvl="5" w:tplc="2C0A0005" w:tentative="1">
+      <w:start w:val="1"/>
+      <w:numFmt w:val="bullet"/>
+      <w:lvlText w:val=""/>
+      <w:lvlJc w:val="left"/>
+      <w:pPr>
+        <w:ind w:left="4320" w:hanging="360"/>
+      </w:pPr>
+      <w:rPr>
+        <w:rFonts w:ascii="Wingdings" w:hAnsi="Wingdings" w:hint="default"/>
+      </w:rPr>
+    </w:lvl>
+    <w:lvl w:ilvl="6" w:tplc="2C0A0001" w:tentative="1">
+      <w:start w:val="1"/>
+      <w:numFmt w:val="bullet"/>
+      <w:lvlText w:val=""/>
+      <w:lvlJc w:val="left"/>
+      <w:pPr>
+        <w:ind w:left="5040" w:hanging="360"/>
+      </w:pPr>
+      <w:rPr>
+        <w:rFonts w:ascii="Symbol" w:hAnsi="Symbol" w:hint="default"/>
+      </w:rPr>
+    </w:lvl>
+    <w:lvl w:ilvl="7" w:tplc="2C0A0003" w:tentative="1">
+      <w:start w:val="1"/>
+      <w:numFmt w:val="bullet"/>
+      <w:lvlText w:val="o"/>
+      <w:lvlJc w:val="left"/>
+      <w:pPr>
+        <w:ind w:left="5760" w:hanging="360"/>
+      </w:pPr>
+      <w:rPr>
+        <w:rFonts w:ascii="Courier New" w:hAnsi="Courier New" w:cs="Courier New" w:hint="default"/>
+      </w:rPr>
+    </w:lvl>
+    <w:lvl w:ilvl="8" w:tplc="2C0A0005" w:tentative="1">
+      <w:start w:val="1"/>
+      <w:numFmt w:val="bullet"/>
+      <w:lvlText w:val=""/>
+      <w:lvlJc w:val="left"/>
+      <w:pPr>
+        <w:ind w:left="6480" w:hanging="360"/>
+      </w:pPr>
+      <w:rPr>
+        <w:rFonts w:ascii="Wingdings" w:hAnsi="Wingdings" w:hint="default"/>
+      </w:rPr>
+    </w:lvl>
+  </w:abstractNum>
+  <w:abstractNum w:abstractNumId="6" w15:restartNumberingAfterBreak="0">
+    <w:nsid w:val="3574651A"/>
+    <w:multiLevelType w:val="hybridMultilevel"/>
+    <w:tmpl w:val="B7CC81CA"/>
+    <w:lvl w:ilvl="0" w:tplc="2C0A0001">
+      <w:start w:val="1"/>
+      <w:numFmt w:val="bullet"/>
+      <w:lvlText w:val=""/>
+      <w:lvlJc w:val="left"/>
+      <w:pPr>
+        <w:ind w:left="720" w:hanging="360"/>
+      </w:pPr>
+      <w:rPr>
+        <w:rFonts w:ascii="Symbol" w:hAnsi="Symbol" w:hint="default"/>
+      </w:rPr>
+    </w:lvl>
+    <w:lvl w:ilvl="1" w:tplc="2C0A0003" w:tentative="1">
+      <w:start w:val="1"/>
+      <w:numFmt w:val="bullet"/>
+      <w:lvlText w:val="o"/>
+      <w:lvlJc w:val="left"/>
+      <w:pPr>
+        <w:ind w:left="1440" w:hanging="360"/>
+      </w:pPr>
+      <w:rPr>
+        <w:rFonts w:ascii="Courier New" w:hAnsi="Courier New" w:cs="Courier New" w:hint="default"/>
+      </w:rPr>
+    </w:lvl>
+    <w:lvl w:ilvl="2" w:tplc="2C0A0005" w:tentative="1">
+      <w:start w:val="1"/>
+      <w:numFmt w:val="bullet"/>
+      <w:lvlText w:val=""/>
+      <w:lvlJc w:val="left"/>
+      <w:pPr>
+        <w:ind w:left="2160" w:hanging="360"/>
+      </w:pPr>
+      <w:rPr>
+        <w:rFonts w:ascii="Wingdings" w:hAnsi="Wingdings" w:hint="default"/>
+      </w:rPr>
+    </w:lvl>
+    <w:lvl w:ilvl="3" w:tplc="2C0A0001" w:tentative="1">
+      <w:start w:val="1"/>
+      <w:numFmt w:val="bullet"/>
+      <w:lvlText w:val=""/>
+      <w:lvlJc w:val="left"/>
+      <w:pPr>
+        <w:ind w:left="2880" w:hanging="360"/>
+      </w:pPr>
+      <w:rPr>
+        <w:rFonts w:ascii="Symbol" w:hAnsi="Symbol" w:hint="default"/>
+      </w:rPr>
+    </w:lvl>
+    <w:lvl w:ilvl="4" w:tplc="2C0A0003" w:tentative="1">
+      <w:start w:val="1"/>
+      <w:numFmt w:val="bullet"/>
+      <w:lvlText w:val="o"/>
+      <w:lvlJc w:val="left"/>
+      <w:pPr>
+        <w:ind w:left="3600" w:hanging="360"/>
+      </w:pPr>
+      <w:rPr>
+        <w:rFonts w:ascii="Courier New" w:hAnsi="Courier New" w:cs="Courier New" w:hint="default"/>
+      </w:rPr>
+    </w:lvl>
+    <w:lvl w:ilvl="5" w:tplc="2C0A0005" w:tentative="1">
+      <w:start w:val="1"/>
+      <w:numFmt w:val="bullet"/>
+      <w:lvlText w:val=""/>
+      <w:lvlJc w:val="left"/>
+      <w:pPr>
+        <w:ind w:left="4320" w:hanging="360"/>
+      </w:pPr>
+      <w:rPr>
+        <w:rFonts w:ascii="Wingdings" w:hAnsi="Wingdings" w:hint="default"/>
+      </w:rPr>
+    </w:lvl>
+    <w:lvl w:ilvl="6" w:tplc="2C0A0001" w:tentative="1">
+      <w:start w:val="1"/>
+      <w:numFmt w:val="bullet"/>
+      <w:lvlText w:val=""/>
+      <w:lvlJc w:val="left"/>
+      <w:pPr>
+        <w:ind w:left="5040" w:hanging="360"/>
+      </w:pPr>
+      <w:rPr>
+        <w:rFonts w:ascii="Symbol" w:hAnsi="Symbol" w:hint="default"/>
+      </w:rPr>
+    </w:lvl>
+    <w:lvl w:ilvl="7" w:tplc="2C0A0003" w:tentative="1">
+      <w:start w:val="1"/>
+      <w:numFmt w:val="bullet"/>
+      <w:lvlText w:val="o"/>
+      <w:lvlJc w:val="left"/>
+      <w:pPr>
+        <w:ind w:left="5760" w:hanging="360"/>
+      </w:pPr>
+      <w:rPr>
+        <w:rFonts w:ascii="Courier New" w:hAnsi="Courier New" w:cs="Courier New" w:hint="default"/>
+      </w:rPr>
+    </w:lvl>
+    <w:lvl w:ilvl="8" w:tplc="2C0A0005" w:tentative="1">
+      <w:start w:val="1"/>
+      <w:numFmt w:val="bullet"/>
+      <w:lvlText w:val=""/>
+      <w:lvlJc w:val="left"/>
+      <w:pPr>
+        <w:ind w:left="6480" w:hanging="360"/>
+      </w:pPr>
+      <w:rPr>
+        <w:rFonts w:ascii="Wingdings" w:hAnsi="Wingdings" w:hint="default"/>
+      </w:rPr>
+    </w:lvl>
+  </w:abstractNum>
+  <w:abstractNum w:abstractNumId="7" w15:restartNumberingAfterBreak="0">
+    <w:nsid w:val="3C6C4379"/>
     <w:multiLevelType w:val="multilevel"/>
-    <w:tmpl w:val="8878F9E0"/>
+    <w:tmpl w:val="70F84C40"/>
     <w:lvl w:ilvl="0">
       <w:start w:val="1"/>
       <w:numFmt w:val="bullet"/>
@@ -12201,2362 +13776,7 @@
       </w:rPr>
     </w:lvl>
   </w:abstractNum>
-  <w:abstractNum w:abstractNumId="4" w15:restartNumberingAfterBreak="0">
-    <w:nsid w:val="0994E705"/>
-    <w:multiLevelType w:val="hybridMultilevel"/>
-    <w:tmpl w:val="FFFFFFFF"/>
-    <w:lvl w:ilvl="0" w:tplc="4C1E9DC0">
-      <w:start w:val="1"/>
-      <w:numFmt w:val="decimal"/>
-      <w:lvlText w:val="%1."/>
-      <w:lvlJc w:val="left"/>
-      <w:pPr>
-        <w:ind w:left="720" w:hanging="360"/>
-      </w:pPr>
-    </w:lvl>
-    <w:lvl w:ilvl="1" w:tplc="39642AC8">
-      <w:start w:val="1"/>
-      <w:numFmt w:val="lowerLetter"/>
-      <w:lvlText w:val="%2."/>
-      <w:lvlJc w:val="left"/>
-      <w:pPr>
-        <w:ind w:left="1440" w:hanging="360"/>
-      </w:pPr>
-    </w:lvl>
-    <w:lvl w:ilvl="2" w:tplc="995AA924">
-      <w:start w:val="1"/>
-      <w:numFmt w:val="lowerRoman"/>
-      <w:lvlText w:val="%3."/>
-      <w:lvlJc w:val="right"/>
-      <w:pPr>
-        <w:ind w:left="2160" w:hanging="180"/>
-      </w:pPr>
-    </w:lvl>
-    <w:lvl w:ilvl="3" w:tplc="7EDC3FB2">
-      <w:start w:val="1"/>
-      <w:numFmt w:val="decimal"/>
-      <w:lvlText w:val="%4."/>
-      <w:lvlJc w:val="left"/>
-      <w:pPr>
-        <w:ind w:left="2880" w:hanging="360"/>
-      </w:pPr>
-    </w:lvl>
-    <w:lvl w:ilvl="4" w:tplc="1DB879BA">
-      <w:start w:val="1"/>
-      <w:numFmt w:val="lowerLetter"/>
-      <w:lvlText w:val="%5."/>
-      <w:lvlJc w:val="left"/>
-      <w:pPr>
-        <w:ind w:left="3600" w:hanging="360"/>
-      </w:pPr>
-    </w:lvl>
-    <w:lvl w:ilvl="5" w:tplc="7AE06204">
-      <w:start w:val="1"/>
-      <w:numFmt w:val="lowerRoman"/>
-      <w:lvlText w:val="%6."/>
-      <w:lvlJc w:val="right"/>
-      <w:pPr>
-        <w:ind w:left="4320" w:hanging="180"/>
-      </w:pPr>
-    </w:lvl>
-    <w:lvl w:ilvl="6" w:tplc="B5367B9A">
-      <w:start w:val="1"/>
-      <w:numFmt w:val="decimal"/>
-      <w:lvlText w:val="%7."/>
-      <w:lvlJc w:val="left"/>
-      <w:pPr>
-        <w:ind w:left="5040" w:hanging="360"/>
-      </w:pPr>
-    </w:lvl>
-    <w:lvl w:ilvl="7" w:tplc="4F56FA5E">
-      <w:start w:val="1"/>
-      <w:numFmt w:val="lowerLetter"/>
-      <w:lvlText w:val="%8."/>
-      <w:lvlJc w:val="left"/>
-      <w:pPr>
-        <w:ind w:left="5760" w:hanging="360"/>
-      </w:pPr>
-    </w:lvl>
-    <w:lvl w:ilvl="8" w:tplc="7B04A9B6">
-      <w:start w:val="1"/>
-      <w:numFmt w:val="lowerRoman"/>
-      <w:lvlText w:val="%9."/>
-      <w:lvlJc w:val="right"/>
-      <w:pPr>
-        <w:ind w:left="6480" w:hanging="180"/>
-      </w:pPr>
-    </w:lvl>
-  </w:abstractNum>
-  <w:abstractNum w:abstractNumId="5" w15:restartNumberingAfterBreak="0">
-    <w:nsid w:val="0BE50BB4"/>
-    <w:multiLevelType w:val="hybridMultilevel"/>
-    <w:tmpl w:val="E7927BF0"/>
-    <w:lvl w:ilvl="0" w:tplc="2C0A000F">
-      <w:start w:val="1"/>
-      <w:numFmt w:val="decimal"/>
-      <w:lvlText w:val="%1."/>
-      <w:lvlJc w:val="left"/>
-      <w:pPr>
-        <w:ind w:left="720" w:hanging="360"/>
-      </w:pPr>
-    </w:lvl>
-    <w:lvl w:ilvl="1" w:tplc="2C0A0019" w:tentative="1">
-      <w:start w:val="1"/>
-      <w:numFmt w:val="lowerLetter"/>
-      <w:lvlText w:val="%2."/>
-      <w:lvlJc w:val="left"/>
-      <w:pPr>
-        <w:ind w:left="1440" w:hanging="360"/>
-      </w:pPr>
-    </w:lvl>
-    <w:lvl w:ilvl="2" w:tplc="2C0A001B" w:tentative="1">
-      <w:start w:val="1"/>
-      <w:numFmt w:val="lowerRoman"/>
-      <w:lvlText w:val="%3."/>
-      <w:lvlJc w:val="right"/>
-      <w:pPr>
-        <w:ind w:left="2160" w:hanging="180"/>
-      </w:pPr>
-    </w:lvl>
-    <w:lvl w:ilvl="3" w:tplc="2C0A000F" w:tentative="1">
-      <w:start w:val="1"/>
-      <w:numFmt w:val="decimal"/>
-      <w:lvlText w:val="%4."/>
-      <w:lvlJc w:val="left"/>
-      <w:pPr>
-        <w:ind w:left="2880" w:hanging="360"/>
-      </w:pPr>
-    </w:lvl>
-    <w:lvl w:ilvl="4" w:tplc="2C0A0019" w:tentative="1">
-      <w:start w:val="1"/>
-      <w:numFmt w:val="lowerLetter"/>
-      <w:lvlText w:val="%5."/>
-      <w:lvlJc w:val="left"/>
-      <w:pPr>
-        <w:ind w:left="3600" w:hanging="360"/>
-      </w:pPr>
-    </w:lvl>
-    <w:lvl w:ilvl="5" w:tplc="2C0A001B" w:tentative="1">
-      <w:start w:val="1"/>
-      <w:numFmt w:val="lowerRoman"/>
-      <w:lvlText w:val="%6."/>
-      <w:lvlJc w:val="right"/>
-      <w:pPr>
-        <w:ind w:left="4320" w:hanging="180"/>
-      </w:pPr>
-    </w:lvl>
-    <w:lvl w:ilvl="6" w:tplc="2C0A000F" w:tentative="1">
-      <w:start w:val="1"/>
-      <w:numFmt w:val="decimal"/>
-      <w:lvlText w:val="%7."/>
-      <w:lvlJc w:val="left"/>
-      <w:pPr>
-        <w:ind w:left="5040" w:hanging="360"/>
-      </w:pPr>
-    </w:lvl>
-    <w:lvl w:ilvl="7" w:tplc="2C0A0019" w:tentative="1">
-      <w:start w:val="1"/>
-      <w:numFmt w:val="lowerLetter"/>
-      <w:lvlText w:val="%8."/>
-      <w:lvlJc w:val="left"/>
-      <w:pPr>
-        <w:ind w:left="5760" w:hanging="360"/>
-      </w:pPr>
-    </w:lvl>
-    <w:lvl w:ilvl="8" w:tplc="2C0A001B" w:tentative="1">
-      <w:start w:val="1"/>
-      <w:numFmt w:val="lowerRoman"/>
-      <w:lvlText w:val="%9."/>
-      <w:lvlJc w:val="right"/>
-      <w:pPr>
-        <w:ind w:left="6480" w:hanging="180"/>
-      </w:pPr>
-    </w:lvl>
-  </w:abstractNum>
-  <w:abstractNum w:abstractNumId="6" w15:restartNumberingAfterBreak="0">
-    <w:nsid w:val="0F9464D0"/>
-    <w:multiLevelType w:val="hybridMultilevel"/>
-    <w:tmpl w:val="FFFFFFFF"/>
-    <w:lvl w:ilvl="0" w:tplc="3F669790">
-      <w:start w:val="1"/>
-      <w:numFmt w:val="decimal"/>
-      <w:lvlText w:val="%1-"/>
-      <w:lvlJc w:val="left"/>
-      <w:pPr>
-        <w:ind w:left="1068" w:hanging="360"/>
-      </w:pPr>
-    </w:lvl>
-    <w:lvl w:ilvl="1" w:tplc="154EBC82">
-      <w:start w:val="1"/>
-      <w:numFmt w:val="lowerLetter"/>
-      <w:lvlText w:val="%2."/>
-      <w:lvlJc w:val="left"/>
-      <w:pPr>
-        <w:ind w:left="1788" w:hanging="360"/>
-      </w:pPr>
-    </w:lvl>
-    <w:lvl w:ilvl="2" w:tplc="3DB243AA">
-      <w:start w:val="1"/>
-      <w:numFmt w:val="lowerRoman"/>
-      <w:lvlText w:val="%3."/>
-      <w:lvlJc w:val="right"/>
-      <w:pPr>
-        <w:ind w:left="2508" w:hanging="180"/>
-      </w:pPr>
-    </w:lvl>
-    <w:lvl w:ilvl="3" w:tplc="40C66070">
-      <w:start w:val="1"/>
-      <w:numFmt w:val="decimal"/>
-      <w:lvlText w:val="%4."/>
-      <w:lvlJc w:val="left"/>
-      <w:pPr>
-        <w:ind w:left="3228" w:hanging="360"/>
-      </w:pPr>
-    </w:lvl>
-    <w:lvl w:ilvl="4" w:tplc="2DDCA09A">
-      <w:start w:val="1"/>
-      <w:numFmt w:val="lowerLetter"/>
-      <w:lvlText w:val="%5."/>
-      <w:lvlJc w:val="left"/>
-      <w:pPr>
-        <w:ind w:left="3948" w:hanging="360"/>
-      </w:pPr>
-    </w:lvl>
-    <w:lvl w:ilvl="5" w:tplc="E5D83272">
-      <w:start w:val="1"/>
-      <w:numFmt w:val="lowerRoman"/>
-      <w:lvlText w:val="%6."/>
-      <w:lvlJc w:val="right"/>
-      <w:pPr>
-        <w:ind w:left="4668" w:hanging="180"/>
-      </w:pPr>
-    </w:lvl>
-    <w:lvl w:ilvl="6" w:tplc="CF06B90E">
-      <w:start w:val="1"/>
-      <w:numFmt w:val="decimal"/>
-      <w:lvlText w:val="%7."/>
-      <w:lvlJc w:val="left"/>
-      <w:pPr>
-        <w:ind w:left="5388" w:hanging="360"/>
-      </w:pPr>
-    </w:lvl>
-    <w:lvl w:ilvl="7" w:tplc="E4763186">
-      <w:start w:val="1"/>
-      <w:numFmt w:val="lowerLetter"/>
-      <w:lvlText w:val="%8."/>
-      <w:lvlJc w:val="left"/>
-      <w:pPr>
-        <w:ind w:left="6108" w:hanging="360"/>
-      </w:pPr>
-    </w:lvl>
-    <w:lvl w:ilvl="8" w:tplc="6178CE5C">
-      <w:start w:val="1"/>
-      <w:numFmt w:val="lowerRoman"/>
-      <w:lvlText w:val="%9."/>
-      <w:lvlJc w:val="right"/>
-      <w:pPr>
-        <w:ind w:left="6828" w:hanging="180"/>
-      </w:pPr>
-    </w:lvl>
-  </w:abstractNum>
-  <w:abstractNum w:abstractNumId="7" w15:restartNumberingAfterBreak="0">
-    <w:nsid w:val="140A7395"/>
-    <w:multiLevelType w:val="multilevel"/>
-    <w:tmpl w:val="CD0CC73C"/>
-    <w:lvl w:ilvl="0">
-      <w:start w:val="1"/>
-      <w:numFmt w:val="bullet"/>
-      <w:lvlText w:val=""/>
-      <w:lvlJc w:val="left"/>
-      <w:pPr>
-        <w:tabs>
-          <w:tab w:val="num" w:pos="720"/>
-        </w:tabs>
-        <w:ind w:left="720" w:hanging="360"/>
-      </w:pPr>
-      <w:rPr>
-        <w:rFonts w:ascii="Symbol" w:hAnsi="Symbol" w:hint="default"/>
-        <w:sz w:val="20"/>
-      </w:rPr>
-    </w:lvl>
-    <w:lvl w:ilvl="1" w:tentative="1">
-      <w:start w:val="1"/>
-      <w:numFmt w:val="bullet"/>
-      <w:lvlText w:val="o"/>
-      <w:lvlJc w:val="left"/>
-      <w:pPr>
-        <w:tabs>
-          <w:tab w:val="num" w:pos="1440"/>
-        </w:tabs>
-        <w:ind w:left="1440" w:hanging="360"/>
-      </w:pPr>
-      <w:rPr>
-        <w:rFonts w:ascii="Courier New" w:hAnsi="Courier New" w:hint="default"/>
-        <w:sz w:val="20"/>
-      </w:rPr>
-    </w:lvl>
-    <w:lvl w:ilvl="2" w:tentative="1">
-      <w:start w:val="1"/>
-      <w:numFmt w:val="bullet"/>
-      <w:lvlText w:val=""/>
-      <w:lvlJc w:val="left"/>
-      <w:pPr>
-        <w:tabs>
-          <w:tab w:val="num" w:pos="2160"/>
-        </w:tabs>
-        <w:ind w:left="2160" w:hanging="360"/>
-      </w:pPr>
-      <w:rPr>
-        <w:rFonts w:ascii="Wingdings" w:hAnsi="Wingdings" w:hint="default"/>
-        <w:sz w:val="20"/>
-      </w:rPr>
-    </w:lvl>
-    <w:lvl w:ilvl="3" w:tentative="1">
-      <w:start w:val="1"/>
-      <w:numFmt w:val="bullet"/>
-      <w:lvlText w:val=""/>
-      <w:lvlJc w:val="left"/>
-      <w:pPr>
-        <w:tabs>
-          <w:tab w:val="num" w:pos="2880"/>
-        </w:tabs>
-        <w:ind w:left="2880" w:hanging="360"/>
-      </w:pPr>
-      <w:rPr>
-        <w:rFonts w:ascii="Wingdings" w:hAnsi="Wingdings" w:hint="default"/>
-        <w:sz w:val="20"/>
-      </w:rPr>
-    </w:lvl>
-    <w:lvl w:ilvl="4" w:tentative="1">
-      <w:start w:val="1"/>
-      <w:numFmt w:val="bullet"/>
-      <w:lvlText w:val=""/>
-      <w:lvlJc w:val="left"/>
-      <w:pPr>
-        <w:tabs>
-          <w:tab w:val="num" w:pos="3600"/>
-        </w:tabs>
-        <w:ind w:left="3600" w:hanging="360"/>
-      </w:pPr>
-      <w:rPr>
-        <w:rFonts w:ascii="Wingdings" w:hAnsi="Wingdings" w:hint="default"/>
-        <w:sz w:val="20"/>
-      </w:rPr>
-    </w:lvl>
-    <w:lvl w:ilvl="5" w:tentative="1">
-      <w:start w:val="1"/>
-      <w:numFmt w:val="bullet"/>
-      <w:lvlText w:val=""/>
-      <w:lvlJc w:val="left"/>
-      <w:pPr>
-        <w:tabs>
-          <w:tab w:val="num" w:pos="4320"/>
-        </w:tabs>
-        <w:ind w:left="4320" w:hanging="360"/>
-      </w:pPr>
-      <w:rPr>
-        <w:rFonts w:ascii="Wingdings" w:hAnsi="Wingdings" w:hint="default"/>
-        <w:sz w:val="20"/>
-      </w:rPr>
-    </w:lvl>
-    <w:lvl w:ilvl="6" w:tentative="1">
-      <w:start w:val="1"/>
-      <w:numFmt w:val="bullet"/>
-      <w:lvlText w:val=""/>
-      <w:lvlJc w:val="left"/>
-      <w:pPr>
-        <w:tabs>
-          <w:tab w:val="num" w:pos="5040"/>
-        </w:tabs>
-        <w:ind w:left="5040" w:hanging="360"/>
-      </w:pPr>
-      <w:rPr>
-        <w:rFonts w:ascii="Wingdings" w:hAnsi="Wingdings" w:hint="default"/>
-        <w:sz w:val="20"/>
-      </w:rPr>
-    </w:lvl>
-    <w:lvl w:ilvl="7" w:tentative="1">
-      <w:start w:val="1"/>
-      <w:numFmt w:val="bullet"/>
-      <w:lvlText w:val=""/>
-      <w:lvlJc w:val="left"/>
-      <w:pPr>
-        <w:tabs>
-          <w:tab w:val="num" w:pos="5760"/>
-        </w:tabs>
-        <w:ind w:left="5760" w:hanging="360"/>
-      </w:pPr>
-      <w:rPr>
-        <w:rFonts w:ascii="Wingdings" w:hAnsi="Wingdings" w:hint="default"/>
-        <w:sz w:val="20"/>
-      </w:rPr>
-    </w:lvl>
-    <w:lvl w:ilvl="8" w:tentative="1">
-      <w:start w:val="1"/>
-      <w:numFmt w:val="bullet"/>
-      <w:lvlText w:val=""/>
-      <w:lvlJc w:val="left"/>
-      <w:pPr>
-        <w:tabs>
-          <w:tab w:val="num" w:pos="6480"/>
-        </w:tabs>
-        <w:ind w:left="6480" w:hanging="360"/>
-      </w:pPr>
-      <w:rPr>
-        <w:rFonts w:ascii="Wingdings" w:hAnsi="Wingdings" w:hint="default"/>
-        <w:sz w:val="20"/>
-      </w:rPr>
-    </w:lvl>
-  </w:abstractNum>
   <w:abstractNum w:abstractNumId="8" w15:restartNumberingAfterBreak="0">
-    <w:nsid w:val="143D2783"/>
-    <w:multiLevelType w:val="hybridMultilevel"/>
-    <w:tmpl w:val="20000F74"/>
-    <w:lvl w:ilvl="0" w:tplc="2C0A000F">
-      <w:start w:val="1"/>
-      <w:numFmt w:val="decimal"/>
-      <w:lvlText w:val="%1."/>
-      <w:lvlJc w:val="left"/>
-      <w:pPr>
-        <w:ind w:left="1068" w:hanging="360"/>
-      </w:pPr>
-    </w:lvl>
-    <w:lvl w:ilvl="1" w:tplc="2C0A0019">
-      <w:start w:val="1"/>
-      <w:numFmt w:val="lowerLetter"/>
-      <w:lvlText w:val="%2."/>
-      <w:lvlJc w:val="left"/>
-      <w:pPr>
-        <w:ind w:left="1788" w:hanging="360"/>
-      </w:pPr>
-    </w:lvl>
-    <w:lvl w:ilvl="2" w:tplc="2C0A001B" w:tentative="1">
-      <w:start w:val="1"/>
-      <w:numFmt w:val="lowerRoman"/>
-      <w:lvlText w:val="%3."/>
-      <w:lvlJc w:val="right"/>
-      <w:pPr>
-        <w:ind w:left="2508" w:hanging="180"/>
-      </w:pPr>
-    </w:lvl>
-    <w:lvl w:ilvl="3" w:tplc="2C0A000F" w:tentative="1">
-      <w:start w:val="1"/>
-      <w:numFmt w:val="decimal"/>
-      <w:lvlText w:val="%4."/>
-      <w:lvlJc w:val="left"/>
-      <w:pPr>
-        <w:ind w:left="3228" w:hanging="360"/>
-      </w:pPr>
-    </w:lvl>
-    <w:lvl w:ilvl="4" w:tplc="2C0A0019" w:tentative="1">
-      <w:start w:val="1"/>
-      <w:numFmt w:val="lowerLetter"/>
-      <w:lvlText w:val="%5."/>
-      <w:lvlJc w:val="left"/>
-      <w:pPr>
-        <w:ind w:left="3948" w:hanging="360"/>
-      </w:pPr>
-    </w:lvl>
-    <w:lvl w:ilvl="5" w:tplc="2C0A001B" w:tentative="1">
-      <w:start w:val="1"/>
-      <w:numFmt w:val="lowerRoman"/>
-      <w:lvlText w:val="%6."/>
-      <w:lvlJc w:val="right"/>
-      <w:pPr>
-        <w:ind w:left="4668" w:hanging="180"/>
-      </w:pPr>
-    </w:lvl>
-    <w:lvl w:ilvl="6" w:tplc="2C0A000F" w:tentative="1">
-      <w:start w:val="1"/>
-      <w:numFmt w:val="decimal"/>
-      <w:lvlText w:val="%7."/>
-      <w:lvlJc w:val="left"/>
-      <w:pPr>
-        <w:ind w:left="5388" w:hanging="360"/>
-      </w:pPr>
-    </w:lvl>
-    <w:lvl w:ilvl="7" w:tplc="2C0A0019" w:tentative="1">
-      <w:start w:val="1"/>
-      <w:numFmt w:val="lowerLetter"/>
-      <w:lvlText w:val="%8."/>
-      <w:lvlJc w:val="left"/>
-      <w:pPr>
-        <w:ind w:left="6108" w:hanging="360"/>
-      </w:pPr>
-    </w:lvl>
-    <w:lvl w:ilvl="8" w:tplc="2C0A001B" w:tentative="1">
-      <w:start w:val="1"/>
-      <w:numFmt w:val="lowerRoman"/>
-      <w:lvlText w:val="%9."/>
-      <w:lvlJc w:val="right"/>
-      <w:pPr>
-        <w:ind w:left="6828" w:hanging="180"/>
-      </w:pPr>
-    </w:lvl>
-  </w:abstractNum>
-  <w:abstractNum w:abstractNumId="9" w15:restartNumberingAfterBreak="0">
-    <w:nsid w:val="14B10A25"/>
-    <w:multiLevelType w:val="hybridMultilevel"/>
-    <w:tmpl w:val="F758B66C"/>
-    <w:lvl w:ilvl="0" w:tplc="FFFFFFFF">
-      <w:start w:val="1"/>
-      <w:numFmt w:val="decimal"/>
-      <w:lvlText w:val="%1."/>
-      <w:lvlJc w:val="left"/>
-      <w:pPr>
-        <w:ind w:left="720" w:hanging="360"/>
-      </w:pPr>
-    </w:lvl>
-    <w:lvl w:ilvl="1" w:tplc="FFFFFFFF" w:tentative="1">
-      <w:start w:val="1"/>
-      <w:numFmt w:val="lowerLetter"/>
-      <w:lvlText w:val="%2."/>
-      <w:lvlJc w:val="left"/>
-      <w:pPr>
-        <w:ind w:left="1440" w:hanging="360"/>
-      </w:pPr>
-    </w:lvl>
-    <w:lvl w:ilvl="2" w:tplc="FFFFFFFF" w:tentative="1">
-      <w:start w:val="1"/>
-      <w:numFmt w:val="lowerRoman"/>
-      <w:lvlText w:val="%3."/>
-      <w:lvlJc w:val="right"/>
-      <w:pPr>
-        <w:ind w:left="2160" w:hanging="180"/>
-      </w:pPr>
-    </w:lvl>
-    <w:lvl w:ilvl="3" w:tplc="FFFFFFFF" w:tentative="1">
-      <w:start w:val="1"/>
-      <w:numFmt w:val="decimal"/>
-      <w:lvlText w:val="%4."/>
-      <w:lvlJc w:val="left"/>
-      <w:pPr>
-        <w:ind w:left="2880" w:hanging="360"/>
-      </w:pPr>
-    </w:lvl>
-    <w:lvl w:ilvl="4" w:tplc="FFFFFFFF" w:tentative="1">
-      <w:start w:val="1"/>
-      <w:numFmt w:val="lowerLetter"/>
-      <w:lvlText w:val="%5."/>
-      <w:lvlJc w:val="left"/>
-      <w:pPr>
-        <w:ind w:left="3600" w:hanging="360"/>
-      </w:pPr>
-    </w:lvl>
-    <w:lvl w:ilvl="5" w:tplc="FFFFFFFF" w:tentative="1">
-      <w:start w:val="1"/>
-      <w:numFmt w:val="lowerRoman"/>
-      <w:lvlText w:val="%6."/>
-      <w:lvlJc w:val="right"/>
-      <w:pPr>
-        <w:ind w:left="4320" w:hanging="180"/>
-      </w:pPr>
-    </w:lvl>
-    <w:lvl w:ilvl="6" w:tplc="FFFFFFFF" w:tentative="1">
-      <w:start w:val="1"/>
-      <w:numFmt w:val="decimal"/>
-      <w:lvlText w:val="%7."/>
-      <w:lvlJc w:val="left"/>
-      <w:pPr>
-        <w:ind w:left="5040" w:hanging="360"/>
-      </w:pPr>
-    </w:lvl>
-    <w:lvl w:ilvl="7" w:tplc="FFFFFFFF" w:tentative="1">
-      <w:start w:val="1"/>
-      <w:numFmt w:val="lowerLetter"/>
-      <w:lvlText w:val="%8."/>
-      <w:lvlJc w:val="left"/>
-      <w:pPr>
-        <w:ind w:left="5760" w:hanging="360"/>
-      </w:pPr>
-    </w:lvl>
-    <w:lvl w:ilvl="8" w:tplc="FFFFFFFF" w:tentative="1">
-      <w:start w:val="1"/>
-      <w:numFmt w:val="lowerRoman"/>
-      <w:lvlText w:val="%9."/>
-      <w:lvlJc w:val="right"/>
-      <w:pPr>
-        <w:ind w:left="6480" w:hanging="180"/>
-      </w:pPr>
-    </w:lvl>
-  </w:abstractNum>
-  <w:abstractNum w:abstractNumId="10" w15:restartNumberingAfterBreak="0">
-    <w:nsid w:val="152025F2"/>
-    <w:multiLevelType w:val="multilevel"/>
-    <w:tmpl w:val="F6248416"/>
-    <w:lvl w:ilvl="0">
-      <w:start w:val="1"/>
-      <w:numFmt w:val="bullet"/>
-      <w:lvlText w:val=""/>
-      <w:lvlJc w:val="left"/>
-      <w:pPr>
-        <w:tabs>
-          <w:tab w:val="num" w:pos="720"/>
-        </w:tabs>
-        <w:ind w:left="720" w:hanging="360"/>
-      </w:pPr>
-      <w:rPr>
-        <w:rFonts w:ascii="Symbol" w:hAnsi="Symbol" w:hint="default"/>
-        <w:sz w:val="20"/>
-      </w:rPr>
-    </w:lvl>
-    <w:lvl w:ilvl="1" w:tentative="1">
-      <w:start w:val="1"/>
-      <w:numFmt w:val="bullet"/>
-      <w:lvlText w:val="o"/>
-      <w:lvlJc w:val="left"/>
-      <w:pPr>
-        <w:tabs>
-          <w:tab w:val="num" w:pos="1440"/>
-        </w:tabs>
-        <w:ind w:left="1440" w:hanging="360"/>
-      </w:pPr>
-      <w:rPr>
-        <w:rFonts w:ascii="Courier New" w:hAnsi="Courier New" w:hint="default"/>
-        <w:sz w:val="20"/>
-      </w:rPr>
-    </w:lvl>
-    <w:lvl w:ilvl="2" w:tentative="1">
-      <w:start w:val="1"/>
-      <w:numFmt w:val="bullet"/>
-      <w:lvlText w:val=""/>
-      <w:lvlJc w:val="left"/>
-      <w:pPr>
-        <w:tabs>
-          <w:tab w:val="num" w:pos="2160"/>
-        </w:tabs>
-        <w:ind w:left="2160" w:hanging="360"/>
-      </w:pPr>
-      <w:rPr>
-        <w:rFonts w:ascii="Wingdings" w:hAnsi="Wingdings" w:hint="default"/>
-        <w:sz w:val="20"/>
-      </w:rPr>
-    </w:lvl>
-    <w:lvl w:ilvl="3" w:tentative="1">
-      <w:start w:val="1"/>
-      <w:numFmt w:val="bullet"/>
-      <w:lvlText w:val=""/>
-      <w:lvlJc w:val="left"/>
-      <w:pPr>
-        <w:tabs>
-          <w:tab w:val="num" w:pos="2880"/>
-        </w:tabs>
-        <w:ind w:left="2880" w:hanging="360"/>
-      </w:pPr>
-      <w:rPr>
-        <w:rFonts w:ascii="Wingdings" w:hAnsi="Wingdings" w:hint="default"/>
-        <w:sz w:val="20"/>
-      </w:rPr>
-    </w:lvl>
-    <w:lvl w:ilvl="4" w:tentative="1">
-      <w:start w:val="1"/>
-      <w:numFmt w:val="bullet"/>
-      <w:lvlText w:val=""/>
-      <w:lvlJc w:val="left"/>
-      <w:pPr>
-        <w:tabs>
-          <w:tab w:val="num" w:pos="3600"/>
-        </w:tabs>
-        <w:ind w:left="3600" w:hanging="360"/>
-      </w:pPr>
-      <w:rPr>
-        <w:rFonts w:ascii="Wingdings" w:hAnsi="Wingdings" w:hint="default"/>
-        <w:sz w:val="20"/>
-      </w:rPr>
-    </w:lvl>
-    <w:lvl w:ilvl="5" w:tentative="1">
-      <w:start w:val="1"/>
-      <w:numFmt w:val="bullet"/>
-      <w:lvlText w:val=""/>
-      <w:lvlJc w:val="left"/>
-      <w:pPr>
-        <w:tabs>
-          <w:tab w:val="num" w:pos="4320"/>
-        </w:tabs>
-        <w:ind w:left="4320" w:hanging="360"/>
-      </w:pPr>
-      <w:rPr>
-        <w:rFonts w:ascii="Wingdings" w:hAnsi="Wingdings" w:hint="default"/>
-        <w:sz w:val="20"/>
-      </w:rPr>
-    </w:lvl>
-    <w:lvl w:ilvl="6" w:tentative="1">
-      <w:start w:val="1"/>
-      <w:numFmt w:val="bullet"/>
-      <w:lvlText w:val=""/>
-      <w:lvlJc w:val="left"/>
-      <w:pPr>
-        <w:tabs>
-          <w:tab w:val="num" w:pos="5040"/>
-        </w:tabs>
-        <w:ind w:left="5040" w:hanging="360"/>
-      </w:pPr>
-      <w:rPr>
-        <w:rFonts w:ascii="Wingdings" w:hAnsi="Wingdings" w:hint="default"/>
-        <w:sz w:val="20"/>
-      </w:rPr>
-    </w:lvl>
-    <w:lvl w:ilvl="7" w:tentative="1">
-      <w:start w:val="1"/>
-      <w:numFmt w:val="bullet"/>
-      <w:lvlText w:val=""/>
-      <w:lvlJc w:val="left"/>
-      <w:pPr>
-        <w:tabs>
-          <w:tab w:val="num" w:pos="5760"/>
-        </w:tabs>
-        <w:ind w:left="5760" w:hanging="360"/>
-      </w:pPr>
-      <w:rPr>
-        <w:rFonts w:ascii="Wingdings" w:hAnsi="Wingdings" w:hint="default"/>
-        <w:sz w:val="20"/>
-      </w:rPr>
-    </w:lvl>
-    <w:lvl w:ilvl="8" w:tentative="1">
-      <w:start w:val="1"/>
-      <w:numFmt w:val="bullet"/>
-      <w:lvlText w:val=""/>
-      <w:lvlJc w:val="left"/>
-      <w:pPr>
-        <w:tabs>
-          <w:tab w:val="num" w:pos="6480"/>
-        </w:tabs>
-        <w:ind w:left="6480" w:hanging="360"/>
-      </w:pPr>
-      <w:rPr>
-        <w:rFonts w:ascii="Wingdings" w:hAnsi="Wingdings" w:hint="default"/>
-        <w:sz w:val="20"/>
-      </w:rPr>
-    </w:lvl>
-  </w:abstractNum>
-  <w:abstractNum w:abstractNumId="11" w15:restartNumberingAfterBreak="0">
-    <w:nsid w:val="195932F3"/>
-    <w:multiLevelType w:val="hybridMultilevel"/>
-    <w:tmpl w:val="FFFFFFFF"/>
-    <w:lvl w:ilvl="0" w:tplc="B0261EFA">
-      <w:start w:val="1"/>
-      <w:numFmt w:val="decimal"/>
-      <w:lvlText w:val="%1."/>
-      <w:lvlJc w:val="left"/>
-      <w:pPr>
-        <w:ind w:left="1428" w:hanging="360"/>
-      </w:pPr>
-    </w:lvl>
-    <w:lvl w:ilvl="1" w:tplc="D1D8DD16">
-      <w:start w:val="1"/>
-      <w:numFmt w:val="lowerLetter"/>
-      <w:lvlText w:val="%2."/>
-      <w:lvlJc w:val="left"/>
-      <w:pPr>
-        <w:ind w:left="2148" w:hanging="360"/>
-      </w:pPr>
-    </w:lvl>
-    <w:lvl w:ilvl="2" w:tplc="0F34B8C4">
-      <w:start w:val="1"/>
-      <w:numFmt w:val="lowerRoman"/>
-      <w:lvlText w:val="%3."/>
-      <w:lvlJc w:val="right"/>
-      <w:pPr>
-        <w:ind w:left="2868" w:hanging="180"/>
-      </w:pPr>
-    </w:lvl>
-    <w:lvl w:ilvl="3" w:tplc="C0D431CE">
-      <w:start w:val="1"/>
-      <w:numFmt w:val="decimal"/>
-      <w:lvlText w:val="%4."/>
-      <w:lvlJc w:val="left"/>
-      <w:pPr>
-        <w:ind w:left="3588" w:hanging="360"/>
-      </w:pPr>
-    </w:lvl>
-    <w:lvl w:ilvl="4" w:tplc="17CA0306">
-      <w:start w:val="1"/>
-      <w:numFmt w:val="lowerLetter"/>
-      <w:lvlText w:val="%5."/>
-      <w:lvlJc w:val="left"/>
-      <w:pPr>
-        <w:ind w:left="4308" w:hanging="360"/>
-      </w:pPr>
-    </w:lvl>
-    <w:lvl w:ilvl="5" w:tplc="55D09DB2">
-      <w:start w:val="1"/>
-      <w:numFmt w:val="lowerRoman"/>
-      <w:lvlText w:val="%6."/>
-      <w:lvlJc w:val="right"/>
-      <w:pPr>
-        <w:ind w:left="5028" w:hanging="180"/>
-      </w:pPr>
-    </w:lvl>
-    <w:lvl w:ilvl="6" w:tplc="61F68648">
-      <w:start w:val="1"/>
-      <w:numFmt w:val="decimal"/>
-      <w:lvlText w:val="%7."/>
-      <w:lvlJc w:val="left"/>
-      <w:pPr>
-        <w:ind w:left="5748" w:hanging="360"/>
-      </w:pPr>
-    </w:lvl>
-    <w:lvl w:ilvl="7" w:tplc="E84AE3BC">
-      <w:start w:val="1"/>
-      <w:numFmt w:val="lowerLetter"/>
-      <w:lvlText w:val="%8."/>
-      <w:lvlJc w:val="left"/>
-      <w:pPr>
-        <w:ind w:left="6468" w:hanging="360"/>
-      </w:pPr>
-    </w:lvl>
-    <w:lvl w:ilvl="8" w:tplc="57D4D834">
-      <w:start w:val="1"/>
-      <w:numFmt w:val="lowerRoman"/>
-      <w:lvlText w:val="%9."/>
-      <w:lvlJc w:val="right"/>
-      <w:pPr>
-        <w:ind w:left="7188" w:hanging="180"/>
-      </w:pPr>
-    </w:lvl>
-  </w:abstractNum>
-  <w:abstractNum w:abstractNumId="12" w15:restartNumberingAfterBreak="0">
-    <w:nsid w:val="1A3A489C"/>
-    <w:multiLevelType w:val="multilevel"/>
-    <w:tmpl w:val="A742F7B6"/>
-    <w:lvl w:ilvl="0">
-      <w:start w:val="1"/>
-      <w:numFmt w:val="bullet"/>
-      <w:lvlText w:val=""/>
-      <w:lvlJc w:val="left"/>
-      <w:pPr>
-        <w:tabs>
-          <w:tab w:val="num" w:pos="720"/>
-        </w:tabs>
-        <w:ind w:left="720" w:hanging="360"/>
-      </w:pPr>
-      <w:rPr>
-        <w:rFonts w:ascii="Symbol" w:hAnsi="Symbol" w:hint="default"/>
-        <w:sz w:val="20"/>
-      </w:rPr>
-    </w:lvl>
-    <w:lvl w:ilvl="1" w:tentative="1">
-      <w:start w:val="1"/>
-      <w:numFmt w:val="bullet"/>
-      <w:lvlText w:val="o"/>
-      <w:lvlJc w:val="left"/>
-      <w:pPr>
-        <w:tabs>
-          <w:tab w:val="num" w:pos="1440"/>
-        </w:tabs>
-        <w:ind w:left="1440" w:hanging="360"/>
-      </w:pPr>
-      <w:rPr>
-        <w:rFonts w:ascii="Courier New" w:hAnsi="Courier New" w:hint="default"/>
-        <w:sz w:val="20"/>
-      </w:rPr>
-    </w:lvl>
-    <w:lvl w:ilvl="2" w:tentative="1">
-      <w:start w:val="1"/>
-      <w:numFmt w:val="bullet"/>
-      <w:lvlText w:val=""/>
-      <w:lvlJc w:val="left"/>
-      <w:pPr>
-        <w:tabs>
-          <w:tab w:val="num" w:pos="2160"/>
-        </w:tabs>
-        <w:ind w:left="2160" w:hanging="360"/>
-      </w:pPr>
-      <w:rPr>
-        <w:rFonts w:ascii="Wingdings" w:hAnsi="Wingdings" w:hint="default"/>
-        <w:sz w:val="20"/>
-      </w:rPr>
-    </w:lvl>
-    <w:lvl w:ilvl="3" w:tentative="1">
-      <w:start w:val="1"/>
-      <w:numFmt w:val="bullet"/>
-      <w:lvlText w:val=""/>
-      <w:lvlJc w:val="left"/>
-      <w:pPr>
-        <w:tabs>
-          <w:tab w:val="num" w:pos="2880"/>
-        </w:tabs>
-        <w:ind w:left="2880" w:hanging="360"/>
-      </w:pPr>
-      <w:rPr>
-        <w:rFonts w:ascii="Wingdings" w:hAnsi="Wingdings" w:hint="default"/>
-        <w:sz w:val="20"/>
-      </w:rPr>
-    </w:lvl>
-    <w:lvl w:ilvl="4" w:tentative="1">
-      <w:start w:val="1"/>
-      <w:numFmt w:val="bullet"/>
-      <w:lvlText w:val=""/>
-      <w:lvlJc w:val="left"/>
-      <w:pPr>
-        <w:tabs>
-          <w:tab w:val="num" w:pos="3600"/>
-        </w:tabs>
-        <w:ind w:left="3600" w:hanging="360"/>
-      </w:pPr>
-      <w:rPr>
-        <w:rFonts w:ascii="Wingdings" w:hAnsi="Wingdings" w:hint="default"/>
-        <w:sz w:val="20"/>
-      </w:rPr>
-    </w:lvl>
-    <w:lvl w:ilvl="5" w:tentative="1">
-      <w:start w:val="1"/>
-      <w:numFmt w:val="bullet"/>
-      <w:lvlText w:val=""/>
-      <w:lvlJc w:val="left"/>
-      <w:pPr>
-        <w:tabs>
-          <w:tab w:val="num" w:pos="4320"/>
-        </w:tabs>
-        <w:ind w:left="4320" w:hanging="360"/>
-      </w:pPr>
-      <w:rPr>
-        <w:rFonts w:ascii="Wingdings" w:hAnsi="Wingdings" w:hint="default"/>
-        <w:sz w:val="20"/>
-      </w:rPr>
-    </w:lvl>
-    <w:lvl w:ilvl="6" w:tentative="1">
-      <w:start w:val="1"/>
-      <w:numFmt w:val="bullet"/>
-      <w:lvlText w:val=""/>
-      <w:lvlJc w:val="left"/>
-      <w:pPr>
-        <w:tabs>
-          <w:tab w:val="num" w:pos="5040"/>
-        </w:tabs>
-        <w:ind w:left="5040" w:hanging="360"/>
-      </w:pPr>
-      <w:rPr>
-        <w:rFonts w:ascii="Wingdings" w:hAnsi="Wingdings" w:hint="default"/>
-        <w:sz w:val="20"/>
-      </w:rPr>
-    </w:lvl>
-    <w:lvl w:ilvl="7" w:tentative="1">
-      <w:start w:val="1"/>
-      <w:numFmt w:val="bullet"/>
-      <w:lvlText w:val=""/>
-      <w:lvlJc w:val="left"/>
-      <w:pPr>
-        <w:tabs>
-          <w:tab w:val="num" w:pos="5760"/>
-        </w:tabs>
-        <w:ind w:left="5760" w:hanging="360"/>
-      </w:pPr>
-      <w:rPr>
-        <w:rFonts w:ascii="Wingdings" w:hAnsi="Wingdings" w:hint="default"/>
-        <w:sz w:val="20"/>
-      </w:rPr>
-    </w:lvl>
-    <w:lvl w:ilvl="8" w:tentative="1">
-      <w:start w:val="1"/>
-      <w:numFmt w:val="bullet"/>
-      <w:lvlText w:val=""/>
-      <w:lvlJc w:val="left"/>
-      <w:pPr>
-        <w:tabs>
-          <w:tab w:val="num" w:pos="6480"/>
-        </w:tabs>
-        <w:ind w:left="6480" w:hanging="360"/>
-      </w:pPr>
-      <w:rPr>
-        <w:rFonts w:ascii="Wingdings" w:hAnsi="Wingdings" w:hint="default"/>
-        <w:sz w:val="20"/>
-      </w:rPr>
-    </w:lvl>
-  </w:abstractNum>
-  <w:abstractNum w:abstractNumId="13" w15:restartNumberingAfterBreak="0">
-    <w:nsid w:val="1EA302A5"/>
-    <w:multiLevelType w:val="hybridMultilevel"/>
-    <w:tmpl w:val="23DAEBC6"/>
-    <w:lvl w:ilvl="0" w:tplc="2C0A0001">
-      <w:start w:val="1"/>
-      <w:numFmt w:val="bullet"/>
-      <w:lvlText w:val=""/>
-      <w:lvlJc w:val="left"/>
-      <w:pPr>
-        <w:ind w:left="720" w:hanging="360"/>
-      </w:pPr>
-      <w:rPr>
-        <w:rFonts w:ascii="Symbol" w:hAnsi="Symbol" w:hint="default"/>
-      </w:rPr>
-    </w:lvl>
-    <w:lvl w:ilvl="1" w:tplc="2C0A0003" w:tentative="1">
-      <w:start w:val="1"/>
-      <w:numFmt w:val="bullet"/>
-      <w:lvlText w:val="o"/>
-      <w:lvlJc w:val="left"/>
-      <w:pPr>
-        <w:ind w:left="1440" w:hanging="360"/>
-      </w:pPr>
-      <w:rPr>
-        <w:rFonts w:ascii="Courier New" w:hAnsi="Courier New" w:cs="Courier New" w:hint="default"/>
-      </w:rPr>
-    </w:lvl>
-    <w:lvl w:ilvl="2" w:tplc="2C0A0005" w:tentative="1">
-      <w:start w:val="1"/>
-      <w:numFmt w:val="bullet"/>
-      <w:lvlText w:val=""/>
-      <w:lvlJc w:val="left"/>
-      <w:pPr>
-        <w:ind w:left="2160" w:hanging="360"/>
-      </w:pPr>
-      <w:rPr>
-        <w:rFonts w:ascii="Wingdings" w:hAnsi="Wingdings" w:hint="default"/>
-      </w:rPr>
-    </w:lvl>
-    <w:lvl w:ilvl="3" w:tplc="2C0A0001" w:tentative="1">
-      <w:start w:val="1"/>
-      <w:numFmt w:val="bullet"/>
-      <w:lvlText w:val=""/>
-      <w:lvlJc w:val="left"/>
-      <w:pPr>
-        <w:ind w:left="2880" w:hanging="360"/>
-      </w:pPr>
-      <w:rPr>
-        <w:rFonts w:ascii="Symbol" w:hAnsi="Symbol" w:hint="default"/>
-      </w:rPr>
-    </w:lvl>
-    <w:lvl w:ilvl="4" w:tplc="2C0A0003" w:tentative="1">
-      <w:start w:val="1"/>
-      <w:numFmt w:val="bullet"/>
-      <w:lvlText w:val="o"/>
-      <w:lvlJc w:val="left"/>
-      <w:pPr>
-        <w:ind w:left="3600" w:hanging="360"/>
-      </w:pPr>
-      <w:rPr>
-        <w:rFonts w:ascii="Courier New" w:hAnsi="Courier New" w:cs="Courier New" w:hint="default"/>
-      </w:rPr>
-    </w:lvl>
-    <w:lvl w:ilvl="5" w:tplc="2C0A0005" w:tentative="1">
-      <w:start w:val="1"/>
-      <w:numFmt w:val="bullet"/>
-      <w:lvlText w:val=""/>
-      <w:lvlJc w:val="left"/>
-      <w:pPr>
-        <w:ind w:left="4320" w:hanging="360"/>
-      </w:pPr>
-      <w:rPr>
-        <w:rFonts w:ascii="Wingdings" w:hAnsi="Wingdings" w:hint="default"/>
-      </w:rPr>
-    </w:lvl>
-    <w:lvl w:ilvl="6" w:tplc="2C0A0001" w:tentative="1">
-      <w:start w:val="1"/>
-      <w:numFmt w:val="bullet"/>
-      <w:lvlText w:val=""/>
-      <w:lvlJc w:val="left"/>
-      <w:pPr>
-        <w:ind w:left="5040" w:hanging="360"/>
-      </w:pPr>
-      <w:rPr>
-        <w:rFonts w:ascii="Symbol" w:hAnsi="Symbol" w:hint="default"/>
-      </w:rPr>
-    </w:lvl>
-    <w:lvl w:ilvl="7" w:tplc="2C0A0003" w:tentative="1">
-      <w:start w:val="1"/>
-      <w:numFmt w:val="bullet"/>
-      <w:lvlText w:val="o"/>
-      <w:lvlJc w:val="left"/>
-      <w:pPr>
-        <w:ind w:left="5760" w:hanging="360"/>
-      </w:pPr>
-      <w:rPr>
-        <w:rFonts w:ascii="Courier New" w:hAnsi="Courier New" w:cs="Courier New" w:hint="default"/>
-      </w:rPr>
-    </w:lvl>
-    <w:lvl w:ilvl="8" w:tplc="2C0A0005" w:tentative="1">
-      <w:start w:val="1"/>
-      <w:numFmt w:val="bullet"/>
-      <w:lvlText w:val=""/>
-      <w:lvlJc w:val="left"/>
-      <w:pPr>
-        <w:ind w:left="6480" w:hanging="360"/>
-      </w:pPr>
-      <w:rPr>
-        <w:rFonts w:ascii="Wingdings" w:hAnsi="Wingdings" w:hint="default"/>
-      </w:rPr>
-    </w:lvl>
-  </w:abstractNum>
-  <w:abstractNum w:abstractNumId="14" w15:restartNumberingAfterBreak="0">
-    <w:nsid w:val="229259ED"/>
-    <w:multiLevelType w:val="hybridMultilevel"/>
-    <w:tmpl w:val="FFFFFFFF"/>
-    <w:lvl w:ilvl="0" w:tplc="67384590">
-      <w:start w:val="1"/>
-      <w:numFmt w:val="decimal"/>
-      <w:lvlText w:val="%1."/>
-      <w:lvlJc w:val="left"/>
-      <w:pPr>
-        <w:ind w:left="1068" w:hanging="360"/>
-      </w:pPr>
-    </w:lvl>
-    <w:lvl w:ilvl="1" w:tplc="38208C42">
-      <w:start w:val="1"/>
-      <w:numFmt w:val="lowerLetter"/>
-      <w:lvlText w:val="%2."/>
-      <w:lvlJc w:val="left"/>
-      <w:pPr>
-        <w:ind w:left="1788" w:hanging="360"/>
-      </w:pPr>
-    </w:lvl>
-    <w:lvl w:ilvl="2" w:tplc="2350358A">
-      <w:start w:val="1"/>
-      <w:numFmt w:val="lowerRoman"/>
-      <w:lvlText w:val="%3."/>
-      <w:lvlJc w:val="right"/>
-      <w:pPr>
-        <w:ind w:left="2508" w:hanging="180"/>
-      </w:pPr>
-    </w:lvl>
-    <w:lvl w:ilvl="3" w:tplc="576E9662">
-      <w:start w:val="1"/>
-      <w:numFmt w:val="decimal"/>
-      <w:lvlText w:val="%4."/>
-      <w:lvlJc w:val="left"/>
-      <w:pPr>
-        <w:ind w:left="3228" w:hanging="360"/>
-      </w:pPr>
-    </w:lvl>
-    <w:lvl w:ilvl="4" w:tplc="D270AB0A">
-      <w:start w:val="1"/>
-      <w:numFmt w:val="lowerLetter"/>
-      <w:lvlText w:val="%5."/>
-      <w:lvlJc w:val="left"/>
-      <w:pPr>
-        <w:ind w:left="3948" w:hanging="360"/>
-      </w:pPr>
-    </w:lvl>
-    <w:lvl w:ilvl="5" w:tplc="1966AD2C">
-      <w:start w:val="1"/>
-      <w:numFmt w:val="lowerRoman"/>
-      <w:lvlText w:val="%6."/>
-      <w:lvlJc w:val="right"/>
-      <w:pPr>
-        <w:ind w:left="4668" w:hanging="180"/>
-      </w:pPr>
-    </w:lvl>
-    <w:lvl w:ilvl="6" w:tplc="E2B4D07A">
-      <w:start w:val="1"/>
-      <w:numFmt w:val="decimal"/>
-      <w:lvlText w:val="%7."/>
-      <w:lvlJc w:val="left"/>
-      <w:pPr>
-        <w:ind w:left="5388" w:hanging="360"/>
-      </w:pPr>
-    </w:lvl>
-    <w:lvl w:ilvl="7" w:tplc="9522A5F2">
-      <w:start w:val="1"/>
-      <w:numFmt w:val="lowerLetter"/>
-      <w:lvlText w:val="%8."/>
-      <w:lvlJc w:val="left"/>
-      <w:pPr>
-        <w:ind w:left="6108" w:hanging="360"/>
-      </w:pPr>
-    </w:lvl>
-    <w:lvl w:ilvl="8" w:tplc="BB8A4EAC">
-      <w:start w:val="1"/>
-      <w:numFmt w:val="lowerRoman"/>
-      <w:lvlText w:val="%9."/>
-      <w:lvlJc w:val="right"/>
-      <w:pPr>
-        <w:ind w:left="6828" w:hanging="180"/>
-      </w:pPr>
-    </w:lvl>
-  </w:abstractNum>
-  <w:abstractNum w:abstractNumId="15" w15:restartNumberingAfterBreak="0">
-    <w:nsid w:val="23819C95"/>
-    <w:multiLevelType w:val="hybridMultilevel"/>
-    <w:tmpl w:val="FFFFFFFF"/>
-    <w:lvl w:ilvl="0" w:tplc="BFF6F40C">
-      <w:start w:val="1"/>
-      <w:numFmt w:val="decimal"/>
-      <w:lvlText w:val="%1."/>
-      <w:lvlJc w:val="left"/>
-      <w:pPr>
-        <w:ind w:left="1068" w:hanging="360"/>
-      </w:pPr>
-    </w:lvl>
-    <w:lvl w:ilvl="1" w:tplc="1C88D18C">
-      <w:start w:val="1"/>
-      <w:numFmt w:val="lowerLetter"/>
-      <w:lvlText w:val="%2."/>
-      <w:lvlJc w:val="left"/>
-      <w:pPr>
-        <w:ind w:left="1788" w:hanging="360"/>
-      </w:pPr>
-    </w:lvl>
-    <w:lvl w:ilvl="2" w:tplc="83FE39BC">
-      <w:start w:val="1"/>
-      <w:numFmt w:val="lowerRoman"/>
-      <w:lvlText w:val="%3."/>
-      <w:lvlJc w:val="right"/>
-      <w:pPr>
-        <w:ind w:left="2508" w:hanging="180"/>
-      </w:pPr>
-    </w:lvl>
-    <w:lvl w:ilvl="3" w:tplc="707CD2C4">
-      <w:start w:val="1"/>
-      <w:numFmt w:val="decimal"/>
-      <w:lvlText w:val="%4."/>
-      <w:lvlJc w:val="left"/>
-      <w:pPr>
-        <w:ind w:left="3228" w:hanging="360"/>
-      </w:pPr>
-    </w:lvl>
-    <w:lvl w:ilvl="4" w:tplc="2B6C468C">
-      <w:start w:val="1"/>
-      <w:numFmt w:val="lowerLetter"/>
-      <w:lvlText w:val="%5."/>
-      <w:lvlJc w:val="left"/>
-      <w:pPr>
-        <w:ind w:left="3948" w:hanging="360"/>
-      </w:pPr>
-    </w:lvl>
-    <w:lvl w:ilvl="5" w:tplc="BBCE4942">
-      <w:start w:val="1"/>
-      <w:numFmt w:val="lowerRoman"/>
-      <w:lvlText w:val="%6."/>
-      <w:lvlJc w:val="right"/>
-      <w:pPr>
-        <w:ind w:left="4668" w:hanging="180"/>
-      </w:pPr>
-    </w:lvl>
-    <w:lvl w:ilvl="6" w:tplc="EFE84360">
-      <w:start w:val="1"/>
-      <w:numFmt w:val="decimal"/>
-      <w:lvlText w:val="%7."/>
-      <w:lvlJc w:val="left"/>
-      <w:pPr>
-        <w:ind w:left="5388" w:hanging="360"/>
-      </w:pPr>
-    </w:lvl>
-    <w:lvl w:ilvl="7" w:tplc="37C8533A">
-      <w:start w:val="1"/>
-      <w:numFmt w:val="lowerLetter"/>
-      <w:lvlText w:val="%8."/>
-      <w:lvlJc w:val="left"/>
-      <w:pPr>
-        <w:ind w:left="6108" w:hanging="360"/>
-      </w:pPr>
-    </w:lvl>
-    <w:lvl w:ilvl="8" w:tplc="4C141F02">
-      <w:start w:val="1"/>
-      <w:numFmt w:val="lowerRoman"/>
-      <w:lvlText w:val="%9."/>
-      <w:lvlJc w:val="right"/>
-      <w:pPr>
-        <w:ind w:left="6828" w:hanging="180"/>
-      </w:pPr>
-    </w:lvl>
-  </w:abstractNum>
-  <w:abstractNum w:abstractNumId="16" w15:restartNumberingAfterBreak="0">
-    <w:nsid w:val="2AF064B0"/>
-    <w:multiLevelType w:val="multilevel"/>
-    <w:tmpl w:val="2624A35C"/>
-    <w:lvl w:ilvl="0">
-      <w:start w:val="1"/>
-      <w:numFmt w:val="bullet"/>
-      <w:lvlText w:val=""/>
-      <w:lvlJc w:val="left"/>
-      <w:pPr>
-        <w:tabs>
-          <w:tab w:val="num" w:pos="720"/>
-        </w:tabs>
-        <w:ind w:left="720" w:hanging="360"/>
-      </w:pPr>
-      <w:rPr>
-        <w:rFonts w:ascii="Symbol" w:hAnsi="Symbol" w:hint="default"/>
-        <w:sz w:val="20"/>
-      </w:rPr>
-    </w:lvl>
-    <w:lvl w:ilvl="1" w:tentative="1">
-      <w:start w:val="1"/>
-      <w:numFmt w:val="bullet"/>
-      <w:lvlText w:val="o"/>
-      <w:lvlJc w:val="left"/>
-      <w:pPr>
-        <w:tabs>
-          <w:tab w:val="num" w:pos="1440"/>
-        </w:tabs>
-        <w:ind w:left="1440" w:hanging="360"/>
-      </w:pPr>
-      <w:rPr>
-        <w:rFonts w:ascii="Courier New" w:hAnsi="Courier New" w:hint="default"/>
-        <w:sz w:val="20"/>
-      </w:rPr>
-    </w:lvl>
-    <w:lvl w:ilvl="2" w:tentative="1">
-      <w:start w:val="1"/>
-      <w:numFmt w:val="bullet"/>
-      <w:lvlText w:val=""/>
-      <w:lvlJc w:val="left"/>
-      <w:pPr>
-        <w:tabs>
-          <w:tab w:val="num" w:pos="2160"/>
-        </w:tabs>
-        <w:ind w:left="2160" w:hanging="360"/>
-      </w:pPr>
-      <w:rPr>
-        <w:rFonts w:ascii="Wingdings" w:hAnsi="Wingdings" w:hint="default"/>
-        <w:sz w:val="20"/>
-      </w:rPr>
-    </w:lvl>
-    <w:lvl w:ilvl="3" w:tentative="1">
-      <w:start w:val="1"/>
-      <w:numFmt w:val="bullet"/>
-      <w:lvlText w:val=""/>
-      <w:lvlJc w:val="left"/>
-      <w:pPr>
-        <w:tabs>
-          <w:tab w:val="num" w:pos="2880"/>
-        </w:tabs>
-        <w:ind w:left="2880" w:hanging="360"/>
-      </w:pPr>
-      <w:rPr>
-        <w:rFonts w:ascii="Wingdings" w:hAnsi="Wingdings" w:hint="default"/>
-        <w:sz w:val="20"/>
-      </w:rPr>
-    </w:lvl>
-    <w:lvl w:ilvl="4" w:tentative="1">
-      <w:start w:val="1"/>
-      <w:numFmt w:val="bullet"/>
-      <w:lvlText w:val=""/>
-      <w:lvlJc w:val="left"/>
-      <w:pPr>
-        <w:tabs>
-          <w:tab w:val="num" w:pos="3600"/>
-        </w:tabs>
-        <w:ind w:left="3600" w:hanging="360"/>
-      </w:pPr>
-      <w:rPr>
-        <w:rFonts w:ascii="Wingdings" w:hAnsi="Wingdings" w:hint="default"/>
-        <w:sz w:val="20"/>
-      </w:rPr>
-    </w:lvl>
-    <w:lvl w:ilvl="5" w:tentative="1">
-      <w:start w:val="1"/>
-      <w:numFmt w:val="bullet"/>
-      <w:lvlText w:val=""/>
-      <w:lvlJc w:val="left"/>
-      <w:pPr>
-        <w:tabs>
-          <w:tab w:val="num" w:pos="4320"/>
-        </w:tabs>
-        <w:ind w:left="4320" w:hanging="360"/>
-      </w:pPr>
-      <w:rPr>
-        <w:rFonts w:ascii="Wingdings" w:hAnsi="Wingdings" w:hint="default"/>
-        <w:sz w:val="20"/>
-      </w:rPr>
-    </w:lvl>
-    <w:lvl w:ilvl="6" w:tentative="1">
-      <w:start w:val="1"/>
-      <w:numFmt w:val="bullet"/>
-      <w:lvlText w:val=""/>
-      <w:lvlJc w:val="left"/>
-      <w:pPr>
-        <w:tabs>
-          <w:tab w:val="num" w:pos="5040"/>
-        </w:tabs>
-        <w:ind w:left="5040" w:hanging="360"/>
-      </w:pPr>
-      <w:rPr>
-        <w:rFonts w:ascii="Wingdings" w:hAnsi="Wingdings" w:hint="default"/>
-        <w:sz w:val="20"/>
-      </w:rPr>
-    </w:lvl>
-    <w:lvl w:ilvl="7" w:tentative="1">
-      <w:start w:val="1"/>
-      <w:numFmt w:val="bullet"/>
-      <w:lvlText w:val=""/>
-      <w:lvlJc w:val="left"/>
-      <w:pPr>
-        <w:tabs>
-          <w:tab w:val="num" w:pos="5760"/>
-        </w:tabs>
-        <w:ind w:left="5760" w:hanging="360"/>
-      </w:pPr>
-      <w:rPr>
-        <w:rFonts w:ascii="Wingdings" w:hAnsi="Wingdings" w:hint="default"/>
-        <w:sz w:val="20"/>
-      </w:rPr>
-    </w:lvl>
-    <w:lvl w:ilvl="8" w:tentative="1">
-      <w:start w:val="1"/>
-      <w:numFmt w:val="bullet"/>
-      <w:lvlText w:val=""/>
-      <w:lvlJc w:val="left"/>
-      <w:pPr>
-        <w:tabs>
-          <w:tab w:val="num" w:pos="6480"/>
-        </w:tabs>
-        <w:ind w:left="6480" w:hanging="360"/>
-      </w:pPr>
-      <w:rPr>
-        <w:rFonts w:ascii="Wingdings" w:hAnsi="Wingdings" w:hint="default"/>
-        <w:sz w:val="20"/>
-      </w:rPr>
-    </w:lvl>
-  </w:abstractNum>
-  <w:abstractNum w:abstractNumId="17" w15:restartNumberingAfterBreak="0">
-    <w:nsid w:val="2BD12D9F"/>
-    <w:multiLevelType w:val="hybridMultilevel"/>
-    <w:tmpl w:val="AD58AE0A"/>
-    <w:lvl w:ilvl="0" w:tplc="2C0A000F">
-      <w:start w:val="1"/>
-      <w:numFmt w:val="decimal"/>
-      <w:lvlText w:val="%1."/>
-      <w:lvlJc w:val="left"/>
-      <w:pPr>
-        <w:ind w:left="720" w:hanging="360"/>
-      </w:pPr>
-    </w:lvl>
-    <w:lvl w:ilvl="1" w:tplc="2C0A0019" w:tentative="1">
-      <w:start w:val="1"/>
-      <w:numFmt w:val="lowerLetter"/>
-      <w:lvlText w:val="%2."/>
-      <w:lvlJc w:val="left"/>
-      <w:pPr>
-        <w:ind w:left="1440" w:hanging="360"/>
-      </w:pPr>
-    </w:lvl>
-    <w:lvl w:ilvl="2" w:tplc="2C0A001B" w:tentative="1">
-      <w:start w:val="1"/>
-      <w:numFmt w:val="lowerRoman"/>
-      <w:lvlText w:val="%3."/>
-      <w:lvlJc w:val="right"/>
-      <w:pPr>
-        <w:ind w:left="2160" w:hanging="180"/>
-      </w:pPr>
-    </w:lvl>
-    <w:lvl w:ilvl="3" w:tplc="2C0A000F" w:tentative="1">
-      <w:start w:val="1"/>
-      <w:numFmt w:val="decimal"/>
-      <w:lvlText w:val="%4."/>
-      <w:lvlJc w:val="left"/>
-      <w:pPr>
-        <w:ind w:left="2880" w:hanging="360"/>
-      </w:pPr>
-    </w:lvl>
-    <w:lvl w:ilvl="4" w:tplc="2C0A0019" w:tentative="1">
-      <w:start w:val="1"/>
-      <w:numFmt w:val="lowerLetter"/>
-      <w:lvlText w:val="%5."/>
-      <w:lvlJc w:val="left"/>
-      <w:pPr>
-        <w:ind w:left="3600" w:hanging="360"/>
-      </w:pPr>
-    </w:lvl>
-    <w:lvl w:ilvl="5" w:tplc="2C0A001B" w:tentative="1">
-      <w:start w:val="1"/>
-      <w:numFmt w:val="lowerRoman"/>
-      <w:lvlText w:val="%6."/>
-      <w:lvlJc w:val="right"/>
-      <w:pPr>
-        <w:ind w:left="4320" w:hanging="180"/>
-      </w:pPr>
-    </w:lvl>
-    <w:lvl w:ilvl="6" w:tplc="2C0A000F" w:tentative="1">
-      <w:start w:val="1"/>
-      <w:numFmt w:val="decimal"/>
-      <w:lvlText w:val="%7."/>
-      <w:lvlJc w:val="left"/>
-      <w:pPr>
-        <w:ind w:left="5040" w:hanging="360"/>
-      </w:pPr>
-    </w:lvl>
-    <w:lvl w:ilvl="7" w:tplc="2C0A0019" w:tentative="1">
-      <w:start w:val="1"/>
-      <w:numFmt w:val="lowerLetter"/>
-      <w:lvlText w:val="%8."/>
-      <w:lvlJc w:val="left"/>
-      <w:pPr>
-        <w:ind w:left="5760" w:hanging="360"/>
-      </w:pPr>
-    </w:lvl>
-    <w:lvl w:ilvl="8" w:tplc="2C0A001B" w:tentative="1">
-      <w:start w:val="1"/>
-      <w:numFmt w:val="lowerRoman"/>
-      <w:lvlText w:val="%9."/>
-      <w:lvlJc w:val="right"/>
-      <w:pPr>
-        <w:ind w:left="6480" w:hanging="180"/>
-      </w:pPr>
-    </w:lvl>
-  </w:abstractNum>
-  <w:abstractNum w:abstractNumId="18" w15:restartNumberingAfterBreak="0">
-    <w:nsid w:val="2C3B0CFC"/>
-    <w:multiLevelType w:val="multilevel"/>
-    <w:tmpl w:val="A082365E"/>
-    <w:lvl w:ilvl="0">
-      <w:start w:val="1"/>
-      <w:numFmt w:val="bullet"/>
-      <w:lvlText w:val=""/>
-      <w:lvlJc w:val="left"/>
-      <w:pPr>
-        <w:tabs>
-          <w:tab w:val="num" w:pos="720"/>
-        </w:tabs>
-        <w:ind w:left="720" w:hanging="360"/>
-      </w:pPr>
-      <w:rPr>
-        <w:rFonts w:ascii="Symbol" w:hAnsi="Symbol" w:hint="default"/>
-        <w:sz w:val="20"/>
-      </w:rPr>
-    </w:lvl>
-    <w:lvl w:ilvl="1" w:tentative="1">
-      <w:start w:val="1"/>
-      <w:numFmt w:val="bullet"/>
-      <w:lvlText w:val="o"/>
-      <w:lvlJc w:val="left"/>
-      <w:pPr>
-        <w:tabs>
-          <w:tab w:val="num" w:pos="1440"/>
-        </w:tabs>
-        <w:ind w:left="1440" w:hanging="360"/>
-      </w:pPr>
-      <w:rPr>
-        <w:rFonts w:ascii="Courier New" w:hAnsi="Courier New" w:hint="default"/>
-        <w:sz w:val="20"/>
-      </w:rPr>
-    </w:lvl>
-    <w:lvl w:ilvl="2" w:tentative="1">
-      <w:start w:val="1"/>
-      <w:numFmt w:val="bullet"/>
-      <w:lvlText w:val=""/>
-      <w:lvlJc w:val="left"/>
-      <w:pPr>
-        <w:tabs>
-          <w:tab w:val="num" w:pos="2160"/>
-        </w:tabs>
-        <w:ind w:left="2160" w:hanging="360"/>
-      </w:pPr>
-      <w:rPr>
-        <w:rFonts w:ascii="Wingdings" w:hAnsi="Wingdings" w:hint="default"/>
-        <w:sz w:val="20"/>
-      </w:rPr>
-    </w:lvl>
-    <w:lvl w:ilvl="3" w:tentative="1">
-      <w:start w:val="1"/>
-      <w:numFmt w:val="bullet"/>
-      <w:lvlText w:val=""/>
-      <w:lvlJc w:val="left"/>
-      <w:pPr>
-        <w:tabs>
-          <w:tab w:val="num" w:pos="2880"/>
-        </w:tabs>
-        <w:ind w:left="2880" w:hanging="360"/>
-      </w:pPr>
-      <w:rPr>
-        <w:rFonts w:ascii="Wingdings" w:hAnsi="Wingdings" w:hint="default"/>
-        <w:sz w:val="20"/>
-      </w:rPr>
-    </w:lvl>
-    <w:lvl w:ilvl="4" w:tentative="1">
-      <w:start w:val="1"/>
-      <w:numFmt w:val="bullet"/>
-      <w:lvlText w:val=""/>
-      <w:lvlJc w:val="left"/>
-      <w:pPr>
-        <w:tabs>
-          <w:tab w:val="num" w:pos="3600"/>
-        </w:tabs>
-        <w:ind w:left="3600" w:hanging="360"/>
-      </w:pPr>
-      <w:rPr>
-        <w:rFonts w:ascii="Wingdings" w:hAnsi="Wingdings" w:hint="default"/>
-        <w:sz w:val="20"/>
-      </w:rPr>
-    </w:lvl>
-    <w:lvl w:ilvl="5" w:tentative="1">
-      <w:start w:val="1"/>
-      <w:numFmt w:val="bullet"/>
-      <w:lvlText w:val=""/>
-      <w:lvlJc w:val="left"/>
-      <w:pPr>
-        <w:tabs>
-          <w:tab w:val="num" w:pos="4320"/>
-        </w:tabs>
-        <w:ind w:left="4320" w:hanging="360"/>
-      </w:pPr>
-      <w:rPr>
-        <w:rFonts w:ascii="Wingdings" w:hAnsi="Wingdings" w:hint="default"/>
-        <w:sz w:val="20"/>
-      </w:rPr>
-    </w:lvl>
-    <w:lvl w:ilvl="6" w:tentative="1">
-      <w:start w:val="1"/>
-      <w:numFmt w:val="bullet"/>
-      <w:lvlText w:val=""/>
-      <w:lvlJc w:val="left"/>
-      <w:pPr>
-        <w:tabs>
-          <w:tab w:val="num" w:pos="5040"/>
-        </w:tabs>
-        <w:ind w:left="5040" w:hanging="360"/>
-      </w:pPr>
-      <w:rPr>
-        <w:rFonts w:ascii="Wingdings" w:hAnsi="Wingdings" w:hint="default"/>
-        <w:sz w:val="20"/>
-      </w:rPr>
-    </w:lvl>
-    <w:lvl w:ilvl="7" w:tentative="1">
-      <w:start w:val="1"/>
-      <w:numFmt w:val="bullet"/>
-      <w:lvlText w:val=""/>
-      <w:lvlJc w:val="left"/>
-      <w:pPr>
-        <w:tabs>
-          <w:tab w:val="num" w:pos="5760"/>
-        </w:tabs>
-        <w:ind w:left="5760" w:hanging="360"/>
-      </w:pPr>
-      <w:rPr>
-        <w:rFonts w:ascii="Wingdings" w:hAnsi="Wingdings" w:hint="default"/>
-        <w:sz w:val="20"/>
-      </w:rPr>
-    </w:lvl>
-    <w:lvl w:ilvl="8" w:tentative="1">
-      <w:start w:val="1"/>
-      <w:numFmt w:val="bullet"/>
-      <w:lvlText w:val=""/>
-      <w:lvlJc w:val="left"/>
-      <w:pPr>
-        <w:tabs>
-          <w:tab w:val="num" w:pos="6480"/>
-        </w:tabs>
-        <w:ind w:left="6480" w:hanging="360"/>
-      </w:pPr>
-      <w:rPr>
-        <w:rFonts w:ascii="Wingdings" w:hAnsi="Wingdings" w:hint="default"/>
-        <w:sz w:val="20"/>
-      </w:rPr>
-    </w:lvl>
-  </w:abstractNum>
-  <w:abstractNum w:abstractNumId="19" w15:restartNumberingAfterBreak="0">
-    <w:nsid w:val="312B0AD8"/>
-    <w:multiLevelType w:val="hybridMultilevel"/>
-    <w:tmpl w:val="60807C4E"/>
-    <w:lvl w:ilvl="0" w:tplc="2C0A0001">
-      <w:start w:val="1"/>
-      <w:numFmt w:val="bullet"/>
-      <w:lvlText w:val=""/>
-      <w:lvlJc w:val="left"/>
-      <w:pPr>
-        <w:ind w:left="720" w:hanging="360"/>
-      </w:pPr>
-      <w:rPr>
-        <w:rFonts w:ascii="Symbol" w:hAnsi="Symbol" w:hint="default"/>
-      </w:rPr>
-    </w:lvl>
-    <w:lvl w:ilvl="1" w:tplc="2C0A0003" w:tentative="1">
-      <w:start w:val="1"/>
-      <w:numFmt w:val="bullet"/>
-      <w:lvlText w:val="o"/>
-      <w:lvlJc w:val="left"/>
-      <w:pPr>
-        <w:ind w:left="1440" w:hanging="360"/>
-      </w:pPr>
-      <w:rPr>
-        <w:rFonts w:ascii="Courier New" w:hAnsi="Courier New" w:cs="Courier New" w:hint="default"/>
-      </w:rPr>
-    </w:lvl>
-    <w:lvl w:ilvl="2" w:tplc="2C0A0005" w:tentative="1">
-      <w:start w:val="1"/>
-      <w:numFmt w:val="bullet"/>
-      <w:lvlText w:val=""/>
-      <w:lvlJc w:val="left"/>
-      <w:pPr>
-        <w:ind w:left="2160" w:hanging="360"/>
-      </w:pPr>
-      <w:rPr>
-        <w:rFonts w:ascii="Wingdings" w:hAnsi="Wingdings" w:hint="default"/>
-      </w:rPr>
-    </w:lvl>
-    <w:lvl w:ilvl="3" w:tplc="2C0A0001" w:tentative="1">
-      <w:start w:val="1"/>
-      <w:numFmt w:val="bullet"/>
-      <w:lvlText w:val=""/>
-      <w:lvlJc w:val="left"/>
-      <w:pPr>
-        <w:ind w:left="2880" w:hanging="360"/>
-      </w:pPr>
-      <w:rPr>
-        <w:rFonts w:ascii="Symbol" w:hAnsi="Symbol" w:hint="default"/>
-      </w:rPr>
-    </w:lvl>
-    <w:lvl w:ilvl="4" w:tplc="2C0A0003" w:tentative="1">
-      <w:start w:val="1"/>
-      <w:numFmt w:val="bullet"/>
-      <w:lvlText w:val="o"/>
-      <w:lvlJc w:val="left"/>
-      <w:pPr>
-        <w:ind w:left="3600" w:hanging="360"/>
-      </w:pPr>
-      <w:rPr>
-        <w:rFonts w:ascii="Courier New" w:hAnsi="Courier New" w:cs="Courier New" w:hint="default"/>
-      </w:rPr>
-    </w:lvl>
-    <w:lvl w:ilvl="5" w:tplc="2C0A0005" w:tentative="1">
-      <w:start w:val="1"/>
-      <w:numFmt w:val="bullet"/>
-      <w:lvlText w:val=""/>
-      <w:lvlJc w:val="left"/>
-      <w:pPr>
-        <w:ind w:left="4320" w:hanging="360"/>
-      </w:pPr>
-      <w:rPr>
-        <w:rFonts w:ascii="Wingdings" w:hAnsi="Wingdings" w:hint="default"/>
-      </w:rPr>
-    </w:lvl>
-    <w:lvl w:ilvl="6" w:tplc="2C0A0001" w:tentative="1">
-      <w:start w:val="1"/>
-      <w:numFmt w:val="bullet"/>
-      <w:lvlText w:val=""/>
-      <w:lvlJc w:val="left"/>
-      <w:pPr>
-        <w:ind w:left="5040" w:hanging="360"/>
-      </w:pPr>
-      <w:rPr>
-        <w:rFonts w:ascii="Symbol" w:hAnsi="Symbol" w:hint="default"/>
-      </w:rPr>
-    </w:lvl>
-    <w:lvl w:ilvl="7" w:tplc="2C0A0003" w:tentative="1">
-      <w:start w:val="1"/>
-      <w:numFmt w:val="bullet"/>
-      <w:lvlText w:val="o"/>
-      <w:lvlJc w:val="left"/>
-      <w:pPr>
-        <w:ind w:left="5760" w:hanging="360"/>
-      </w:pPr>
-      <w:rPr>
-        <w:rFonts w:ascii="Courier New" w:hAnsi="Courier New" w:cs="Courier New" w:hint="default"/>
-      </w:rPr>
-    </w:lvl>
-    <w:lvl w:ilvl="8" w:tplc="2C0A0005" w:tentative="1">
-      <w:start w:val="1"/>
-      <w:numFmt w:val="bullet"/>
-      <w:lvlText w:val=""/>
-      <w:lvlJc w:val="left"/>
-      <w:pPr>
-        <w:ind w:left="6480" w:hanging="360"/>
-      </w:pPr>
-      <w:rPr>
-        <w:rFonts w:ascii="Wingdings" w:hAnsi="Wingdings" w:hint="default"/>
-      </w:rPr>
-    </w:lvl>
-  </w:abstractNum>
-  <w:abstractNum w:abstractNumId="20" w15:restartNumberingAfterBreak="0">
-    <w:nsid w:val="33DE9B03"/>
-    <w:multiLevelType w:val="hybridMultilevel"/>
-    <w:tmpl w:val="FFFFFFFF"/>
-    <w:lvl w:ilvl="0" w:tplc="EEA0F4FE">
-      <w:start w:val="1"/>
-      <w:numFmt w:val="decimal"/>
-      <w:lvlText w:val="%1."/>
-      <w:lvlJc w:val="left"/>
-      <w:pPr>
-        <w:ind w:left="720" w:hanging="360"/>
-      </w:pPr>
-    </w:lvl>
-    <w:lvl w:ilvl="1" w:tplc="3612C406">
-      <w:start w:val="1"/>
-      <w:numFmt w:val="lowerLetter"/>
-      <w:lvlText w:val="%2."/>
-      <w:lvlJc w:val="left"/>
-      <w:pPr>
-        <w:ind w:left="1440" w:hanging="360"/>
-      </w:pPr>
-    </w:lvl>
-    <w:lvl w:ilvl="2" w:tplc="C83A16E8">
-      <w:start w:val="1"/>
-      <w:numFmt w:val="lowerRoman"/>
-      <w:lvlText w:val="%3."/>
-      <w:lvlJc w:val="right"/>
-      <w:pPr>
-        <w:ind w:left="2160" w:hanging="180"/>
-      </w:pPr>
-    </w:lvl>
-    <w:lvl w:ilvl="3" w:tplc="436E6792">
-      <w:start w:val="1"/>
-      <w:numFmt w:val="decimal"/>
-      <w:lvlText w:val="%4."/>
-      <w:lvlJc w:val="left"/>
-      <w:pPr>
-        <w:ind w:left="2880" w:hanging="360"/>
-      </w:pPr>
-    </w:lvl>
-    <w:lvl w:ilvl="4" w:tplc="CB144944">
-      <w:start w:val="1"/>
-      <w:numFmt w:val="lowerLetter"/>
-      <w:lvlText w:val="%5."/>
-      <w:lvlJc w:val="left"/>
-      <w:pPr>
-        <w:ind w:left="3600" w:hanging="360"/>
-      </w:pPr>
-    </w:lvl>
-    <w:lvl w:ilvl="5" w:tplc="33967956">
-      <w:start w:val="1"/>
-      <w:numFmt w:val="lowerRoman"/>
-      <w:lvlText w:val="%6."/>
-      <w:lvlJc w:val="right"/>
-      <w:pPr>
-        <w:ind w:left="4320" w:hanging="180"/>
-      </w:pPr>
-    </w:lvl>
-    <w:lvl w:ilvl="6" w:tplc="399C699C">
-      <w:start w:val="1"/>
-      <w:numFmt w:val="decimal"/>
-      <w:lvlText w:val="%7."/>
-      <w:lvlJc w:val="left"/>
-      <w:pPr>
-        <w:ind w:left="5040" w:hanging="360"/>
-      </w:pPr>
-    </w:lvl>
-    <w:lvl w:ilvl="7" w:tplc="08D880A2">
-      <w:start w:val="1"/>
-      <w:numFmt w:val="lowerLetter"/>
-      <w:lvlText w:val="%8."/>
-      <w:lvlJc w:val="left"/>
-      <w:pPr>
-        <w:ind w:left="5760" w:hanging="360"/>
-      </w:pPr>
-    </w:lvl>
-    <w:lvl w:ilvl="8" w:tplc="46081FFE">
-      <w:start w:val="1"/>
-      <w:numFmt w:val="lowerRoman"/>
-      <w:lvlText w:val="%9."/>
-      <w:lvlJc w:val="right"/>
-      <w:pPr>
-        <w:ind w:left="6480" w:hanging="180"/>
-      </w:pPr>
-    </w:lvl>
-  </w:abstractNum>
-  <w:abstractNum w:abstractNumId="21" w15:restartNumberingAfterBreak="0">
-    <w:nsid w:val="3574651A"/>
-    <w:multiLevelType w:val="hybridMultilevel"/>
-    <w:tmpl w:val="B7CC81CA"/>
-    <w:lvl w:ilvl="0" w:tplc="2C0A0001">
-      <w:start w:val="1"/>
-      <w:numFmt w:val="bullet"/>
-      <w:lvlText w:val=""/>
-      <w:lvlJc w:val="left"/>
-      <w:pPr>
-        <w:ind w:left="720" w:hanging="360"/>
-      </w:pPr>
-      <w:rPr>
-        <w:rFonts w:ascii="Symbol" w:hAnsi="Symbol" w:hint="default"/>
-      </w:rPr>
-    </w:lvl>
-    <w:lvl w:ilvl="1" w:tplc="2C0A0003" w:tentative="1">
-      <w:start w:val="1"/>
-      <w:numFmt w:val="bullet"/>
-      <w:lvlText w:val="o"/>
-      <w:lvlJc w:val="left"/>
-      <w:pPr>
-        <w:ind w:left="1440" w:hanging="360"/>
-      </w:pPr>
-      <w:rPr>
-        <w:rFonts w:ascii="Courier New" w:hAnsi="Courier New" w:cs="Courier New" w:hint="default"/>
-      </w:rPr>
-    </w:lvl>
-    <w:lvl w:ilvl="2" w:tplc="2C0A0005" w:tentative="1">
-      <w:start w:val="1"/>
-      <w:numFmt w:val="bullet"/>
-      <w:lvlText w:val=""/>
-      <w:lvlJc w:val="left"/>
-      <w:pPr>
-        <w:ind w:left="2160" w:hanging="360"/>
-      </w:pPr>
-      <w:rPr>
-        <w:rFonts w:ascii="Wingdings" w:hAnsi="Wingdings" w:hint="default"/>
-      </w:rPr>
-    </w:lvl>
-    <w:lvl w:ilvl="3" w:tplc="2C0A0001" w:tentative="1">
-      <w:start w:val="1"/>
-      <w:numFmt w:val="bullet"/>
-      <w:lvlText w:val=""/>
-      <w:lvlJc w:val="left"/>
-      <w:pPr>
-        <w:ind w:left="2880" w:hanging="360"/>
-      </w:pPr>
-      <w:rPr>
-        <w:rFonts w:ascii="Symbol" w:hAnsi="Symbol" w:hint="default"/>
-      </w:rPr>
-    </w:lvl>
-    <w:lvl w:ilvl="4" w:tplc="2C0A0003" w:tentative="1">
-      <w:start w:val="1"/>
-      <w:numFmt w:val="bullet"/>
-      <w:lvlText w:val="o"/>
-      <w:lvlJc w:val="left"/>
-      <w:pPr>
-        <w:ind w:left="3600" w:hanging="360"/>
-      </w:pPr>
-      <w:rPr>
-        <w:rFonts w:ascii="Courier New" w:hAnsi="Courier New" w:cs="Courier New" w:hint="default"/>
-      </w:rPr>
-    </w:lvl>
-    <w:lvl w:ilvl="5" w:tplc="2C0A0005" w:tentative="1">
-      <w:start w:val="1"/>
-      <w:numFmt w:val="bullet"/>
-      <w:lvlText w:val=""/>
-      <w:lvlJc w:val="left"/>
-      <w:pPr>
-        <w:ind w:left="4320" w:hanging="360"/>
-      </w:pPr>
-      <w:rPr>
-        <w:rFonts w:ascii="Wingdings" w:hAnsi="Wingdings" w:hint="default"/>
-      </w:rPr>
-    </w:lvl>
-    <w:lvl w:ilvl="6" w:tplc="2C0A0001" w:tentative="1">
-      <w:start w:val="1"/>
-      <w:numFmt w:val="bullet"/>
-      <w:lvlText w:val=""/>
-      <w:lvlJc w:val="left"/>
-      <w:pPr>
-        <w:ind w:left="5040" w:hanging="360"/>
-      </w:pPr>
-      <w:rPr>
-        <w:rFonts w:ascii="Symbol" w:hAnsi="Symbol" w:hint="default"/>
-      </w:rPr>
-    </w:lvl>
-    <w:lvl w:ilvl="7" w:tplc="2C0A0003" w:tentative="1">
-      <w:start w:val="1"/>
-      <w:numFmt w:val="bullet"/>
-      <w:lvlText w:val="o"/>
-      <w:lvlJc w:val="left"/>
-      <w:pPr>
-        <w:ind w:left="5760" w:hanging="360"/>
-      </w:pPr>
-      <w:rPr>
-        <w:rFonts w:ascii="Courier New" w:hAnsi="Courier New" w:cs="Courier New" w:hint="default"/>
-      </w:rPr>
-    </w:lvl>
-    <w:lvl w:ilvl="8" w:tplc="2C0A0005" w:tentative="1">
-      <w:start w:val="1"/>
-      <w:numFmt w:val="bullet"/>
-      <w:lvlText w:val=""/>
-      <w:lvlJc w:val="left"/>
-      <w:pPr>
-        <w:ind w:left="6480" w:hanging="360"/>
-      </w:pPr>
-      <w:rPr>
-        <w:rFonts w:ascii="Wingdings" w:hAnsi="Wingdings" w:hint="default"/>
-      </w:rPr>
-    </w:lvl>
-  </w:abstractNum>
-  <w:abstractNum w:abstractNumId="22" w15:restartNumberingAfterBreak="0">
-    <w:nsid w:val="3C6C4379"/>
-    <w:multiLevelType w:val="multilevel"/>
-    <w:tmpl w:val="70F84C40"/>
-    <w:lvl w:ilvl="0">
-      <w:start w:val="1"/>
-      <w:numFmt w:val="bullet"/>
-      <w:lvlText w:val=""/>
-      <w:lvlJc w:val="left"/>
-      <w:pPr>
-        <w:tabs>
-          <w:tab w:val="num" w:pos="720"/>
-        </w:tabs>
-        <w:ind w:left="720" w:hanging="360"/>
-      </w:pPr>
-      <w:rPr>
-        <w:rFonts w:ascii="Symbol" w:hAnsi="Symbol" w:hint="default"/>
-        <w:sz w:val="20"/>
-      </w:rPr>
-    </w:lvl>
-    <w:lvl w:ilvl="1" w:tentative="1">
-      <w:start w:val="1"/>
-      <w:numFmt w:val="bullet"/>
-      <w:lvlText w:val="o"/>
-      <w:lvlJc w:val="left"/>
-      <w:pPr>
-        <w:tabs>
-          <w:tab w:val="num" w:pos="1440"/>
-        </w:tabs>
-        <w:ind w:left="1440" w:hanging="360"/>
-      </w:pPr>
-      <w:rPr>
-        <w:rFonts w:ascii="Courier New" w:hAnsi="Courier New" w:hint="default"/>
-        <w:sz w:val="20"/>
-      </w:rPr>
-    </w:lvl>
-    <w:lvl w:ilvl="2" w:tentative="1">
-      <w:start w:val="1"/>
-      <w:numFmt w:val="bullet"/>
-      <w:lvlText w:val=""/>
-      <w:lvlJc w:val="left"/>
-      <w:pPr>
-        <w:tabs>
-          <w:tab w:val="num" w:pos="2160"/>
-        </w:tabs>
-        <w:ind w:left="2160" w:hanging="360"/>
-      </w:pPr>
-      <w:rPr>
-        <w:rFonts w:ascii="Wingdings" w:hAnsi="Wingdings" w:hint="default"/>
-        <w:sz w:val="20"/>
-      </w:rPr>
-    </w:lvl>
-    <w:lvl w:ilvl="3" w:tentative="1">
-      <w:start w:val="1"/>
-      <w:numFmt w:val="bullet"/>
-      <w:lvlText w:val=""/>
-      <w:lvlJc w:val="left"/>
-      <w:pPr>
-        <w:tabs>
-          <w:tab w:val="num" w:pos="2880"/>
-        </w:tabs>
-        <w:ind w:left="2880" w:hanging="360"/>
-      </w:pPr>
-      <w:rPr>
-        <w:rFonts w:ascii="Wingdings" w:hAnsi="Wingdings" w:hint="default"/>
-        <w:sz w:val="20"/>
-      </w:rPr>
-    </w:lvl>
-    <w:lvl w:ilvl="4" w:tentative="1">
-      <w:start w:val="1"/>
-      <w:numFmt w:val="bullet"/>
-      <w:lvlText w:val=""/>
-      <w:lvlJc w:val="left"/>
-      <w:pPr>
-        <w:tabs>
-          <w:tab w:val="num" w:pos="3600"/>
-        </w:tabs>
-        <w:ind w:left="3600" w:hanging="360"/>
-      </w:pPr>
-      <w:rPr>
-        <w:rFonts w:ascii="Wingdings" w:hAnsi="Wingdings" w:hint="default"/>
-        <w:sz w:val="20"/>
-      </w:rPr>
-    </w:lvl>
-    <w:lvl w:ilvl="5" w:tentative="1">
-      <w:start w:val="1"/>
-      <w:numFmt w:val="bullet"/>
-      <w:lvlText w:val=""/>
-      <w:lvlJc w:val="left"/>
-      <w:pPr>
-        <w:tabs>
-          <w:tab w:val="num" w:pos="4320"/>
-        </w:tabs>
-        <w:ind w:left="4320" w:hanging="360"/>
-      </w:pPr>
-      <w:rPr>
-        <w:rFonts w:ascii="Wingdings" w:hAnsi="Wingdings" w:hint="default"/>
-        <w:sz w:val="20"/>
-      </w:rPr>
-    </w:lvl>
-    <w:lvl w:ilvl="6" w:tentative="1">
-      <w:start w:val="1"/>
-      <w:numFmt w:val="bullet"/>
-      <w:lvlText w:val=""/>
-      <w:lvlJc w:val="left"/>
-      <w:pPr>
-        <w:tabs>
-          <w:tab w:val="num" w:pos="5040"/>
-        </w:tabs>
-        <w:ind w:left="5040" w:hanging="360"/>
-      </w:pPr>
-      <w:rPr>
-        <w:rFonts w:ascii="Wingdings" w:hAnsi="Wingdings" w:hint="default"/>
-        <w:sz w:val="20"/>
-      </w:rPr>
-    </w:lvl>
-    <w:lvl w:ilvl="7" w:tentative="1">
-      <w:start w:val="1"/>
-      <w:numFmt w:val="bullet"/>
-      <w:lvlText w:val=""/>
-      <w:lvlJc w:val="left"/>
-      <w:pPr>
-        <w:tabs>
-          <w:tab w:val="num" w:pos="5760"/>
-        </w:tabs>
-        <w:ind w:left="5760" w:hanging="360"/>
-      </w:pPr>
-      <w:rPr>
-        <w:rFonts w:ascii="Wingdings" w:hAnsi="Wingdings" w:hint="default"/>
-        <w:sz w:val="20"/>
-      </w:rPr>
-    </w:lvl>
-    <w:lvl w:ilvl="8" w:tentative="1">
-      <w:start w:val="1"/>
-      <w:numFmt w:val="bullet"/>
-      <w:lvlText w:val=""/>
-      <w:lvlJc w:val="left"/>
-      <w:pPr>
-        <w:tabs>
-          <w:tab w:val="num" w:pos="6480"/>
-        </w:tabs>
-        <w:ind w:left="6480" w:hanging="360"/>
-      </w:pPr>
-      <w:rPr>
-        <w:rFonts w:ascii="Wingdings" w:hAnsi="Wingdings" w:hint="default"/>
-        <w:sz w:val="20"/>
-      </w:rPr>
-    </w:lvl>
-  </w:abstractNum>
-  <w:abstractNum w:abstractNumId="23" w15:restartNumberingAfterBreak="0">
-    <w:nsid w:val="3DC146E9"/>
-    <w:multiLevelType w:val="multilevel"/>
-    <w:tmpl w:val="30F45288"/>
-    <w:lvl w:ilvl="0">
-      <w:start w:val="1"/>
-      <w:numFmt w:val="bullet"/>
-      <w:lvlText w:val=""/>
-      <w:lvlJc w:val="left"/>
-      <w:pPr>
-        <w:tabs>
-          <w:tab w:val="num" w:pos="720"/>
-        </w:tabs>
-        <w:ind w:left="720" w:hanging="360"/>
-      </w:pPr>
-      <w:rPr>
-        <w:rFonts w:ascii="Symbol" w:hAnsi="Symbol" w:hint="default"/>
-        <w:sz w:val="20"/>
-      </w:rPr>
-    </w:lvl>
-    <w:lvl w:ilvl="1" w:tentative="1">
-      <w:start w:val="1"/>
-      <w:numFmt w:val="bullet"/>
-      <w:lvlText w:val="o"/>
-      <w:lvlJc w:val="left"/>
-      <w:pPr>
-        <w:tabs>
-          <w:tab w:val="num" w:pos="1440"/>
-        </w:tabs>
-        <w:ind w:left="1440" w:hanging="360"/>
-      </w:pPr>
-      <w:rPr>
-        <w:rFonts w:ascii="Courier New" w:hAnsi="Courier New" w:hint="default"/>
-        <w:sz w:val="20"/>
-      </w:rPr>
-    </w:lvl>
-    <w:lvl w:ilvl="2" w:tentative="1">
-      <w:start w:val="1"/>
-      <w:numFmt w:val="bullet"/>
-      <w:lvlText w:val=""/>
-      <w:lvlJc w:val="left"/>
-      <w:pPr>
-        <w:tabs>
-          <w:tab w:val="num" w:pos="2160"/>
-        </w:tabs>
-        <w:ind w:left="2160" w:hanging="360"/>
-      </w:pPr>
-      <w:rPr>
-        <w:rFonts w:ascii="Wingdings" w:hAnsi="Wingdings" w:hint="default"/>
-        <w:sz w:val="20"/>
-      </w:rPr>
-    </w:lvl>
-    <w:lvl w:ilvl="3" w:tentative="1">
-      <w:start w:val="1"/>
-      <w:numFmt w:val="bullet"/>
-      <w:lvlText w:val=""/>
-      <w:lvlJc w:val="left"/>
-      <w:pPr>
-        <w:tabs>
-          <w:tab w:val="num" w:pos="2880"/>
-        </w:tabs>
-        <w:ind w:left="2880" w:hanging="360"/>
-      </w:pPr>
-      <w:rPr>
-        <w:rFonts w:ascii="Wingdings" w:hAnsi="Wingdings" w:hint="default"/>
-        <w:sz w:val="20"/>
-      </w:rPr>
-    </w:lvl>
-    <w:lvl w:ilvl="4" w:tentative="1">
-      <w:start w:val="1"/>
-      <w:numFmt w:val="bullet"/>
-      <w:lvlText w:val=""/>
-      <w:lvlJc w:val="left"/>
-      <w:pPr>
-        <w:tabs>
-          <w:tab w:val="num" w:pos="3600"/>
-        </w:tabs>
-        <w:ind w:left="3600" w:hanging="360"/>
-      </w:pPr>
-      <w:rPr>
-        <w:rFonts w:ascii="Wingdings" w:hAnsi="Wingdings" w:hint="default"/>
-        <w:sz w:val="20"/>
-      </w:rPr>
-    </w:lvl>
-    <w:lvl w:ilvl="5" w:tentative="1">
-      <w:start w:val="1"/>
-      <w:numFmt w:val="bullet"/>
-      <w:lvlText w:val=""/>
-      <w:lvlJc w:val="left"/>
-      <w:pPr>
-        <w:tabs>
-          <w:tab w:val="num" w:pos="4320"/>
-        </w:tabs>
-        <w:ind w:left="4320" w:hanging="360"/>
-      </w:pPr>
-      <w:rPr>
-        <w:rFonts w:ascii="Wingdings" w:hAnsi="Wingdings" w:hint="default"/>
-        <w:sz w:val="20"/>
-      </w:rPr>
-    </w:lvl>
-    <w:lvl w:ilvl="6" w:tentative="1">
-      <w:start w:val="1"/>
-      <w:numFmt w:val="bullet"/>
-      <w:lvlText w:val=""/>
-      <w:lvlJc w:val="left"/>
-      <w:pPr>
-        <w:tabs>
-          <w:tab w:val="num" w:pos="5040"/>
-        </w:tabs>
-        <w:ind w:left="5040" w:hanging="360"/>
-      </w:pPr>
-      <w:rPr>
-        <w:rFonts w:ascii="Wingdings" w:hAnsi="Wingdings" w:hint="default"/>
-        <w:sz w:val="20"/>
-      </w:rPr>
-    </w:lvl>
-    <w:lvl w:ilvl="7" w:tentative="1">
-      <w:start w:val="1"/>
-      <w:numFmt w:val="bullet"/>
-      <w:lvlText w:val=""/>
-      <w:lvlJc w:val="left"/>
-      <w:pPr>
-        <w:tabs>
-          <w:tab w:val="num" w:pos="5760"/>
-        </w:tabs>
-        <w:ind w:left="5760" w:hanging="360"/>
-      </w:pPr>
-      <w:rPr>
-        <w:rFonts w:ascii="Wingdings" w:hAnsi="Wingdings" w:hint="default"/>
-        <w:sz w:val="20"/>
-      </w:rPr>
-    </w:lvl>
-    <w:lvl w:ilvl="8" w:tentative="1">
-      <w:start w:val="1"/>
-      <w:numFmt w:val="bullet"/>
-      <w:lvlText w:val=""/>
-      <w:lvlJc w:val="left"/>
-      <w:pPr>
-        <w:tabs>
-          <w:tab w:val="num" w:pos="6480"/>
-        </w:tabs>
-        <w:ind w:left="6480" w:hanging="360"/>
-      </w:pPr>
-      <w:rPr>
-        <w:rFonts w:ascii="Wingdings" w:hAnsi="Wingdings" w:hint="default"/>
-        <w:sz w:val="20"/>
-      </w:rPr>
-    </w:lvl>
-  </w:abstractNum>
-  <w:abstractNum w:abstractNumId="24" w15:restartNumberingAfterBreak="0">
-    <w:nsid w:val="3DEB297D"/>
-    <w:multiLevelType w:val="hybridMultilevel"/>
-    <w:tmpl w:val="BD6690D8"/>
-    <w:lvl w:ilvl="0" w:tplc="2C0A0001">
-      <w:start w:val="1"/>
-      <w:numFmt w:val="bullet"/>
-      <w:lvlText w:val=""/>
-      <w:lvlJc w:val="left"/>
-      <w:pPr>
-        <w:ind w:left="720" w:hanging="360"/>
-      </w:pPr>
-      <w:rPr>
-        <w:rFonts w:ascii="Symbol" w:hAnsi="Symbol" w:hint="default"/>
-      </w:rPr>
-    </w:lvl>
-    <w:lvl w:ilvl="1" w:tplc="2C0A0003" w:tentative="1">
-      <w:start w:val="1"/>
-      <w:numFmt w:val="bullet"/>
-      <w:lvlText w:val="o"/>
-      <w:lvlJc w:val="left"/>
-      <w:pPr>
-        <w:ind w:left="1440" w:hanging="360"/>
-      </w:pPr>
-      <w:rPr>
-        <w:rFonts w:ascii="Courier New" w:hAnsi="Courier New" w:cs="Courier New" w:hint="default"/>
-      </w:rPr>
-    </w:lvl>
-    <w:lvl w:ilvl="2" w:tplc="2C0A0005" w:tentative="1">
-      <w:start w:val="1"/>
-      <w:numFmt w:val="bullet"/>
-      <w:lvlText w:val=""/>
-      <w:lvlJc w:val="left"/>
-      <w:pPr>
-        <w:ind w:left="2160" w:hanging="360"/>
-      </w:pPr>
-      <w:rPr>
-        <w:rFonts w:ascii="Wingdings" w:hAnsi="Wingdings" w:hint="default"/>
-      </w:rPr>
-    </w:lvl>
-    <w:lvl w:ilvl="3" w:tplc="2C0A0001" w:tentative="1">
-      <w:start w:val="1"/>
-      <w:numFmt w:val="bullet"/>
-      <w:lvlText w:val=""/>
-      <w:lvlJc w:val="left"/>
-      <w:pPr>
-        <w:ind w:left="2880" w:hanging="360"/>
-      </w:pPr>
-      <w:rPr>
-        <w:rFonts w:ascii="Symbol" w:hAnsi="Symbol" w:hint="default"/>
-      </w:rPr>
-    </w:lvl>
-    <w:lvl w:ilvl="4" w:tplc="2C0A0003" w:tentative="1">
-      <w:start w:val="1"/>
-      <w:numFmt w:val="bullet"/>
-      <w:lvlText w:val="o"/>
-      <w:lvlJc w:val="left"/>
-      <w:pPr>
-        <w:ind w:left="3600" w:hanging="360"/>
-      </w:pPr>
-      <w:rPr>
-        <w:rFonts w:ascii="Courier New" w:hAnsi="Courier New" w:cs="Courier New" w:hint="default"/>
-      </w:rPr>
-    </w:lvl>
-    <w:lvl w:ilvl="5" w:tplc="2C0A0005" w:tentative="1">
-      <w:start w:val="1"/>
-      <w:numFmt w:val="bullet"/>
-      <w:lvlText w:val=""/>
-      <w:lvlJc w:val="left"/>
-      <w:pPr>
-        <w:ind w:left="4320" w:hanging="360"/>
-      </w:pPr>
-      <w:rPr>
-        <w:rFonts w:ascii="Wingdings" w:hAnsi="Wingdings" w:hint="default"/>
-      </w:rPr>
-    </w:lvl>
-    <w:lvl w:ilvl="6" w:tplc="2C0A0001" w:tentative="1">
-      <w:start w:val="1"/>
-      <w:numFmt w:val="bullet"/>
-      <w:lvlText w:val=""/>
-      <w:lvlJc w:val="left"/>
-      <w:pPr>
-        <w:ind w:left="5040" w:hanging="360"/>
-      </w:pPr>
-      <w:rPr>
-        <w:rFonts w:ascii="Symbol" w:hAnsi="Symbol" w:hint="default"/>
-      </w:rPr>
-    </w:lvl>
-    <w:lvl w:ilvl="7" w:tplc="2C0A0003" w:tentative="1">
-      <w:start w:val="1"/>
-      <w:numFmt w:val="bullet"/>
-      <w:lvlText w:val="o"/>
-      <w:lvlJc w:val="left"/>
-      <w:pPr>
-        <w:ind w:left="5760" w:hanging="360"/>
-      </w:pPr>
-      <w:rPr>
-        <w:rFonts w:ascii="Courier New" w:hAnsi="Courier New" w:cs="Courier New" w:hint="default"/>
-      </w:rPr>
-    </w:lvl>
-    <w:lvl w:ilvl="8" w:tplc="2C0A0005" w:tentative="1">
-      <w:start w:val="1"/>
-      <w:numFmt w:val="bullet"/>
-      <w:lvlText w:val=""/>
-      <w:lvlJc w:val="left"/>
-      <w:pPr>
-        <w:ind w:left="6480" w:hanging="360"/>
-      </w:pPr>
-      <w:rPr>
-        <w:rFonts w:ascii="Wingdings" w:hAnsi="Wingdings" w:hint="default"/>
-      </w:rPr>
-    </w:lvl>
-  </w:abstractNum>
-  <w:abstractNum w:abstractNumId="25" w15:restartNumberingAfterBreak="0">
     <w:nsid w:val="3EEE73C9"/>
     <w:multiLevelType w:val="hybridMultilevel"/>
     <w:tmpl w:val="846819B2"/>
@@ -14642,7 +13862,7 @@
       </w:pPr>
     </w:lvl>
   </w:abstractNum>
-  <w:abstractNum w:abstractNumId="26" w15:restartNumberingAfterBreak="0">
+  <w:abstractNum w:abstractNumId="9" w15:restartNumberingAfterBreak="0">
     <w:nsid w:val="44C214BB"/>
     <w:multiLevelType w:val="hybridMultilevel"/>
     <w:tmpl w:val="068A3134"/>
@@ -14728,1051 +13948,7 @@
       </w:pPr>
     </w:lvl>
   </w:abstractNum>
-  <w:abstractNum w:abstractNumId="27" w15:restartNumberingAfterBreak="0">
-    <w:nsid w:val="48D4DC3A"/>
-    <w:multiLevelType w:val="multilevel"/>
-    <w:tmpl w:val="FFFFFFFF"/>
-    <w:lvl w:ilvl="0">
-      <w:start w:val="1"/>
-      <w:numFmt w:val="bullet"/>
-      <w:lvlText w:val=""/>
-      <w:lvlJc w:val="left"/>
-      <w:pPr>
-        <w:ind w:left="720" w:hanging="360"/>
-      </w:pPr>
-      <w:rPr>
-        <w:rFonts w:ascii="Symbol" w:hAnsi="Symbol" w:hint="default"/>
-      </w:rPr>
-    </w:lvl>
-    <w:lvl w:ilvl="1">
-      <w:start w:val="1"/>
-      <w:numFmt w:val="bullet"/>
-      <w:lvlText w:val="o"/>
-      <w:lvlJc w:val="left"/>
-      <w:pPr>
-        <w:ind w:left="1440" w:hanging="360"/>
-      </w:pPr>
-      <w:rPr>
-        <w:rFonts w:ascii="Courier New" w:hAnsi="Courier New" w:hint="default"/>
-      </w:rPr>
-    </w:lvl>
-    <w:lvl w:ilvl="2">
-      <w:start w:val="1"/>
-      <w:numFmt w:val="bullet"/>
-      <w:lvlText w:val=""/>
-      <w:lvlJc w:val="left"/>
-      <w:pPr>
-        <w:ind w:left="2160" w:hanging="360"/>
-      </w:pPr>
-      <w:rPr>
-        <w:rFonts w:ascii="Wingdings" w:hAnsi="Wingdings" w:hint="default"/>
-      </w:rPr>
-    </w:lvl>
-    <w:lvl w:ilvl="3">
-      <w:start w:val="1"/>
-      <w:numFmt w:val="bullet"/>
-      <w:lvlText w:val=""/>
-      <w:lvlJc w:val="left"/>
-      <w:pPr>
-        <w:ind w:left="2880" w:hanging="360"/>
-      </w:pPr>
-      <w:rPr>
-        <w:rFonts w:ascii="Symbol" w:hAnsi="Symbol" w:hint="default"/>
-      </w:rPr>
-    </w:lvl>
-    <w:lvl w:ilvl="4">
-      <w:start w:val="1"/>
-      <w:numFmt w:val="bullet"/>
-      <w:lvlText w:val="o"/>
-      <w:lvlJc w:val="left"/>
-      <w:pPr>
-        <w:ind w:left="3600" w:hanging="360"/>
-      </w:pPr>
-      <w:rPr>
-        <w:rFonts w:ascii="Courier New" w:hAnsi="Courier New" w:hint="default"/>
-      </w:rPr>
-    </w:lvl>
-    <w:lvl w:ilvl="5">
-      <w:start w:val="1"/>
-      <w:numFmt w:val="bullet"/>
-      <w:lvlText w:val=""/>
-      <w:lvlJc w:val="left"/>
-      <w:pPr>
-        <w:ind w:left="4320" w:hanging="360"/>
-      </w:pPr>
-      <w:rPr>
-        <w:rFonts w:ascii="Wingdings" w:hAnsi="Wingdings" w:hint="default"/>
-      </w:rPr>
-    </w:lvl>
-    <w:lvl w:ilvl="6">
-      <w:start w:val="1"/>
-      <w:numFmt w:val="bullet"/>
-      <w:lvlText w:val=""/>
-      <w:lvlJc w:val="left"/>
-      <w:pPr>
-        <w:ind w:left="5040" w:hanging="360"/>
-      </w:pPr>
-      <w:rPr>
-        <w:rFonts w:ascii="Symbol" w:hAnsi="Symbol" w:hint="default"/>
-      </w:rPr>
-    </w:lvl>
-    <w:lvl w:ilvl="7">
-      <w:start w:val="1"/>
-      <w:numFmt w:val="bullet"/>
-      <w:lvlText w:val="o"/>
-      <w:lvlJc w:val="left"/>
-      <w:pPr>
-        <w:ind w:left="5760" w:hanging="360"/>
-      </w:pPr>
-      <w:rPr>
-        <w:rFonts w:ascii="Courier New" w:hAnsi="Courier New" w:hint="default"/>
-      </w:rPr>
-    </w:lvl>
-    <w:lvl w:ilvl="8">
-      <w:start w:val="1"/>
-      <w:numFmt w:val="bullet"/>
-      <w:lvlText w:val=""/>
-      <w:lvlJc w:val="left"/>
-      <w:pPr>
-        <w:ind w:left="6480" w:hanging="360"/>
-      </w:pPr>
-      <w:rPr>
-        <w:rFonts w:ascii="Wingdings" w:hAnsi="Wingdings" w:hint="default"/>
-      </w:rPr>
-    </w:lvl>
-  </w:abstractNum>
-  <w:abstractNum w:abstractNumId="28" w15:restartNumberingAfterBreak="0">
-    <w:nsid w:val="4BB24A4F"/>
-    <w:multiLevelType w:val="hybridMultilevel"/>
-    <w:tmpl w:val="FFFFFFFF"/>
-    <w:lvl w:ilvl="0" w:tplc="11A8C4EC">
-      <w:start w:val="1"/>
-      <w:numFmt w:val="decimal"/>
-      <w:lvlText w:val="%1."/>
-      <w:lvlJc w:val="left"/>
-      <w:pPr>
-        <w:ind w:left="720" w:hanging="360"/>
-      </w:pPr>
-    </w:lvl>
-    <w:lvl w:ilvl="1" w:tplc="4DDA3DDA">
-      <w:start w:val="1"/>
-      <w:numFmt w:val="lowerLetter"/>
-      <w:lvlText w:val="%2."/>
-      <w:lvlJc w:val="left"/>
-      <w:pPr>
-        <w:ind w:left="1440" w:hanging="360"/>
-      </w:pPr>
-    </w:lvl>
-    <w:lvl w:ilvl="2" w:tplc="328C75BC">
-      <w:start w:val="1"/>
-      <w:numFmt w:val="lowerRoman"/>
-      <w:lvlText w:val="%3."/>
-      <w:lvlJc w:val="right"/>
-      <w:pPr>
-        <w:ind w:left="2160" w:hanging="180"/>
-      </w:pPr>
-    </w:lvl>
-    <w:lvl w:ilvl="3" w:tplc="47B69D28">
-      <w:start w:val="1"/>
-      <w:numFmt w:val="decimal"/>
-      <w:lvlText w:val="%4."/>
-      <w:lvlJc w:val="left"/>
-      <w:pPr>
-        <w:ind w:left="2880" w:hanging="360"/>
-      </w:pPr>
-    </w:lvl>
-    <w:lvl w:ilvl="4" w:tplc="9F6C7254">
-      <w:start w:val="1"/>
-      <w:numFmt w:val="lowerLetter"/>
-      <w:lvlText w:val="%5."/>
-      <w:lvlJc w:val="left"/>
-      <w:pPr>
-        <w:ind w:left="3600" w:hanging="360"/>
-      </w:pPr>
-    </w:lvl>
-    <w:lvl w:ilvl="5" w:tplc="73388F50">
-      <w:start w:val="1"/>
-      <w:numFmt w:val="lowerRoman"/>
-      <w:lvlText w:val="%6."/>
-      <w:lvlJc w:val="right"/>
-      <w:pPr>
-        <w:ind w:left="4320" w:hanging="180"/>
-      </w:pPr>
-    </w:lvl>
-    <w:lvl w:ilvl="6" w:tplc="6C00A996">
-      <w:start w:val="1"/>
-      <w:numFmt w:val="decimal"/>
-      <w:lvlText w:val="%7."/>
-      <w:lvlJc w:val="left"/>
-      <w:pPr>
-        <w:ind w:left="5040" w:hanging="360"/>
-      </w:pPr>
-    </w:lvl>
-    <w:lvl w:ilvl="7" w:tplc="7AAA53FA">
-      <w:start w:val="1"/>
-      <w:numFmt w:val="lowerLetter"/>
-      <w:lvlText w:val="%8."/>
-      <w:lvlJc w:val="left"/>
-      <w:pPr>
-        <w:ind w:left="5760" w:hanging="360"/>
-      </w:pPr>
-    </w:lvl>
-    <w:lvl w:ilvl="8" w:tplc="1BF859CC">
-      <w:start w:val="1"/>
-      <w:numFmt w:val="lowerRoman"/>
-      <w:lvlText w:val="%9."/>
-      <w:lvlJc w:val="right"/>
-      <w:pPr>
-        <w:ind w:left="6480" w:hanging="180"/>
-      </w:pPr>
-    </w:lvl>
-  </w:abstractNum>
-  <w:abstractNum w:abstractNumId="29" w15:restartNumberingAfterBreak="0">
-    <w:nsid w:val="4F56544A"/>
-    <w:multiLevelType w:val="multilevel"/>
-    <w:tmpl w:val="A402494C"/>
-    <w:lvl w:ilvl="0">
-      <w:start w:val="1"/>
-      <w:numFmt w:val="bullet"/>
-      <w:lvlText w:val=""/>
-      <w:lvlJc w:val="left"/>
-      <w:pPr>
-        <w:tabs>
-          <w:tab w:val="num" w:pos="720"/>
-        </w:tabs>
-        <w:ind w:left="720" w:hanging="360"/>
-      </w:pPr>
-      <w:rPr>
-        <w:rFonts w:ascii="Symbol" w:hAnsi="Symbol" w:hint="default"/>
-        <w:sz w:val="20"/>
-      </w:rPr>
-    </w:lvl>
-    <w:lvl w:ilvl="1" w:tentative="1">
-      <w:start w:val="1"/>
-      <w:numFmt w:val="bullet"/>
-      <w:lvlText w:val="o"/>
-      <w:lvlJc w:val="left"/>
-      <w:pPr>
-        <w:tabs>
-          <w:tab w:val="num" w:pos="1440"/>
-        </w:tabs>
-        <w:ind w:left="1440" w:hanging="360"/>
-      </w:pPr>
-      <w:rPr>
-        <w:rFonts w:ascii="Courier New" w:hAnsi="Courier New" w:hint="default"/>
-        <w:sz w:val="20"/>
-      </w:rPr>
-    </w:lvl>
-    <w:lvl w:ilvl="2" w:tentative="1">
-      <w:start w:val="1"/>
-      <w:numFmt w:val="bullet"/>
-      <w:lvlText w:val=""/>
-      <w:lvlJc w:val="left"/>
-      <w:pPr>
-        <w:tabs>
-          <w:tab w:val="num" w:pos="2160"/>
-        </w:tabs>
-        <w:ind w:left="2160" w:hanging="360"/>
-      </w:pPr>
-      <w:rPr>
-        <w:rFonts w:ascii="Wingdings" w:hAnsi="Wingdings" w:hint="default"/>
-        <w:sz w:val="20"/>
-      </w:rPr>
-    </w:lvl>
-    <w:lvl w:ilvl="3" w:tentative="1">
-      <w:start w:val="1"/>
-      <w:numFmt w:val="bullet"/>
-      <w:lvlText w:val=""/>
-      <w:lvlJc w:val="left"/>
-      <w:pPr>
-        <w:tabs>
-          <w:tab w:val="num" w:pos="2880"/>
-        </w:tabs>
-        <w:ind w:left="2880" w:hanging="360"/>
-      </w:pPr>
-      <w:rPr>
-        <w:rFonts w:ascii="Wingdings" w:hAnsi="Wingdings" w:hint="default"/>
-        <w:sz w:val="20"/>
-      </w:rPr>
-    </w:lvl>
-    <w:lvl w:ilvl="4" w:tentative="1">
-      <w:start w:val="1"/>
-      <w:numFmt w:val="bullet"/>
-      <w:lvlText w:val=""/>
-      <w:lvlJc w:val="left"/>
-      <w:pPr>
-        <w:tabs>
-          <w:tab w:val="num" w:pos="3600"/>
-        </w:tabs>
-        <w:ind w:left="3600" w:hanging="360"/>
-      </w:pPr>
-      <w:rPr>
-        <w:rFonts w:ascii="Wingdings" w:hAnsi="Wingdings" w:hint="default"/>
-        <w:sz w:val="20"/>
-      </w:rPr>
-    </w:lvl>
-    <w:lvl w:ilvl="5" w:tentative="1">
-      <w:start w:val="1"/>
-      <w:numFmt w:val="bullet"/>
-      <w:lvlText w:val=""/>
-      <w:lvlJc w:val="left"/>
-      <w:pPr>
-        <w:tabs>
-          <w:tab w:val="num" w:pos="4320"/>
-        </w:tabs>
-        <w:ind w:left="4320" w:hanging="360"/>
-      </w:pPr>
-      <w:rPr>
-        <w:rFonts w:ascii="Wingdings" w:hAnsi="Wingdings" w:hint="default"/>
-        <w:sz w:val="20"/>
-      </w:rPr>
-    </w:lvl>
-    <w:lvl w:ilvl="6" w:tentative="1">
-      <w:start w:val="1"/>
-      <w:numFmt w:val="bullet"/>
-      <w:lvlText w:val=""/>
-      <w:lvlJc w:val="left"/>
-      <w:pPr>
-        <w:tabs>
-          <w:tab w:val="num" w:pos="5040"/>
-        </w:tabs>
-        <w:ind w:left="5040" w:hanging="360"/>
-      </w:pPr>
-      <w:rPr>
-        <w:rFonts w:ascii="Wingdings" w:hAnsi="Wingdings" w:hint="default"/>
-        <w:sz w:val="20"/>
-      </w:rPr>
-    </w:lvl>
-    <w:lvl w:ilvl="7" w:tentative="1">
-      <w:start w:val="1"/>
-      <w:numFmt w:val="bullet"/>
-      <w:lvlText w:val=""/>
-      <w:lvlJc w:val="left"/>
-      <w:pPr>
-        <w:tabs>
-          <w:tab w:val="num" w:pos="5760"/>
-        </w:tabs>
-        <w:ind w:left="5760" w:hanging="360"/>
-      </w:pPr>
-      <w:rPr>
-        <w:rFonts w:ascii="Wingdings" w:hAnsi="Wingdings" w:hint="default"/>
-        <w:sz w:val="20"/>
-      </w:rPr>
-    </w:lvl>
-    <w:lvl w:ilvl="8" w:tentative="1">
-      <w:start w:val="1"/>
-      <w:numFmt w:val="bullet"/>
-      <w:lvlText w:val=""/>
-      <w:lvlJc w:val="left"/>
-      <w:pPr>
-        <w:tabs>
-          <w:tab w:val="num" w:pos="6480"/>
-        </w:tabs>
-        <w:ind w:left="6480" w:hanging="360"/>
-      </w:pPr>
-      <w:rPr>
-        <w:rFonts w:ascii="Wingdings" w:hAnsi="Wingdings" w:hint="default"/>
-        <w:sz w:val="20"/>
-      </w:rPr>
-    </w:lvl>
-  </w:abstractNum>
-  <w:abstractNum w:abstractNumId="30" w15:restartNumberingAfterBreak="0">
-    <w:nsid w:val="502440FD"/>
-    <w:multiLevelType w:val="multilevel"/>
-    <w:tmpl w:val="EFD086D8"/>
-    <w:lvl w:ilvl="0">
-      <w:start w:val="1"/>
-      <w:numFmt w:val="decimal"/>
-      <w:lvlText w:val="%1."/>
-      <w:lvlJc w:val="left"/>
-      <w:pPr>
-        <w:tabs>
-          <w:tab w:val="num" w:pos="720"/>
-        </w:tabs>
-        <w:ind w:left="720" w:hanging="360"/>
-      </w:pPr>
-    </w:lvl>
-    <w:lvl w:ilvl="1" w:tentative="1">
-      <w:start w:val="1"/>
-      <w:numFmt w:val="decimal"/>
-      <w:lvlText w:val="%2."/>
-      <w:lvlJc w:val="left"/>
-      <w:pPr>
-        <w:tabs>
-          <w:tab w:val="num" w:pos="1440"/>
-        </w:tabs>
-        <w:ind w:left="1440" w:hanging="360"/>
-      </w:pPr>
-    </w:lvl>
-    <w:lvl w:ilvl="2" w:tentative="1">
-      <w:start w:val="1"/>
-      <w:numFmt w:val="decimal"/>
-      <w:lvlText w:val="%3."/>
-      <w:lvlJc w:val="left"/>
-      <w:pPr>
-        <w:tabs>
-          <w:tab w:val="num" w:pos="2160"/>
-        </w:tabs>
-        <w:ind w:left="2160" w:hanging="360"/>
-      </w:pPr>
-    </w:lvl>
-    <w:lvl w:ilvl="3" w:tentative="1">
-      <w:start w:val="1"/>
-      <w:numFmt w:val="decimal"/>
-      <w:lvlText w:val="%4."/>
-      <w:lvlJc w:val="left"/>
-      <w:pPr>
-        <w:tabs>
-          <w:tab w:val="num" w:pos="2880"/>
-        </w:tabs>
-        <w:ind w:left="2880" w:hanging="360"/>
-      </w:pPr>
-    </w:lvl>
-    <w:lvl w:ilvl="4" w:tentative="1">
-      <w:start w:val="1"/>
-      <w:numFmt w:val="decimal"/>
-      <w:lvlText w:val="%5."/>
-      <w:lvlJc w:val="left"/>
-      <w:pPr>
-        <w:tabs>
-          <w:tab w:val="num" w:pos="3600"/>
-        </w:tabs>
-        <w:ind w:left="3600" w:hanging="360"/>
-      </w:pPr>
-    </w:lvl>
-    <w:lvl w:ilvl="5" w:tentative="1">
-      <w:start w:val="1"/>
-      <w:numFmt w:val="decimal"/>
-      <w:lvlText w:val="%6."/>
-      <w:lvlJc w:val="left"/>
-      <w:pPr>
-        <w:tabs>
-          <w:tab w:val="num" w:pos="4320"/>
-        </w:tabs>
-        <w:ind w:left="4320" w:hanging="360"/>
-      </w:pPr>
-    </w:lvl>
-    <w:lvl w:ilvl="6" w:tentative="1">
-      <w:start w:val="1"/>
-      <w:numFmt w:val="decimal"/>
-      <w:lvlText w:val="%7."/>
-      <w:lvlJc w:val="left"/>
-      <w:pPr>
-        <w:tabs>
-          <w:tab w:val="num" w:pos="5040"/>
-        </w:tabs>
-        <w:ind w:left="5040" w:hanging="360"/>
-      </w:pPr>
-    </w:lvl>
-    <w:lvl w:ilvl="7" w:tentative="1">
-      <w:start w:val="1"/>
-      <w:numFmt w:val="decimal"/>
-      <w:lvlText w:val="%8."/>
-      <w:lvlJc w:val="left"/>
-      <w:pPr>
-        <w:tabs>
-          <w:tab w:val="num" w:pos="5760"/>
-        </w:tabs>
-        <w:ind w:left="5760" w:hanging="360"/>
-      </w:pPr>
-    </w:lvl>
-    <w:lvl w:ilvl="8" w:tentative="1">
-      <w:start w:val="1"/>
-      <w:numFmt w:val="decimal"/>
-      <w:lvlText w:val="%9."/>
-      <w:lvlJc w:val="left"/>
-      <w:pPr>
-        <w:tabs>
-          <w:tab w:val="num" w:pos="6480"/>
-        </w:tabs>
-        <w:ind w:left="6480" w:hanging="360"/>
-      </w:pPr>
-    </w:lvl>
-  </w:abstractNum>
-  <w:abstractNum w:abstractNumId="31" w15:restartNumberingAfterBreak="0">
-    <w:nsid w:val="524C0644"/>
-    <w:multiLevelType w:val="multilevel"/>
-    <w:tmpl w:val="30DE2D12"/>
-    <w:lvl w:ilvl="0">
-      <w:start w:val="1"/>
-      <w:numFmt w:val="bullet"/>
-      <w:lvlText w:val=""/>
-      <w:lvlJc w:val="left"/>
-      <w:pPr>
-        <w:tabs>
-          <w:tab w:val="num" w:pos="720"/>
-        </w:tabs>
-        <w:ind w:left="720" w:hanging="360"/>
-      </w:pPr>
-      <w:rPr>
-        <w:rFonts w:ascii="Symbol" w:hAnsi="Symbol" w:hint="default"/>
-        <w:sz w:val="20"/>
-      </w:rPr>
-    </w:lvl>
-    <w:lvl w:ilvl="1" w:tentative="1">
-      <w:start w:val="1"/>
-      <w:numFmt w:val="bullet"/>
-      <w:lvlText w:val="o"/>
-      <w:lvlJc w:val="left"/>
-      <w:pPr>
-        <w:tabs>
-          <w:tab w:val="num" w:pos="1440"/>
-        </w:tabs>
-        <w:ind w:left="1440" w:hanging="360"/>
-      </w:pPr>
-      <w:rPr>
-        <w:rFonts w:ascii="Courier New" w:hAnsi="Courier New" w:hint="default"/>
-        <w:sz w:val="20"/>
-      </w:rPr>
-    </w:lvl>
-    <w:lvl w:ilvl="2" w:tentative="1">
-      <w:start w:val="1"/>
-      <w:numFmt w:val="bullet"/>
-      <w:lvlText w:val=""/>
-      <w:lvlJc w:val="left"/>
-      <w:pPr>
-        <w:tabs>
-          <w:tab w:val="num" w:pos="2160"/>
-        </w:tabs>
-        <w:ind w:left="2160" w:hanging="360"/>
-      </w:pPr>
-      <w:rPr>
-        <w:rFonts w:ascii="Wingdings" w:hAnsi="Wingdings" w:hint="default"/>
-        <w:sz w:val="20"/>
-      </w:rPr>
-    </w:lvl>
-    <w:lvl w:ilvl="3" w:tentative="1">
-      <w:start w:val="1"/>
-      <w:numFmt w:val="bullet"/>
-      <w:lvlText w:val=""/>
-      <w:lvlJc w:val="left"/>
-      <w:pPr>
-        <w:tabs>
-          <w:tab w:val="num" w:pos="2880"/>
-        </w:tabs>
-        <w:ind w:left="2880" w:hanging="360"/>
-      </w:pPr>
-      <w:rPr>
-        <w:rFonts w:ascii="Wingdings" w:hAnsi="Wingdings" w:hint="default"/>
-        <w:sz w:val="20"/>
-      </w:rPr>
-    </w:lvl>
-    <w:lvl w:ilvl="4" w:tentative="1">
-      <w:start w:val="1"/>
-      <w:numFmt w:val="bullet"/>
-      <w:lvlText w:val=""/>
-      <w:lvlJc w:val="left"/>
-      <w:pPr>
-        <w:tabs>
-          <w:tab w:val="num" w:pos="3600"/>
-        </w:tabs>
-        <w:ind w:left="3600" w:hanging="360"/>
-      </w:pPr>
-      <w:rPr>
-        <w:rFonts w:ascii="Wingdings" w:hAnsi="Wingdings" w:hint="default"/>
-        <w:sz w:val="20"/>
-      </w:rPr>
-    </w:lvl>
-    <w:lvl w:ilvl="5" w:tentative="1">
-      <w:start w:val="1"/>
-      <w:numFmt w:val="bullet"/>
-      <w:lvlText w:val=""/>
-      <w:lvlJc w:val="left"/>
-      <w:pPr>
-        <w:tabs>
-          <w:tab w:val="num" w:pos="4320"/>
-        </w:tabs>
-        <w:ind w:left="4320" w:hanging="360"/>
-      </w:pPr>
-      <w:rPr>
-        <w:rFonts w:ascii="Wingdings" w:hAnsi="Wingdings" w:hint="default"/>
-        <w:sz w:val="20"/>
-      </w:rPr>
-    </w:lvl>
-    <w:lvl w:ilvl="6" w:tentative="1">
-      <w:start w:val="1"/>
-      <w:numFmt w:val="bullet"/>
-      <w:lvlText w:val=""/>
-      <w:lvlJc w:val="left"/>
-      <w:pPr>
-        <w:tabs>
-          <w:tab w:val="num" w:pos="5040"/>
-        </w:tabs>
-        <w:ind w:left="5040" w:hanging="360"/>
-      </w:pPr>
-      <w:rPr>
-        <w:rFonts w:ascii="Wingdings" w:hAnsi="Wingdings" w:hint="default"/>
-        <w:sz w:val="20"/>
-      </w:rPr>
-    </w:lvl>
-    <w:lvl w:ilvl="7" w:tentative="1">
-      <w:start w:val="1"/>
-      <w:numFmt w:val="bullet"/>
-      <w:lvlText w:val=""/>
-      <w:lvlJc w:val="left"/>
-      <w:pPr>
-        <w:tabs>
-          <w:tab w:val="num" w:pos="5760"/>
-        </w:tabs>
-        <w:ind w:left="5760" w:hanging="360"/>
-      </w:pPr>
-      <w:rPr>
-        <w:rFonts w:ascii="Wingdings" w:hAnsi="Wingdings" w:hint="default"/>
-        <w:sz w:val="20"/>
-      </w:rPr>
-    </w:lvl>
-    <w:lvl w:ilvl="8" w:tentative="1">
-      <w:start w:val="1"/>
-      <w:numFmt w:val="bullet"/>
-      <w:lvlText w:val=""/>
-      <w:lvlJc w:val="left"/>
-      <w:pPr>
-        <w:tabs>
-          <w:tab w:val="num" w:pos="6480"/>
-        </w:tabs>
-        <w:ind w:left="6480" w:hanging="360"/>
-      </w:pPr>
-      <w:rPr>
-        <w:rFonts w:ascii="Wingdings" w:hAnsi="Wingdings" w:hint="default"/>
-        <w:sz w:val="20"/>
-      </w:rPr>
-    </w:lvl>
-  </w:abstractNum>
-  <w:abstractNum w:abstractNumId="32" w15:restartNumberingAfterBreak="0">
-    <w:nsid w:val="558A5715"/>
-    <w:multiLevelType w:val="multilevel"/>
-    <w:tmpl w:val="23C24928"/>
-    <w:lvl w:ilvl="0">
-      <w:start w:val="1"/>
-      <w:numFmt w:val="bullet"/>
-      <w:lvlText w:val=""/>
-      <w:lvlJc w:val="left"/>
-      <w:pPr>
-        <w:tabs>
-          <w:tab w:val="num" w:pos="720"/>
-        </w:tabs>
-        <w:ind w:left="720" w:hanging="360"/>
-      </w:pPr>
-      <w:rPr>
-        <w:rFonts w:ascii="Symbol" w:hAnsi="Symbol" w:hint="default"/>
-        <w:sz w:val="20"/>
-      </w:rPr>
-    </w:lvl>
-    <w:lvl w:ilvl="1" w:tentative="1">
-      <w:start w:val="1"/>
-      <w:numFmt w:val="bullet"/>
-      <w:lvlText w:val="o"/>
-      <w:lvlJc w:val="left"/>
-      <w:pPr>
-        <w:tabs>
-          <w:tab w:val="num" w:pos="1440"/>
-        </w:tabs>
-        <w:ind w:left="1440" w:hanging="360"/>
-      </w:pPr>
-      <w:rPr>
-        <w:rFonts w:ascii="Courier New" w:hAnsi="Courier New" w:hint="default"/>
-        <w:sz w:val="20"/>
-      </w:rPr>
-    </w:lvl>
-    <w:lvl w:ilvl="2" w:tentative="1">
-      <w:start w:val="1"/>
-      <w:numFmt w:val="bullet"/>
-      <w:lvlText w:val=""/>
-      <w:lvlJc w:val="left"/>
-      <w:pPr>
-        <w:tabs>
-          <w:tab w:val="num" w:pos="2160"/>
-        </w:tabs>
-        <w:ind w:left="2160" w:hanging="360"/>
-      </w:pPr>
-      <w:rPr>
-        <w:rFonts w:ascii="Wingdings" w:hAnsi="Wingdings" w:hint="default"/>
-        <w:sz w:val="20"/>
-      </w:rPr>
-    </w:lvl>
-    <w:lvl w:ilvl="3" w:tentative="1">
-      <w:start w:val="1"/>
-      <w:numFmt w:val="bullet"/>
-      <w:lvlText w:val=""/>
-      <w:lvlJc w:val="left"/>
-      <w:pPr>
-        <w:tabs>
-          <w:tab w:val="num" w:pos="2880"/>
-        </w:tabs>
-        <w:ind w:left="2880" w:hanging="360"/>
-      </w:pPr>
-      <w:rPr>
-        <w:rFonts w:ascii="Wingdings" w:hAnsi="Wingdings" w:hint="default"/>
-        <w:sz w:val="20"/>
-      </w:rPr>
-    </w:lvl>
-    <w:lvl w:ilvl="4" w:tentative="1">
-      <w:start w:val="1"/>
-      <w:numFmt w:val="bullet"/>
-      <w:lvlText w:val=""/>
-      <w:lvlJc w:val="left"/>
-      <w:pPr>
-        <w:tabs>
-          <w:tab w:val="num" w:pos="3600"/>
-        </w:tabs>
-        <w:ind w:left="3600" w:hanging="360"/>
-      </w:pPr>
-      <w:rPr>
-        <w:rFonts w:ascii="Wingdings" w:hAnsi="Wingdings" w:hint="default"/>
-        <w:sz w:val="20"/>
-      </w:rPr>
-    </w:lvl>
-    <w:lvl w:ilvl="5" w:tentative="1">
-      <w:start w:val="1"/>
-      <w:numFmt w:val="bullet"/>
-      <w:lvlText w:val=""/>
-      <w:lvlJc w:val="left"/>
-      <w:pPr>
-        <w:tabs>
-          <w:tab w:val="num" w:pos="4320"/>
-        </w:tabs>
-        <w:ind w:left="4320" w:hanging="360"/>
-      </w:pPr>
-      <w:rPr>
-        <w:rFonts w:ascii="Wingdings" w:hAnsi="Wingdings" w:hint="default"/>
-        <w:sz w:val="20"/>
-      </w:rPr>
-    </w:lvl>
-    <w:lvl w:ilvl="6" w:tentative="1">
-      <w:start w:val="1"/>
-      <w:numFmt w:val="bullet"/>
-      <w:lvlText w:val=""/>
-      <w:lvlJc w:val="left"/>
-      <w:pPr>
-        <w:tabs>
-          <w:tab w:val="num" w:pos="5040"/>
-        </w:tabs>
-        <w:ind w:left="5040" w:hanging="360"/>
-      </w:pPr>
-      <w:rPr>
-        <w:rFonts w:ascii="Wingdings" w:hAnsi="Wingdings" w:hint="default"/>
-        <w:sz w:val="20"/>
-      </w:rPr>
-    </w:lvl>
-    <w:lvl w:ilvl="7" w:tentative="1">
-      <w:start w:val="1"/>
-      <w:numFmt w:val="bullet"/>
-      <w:lvlText w:val=""/>
-      <w:lvlJc w:val="left"/>
-      <w:pPr>
-        <w:tabs>
-          <w:tab w:val="num" w:pos="5760"/>
-        </w:tabs>
-        <w:ind w:left="5760" w:hanging="360"/>
-      </w:pPr>
-      <w:rPr>
-        <w:rFonts w:ascii="Wingdings" w:hAnsi="Wingdings" w:hint="default"/>
-        <w:sz w:val="20"/>
-      </w:rPr>
-    </w:lvl>
-    <w:lvl w:ilvl="8" w:tentative="1">
-      <w:start w:val="1"/>
-      <w:numFmt w:val="bullet"/>
-      <w:lvlText w:val=""/>
-      <w:lvlJc w:val="left"/>
-      <w:pPr>
-        <w:tabs>
-          <w:tab w:val="num" w:pos="6480"/>
-        </w:tabs>
-        <w:ind w:left="6480" w:hanging="360"/>
-      </w:pPr>
-      <w:rPr>
-        <w:rFonts w:ascii="Wingdings" w:hAnsi="Wingdings" w:hint="default"/>
-        <w:sz w:val="20"/>
-      </w:rPr>
-    </w:lvl>
-  </w:abstractNum>
-  <w:abstractNum w:abstractNumId="33" w15:restartNumberingAfterBreak="0">
-    <w:nsid w:val="5C043E3E"/>
-    <w:multiLevelType w:val="hybridMultilevel"/>
-    <w:tmpl w:val="2DEC1F5A"/>
-    <w:lvl w:ilvl="0" w:tplc="2C0A000F">
-      <w:start w:val="1"/>
-      <w:numFmt w:val="decimal"/>
-      <w:lvlText w:val="%1."/>
-      <w:lvlJc w:val="left"/>
-      <w:pPr>
-        <w:ind w:left="360" w:hanging="360"/>
-      </w:pPr>
-    </w:lvl>
-    <w:lvl w:ilvl="1" w:tplc="2C0A0019" w:tentative="1">
-      <w:start w:val="1"/>
-      <w:numFmt w:val="lowerLetter"/>
-      <w:lvlText w:val="%2."/>
-      <w:lvlJc w:val="left"/>
-      <w:pPr>
-        <w:ind w:left="1080" w:hanging="360"/>
-      </w:pPr>
-    </w:lvl>
-    <w:lvl w:ilvl="2" w:tplc="2C0A001B" w:tentative="1">
-      <w:start w:val="1"/>
-      <w:numFmt w:val="lowerRoman"/>
-      <w:lvlText w:val="%3."/>
-      <w:lvlJc w:val="right"/>
-      <w:pPr>
-        <w:ind w:left="1800" w:hanging="180"/>
-      </w:pPr>
-    </w:lvl>
-    <w:lvl w:ilvl="3" w:tplc="2C0A000F" w:tentative="1">
-      <w:start w:val="1"/>
-      <w:numFmt w:val="decimal"/>
-      <w:lvlText w:val="%4."/>
-      <w:lvlJc w:val="left"/>
-      <w:pPr>
-        <w:ind w:left="2520" w:hanging="360"/>
-      </w:pPr>
-    </w:lvl>
-    <w:lvl w:ilvl="4" w:tplc="2C0A0019" w:tentative="1">
-      <w:start w:val="1"/>
-      <w:numFmt w:val="lowerLetter"/>
-      <w:lvlText w:val="%5."/>
-      <w:lvlJc w:val="left"/>
-      <w:pPr>
-        <w:ind w:left="3240" w:hanging="360"/>
-      </w:pPr>
-    </w:lvl>
-    <w:lvl w:ilvl="5" w:tplc="2C0A001B" w:tentative="1">
-      <w:start w:val="1"/>
-      <w:numFmt w:val="lowerRoman"/>
-      <w:lvlText w:val="%6."/>
-      <w:lvlJc w:val="right"/>
-      <w:pPr>
-        <w:ind w:left="3960" w:hanging="180"/>
-      </w:pPr>
-    </w:lvl>
-    <w:lvl w:ilvl="6" w:tplc="2C0A000F" w:tentative="1">
-      <w:start w:val="1"/>
-      <w:numFmt w:val="decimal"/>
-      <w:lvlText w:val="%7."/>
-      <w:lvlJc w:val="left"/>
-      <w:pPr>
-        <w:ind w:left="4680" w:hanging="360"/>
-      </w:pPr>
-    </w:lvl>
-    <w:lvl w:ilvl="7" w:tplc="2C0A0019" w:tentative="1">
-      <w:start w:val="1"/>
-      <w:numFmt w:val="lowerLetter"/>
-      <w:lvlText w:val="%8."/>
-      <w:lvlJc w:val="left"/>
-      <w:pPr>
-        <w:ind w:left="5400" w:hanging="360"/>
-      </w:pPr>
-    </w:lvl>
-    <w:lvl w:ilvl="8" w:tplc="2C0A001B" w:tentative="1">
-      <w:start w:val="1"/>
-      <w:numFmt w:val="lowerRoman"/>
-      <w:lvlText w:val="%9."/>
-      <w:lvlJc w:val="right"/>
-      <w:pPr>
-        <w:ind w:left="6120" w:hanging="180"/>
-      </w:pPr>
-    </w:lvl>
-  </w:abstractNum>
-  <w:abstractNum w:abstractNumId="34" w15:restartNumberingAfterBreak="0">
-    <w:nsid w:val="5C8E7D70"/>
-    <w:multiLevelType w:val="hybridMultilevel"/>
-    <w:tmpl w:val="F41A19A2"/>
-    <w:lvl w:ilvl="0" w:tplc="2C0A0001">
-      <w:start w:val="1"/>
-      <w:numFmt w:val="bullet"/>
-      <w:lvlText w:val=""/>
-      <w:lvlJc w:val="left"/>
-      <w:pPr>
-        <w:ind w:left="720" w:hanging="360"/>
-      </w:pPr>
-      <w:rPr>
-        <w:rFonts w:ascii="Symbol" w:hAnsi="Symbol" w:hint="default"/>
-      </w:rPr>
-    </w:lvl>
-    <w:lvl w:ilvl="1" w:tplc="2C0A0003" w:tentative="1">
-      <w:start w:val="1"/>
-      <w:numFmt w:val="bullet"/>
-      <w:lvlText w:val="o"/>
-      <w:lvlJc w:val="left"/>
-      <w:pPr>
-        <w:ind w:left="1440" w:hanging="360"/>
-      </w:pPr>
-      <w:rPr>
-        <w:rFonts w:ascii="Courier New" w:hAnsi="Courier New" w:cs="Courier New" w:hint="default"/>
-      </w:rPr>
-    </w:lvl>
-    <w:lvl w:ilvl="2" w:tplc="2C0A0005" w:tentative="1">
-      <w:start w:val="1"/>
-      <w:numFmt w:val="bullet"/>
-      <w:lvlText w:val=""/>
-      <w:lvlJc w:val="left"/>
-      <w:pPr>
-        <w:ind w:left="2160" w:hanging="360"/>
-      </w:pPr>
-      <w:rPr>
-        <w:rFonts w:ascii="Wingdings" w:hAnsi="Wingdings" w:hint="default"/>
-      </w:rPr>
-    </w:lvl>
-    <w:lvl w:ilvl="3" w:tplc="2C0A0001" w:tentative="1">
-      <w:start w:val="1"/>
-      <w:numFmt w:val="bullet"/>
-      <w:lvlText w:val=""/>
-      <w:lvlJc w:val="left"/>
-      <w:pPr>
-        <w:ind w:left="2880" w:hanging="360"/>
-      </w:pPr>
-      <w:rPr>
-        <w:rFonts w:ascii="Symbol" w:hAnsi="Symbol" w:hint="default"/>
-      </w:rPr>
-    </w:lvl>
-    <w:lvl w:ilvl="4" w:tplc="2C0A0003" w:tentative="1">
-      <w:start w:val="1"/>
-      <w:numFmt w:val="bullet"/>
-      <w:lvlText w:val="o"/>
-      <w:lvlJc w:val="left"/>
-      <w:pPr>
-        <w:ind w:left="3600" w:hanging="360"/>
-      </w:pPr>
-      <w:rPr>
-        <w:rFonts w:ascii="Courier New" w:hAnsi="Courier New" w:cs="Courier New" w:hint="default"/>
-      </w:rPr>
-    </w:lvl>
-    <w:lvl w:ilvl="5" w:tplc="2C0A0005" w:tentative="1">
-      <w:start w:val="1"/>
-      <w:numFmt w:val="bullet"/>
-      <w:lvlText w:val=""/>
-      <w:lvlJc w:val="left"/>
-      <w:pPr>
-        <w:ind w:left="4320" w:hanging="360"/>
-      </w:pPr>
-      <w:rPr>
-        <w:rFonts w:ascii="Wingdings" w:hAnsi="Wingdings" w:hint="default"/>
-      </w:rPr>
-    </w:lvl>
-    <w:lvl w:ilvl="6" w:tplc="2C0A0001" w:tentative="1">
-      <w:start w:val="1"/>
-      <w:numFmt w:val="bullet"/>
-      <w:lvlText w:val=""/>
-      <w:lvlJc w:val="left"/>
-      <w:pPr>
-        <w:ind w:left="5040" w:hanging="360"/>
-      </w:pPr>
-      <w:rPr>
-        <w:rFonts w:ascii="Symbol" w:hAnsi="Symbol" w:hint="default"/>
-      </w:rPr>
-    </w:lvl>
-    <w:lvl w:ilvl="7" w:tplc="2C0A0003" w:tentative="1">
-      <w:start w:val="1"/>
-      <w:numFmt w:val="bullet"/>
-      <w:lvlText w:val="o"/>
-      <w:lvlJc w:val="left"/>
-      <w:pPr>
-        <w:ind w:left="5760" w:hanging="360"/>
-      </w:pPr>
-      <w:rPr>
-        <w:rFonts w:ascii="Courier New" w:hAnsi="Courier New" w:cs="Courier New" w:hint="default"/>
-      </w:rPr>
-    </w:lvl>
-    <w:lvl w:ilvl="8" w:tplc="2C0A0005" w:tentative="1">
-      <w:start w:val="1"/>
-      <w:numFmt w:val="bullet"/>
-      <w:lvlText w:val=""/>
-      <w:lvlJc w:val="left"/>
-      <w:pPr>
-        <w:ind w:left="6480" w:hanging="360"/>
-      </w:pPr>
-      <w:rPr>
-        <w:rFonts w:ascii="Wingdings" w:hAnsi="Wingdings" w:hint="default"/>
-      </w:rPr>
-    </w:lvl>
-  </w:abstractNum>
-  <w:abstractNum w:abstractNumId="35" w15:restartNumberingAfterBreak="0">
-    <w:nsid w:val="5DEE9DBB"/>
-    <w:multiLevelType w:val="hybridMultilevel"/>
-    <w:tmpl w:val="FFFFFFFF"/>
-    <w:lvl w:ilvl="0" w:tplc="DEC85BB6">
-      <w:start w:val="1"/>
-      <w:numFmt w:val="decimal"/>
-      <w:lvlText w:val="%1-"/>
-      <w:lvlJc w:val="left"/>
-      <w:pPr>
-        <w:ind w:left="1068" w:hanging="360"/>
-      </w:pPr>
-    </w:lvl>
-    <w:lvl w:ilvl="1" w:tplc="AD7C03FA">
-      <w:start w:val="1"/>
-      <w:numFmt w:val="lowerLetter"/>
-      <w:lvlText w:val="%2."/>
-      <w:lvlJc w:val="left"/>
-      <w:pPr>
-        <w:ind w:left="1788" w:hanging="360"/>
-      </w:pPr>
-    </w:lvl>
-    <w:lvl w:ilvl="2" w:tplc="100016D0">
-      <w:start w:val="1"/>
-      <w:numFmt w:val="lowerRoman"/>
-      <w:lvlText w:val="%3."/>
-      <w:lvlJc w:val="right"/>
-      <w:pPr>
-        <w:ind w:left="2508" w:hanging="180"/>
-      </w:pPr>
-    </w:lvl>
-    <w:lvl w:ilvl="3" w:tplc="ABF44260">
-      <w:start w:val="1"/>
-      <w:numFmt w:val="decimal"/>
-      <w:lvlText w:val="%4."/>
-      <w:lvlJc w:val="left"/>
-      <w:pPr>
-        <w:ind w:left="3228" w:hanging="360"/>
-      </w:pPr>
-    </w:lvl>
-    <w:lvl w:ilvl="4" w:tplc="C8B41928">
-      <w:start w:val="1"/>
-      <w:numFmt w:val="lowerLetter"/>
-      <w:lvlText w:val="%5."/>
-      <w:lvlJc w:val="left"/>
-      <w:pPr>
-        <w:ind w:left="3948" w:hanging="360"/>
-      </w:pPr>
-    </w:lvl>
-    <w:lvl w:ilvl="5" w:tplc="5A32962E">
-      <w:start w:val="1"/>
-      <w:numFmt w:val="lowerRoman"/>
-      <w:lvlText w:val="%6."/>
-      <w:lvlJc w:val="right"/>
-      <w:pPr>
-        <w:ind w:left="4668" w:hanging="180"/>
-      </w:pPr>
-    </w:lvl>
-    <w:lvl w:ilvl="6" w:tplc="DFC2C748">
-      <w:start w:val="1"/>
-      <w:numFmt w:val="decimal"/>
-      <w:lvlText w:val="%7."/>
-      <w:lvlJc w:val="left"/>
-      <w:pPr>
-        <w:ind w:left="5388" w:hanging="360"/>
-      </w:pPr>
-    </w:lvl>
-    <w:lvl w:ilvl="7" w:tplc="B04247E8">
-      <w:start w:val="1"/>
-      <w:numFmt w:val="lowerLetter"/>
-      <w:lvlText w:val="%8."/>
-      <w:lvlJc w:val="left"/>
-      <w:pPr>
-        <w:ind w:left="6108" w:hanging="360"/>
-      </w:pPr>
-    </w:lvl>
-    <w:lvl w:ilvl="8" w:tplc="EFEAA0AC">
-      <w:start w:val="1"/>
-      <w:numFmt w:val="lowerRoman"/>
-      <w:lvlText w:val="%9."/>
-      <w:lvlJc w:val="right"/>
-      <w:pPr>
-        <w:ind w:left="6828" w:hanging="180"/>
-      </w:pPr>
-    </w:lvl>
-  </w:abstractNum>
-  <w:abstractNum w:abstractNumId="36" w15:restartNumberingAfterBreak="0">
+  <w:abstractNum w:abstractNumId="10" w15:restartNumberingAfterBreak="0">
     <w:nsid w:val="607EBA7F"/>
     <w:multiLevelType w:val="hybridMultilevel"/>
     <w:tmpl w:val="FFFFFFFF"/>
@@ -15858,1358 +14034,49 @@
       </w:pPr>
     </w:lvl>
   </w:abstractNum>
-  <w:abstractNum w:abstractNumId="37" w15:restartNumberingAfterBreak="0">
-    <w:nsid w:val="62546EBB"/>
-    <w:multiLevelType w:val="hybridMultilevel"/>
-    <w:tmpl w:val="83663EE8"/>
-    <w:lvl w:ilvl="0" w:tplc="2C0A0001">
-      <w:start w:val="1"/>
-      <w:numFmt w:val="bullet"/>
-      <w:lvlText w:val=""/>
-      <w:lvlJc w:val="left"/>
-      <w:pPr>
-        <w:ind w:left="720" w:hanging="360"/>
-      </w:pPr>
-      <w:rPr>
-        <w:rFonts w:ascii="Symbol" w:hAnsi="Symbol" w:hint="default"/>
-      </w:rPr>
-    </w:lvl>
-    <w:lvl w:ilvl="1" w:tplc="2C0A0003" w:tentative="1">
-      <w:start w:val="1"/>
-      <w:numFmt w:val="bullet"/>
-      <w:lvlText w:val="o"/>
-      <w:lvlJc w:val="left"/>
-      <w:pPr>
-        <w:ind w:left="1440" w:hanging="360"/>
-      </w:pPr>
-      <w:rPr>
-        <w:rFonts w:ascii="Courier New" w:hAnsi="Courier New" w:cs="Courier New" w:hint="default"/>
-      </w:rPr>
-    </w:lvl>
-    <w:lvl w:ilvl="2" w:tplc="2C0A0005" w:tentative="1">
-      <w:start w:val="1"/>
-      <w:numFmt w:val="bullet"/>
-      <w:lvlText w:val=""/>
-      <w:lvlJc w:val="left"/>
-      <w:pPr>
-        <w:ind w:left="2160" w:hanging="360"/>
-      </w:pPr>
-      <w:rPr>
-        <w:rFonts w:ascii="Wingdings" w:hAnsi="Wingdings" w:hint="default"/>
-      </w:rPr>
-    </w:lvl>
-    <w:lvl w:ilvl="3" w:tplc="2C0A0001" w:tentative="1">
-      <w:start w:val="1"/>
-      <w:numFmt w:val="bullet"/>
-      <w:lvlText w:val=""/>
-      <w:lvlJc w:val="left"/>
-      <w:pPr>
-        <w:ind w:left="2880" w:hanging="360"/>
-      </w:pPr>
-      <w:rPr>
-        <w:rFonts w:ascii="Symbol" w:hAnsi="Symbol" w:hint="default"/>
-      </w:rPr>
-    </w:lvl>
-    <w:lvl w:ilvl="4" w:tplc="2C0A0003" w:tentative="1">
-      <w:start w:val="1"/>
-      <w:numFmt w:val="bullet"/>
-      <w:lvlText w:val="o"/>
-      <w:lvlJc w:val="left"/>
-      <w:pPr>
-        <w:ind w:left="3600" w:hanging="360"/>
-      </w:pPr>
-      <w:rPr>
-        <w:rFonts w:ascii="Courier New" w:hAnsi="Courier New" w:cs="Courier New" w:hint="default"/>
-      </w:rPr>
-    </w:lvl>
-    <w:lvl w:ilvl="5" w:tplc="2C0A0005" w:tentative="1">
-      <w:start w:val="1"/>
-      <w:numFmt w:val="bullet"/>
-      <w:lvlText w:val=""/>
-      <w:lvlJc w:val="left"/>
-      <w:pPr>
-        <w:ind w:left="4320" w:hanging="360"/>
-      </w:pPr>
-      <w:rPr>
-        <w:rFonts w:ascii="Wingdings" w:hAnsi="Wingdings" w:hint="default"/>
-      </w:rPr>
-    </w:lvl>
-    <w:lvl w:ilvl="6" w:tplc="2C0A0001" w:tentative="1">
-      <w:start w:val="1"/>
-      <w:numFmt w:val="bullet"/>
-      <w:lvlText w:val=""/>
-      <w:lvlJc w:val="left"/>
-      <w:pPr>
-        <w:ind w:left="5040" w:hanging="360"/>
-      </w:pPr>
-      <w:rPr>
-        <w:rFonts w:ascii="Symbol" w:hAnsi="Symbol" w:hint="default"/>
-      </w:rPr>
-    </w:lvl>
-    <w:lvl w:ilvl="7" w:tplc="2C0A0003" w:tentative="1">
-      <w:start w:val="1"/>
-      <w:numFmt w:val="bullet"/>
-      <w:lvlText w:val="o"/>
-      <w:lvlJc w:val="left"/>
-      <w:pPr>
-        <w:ind w:left="5760" w:hanging="360"/>
-      </w:pPr>
-      <w:rPr>
-        <w:rFonts w:ascii="Courier New" w:hAnsi="Courier New" w:cs="Courier New" w:hint="default"/>
-      </w:rPr>
-    </w:lvl>
-    <w:lvl w:ilvl="8" w:tplc="2C0A0005" w:tentative="1">
-      <w:start w:val="1"/>
-      <w:numFmt w:val="bullet"/>
-      <w:lvlText w:val=""/>
-      <w:lvlJc w:val="left"/>
-      <w:pPr>
-        <w:ind w:left="6480" w:hanging="360"/>
-      </w:pPr>
-      <w:rPr>
-        <w:rFonts w:ascii="Wingdings" w:hAnsi="Wingdings" w:hint="default"/>
-      </w:rPr>
-    </w:lvl>
-  </w:abstractNum>
-  <w:abstractNum w:abstractNumId="38" w15:restartNumberingAfterBreak="0">
-    <w:nsid w:val="62F06291"/>
-    <w:multiLevelType w:val="multilevel"/>
-    <w:tmpl w:val="609E1EBE"/>
-    <w:lvl w:ilvl="0">
-      <w:start w:val="1"/>
-      <w:numFmt w:val="bullet"/>
-      <w:lvlText w:val=""/>
-      <w:lvlJc w:val="left"/>
-      <w:pPr>
-        <w:tabs>
-          <w:tab w:val="num" w:pos="720"/>
-        </w:tabs>
-        <w:ind w:left="720" w:hanging="360"/>
-      </w:pPr>
-      <w:rPr>
-        <w:rFonts w:ascii="Symbol" w:hAnsi="Symbol" w:hint="default"/>
-        <w:sz w:val="20"/>
-      </w:rPr>
-    </w:lvl>
-    <w:lvl w:ilvl="1" w:tentative="1">
-      <w:start w:val="1"/>
-      <w:numFmt w:val="bullet"/>
-      <w:lvlText w:val="o"/>
-      <w:lvlJc w:val="left"/>
-      <w:pPr>
-        <w:tabs>
-          <w:tab w:val="num" w:pos="1440"/>
-        </w:tabs>
-        <w:ind w:left="1440" w:hanging="360"/>
-      </w:pPr>
-      <w:rPr>
-        <w:rFonts w:ascii="Courier New" w:hAnsi="Courier New" w:hint="default"/>
-        <w:sz w:val="20"/>
-      </w:rPr>
-    </w:lvl>
-    <w:lvl w:ilvl="2" w:tentative="1">
-      <w:start w:val="1"/>
-      <w:numFmt w:val="bullet"/>
-      <w:lvlText w:val=""/>
-      <w:lvlJc w:val="left"/>
-      <w:pPr>
-        <w:tabs>
-          <w:tab w:val="num" w:pos="2160"/>
-        </w:tabs>
-        <w:ind w:left="2160" w:hanging="360"/>
-      </w:pPr>
-      <w:rPr>
-        <w:rFonts w:ascii="Wingdings" w:hAnsi="Wingdings" w:hint="default"/>
-        <w:sz w:val="20"/>
-      </w:rPr>
-    </w:lvl>
-    <w:lvl w:ilvl="3" w:tentative="1">
-      <w:start w:val="1"/>
-      <w:numFmt w:val="bullet"/>
-      <w:lvlText w:val=""/>
-      <w:lvlJc w:val="left"/>
-      <w:pPr>
-        <w:tabs>
-          <w:tab w:val="num" w:pos="2880"/>
-        </w:tabs>
-        <w:ind w:left="2880" w:hanging="360"/>
-      </w:pPr>
-      <w:rPr>
-        <w:rFonts w:ascii="Wingdings" w:hAnsi="Wingdings" w:hint="default"/>
-        <w:sz w:val="20"/>
-      </w:rPr>
-    </w:lvl>
-    <w:lvl w:ilvl="4" w:tentative="1">
-      <w:start w:val="1"/>
-      <w:numFmt w:val="bullet"/>
-      <w:lvlText w:val=""/>
-      <w:lvlJc w:val="left"/>
-      <w:pPr>
-        <w:tabs>
-          <w:tab w:val="num" w:pos="3600"/>
-        </w:tabs>
-        <w:ind w:left="3600" w:hanging="360"/>
-      </w:pPr>
-      <w:rPr>
-        <w:rFonts w:ascii="Wingdings" w:hAnsi="Wingdings" w:hint="default"/>
-        <w:sz w:val="20"/>
-      </w:rPr>
-    </w:lvl>
-    <w:lvl w:ilvl="5" w:tentative="1">
-      <w:start w:val="1"/>
-      <w:numFmt w:val="bullet"/>
-      <w:lvlText w:val=""/>
-      <w:lvlJc w:val="left"/>
-      <w:pPr>
-        <w:tabs>
-          <w:tab w:val="num" w:pos="4320"/>
-        </w:tabs>
-        <w:ind w:left="4320" w:hanging="360"/>
-      </w:pPr>
-      <w:rPr>
-        <w:rFonts w:ascii="Wingdings" w:hAnsi="Wingdings" w:hint="default"/>
-        <w:sz w:val="20"/>
-      </w:rPr>
-    </w:lvl>
-    <w:lvl w:ilvl="6" w:tentative="1">
-      <w:start w:val="1"/>
-      <w:numFmt w:val="bullet"/>
-      <w:lvlText w:val=""/>
-      <w:lvlJc w:val="left"/>
-      <w:pPr>
-        <w:tabs>
-          <w:tab w:val="num" w:pos="5040"/>
-        </w:tabs>
-        <w:ind w:left="5040" w:hanging="360"/>
-      </w:pPr>
-      <w:rPr>
-        <w:rFonts w:ascii="Wingdings" w:hAnsi="Wingdings" w:hint="default"/>
-        <w:sz w:val="20"/>
-      </w:rPr>
-    </w:lvl>
-    <w:lvl w:ilvl="7" w:tentative="1">
-      <w:start w:val="1"/>
-      <w:numFmt w:val="bullet"/>
-      <w:lvlText w:val=""/>
-      <w:lvlJc w:val="left"/>
-      <w:pPr>
-        <w:tabs>
-          <w:tab w:val="num" w:pos="5760"/>
-        </w:tabs>
-        <w:ind w:left="5760" w:hanging="360"/>
-      </w:pPr>
-      <w:rPr>
-        <w:rFonts w:ascii="Wingdings" w:hAnsi="Wingdings" w:hint="default"/>
-        <w:sz w:val="20"/>
-      </w:rPr>
-    </w:lvl>
-    <w:lvl w:ilvl="8" w:tentative="1">
-      <w:start w:val="1"/>
-      <w:numFmt w:val="bullet"/>
-      <w:lvlText w:val=""/>
-      <w:lvlJc w:val="left"/>
-      <w:pPr>
-        <w:tabs>
-          <w:tab w:val="num" w:pos="6480"/>
-        </w:tabs>
-        <w:ind w:left="6480" w:hanging="360"/>
-      </w:pPr>
-      <w:rPr>
-        <w:rFonts w:ascii="Wingdings" w:hAnsi="Wingdings" w:hint="default"/>
-        <w:sz w:val="20"/>
-      </w:rPr>
-    </w:lvl>
-  </w:abstractNum>
-  <w:abstractNum w:abstractNumId="39" w15:restartNumberingAfterBreak="0">
-    <w:nsid w:val="68135FAC"/>
-    <w:multiLevelType w:val="multilevel"/>
-    <w:tmpl w:val="15FCB7E8"/>
-    <w:lvl w:ilvl="0">
-      <w:start w:val="1"/>
-      <w:numFmt w:val="bullet"/>
-      <w:lvlText w:val=""/>
-      <w:lvlJc w:val="left"/>
-      <w:pPr>
-        <w:tabs>
-          <w:tab w:val="num" w:pos="720"/>
-        </w:tabs>
-        <w:ind w:left="720" w:hanging="360"/>
-      </w:pPr>
-      <w:rPr>
-        <w:rFonts w:ascii="Symbol" w:hAnsi="Symbol" w:hint="default"/>
-        <w:sz w:val="20"/>
-      </w:rPr>
-    </w:lvl>
-    <w:lvl w:ilvl="1" w:tentative="1">
-      <w:start w:val="1"/>
-      <w:numFmt w:val="bullet"/>
-      <w:lvlText w:val="o"/>
-      <w:lvlJc w:val="left"/>
-      <w:pPr>
-        <w:tabs>
-          <w:tab w:val="num" w:pos="1440"/>
-        </w:tabs>
-        <w:ind w:left="1440" w:hanging="360"/>
-      </w:pPr>
-      <w:rPr>
-        <w:rFonts w:ascii="Courier New" w:hAnsi="Courier New" w:hint="default"/>
-        <w:sz w:val="20"/>
-      </w:rPr>
-    </w:lvl>
-    <w:lvl w:ilvl="2" w:tentative="1">
-      <w:start w:val="1"/>
-      <w:numFmt w:val="bullet"/>
-      <w:lvlText w:val=""/>
-      <w:lvlJc w:val="left"/>
-      <w:pPr>
-        <w:tabs>
-          <w:tab w:val="num" w:pos="2160"/>
-        </w:tabs>
-        <w:ind w:left="2160" w:hanging="360"/>
-      </w:pPr>
-      <w:rPr>
-        <w:rFonts w:ascii="Wingdings" w:hAnsi="Wingdings" w:hint="default"/>
-        <w:sz w:val="20"/>
-      </w:rPr>
-    </w:lvl>
-    <w:lvl w:ilvl="3" w:tentative="1">
-      <w:start w:val="1"/>
-      <w:numFmt w:val="bullet"/>
-      <w:lvlText w:val=""/>
-      <w:lvlJc w:val="left"/>
-      <w:pPr>
-        <w:tabs>
-          <w:tab w:val="num" w:pos="2880"/>
-        </w:tabs>
-        <w:ind w:left="2880" w:hanging="360"/>
-      </w:pPr>
-      <w:rPr>
-        <w:rFonts w:ascii="Wingdings" w:hAnsi="Wingdings" w:hint="default"/>
-        <w:sz w:val="20"/>
-      </w:rPr>
-    </w:lvl>
-    <w:lvl w:ilvl="4" w:tentative="1">
-      <w:start w:val="1"/>
-      <w:numFmt w:val="bullet"/>
-      <w:lvlText w:val=""/>
-      <w:lvlJc w:val="left"/>
-      <w:pPr>
-        <w:tabs>
-          <w:tab w:val="num" w:pos="3600"/>
-        </w:tabs>
-        <w:ind w:left="3600" w:hanging="360"/>
-      </w:pPr>
-      <w:rPr>
-        <w:rFonts w:ascii="Wingdings" w:hAnsi="Wingdings" w:hint="default"/>
-        <w:sz w:val="20"/>
-      </w:rPr>
-    </w:lvl>
-    <w:lvl w:ilvl="5" w:tentative="1">
-      <w:start w:val="1"/>
-      <w:numFmt w:val="bullet"/>
-      <w:lvlText w:val=""/>
-      <w:lvlJc w:val="left"/>
-      <w:pPr>
-        <w:tabs>
-          <w:tab w:val="num" w:pos="4320"/>
-        </w:tabs>
-        <w:ind w:left="4320" w:hanging="360"/>
-      </w:pPr>
-      <w:rPr>
-        <w:rFonts w:ascii="Wingdings" w:hAnsi="Wingdings" w:hint="default"/>
-        <w:sz w:val="20"/>
-      </w:rPr>
-    </w:lvl>
-    <w:lvl w:ilvl="6" w:tentative="1">
-      <w:start w:val="1"/>
-      <w:numFmt w:val="bullet"/>
-      <w:lvlText w:val=""/>
-      <w:lvlJc w:val="left"/>
-      <w:pPr>
-        <w:tabs>
-          <w:tab w:val="num" w:pos="5040"/>
-        </w:tabs>
-        <w:ind w:left="5040" w:hanging="360"/>
-      </w:pPr>
-      <w:rPr>
-        <w:rFonts w:ascii="Wingdings" w:hAnsi="Wingdings" w:hint="default"/>
-        <w:sz w:val="20"/>
-      </w:rPr>
-    </w:lvl>
-    <w:lvl w:ilvl="7" w:tentative="1">
-      <w:start w:val="1"/>
-      <w:numFmt w:val="bullet"/>
-      <w:lvlText w:val=""/>
-      <w:lvlJc w:val="left"/>
-      <w:pPr>
-        <w:tabs>
-          <w:tab w:val="num" w:pos="5760"/>
-        </w:tabs>
-        <w:ind w:left="5760" w:hanging="360"/>
-      </w:pPr>
-      <w:rPr>
-        <w:rFonts w:ascii="Wingdings" w:hAnsi="Wingdings" w:hint="default"/>
-        <w:sz w:val="20"/>
-      </w:rPr>
-    </w:lvl>
-    <w:lvl w:ilvl="8" w:tentative="1">
-      <w:start w:val="1"/>
-      <w:numFmt w:val="bullet"/>
-      <w:lvlText w:val=""/>
-      <w:lvlJc w:val="left"/>
-      <w:pPr>
-        <w:tabs>
-          <w:tab w:val="num" w:pos="6480"/>
-        </w:tabs>
-        <w:ind w:left="6480" w:hanging="360"/>
-      </w:pPr>
-      <w:rPr>
-        <w:rFonts w:ascii="Wingdings" w:hAnsi="Wingdings" w:hint="default"/>
-        <w:sz w:val="20"/>
-      </w:rPr>
-    </w:lvl>
-  </w:abstractNum>
-  <w:abstractNum w:abstractNumId="40" w15:restartNumberingAfterBreak="0">
-    <w:nsid w:val="69A761CC"/>
-    <w:multiLevelType w:val="hybridMultilevel"/>
-    <w:tmpl w:val="72FCA494"/>
-    <w:lvl w:ilvl="0" w:tplc="418C044C">
-      <w:start w:val="1"/>
-      <w:numFmt w:val="decimal"/>
-      <w:lvlText w:val="%1."/>
-      <w:lvlJc w:val="left"/>
-      <w:pPr>
-        <w:ind w:left="1068" w:hanging="360"/>
-      </w:pPr>
-      <w:rPr>
-        <w:lang w:val="es-ES"/>
-      </w:rPr>
-    </w:lvl>
-    <w:lvl w:ilvl="1" w:tplc="DE120584">
-      <w:start w:val="1"/>
-      <w:numFmt w:val="lowerLetter"/>
-      <w:lvlText w:val="%2."/>
-      <w:lvlJc w:val="left"/>
-      <w:pPr>
-        <w:ind w:left="1788" w:hanging="360"/>
-      </w:pPr>
-    </w:lvl>
-    <w:lvl w:ilvl="2" w:tplc="160A06E8">
-      <w:start w:val="1"/>
-      <w:numFmt w:val="lowerRoman"/>
-      <w:lvlText w:val="%3."/>
-      <w:lvlJc w:val="right"/>
-      <w:pPr>
-        <w:ind w:left="2508" w:hanging="180"/>
-      </w:pPr>
-    </w:lvl>
-    <w:lvl w:ilvl="3" w:tplc="697876B6">
-      <w:start w:val="1"/>
-      <w:numFmt w:val="decimal"/>
-      <w:lvlText w:val="%4."/>
-      <w:lvlJc w:val="left"/>
-      <w:pPr>
-        <w:ind w:left="3228" w:hanging="360"/>
-      </w:pPr>
-    </w:lvl>
-    <w:lvl w:ilvl="4" w:tplc="B1C43622">
-      <w:start w:val="1"/>
-      <w:numFmt w:val="lowerLetter"/>
-      <w:lvlText w:val="%5."/>
-      <w:lvlJc w:val="left"/>
-      <w:pPr>
-        <w:ind w:left="3948" w:hanging="360"/>
-      </w:pPr>
-    </w:lvl>
-    <w:lvl w:ilvl="5" w:tplc="3724B32C">
-      <w:start w:val="1"/>
-      <w:numFmt w:val="lowerRoman"/>
-      <w:lvlText w:val="%6."/>
-      <w:lvlJc w:val="right"/>
-      <w:pPr>
-        <w:ind w:left="4668" w:hanging="180"/>
-      </w:pPr>
-    </w:lvl>
-    <w:lvl w:ilvl="6" w:tplc="1D9C67B6">
-      <w:start w:val="1"/>
-      <w:numFmt w:val="decimal"/>
-      <w:lvlText w:val="%7."/>
-      <w:lvlJc w:val="left"/>
-      <w:pPr>
-        <w:ind w:left="5388" w:hanging="360"/>
-      </w:pPr>
-    </w:lvl>
-    <w:lvl w:ilvl="7" w:tplc="26E48298">
-      <w:start w:val="1"/>
-      <w:numFmt w:val="lowerLetter"/>
-      <w:lvlText w:val="%8."/>
-      <w:lvlJc w:val="left"/>
-      <w:pPr>
-        <w:ind w:left="6108" w:hanging="360"/>
-      </w:pPr>
-    </w:lvl>
-    <w:lvl w:ilvl="8" w:tplc="79FAF2D0">
-      <w:start w:val="1"/>
-      <w:numFmt w:val="lowerRoman"/>
-      <w:lvlText w:val="%9."/>
-      <w:lvlJc w:val="right"/>
-      <w:pPr>
-        <w:ind w:left="6828" w:hanging="180"/>
-      </w:pPr>
-    </w:lvl>
-  </w:abstractNum>
-  <w:abstractNum w:abstractNumId="41" w15:restartNumberingAfterBreak="0">
-    <w:nsid w:val="69EC6246"/>
-    <w:multiLevelType w:val="multilevel"/>
-    <w:tmpl w:val="DC262E7C"/>
-    <w:lvl w:ilvl="0">
-      <w:start w:val="1"/>
-      <w:numFmt w:val="bullet"/>
-      <w:lvlText w:val=""/>
-      <w:lvlJc w:val="left"/>
-      <w:pPr>
-        <w:tabs>
-          <w:tab w:val="num" w:pos="720"/>
-        </w:tabs>
-        <w:ind w:left="720" w:hanging="360"/>
-      </w:pPr>
-      <w:rPr>
-        <w:rFonts w:ascii="Symbol" w:hAnsi="Symbol" w:hint="default"/>
-        <w:sz w:val="20"/>
-      </w:rPr>
-    </w:lvl>
-    <w:lvl w:ilvl="1" w:tentative="1">
-      <w:start w:val="1"/>
-      <w:numFmt w:val="bullet"/>
-      <w:lvlText w:val="o"/>
-      <w:lvlJc w:val="left"/>
-      <w:pPr>
-        <w:tabs>
-          <w:tab w:val="num" w:pos="1440"/>
-        </w:tabs>
-        <w:ind w:left="1440" w:hanging="360"/>
-      </w:pPr>
-      <w:rPr>
-        <w:rFonts w:ascii="Courier New" w:hAnsi="Courier New" w:hint="default"/>
-        <w:sz w:val="20"/>
-      </w:rPr>
-    </w:lvl>
-    <w:lvl w:ilvl="2" w:tentative="1">
-      <w:start w:val="1"/>
-      <w:numFmt w:val="bullet"/>
-      <w:lvlText w:val=""/>
-      <w:lvlJc w:val="left"/>
-      <w:pPr>
-        <w:tabs>
-          <w:tab w:val="num" w:pos="2160"/>
-        </w:tabs>
-        <w:ind w:left="2160" w:hanging="360"/>
-      </w:pPr>
-      <w:rPr>
-        <w:rFonts w:ascii="Wingdings" w:hAnsi="Wingdings" w:hint="default"/>
-        <w:sz w:val="20"/>
-      </w:rPr>
-    </w:lvl>
-    <w:lvl w:ilvl="3" w:tentative="1">
-      <w:start w:val="1"/>
-      <w:numFmt w:val="bullet"/>
-      <w:lvlText w:val=""/>
-      <w:lvlJc w:val="left"/>
-      <w:pPr>
-        <w:tabs>
-          <w:tab w:val="num" w:pos="2880"/>
-        </w:tabs>
-        <w:ind w:left="2880" w:hanging="360"/>
-      </w:pPr>
-      <w:rPr>
-        <w:rFonts w:ascii="Wingdings" w:hAnsi="Wingdings" w:hint="default"/>
-        <w:sz w:val="20"/>
-      </w:rPr>
-    </w:lvl>
-    <w:lvl w:ilvl="4" w:tentative="1">
-      <w:start w:val="1"/>
-      <w:numFmt w:val="bullet"/>
-      <w:lvlText w:val=""/>
-      <w:lvlJc w:val="left"/>
-      <w:pPr>
-        <w:tabs>
-          <w:tab w:val="num" w:pos="3600"/>
-        </w:tabs>
-        <w:ind w:left="3600" w:hanging="360"/>
-      </w:pPr>
-      <w:rPr>
-        <w:rFonts w:ascii="Wingdings" w:hAnsi="Wingdings" w:hint="default"/>
-        <w:sz w:val="20"/>
-      </w:rPr>
-    </w:lvl>
-    <w:lvl w:ilvl="5" w:tentative="1">
-      <w:start w:val="1"/>
-      <w:numFmt w:val="bullet"/>
-      <w:lvlText w:val=""/>
-      <w:lvlJc w:val="left"/>
-      <w:pPr>
-        <w:tabs>
-          <w:tab w:val="num" w:pos="4320"/>
-        </w:tabs>
-        <w:ind w:left="4320" w:hanging="360"/>
-      </w:pPr>
-      <w:rPr>
-        <w:rFonts w:ascii="Wingdings" w:hAnsi="Wingdings" w:hint="default"/>
-        <w:sz w:val="20"/>
-      </w:rPr>
-    </w:lvl>
-    <w:lvl w:ilvl="6" w:tentative="1">
-      <w:start w:val="1"/>
-      <w:numFmt w:val="bullet"/>
-      <w:lvlText w:val=""/>
-      <w:lvlJc w:val="left"/>
-      <w:pPr>
-        <w:tabs>
-          <w:tab w:val="num" w:pos="5040"/>
-        </w:tabs>
-        <w:ind w:left="5040" w:hanging="360"/>
-      </w:pPr>
-      <w:rPr>
-        <w:rFonts w:ascii="Wingdings" w:hAnsi="Wingdings" w:hint="default"/>
-        <w:sz w:val="20"/>
-      </w:rPr>
-    </w:lvl>
-    <w:lvl w:ilvl="7" w:tentative="1">
-      <w:start w:val="1"/>
-      <w:numFmt w:val="bullet"/>
-      <w:lvlText w:val=""/>
-      <w:lvlJc w:val="left"/>
-      <w:pPr>
-        <w:tabs>
-          <w:tab w:val="num" w:pos="5760"/>
-        </w:tabs>
-        <w:ind w:left="5760" w:hanging="360"/>
-      </w:pPr>
-      <w:rPr>
-        <w:rFonts w:ascii="Wingdings" w:hAnsi="Wingdings" w:hint="default"/>
-        <w:sz w:val="20"/>
-      </w:rPr>
-    </w:lvl>
-    <w:lvl w:ilvl="8" w:tentative="1">
-      <w:start w:val="1"/>
-      <w:numFmt w:val="bullet"/>
-      <w:lvlText w:val=""/>
-      <w:lvlJc w:val="left"/>
-      <w:pPr>
-        <w:tabs>
-          <w:tab w:val="num" w:pos="6480"/>
-        </w:tabs>
-        <w:ind w:left="6480" w:hanging="360"/>
-      </w:pPr>
-      <w:rPr>
-        <w:rFonts w:ascii="Wingdings" w:hAnsi="Wingdings" w:hint="default"/>
-        <w:sz w:val="20"/>
-      </w:rPr>
-    </w:lvl>
-  </w:abstractNum>
-  <w:abstractNum w:abstractNumId="42" w15:restartNumberingAfterBreak="0">
-    <w:nsid w:val="6C607AF0"/>
-    <w:multiLevelType w:val="multilevel"/>
-    <w:tmpl w:val="43903C96"/>
-    <w:lvl w:ilvl="0">
-      <w:start w:val="1"/>
-      <w:numFmt w:val="decimal"/>
-      <w:lvlText w:val="%1."/>
-      <w:lvlJc w:val="left"/>
-      <w:pPr>
-        <w:tabs>
-          <w:tab w:val="num" w:pos="720"/>
-        </w:tabs>
-        <w:ind w:left="720" w:hanging="360"/>
-      </w:pPr>
-    </w:lvl>
-    <w:lvl w:ilvl="1" w:tentative="1">
-      <w:start w:val="1"/>
-      <w:numFmt w:val="decimal"/>
-      <w:lvlText w:val="%2."/>
-      <w:lvlJc w:val="left"/>
-      <w:pPr>
-        <w:tabs>
-          <w:tab w:val="num" w:pos="1440"/>
-        </w:tabs>
-        <w:ind w:left="1440" w:hanging="360"/>
-      </w:pPr>
-    </w:lvl>
-    <w:lvl w:ilvl="2" w:tentative="1">
-      <w:start w:val="1"/>
-      <w:numFmt w:val="decimal"/>
-      <w:lvlText w:val="%3."/>
-      <w:lvlJc w:val="left"/>
-      <w:pPr>
-        <w:tabs>
-          <w:tab w:val="num" w:pos="2160"/>
-        </w:tabs>
-        <w:ind w:left="2160" w:hanging="360"/>
-      </w:pPr>
-    </w:lvl>
-    <w:lvl w:ilvl="3" w:tentative="1">
-      <w:start w:val="1"/>
-      <w:numFmt w:val="decimal"/>
-      <w:lvlText w:val="%4."/>
-      <w:lvlJc w:val="left"/>
-      <w:pPr>
-        <w:tabs>
-          <w:tab w:val="num" w:pos="2880"/>
-        </w:tabs>
-        <w:ind w:left="2880" w:hanging="360"/>
-      </w:pPr>
-    </w:lvl>
-    <w:lvl w:ilvl="4" w:tentative="1">
-      <w:start w:val="1"/>
-      <w:numFmt w:val="decimal"/>
-      <w:lvlText w:val="%5."/>
-      <w:lvlJc w:val="left"/>
-      <w:pPr>
-        <w:tabs>
-          <w:tab w:val="num" w:pos="3600"/>
-        </w:tabs>
-        <w:ind w:left="3600" w:hanging="360"/>
-      </w:pPr>
-    </w:lvl>
-    <w:lvl w:ilvl="5" w:tentative="1">
-      <w:start w:val="1"/>
-      <w:numFmt w:val="decimal"/>
-      <w:lvlText w:val="%6."/>
-      <w:lvlJc w:val="left"/>
-      <w:pPr>
-        <w:tabs>
-          <w:tab w:val="num" w:pos="4320"/>
-        </w:tabs>
-        <w:ind w:left="4320" w:hanging="360"/>
-      </w:pPr>
-    </w:lvl>
-    <w:lvl w:ilvl="6" w:tentative="1">
-      <w:start w:val="1"/>
-      <w:numFmt w:val="decimal"/>
-      <w:lvlText w:val="%7."/>
-      <w:lvlJc w:val="left"/>
-      <w:pPr>
-        <w:tabs>
-          <w:tab w:val="num" w:pos="5040"/>
-        </w:tabs>
-        <w:ind w:left="5040" w:hanging="360"/>
-      </w:pPr>
-    </w:lvl>
-    <w:lvl w:ilvl="7" w:tentative="1">
-      <w:start w:val="1"/>
-      <w:numFmt w:val="decimal"/>
-      <w:lvlText w:val="%8."/>
-      <w:lvlJc w:val="left"/>
-      <w:pPr>
-        <w:tabs>
-          <w:tab w:val="num" w:pos="5760"/>
-        </w:tabs>
-        <w:ind w:left="5760" w:hanging="360"/>
-      </w:pPr>
-    </w:lvl>
-    <w:lvl w:ilvl="8" w:tentative="1">
-      <w:start w:val="1"/>
-      <w:numFmt w:val="decimal"/>
-      <w:lvlText w:val="%9."/>
-      <w:lvlJc w:val="left"/>
-      <w:pPr>
-        <w:tabs>
-          <w:tab w:val="num" w:pos="6480"/>
-        </w:tabs>
-        <w:ind w:left="6480" w:hanging="360"/>
-      </w:pPr>
-    </w:lvl>
-  </w:abstractNum>
-  <w:abstractNum w:abstractNumId="43" w15:restartNumberingAfterBreak="0">
-    <w:nsid w:val="6C6641A0"/>
-    <w:multiLevelType w:val="multilevel"/>
-    <w:tmpl w:val="A82408A0"/>
-    <w:lvl w:ilvl="0">
-      <w:start w:val="1"/>
-      <w:numFmt w:val="bullet"/>
-      <w:lvlText w:val=""/>
-      <w:lvlJc w:val="left"/>
-      <w:pPr>
-        <w:tabs>
-          <w:tab w:val="num" w:pos="720"/>
-        </w:tabs>
-        <w:ind w:left="720" w:hanging="360"/>
-      </w:pPr>
-      <w:rPr>
-        <w:rFonts w:ascii="Symbol" w:hAnsi="Symbol" w:hint="default"/>
-        <w:sz w:val="20"/>
-      </w:rPr>
-    </w:lvl>
-    <w:lvl w:ilvl="1" w:tentative="1">
-      <w:start w:val="1"/>
-      <w:numFmt w:val="bullet"/>
-      <w:lvlText w:val="o"/>
-      <w:lvlJc w:val="left"/>
-      <w:pPr>
-        <w:tabs>
-          <w:tab w:val="num" w:pos="1440"/>
-        </w:tabs>
-        <w:ind w:left="1440" w:hanging="360"/>
-      </w:pPr>
-      <w:rPr>
-        <w:rFonts w:ascii="Courier New" w:hAnsi="Courier New" w:hint="default"/>
-        <w:sz w:val="20"/>
-      </w:rPr>
-    </w:lvl>
-    <w:lvl w:ilvl="2" w:tentative="1">
-      <w:start w:val="1"/>
-      <w:numFmt w:val="bullet"/>
-      <w:lvlText w:val=""/>
-      <w:lvlJc w:val="left"/>
-      <w:pPr>
-        <w:tabs>
-          <w:tab w:val="num" w:pos="2160"/>
-        </w:tabs>
-        <w:ind w:left="2160" w:hanging="360"/>
-      </w:pPr>
-      <w:rPr>
-        <w:rFonts w:ascii="Wingdings" w:hAnsi="Wingdings" w:hint="default"/>
-        <w:sz w:val="20"/>
-      </w:rPr>
-    </w:lvl>
-    <w:lvl w:ilvl="3" w:tentative="1">
-      <w:start w:val="1"/>
-      <w:numFmt w:val="bullet"/>
-      <w:lvlText w:val=""/>
-      <w:lvlJc w:val="left"/>
-      <w:pPr>
-        <w:tabs>
-          <w:tab w:val="num" w:pos="2880"/>
-        </w:tabs>
-        <w:ind w:left="2880" w:hanging="360"/>
-      </w:pPr>
-      <w:rPr>
-        <w:rFonts w:ascii="Wingdings" w:hAnsi="Wingdings" w:hint="default"/>
-        <w:sz w:val="20"/>
-      </w:rPr>
-    </w:lvl>
-    <w:lvl w:ilvl="4" w:tentative="1">
-      <w:start w:val="1"/>
-      <w:numFmt w:val="bullet"/>
-      <w:lvlText w:val=""/>
-      <w:lvlJc w:val="left"/>
-      <w:pPr>
-        <w:tabs>
-          <w:tab w:val="num" w:pos="3600"/>
-        </w:tabs>
-        <w:ind w:left="3600" w:hanging="360"/>
-      </w:pPr>
-      <w:rPr>
-        <w:rFonts w:ascii="Wingdings" w:hAnsi="Wingdings" w:hint="default"/>
-        <w:sz w:val="20"/>
-      </w:rPr>
-    </w:lvl>
-    <w:lvl w:ilvl="5" w:tentative="1">
-      <w:start w:val="1"/>
-      <w:numFmt w:val="bullet"/>
-      <w:lvlText w:val=""/>
-      <w:lvlJc w:val="left"/>
-      <w:pPr>
-        <w:tabs>
-          <w:tab w:val="num" w:pos="4320"/>
-        </w:tabs>
-        <w:ind w:left="4320" w:hanging="360"/>
-      </w:pPr>
-      <w:rPr>
-        <w:rFonts w:ascii="Wingdings" w:hAnsi="Wingdings" w:hint="default"/>
-        <w:sz w:val="20"/>
-      </w:rPr>
-    </w:lvl>
-    <w:lvl w:ilvl="6" w:tentative="1">
-      <w:start w:val="1"/>
-      <w:numFmt w:val="bullet"/>
-      <w:lvlText w:val=""/>
-      <w:lvlJc w:val="left"/>
-      <w:pPr>
-        <w:tabs>
-          <w:tab w:val="num" w:pos="5040"/>
-        </w:tabs>
-        <w:ind w:left="5040" w:hanging="360"/>
-      </w:pPr>
-      <w:rPr>
-        <w:rFonts w:ascii="Wingdings" w:hAnsi="Wingdings" w:hint="default"/>
-        <w:sz w:val="20"/>
-      </w:rPr>
-    </w:lvl>
-    <w:lvl w:ilvl="7" w:tentative="1">
-      <w:start w:val="1"/>
-      <w:numFmt w:val="bullet"/>
-      <w:lvlText w:val=""/>
-      <w:lvlJc w:val="left"/>
-      <w:pPr>
-        <w:tabs>
-          <w:tab w:val="num" w:pos="5760"/>
-        </w:tabs>
-        <w:ind w:left="5760" w:hanging="360"/>
-      </w:pPr>
-      <w:rPr>
-        <w:rFonts w:ascii="Wingdings" w:hAnsi="Wingdings" w:hint="default"/>
-        <w:sz w:val="20"/>
-      </w:rPr>
-    </w:lvl>
-    <w:lvl w:ilvl="8" w:tentative="1">
-      <w:start w:val="1"/>
-      <w:numFmt w:val="bullet"/>
-      <w:lvlText w:val=""/>
-      <w:lvlJc w:val="left"/>
-      <w:pPr>
-        <w:tabs>
-          <w:tab w:val="num" w:pos="6480"/>
-        </w:tabs>
-        <w:ind w:left="6480" w:hanging="360"/>
-      </w:pPr>
-      <w:rPr>
-        <w:rFonts w:ascii="Wingdings" w:hAnsi="Wingdings" w:hint="default"/>
-        <w:sz w:val="20"/>
-      </w:rPr>
-    </w:lvl>
-  </w:abstractNum>
-  <w:abstractNum w:abstractNumId="44" w15:restartNumberingAfterBreak="0">
-    <w:nsid w:val="74CD24E0"/>
-    <w:multiLevelType w:val="multilevel"/>
-    <w:tmpl w:val="B1A80350"/>
-    <w:lvl w:ilvl="0">
-      <w:start w:val="1"/>
-      <w:numFmt w:val="bullet"/>
-      <w:lvlText w:val=""/>
-      <w:lvlJc w:val="left"/>
-      <w:pPr>
-        <w:tabs>
-          <w:tab w:val="num" w:pos="720"/>
-        </w:tabs>
-        <w:ind w:left="720" w:hanging="360"/>
-      </w:pPr>
-      <w:rPr>
-        <w:rFonts w:ascii="Symbol" w:hAnsi="Symbol" w:hint="default"/>
-        <w:sz w:val="20"/>
-      </w:rPr>
-    </w:lvl>
-    <w:lvl w:ilvl="1" w:tentative="1">
-      <w:start w:val="1"/>
-      <w:numFmt w:val="bullet"/>
-      <w:lvlText w:val="o"/>
-      <w:lvlJc w:val="left"/>
-      <w:pPr>
-        <w:tabs>
-          <w:tab w:val="num" w:pos="1440"/>
-        </w:tabs>
-        <w:ind w:left="1440" w:hanging="360"/>
-      </w:pPr>
-      <w:rPr>
-        <w:rFonts w:ascii="Courier New" w:hAnsi="Courier New" w:hint="default"/>
-        <w:sz w:val="20"/>
-      </w:rPr>
-    </w:lvl>
-    <w:lvl w:ilvl="2" w:tentative="1">
-      <w:start w:val="1"/>
-      <w:numFmt w:val="bullet"/>
-      <w:lvlText w:val=""/>
-      <w:lvlJc w:val="left"/>
-      <w:pPr>
-        <w:tabs>
-          <w:tab w:val="num" w:pos="2160"/>
-        </w:tabs>
-        <w:ind w:left="2160" w:hanging="360"/>
-      </w:pPr>
-      <w:rPr>
-        <w:rFonts w:ascii="Wingdings" w:hAnsi="Wingdings" w:hint="default"/>
-        <w:sz w:val="20"/>
-      </w:rPr>
-    </w:lvl>
-    <w:lvl w:ilvl="3" w:tentative="1">
-      <w:start w:val="1"/>
-      <w:numFmt w:val="bullet"/>
-      <w:lvlText w:val=""/>
-      <w:lvlJc w:val="left"/>
-      <w:pPr>
-        <w:tabs>
-          <w:tab w:val="num" w:pos="2880"/>
-        </w:tabs>
-        <w:ind w:left="2880" w:hanging="360"/>
-      </w:pPr>
-      <w:rPr>
-        <w:rFonts w:ascii="Wingdings" w:hAnsi="Wingdings" w:hint="default"/>
-        <w:sz w:val="20"/>
-      </w:rPr>
-    </w:lvl>
-    <w:lvl w:ilvl="4" w:tentative="1">
-      <w:start w:val="1"/>
-      <w:numFmt w:val="bullet"/>
-      <w:lvlText w:val=""/>
-      <w:lvlJc w:val="left"/>
-      <w:pPr>
-        <w:tabs>
-          <w:tab w:val="num" w:pos="3600"/>
-        </w:tabs>
-        <w:ind w:left="3600" w:hanging="360"/>
-      </w:pPr>
-      <w:rPr>
-        <w:rFonts w:ascii="Wingdings" w:hAnsi="Wingdings" w:hint="default"/>
-        <w:sz w:val="20"/>
-      </w:rPr>
-    </w:lvl>
-    <w:lvl w:ilvl="5" w:tentative="1">
-      <w:start w:val="1"/>
-      <w:numFmt w:val="bullet"/>
-      <w:lvlText w:val=""/>
-      <w:lvlJc w:val="left"/>
-      <w:pPr>
-        <w:tabs>
-          <w:tab w:val="num" w:pos="4320"/>
-        </w:tabs>
-        <w:ind w:left="4320" w:hanging="360"/>
-      </w:pPr>
-      <w:rPr>
-        <w:rFonts w:ascii="Wingdings" w:hAnsi="Wingdings" w:hint="default"/>
-        <w:sz w:val="20"/>
-      </w:rPr>
-    </w:lvl>
-    <w:lvl w:ilvl="6" w:tentative="1">
-      <w:start w:val="1"/>
-      <w:numFmt w:val="bullet"/>
-      <w:lvlText w:val=""/>
-      <w:lvlJc w:val="left"/>
-      <w:pPr>
-        <w:tabs>
-          <w:tab w:val="num" w:pos="5040"/>
-        </w:tabs>
-        <w:ind w:left="5040" w:hanging="360"/>
-      </w:pPr>
-      <w:rPr>
-        <w:rFonts w:ascii="Wingdings" w:hAnsi="Wingdings" w:hint="default"/>
-        <w:sz w:val="20"/>
-      </w:rPr>
-    </w:lvl>
-    <w:lvl w:ilvl="7" w:tentative="1">
-      <w:start w:val="1"/>
-      <w:numFmt w:val="bullet"/>
-      <w:lvlText w:val=""/>
-      <w:lvlJc w:val="left"/>
-      <w:pPr>
-        <w:tabs>
-          <w:tab w:val="num" w:pos="5760"/>
-        </w:tabs>
-        <w:ind w:left="5760" w:hanging="360"/>
-      </w:pPr>
-      <w:rPr>
-        <w:rFonts w:ascii="Wingdings" w:hAnsi="Wingdings" w:hint="default"/>
-        <w:sz w:val="20"/>
-      </w:rPr>
-    </w:lvl>
-    <w:lvl w:ilvl="8" w:tentative="1">
-      <w:start w:val="1"/>
-      <w:numFmt w:val="bullet"/>
-      <w:lvlText w:val=""/>
-      <w:lvlJc w:val="left"/>
-      <w:pPr>
-        <w:tabs>
-          <w:tab w:val="num" w:pos="6480"/>
-        </w:tabs>
-        <w:ind w:left="6480" w:hanging="360"/>
-      </w:pPr>
-      <w:rPr>
-        <w:rFonts w:ascii="Wingdings" w:hAnsi="Wingdings" w:hint="default"/>
-        <w:sz w:val="20"/>
-      </w:rPr>
-    </w:lvl>
-  </w:abstractNum>
-  <w:abstractNum w:abstractNumId="45" w15:restartNumberingAfterBreak="0">
-    <w:nsid w:val="7DBA2F5A"/>
-    <w:multiLevelType w:val="multilevel"/>
-    <w:tmpl w:val="B6567F4E"/>
-    <w:lvl w:ilvl="0">
-      <w:start w:val="1"/>
-      <w:numFmt w:val="decimal"/>
-      <w:lvlText w:val="%1."/>
-      <w:lvlJc w:val="left"/>
-      <w:pPr>
-        <w:tabs>
-          <w:tab w:val="num" w:pos="720"/>
-        </w:tabs>
-        <w:ind w:left="720" w:hanging="360"/>
-      </w:pPr>
-    </w:lvl>
-    <w:lvl w:ilvl="1">
-      <w:start w:val="1"/>
-      <w:numFmt w:val="decimal"/>
-      <w:lvlText w:val="%2."/>
-      <w:lvlJc w:val="left"/>
-      <w:pPr>
-        <w:tabs>
-          <w:tab w:val="num" w:pos="1440"/>
-        </w:tabs>
-        <w:ind w:left="1440" w:hanging="360"/>
-      </w:pPr>
-    </w:lvl>
-    <w:lvl w:ilvl="2" w:tentative="1">
-      <w:start w:val="1"/>
-      <w:numFmt w:val="decimal"/>
-      <w:lvlText w:val="%3."/>
-      <w:lvlJc w:val="left"/>
-      <w:pPr>
-        <w:tabs>
-          <w:tab w:val="num" w:pos="2160"/>
-        </w:tabs>
-        <w:ind w:left="2160" w:hanging="360"/>
-      </w:pPr>
-    </w:lvl>
-    <w:lvl w:ilvl="3" w:tentative="1">
-      <w:start w:val="1"/>
-      <w:numFmt w:val="decimal"/>
-      <w:lvlText w:val="%4."/>
-      <w:lvlJc w:val="left"/>
-      <w:pPr>
-        <w:tabs>
-          <w:tab w:val="num" w:pos="2880"/>
-        </w:tabs>
-        <w:ind w:left="2880" w:hanging="360"/>
-      </w:pPr>
-    </w:lvl>
-    <w:lvl w:ilvl="4" w:tentative="1">
-      <w:start w:val="1"/>
-      <w:numFmt w:val="decimal"/>
-      <w:lvlText w:val="%5."/>
-      <w:lvlJc w:val="left"/>
-      <w:pPr>
-        <w:tabs>
-          <w:tab w:val="num" w:pos="3600"/>
-        </w:tabs>
-        <w:ind w:left="3600" w:hanging="360"/>
-      </w:pPr>
-    </w:lvl>
-    <w:lvl w:ilvl="5" w:tentative="1">
-      <w:start w:val="1"/>
-      <w:numFmt w:val="decimal"/>
-      <w:lvlText w:val="%6."/>
-      <w:lvlJc w:val="left"/>
-      <w:pPr>
-        <w:tabs>
-          <w:tab w:val="num" w:pos="4320"/>
-        </w:tabs>
-        <w:ind w:left="4320" w:hanging="360"/>
-      </w:pPr>
-    </w:lvl>
-    <w:lvl w:ilvl="6" w:tentative="1">
-      <w:start w:val="1"/>
-      <w:numFmt w:val="decimal"/>
-      <w:lvlText w:val="%7."/>
-      <w:lvlJc w:val="left"/>
-      <w:pPr>
-        <w:tabs>
-          <w:tab w:val="num" w:pos="5040"/>
-        </w:tabs>
-        <w:ind w:left="5040" w:hanging="360"/>
-      </w:pPr>
-    </w:lvl>
-    <w:lvl w:ilvl="7" w:tentative="1">
-      <w:start w:val="1"/>
-      <w:numFmt w:val="decimal"/>
-      <w:lvlText w:val="%8."/>
-      <w:lvlJc w:val="left"/>
-      <w:pPr>
-        <w:tabs>
-          <w:tab w:val="num" w:pos="5760"/>
-        </w:tabs>
-        <w:ind w:left="5760" w:hanging="360"/>
-      </w:pPr>
-    </w:lvl>
-    <w:lvl w:ilvl="8" w:tentative="1">
-      <w:start w:val="1"/>
-      <w:numFmt w:val="decimal"/>
-      <w:lvlText w:val="%9."/>
-      <w:lvlJc w:val="left"/>
-      <w:pPr>
-        <w:tabs>
-          <w:tab w:val="num" w:pos="6480"/>
-        </w:tabs>
-        <w:ind w:left="6480" w:hanging="360"/>
-      </w:pPr>
-    </w:lvl>
-  </w:abstractNum>
-  <w:num w:numId="1" w16cid:durableId="1232740136">
-    <w:abstractNumId w:val="44"/>
+  <w:num w:numId="1" w16cid:durableId="1635066769">
+    <w:abstractNumId w:val="7"/>
   </w:num>
-  <w:num w:numId="2" w16cid:durableId="1728380932">
-    <w:abstractNumId w:val="39"/>
+  <w:num w:numId="2" w16cid:durableId="1821846083">
+    <w:abstractNumId w:val="1"/>
   </w:num>
-  <w:num w:numId="3" w16cid:durableId="1132140675">
-    <w:abstractNumId w:val="31"/>
+  <w:num w:numId="3" w16cid:durableId="1128352800">
+    <w:abstractNumId w:val="8"/>
   </w:num>
-  <w:num w:numId="4" w16cid:durableId="1717656622">
+  <w:num w:numId="4" w16cid:durableId="1110976595">
+    <w:abstractNumId w:val="5"/>
+  </w:num>
+  <w:num w:numId="5" w16cid:durableId="1364599955">
     <w:abstractNumId w:val="10"/>
   </w:num>
-  <w:num w:numId="5" w16cid:durableId="1200313221">
+  <w:num w:numId="6" w16cid:durableId="2138329052">
+    <w:abstractNumId w:val="0"/>
+  </w:num>
+  <w:num w:numId="7" w16cid:durableId="1049570754">
+    <w:abstractNumId w:val="6"/>
+  </w:num>
+  <w:num w:numId="8" w16cid:durableId="384571740">
+    <w:abstractNumId w:val="4"/>
+  </w:num>
+  <w:num w:numId="9" w16cid:durableId="328564287">
+    <w:abstractNumId w:val="2"/>
+  </w:num>
+  <w:num w:numId="10" w16cid:durableId="1760177602">
     <w:abstractNumId w:val="3"/>
   </w:num>
-  <w:num w:numId="6" w16cid:durableId="440958854">
-    <w:abstractNumId w:val="43"/>
-  </w:num>
-  <w:num w:numId="7" w16cid:durableId="1101757840">
-    <w:abstractNumId w:val="12"/>
-  </w:num>
-  <w:num w:numId="8" w16cid:durableId="643853912">
-    <w:abstractNumId w:val="29"/>
-  </w:num>
-  <w:num w:numId="9" w16cid:durableId="663633345">
-    <w:abstractNumId w:val="1"/>
-  </w:num>
-  <w:num w:numId="10" w16cid:durableId="1497305018">
-    <w:abstractNumId w:val="1"/>
-    <w:lvlOverride w:ilvl="0">
-      <w:lvl w:ilvl="0">
-        <w:numFmt w:val="upperLetter"/>
-        <w:lvlText w:val="%1."/>
-        <w:lvlJc w:val="left"/>
-      </w:lvl>
-    </w:lvlOverride>
-  </w:num>
-  <w:num w:numId="11" w16cid:durableId="89205229">
-    <w:abstractNumId w:val="1"/>
-    <w:lvlOverride w:ilvl="0">
-      <w:lvl w:ilvl="0">
-        <w:numFmt w:val="upperLetter"/>
-        <w:lvlText w:val="%1."/>
-        <w:lvlJc w:val="left"/>
-      </w:lvl>
-    </w:lvlOverride>
-  </w:num>
-  <w:num w:numId="12" w16cid:durableId="1635066769">
-    <w:abstractNumId w:val="22"/>
-  </w:num>
-  <w:num w:numId="13" w16cid:durableId="1378697553">
-    <w:abstractNumId w:val="16"/>
-  </w:num>
-  <w:num w:numId="14" w16cid:durableId="37125422">
-    <w:abstractNumId w:val="7"/>
-  </w:num>
-  <w:num w:numId="15" w16cid:durableId="8608625">
-    <w:abstractNumId w:val="18"/>
-  </w:num>
-  <w:num w:numId="16" w16cid:durableId="228728682">
-    <w:abstractNumId w:val="32"/>
-  </w:num>
-  <w:num w:numId="17" w16cid:durableId="1527448503">
-    <w:abstractNumId w:val="38"/>
-  </w:num>
-  <w:num w:numId="18" w16cid:durableId="1471630713">
-    <w:abstractNumId w:val="23"/>
-  </w:num>
-  <w:num w:numId="19" w16cid:durableId="1753045014">
-    <w:abstractNumId w:val="41"/>
-  </w:num>
-  <w:num w:numId="20" w16cid:durableId="758792896">
-    <w:abstractNumId w:val="45"/>
-  </w:num>
-  <w:num w:numId="21" w16cid:durableId="26371589">
-    <w:abstractNumId w:val="45"/>
-    <w:lvlOverride w:ilvl="0">
-      <w:lvl w:ilvl="0">
-        <w:numFmt w:val="upperLetter"/>
-        <w:lvlText w:val="%1."/>
-        <w:lvlJc w:val="left"/>
-      </w:lvl>
-    </w:lvlOverride>
-  </w:num>
-  <w:num w:numId="22" w16cid:durableId="1151948350">
-    <w:abstractNumId w:val="45"/>
-    <w:lvlOverride w:ilvl="0">
-      <w:lvl w:ilvl="0">
-        <w:numFmt w:val="upperLetter"/>
-        <w:lvlText w:val="%1."/>
-        <w:lvlJc w:val="left"/>
-      </w:lvl>
-    </w:lvlOverride>
-  </w:num>
-  <w:num w:numId="23" w16cid:durableId="1821846083">
-    <w:abstractNumId w:val="2"/>
-  </w:num>
-  <w:num w:numId="24" w16cid:durableId="726496458">
-    <w:abstractNumId w:val="24"/>
-  </w:num>
-  <w:num w:numId="25" w16cid:durableId="1610505778">
-    <w:abstractNumId w:val="34"/>
-  </w:num>
-  <w:num w:numId="26" w16cid:durableId="723337195">
-    <w:abstractNumId w:val="37"/>
-  </w:num>
-  <w:num w:numId="27" w16cid:durableId="1496804218">
-    <w:abstractNumId w:val="30"/>
-  </w:num>
-  <w:num w:numId="28" w16cid:durableId="1492797744">
-    <w:abstractNumId w:val="42"/>
-  </w:num>
-  <w:num w:numId="29" w16cid:durableId="1128352800">
-    <w:abstractNumId w:val="25"/>
-  </w:num>
-  <w:num w:numId="30" w16cid:durableId="1110976595">
-    <w:abstractNumId w:val="19"/>
-  </w:num>
-  <w:num w:numId="31" w16cid:durableId="1789276301">
-    <w:abstractNumId w:val="27"/>
-  </w:num>
-  <w:num w:numId="32" w16cid:durableId="1364599955">
-    <w:abstractNumId w:val="36"/>
-  </w:num>
-  <w:num w:numId="33" w16cid:durableId="430929291">
-    <w:abstractNumId w:val="6"/>
-  </w:num>
-  <w:num w:numId="34" w16cid:durableId="1190068377">
-    <w:abstractNumId w:val="15"/>
-  </w:num>
-  <w:num w:numId="35" w16cid:durableId="403573267">
-    <w:abstractNumId w:val="35"/>
-  </w:num>
-  <w:num w:numId="36" w16cid:durableId="1593663992">
-    <w:abstractNumId w:val="4"/>
-  </w:num>
-  <w:num w:numId="37" w16cid:durableId="499003143">
-    <w:abstractNumId w:val="40"/>
-  </w:num>
-  <w:num w:numId="38" w16cid:durableId="2138329052">
-    <w:abstractNumId w:val="0"/>
-  </w:num>
-  <w:num w:numId="39" w16cid:durableId="1967850355">
-    <w:abstractNumId w:val="28"/>
-  </w:num>
-  <w:num w:numId="40" w16cid:durableId="1049570754">
-    <w:abstractNumId w:val="21"/>
-  </w:num>
-  <w:num w:numId="41" w16cid:durableId="1355620616">
-    <w:abstractNumId w:val="20"/>
-  </w:num>
-  <w:num w:numId="42" w16cid:durableId="1668972264">
-    <w:abstractNumId w:val="11"/>
-  </w:num>
-  <w:num w:numId="43" w16cid:durableId="384571740">
-    <w:abstractNumId w:val="13"/>
-  </w:num>
-  <w:num w:numId="44" w16cid:durableId="2121145589">
-    <w:abstractNumId w:val="8"/>
-  </w:num>
-  <w:num w:numId="45" w16cid:durableId="977026146">
-    <w:abstractNumId w:val="14"/>
-  </w:num>
-  <w:num w:numId="46" w16cid:durableId="1342660526">
-    <w:abstractNumId w:val="33"/>
-  </w:num>
-  <w:num w:numId="47" w16cid:durableId="328564287">
-    <w:abstractNumId w:val="5"/>
-  </w:num>
-  <w:num w:numId="48" w16cid:durableId="1179656758">
-    <w:abstractNumId w:val="17"/>
-  </w:num>
-  <w:num w:numId="49" w16cid:durableId="1760177602">
+  <w:num w:numId="11" w16cid:durableId="1465585025">
     <w:abstractNumId w:val="9"/>
   </w:num>
-  <w:num w:numId="50" w16cid:durableId="1465585025">
-    <w:abstractNumId w:val="26"/>
-  </w:num>
+  <w:numIdMacAtCleanup w:val="11"/>
 </w:numbering>
+</file>
+
+<file path=word/people.xml><?xml version="1.0" encoding="utf-8"?>
+<w15:people xmlns:wpc="http://schemas.microsoft.com/office/word/2010/wordprocessingCanvas" xmlns:cx="http://schemas.microsoft.com/office/drawing/2014/chartex" xmlns:cx1="http://schemas.microsoft.com/office/drawing/2015/9/8/chartex" xmlns:cx2="http://schemas.microsoft.com/office/drawing/2015/10/21/chartex" xmlns:cx3="http://schemas.microsoft.com/office/drawing/2016/5/9/chartex" xmlns:cx4="http://schemas.microsoft.com/office/drawing/2016/5/10/chartex" xmlns:cx5="http://schemas.microsoft.com/office/drawing/2016/5/11/chartex" xmlns:cx6="http://schemas.microsoft.com/office/drawing/2016/5/12/chartex" xmlns:cx7="http://schemas.microsoft.com/office/drawing/2016/5/13/chartex" xmlns:cx8="http://schemas.microsoft.com/office/drawing/2016/5/14/chartex" xmlns:mc="http://schemas.openxmlformats.org/markup-compatibility/2006" xmlns:aink="http://schemas.microsoft.com/office/drawing/2016/ink" xmlns:am3d="http://schemas.microsoft.com/office/drawing/2017/model3d" xmlns:o="urn:schemas-microsoft-com:office:office" xmlns:oel="http://schemas.microsoft.com/office/2019/extlst" xmlns:r="http://schemas.openxmlformats.org/officeDocument/2006/relationships" xmlns:m="http://schemas.openxmlformats.org/officeDocument/2006/math" xmlns:v="urn:schemas-microsoft-com:vml" xmlns:wp14="http://schemas.microsoft.com/office/word/2010/wordprocessingDrawing" xmlns:wp="http://schemas.openxmlformats.org/drawingml/2006/wordprocessingDrawing" xmlns:w10="urn:schemas-microsoft-com:office:word" xmlns:w="http://schemas.openxmlformats.org/wordprocessingml/2006/main" xmlns:w14="http://schemas.microsoft.com/office/word/2010/wordml" xmlns:w15="http://schemas.microsoft.com/office/word/2012/wordml" xmlns:w16cex="http://schemas.microsoft.com/office/word/2018/wordml/cex" xmlns:w16cid="http://schemas.microsoft.com/office/word/2016/wordml/cid" xmlns:w16="http://schemas.microsoft.com/office/word/2018/wordml" xmlns:w16du="http://schemas.microsoft.com/office/word/2023/wordml/word16du" xmlns:w16sdtdh="http://schemas.microsoft.com/office/word/2020/wordml/sdtdatahash" xmlns:w16se="http://schemas.microsoft.com/office/word/2015/wordml/symex" xmlns:wpg="http://schemas.microsoft.com/office/word/2010/wordprocessingGroup" xmlns:wpi="http://schemas.microsoft.com/office/word/2010/wordprocessingInk" xmlns:wne="http://schemas.microsoft.com/office/word/2006/wordml" xmlns:wps="http://schemas.microsoft.com/office/word/2010/wordprocessingShape" mc:Ignorable="w14 w15 w16se w16cid w16 w16cex w16sdtdh w16du wp14">
+  <w15:person w15:author="Nicolas Piacentini">
+    <w15:presenceInfo w15:providerId="AD" w15:userId="S::npiacentini@frba.utn.edu.ar::5a515194-c2b6-4dfa-8731-0e99e0a469f7"/>
+  </w15:person>
+</w15:people>
 </file>
 
 <file path=word/styles.xml><?xml version="1.0" encoding="utf-8"?>
@@ -17602,10 +14469,10 @@
       <w:lang w:val="es-ES" w:eastAsia="es-ES"/>
     </w:rPr>
   </w:style>
-  <w:style w:type="paragraph" w:styleId="Heading1">
+  <w:style w:type="paragraph" w:styleId="Ttulo1">
     <w:name w:val="heading 1"/>
     <w:basedOn w:val="Normal"/>
-    <w:link w:val="Heading1Char"/>
+    <w:link w:val="Ttulo1Car"/>
     <w:uiPriority w:val="9"/>
     <w:qFormat/>
     <w:rsid w:val="0045650A"/>
@@ -17622,13 +14489,13 @@
       <w:lang w:val="es-AR" w:eastAsia="es-AR"/>
     </w:rPr>
   </w:style>
-  <w:style w:type="character" w:default="1" w:styleId="DefaultParagraphFont">
+  <w:style w:type="character" w:default="1" w:styleId="Fuentedeprrafopredeter">
     <w:name w:val="Default Paragraph Font"/>
     <w:uiPriority w:val="1"/>
     <w:semiHidden/>
     <w:unhideWhenUsed/>
   </w:style>
-  <w:style w:type="table" w:default="1" w:styleId="TableNormal">
+  <w:style w:type="table" w:default="1" w:styleId="Tablanormal">
     <w:name w:val="Normal Table"/>
     <w:uiPriority w:val="99"/>
     <w:semiHidden/>
@@ -17643,15 +14510,15 @@
       </w:tblCellMar>
     </w:tblPr>
   </w:style>
-  <w:style w:type="numbering" w:default="1" w:styleId="NoList">
+  <w:style w:type="numbering" w:default="1" w:styleId="Sinlista">
     <w:name w:val="No List"/>
     <w:uiPriority w:val="99"/>
     <w:semiHidden/>
     <w:unhideWhenUsed/>
   </w:style>
-  <w:style w:type="character" w:styleId="PageNumber">
+  <w:style w:type="character" w:styleId="Nmerodepgina">
     <w:name w:val="page number"/>
-    <w:basedOn w:val="DefaultParagraphFont"/>
+    <w:basedOn w:val="Fuentedeprrafopredeter"/>
     <w:qFormat/>
     <w:rsid w:val="00D22C7E"/>
   </w:style>
@@ -17697,10 +14564,10 @@
       <w:rFonts w:cs="Courier New"/>
     </w:rPr>
   </w:style>
-  <w:style w:type="paragraph" w:styleId="Header">
+  <w:style w:type="paragraph" w:styleId="Encabezado">
     <w:name w:val="header"/>
     <w:basedOn w:val="Normal"/>
-    <w:next w:val="BodyText"/>
+    <w:next w:val="Textoindependiente"/>
     <w:rsid w:val="00D22C7E"/>
     <w:pPr>
       <w:tabs>
@@ -17709,21 +14576,21 @@
       </w:tabs>
     </w:pPr>
   </w:style>
-  <w:style w:type="paragraph" w:styleId="BodyText">
+  <w:style w:type="paragraph" w:styleId="Textoindependiente">
     <w:name w:val="Body Text"/>
     <w:basedOn w:val="Normal"/>
     <w:pPr>
       <w:spacing w:after="140" w:line="288" w:lineRule="auto"/>
     </w:pPr>
   </w:style>
-  <w:style w:type="paragraph" w:styleId="List">
+  <w:style w:type="paragraph" w:styleId="Lista">
     <w:name w:val="List"/>
-    <w:basedOn w:val="BodyText"/>
+    <w:basedOn w:val="Textoindependiente"/>
     <w:rPr>
       <w:rFonts w:cs="FreeSans"/>
     </w:rPr>
   </w:style>
-  <w:style w:type="paragraph" w:styleId="Caption">
+  <w:style w:type="paragraph" w:styleId="Descripcin">
     <w:name w:val="caption"/>
     <w:basedOn w:val="Normal"/>
     <w:qFormat/>
@@ -17750,7 +14617,7 @@
       <w:rFonts w:cs="FreeSans"/>
     </w:rPr>
   </w:style>
-  <w:style w:type="paragraph" w:styleId="Footer">
+  <w:style w:type="paragraph" w:styleId="Piedepgina">
     <w:name w:val="footer"/>
     <w:basedOn w:val="Normal"/>
     <w:rsid w:val="00D22C7E"/>
@@ -17761,9 +14628,9 @@
       </w:tabs>
     </w:pPr>
   </w:style>
-  <w:style w:type="table" w:styleId="TableGrid">
+  <w:style w:type="table" w:styleId="Tablaconcuadrcula">
     <w:name w:val="Table Grid"/>
-    <w:basedOn w:val="TableNormal"/>
+    <w:basedOn w:val="Tablanormal"/>
     <w:rsid w:val="00900F00"/>
     <w:tblPr>
       <w:tblBorders>
@@ -17776,10 +14643,10 @@
       </w:tblBorders>
     </w:tblPr>
   </w:style>
-  <w:style w:type="character" w:customStyle="1" w:styleId="Heading1Char">
-    <w:name w:val="Heading 1 Char"/>
-    <w:basedOn w:val="DefaultParagraphFont"/>
-    <w:link w:val="Heading1"/>
+  <w:style w:type="character" w:customStyle="1" w:styleId="Ttulo1Car">
+    <w:name w:val="Título 1 Car"/>
+    <w:basedOn w:val="Fuentedeprrafopredeter"/>
+    <w:link w:val="Ttulo1"/>
     <w:uiPriority w:val="9"/>
     <w:rsid w:val="0045650A"/>
     <w:rPr>
@@ -17805,10 +14672,10 @@
   </w:style>
   <w:style w:type="character" w:customStyle="1" w:styleId="apple-tab-span">
     <w:name w:val="apple-tab-span"/>
-    <w:basedOn w:val="DefaultParagraphFont"/>
+    <w:basedOn w:val="Fuentedeprrafopredeter"/>
     <w:rsid w:val="0045650A"/>
   </w:style>
-  <w:style w:type="paragraph" w:styleId="ListParagraph">
+  <w:style w:type="paragraph" w:styleId="Prrafodelista">
     <w:name w:val="List Paragraph"/>
     <w:basedOn w:val="Normal"/>
     <w:uiPriority w:val="34"/>
@@ -17819,9 +14686,9 @@
       <w:contextualSpacing/>
     </w:pPr>
   </w:style>
-  <w:style w:type="character" w:styleId="PlaceholderText">
+  <w:style w:type="character" w:styleId="Textodelmarcadordeposicin">
     <w:name w:val="Placeholder Text"/>
-    <w:basedOn w:val="DefaultParagraphFont"/>
+    <w:basedOn w:val="Fuentedeprrafopredeter"/>
     <w:uiPriority w:val="99"/>
     <w:semiHidden/>
     <w:rsid w:val="00C30A9B"/>
@@ -17838,6 +14705,39 @@
     </w:pPr>
     <w:rPr>
       <w:lang w:val="es-AR" w:eastAsia="es-AR"/>
+    </w:rPr>
+  </w:style>
+  <w:style w:type="paragraph" w:styleId="Textocomentario">
+    <w:name w:val="annotation text"/>
+    <w:basedOn w:val="Normal"/>
+    <w:link w:val="TextocomentarioCar"/>
+    <w:semiHidden/>
+    <w:unhideWhenUsed/>
+    <w:rsid w:val="00E7364B"/>
+    <w:rPr>
+      <w:sz w:val="20"/>
+      <w:szCs w:val="20"/>
+    </w:rPr>
+  </w:style>
+  <w:style w:type="character" w:customStyle="1" w:styleId="TextocomentarioCar">
+    <w:name w:val="Texto comentario Car"/>
+    <w:basedOn w:val="Fuentedeprrafopredeter"/>
+    <w:link w:val="Textocomentario"/>
+    <w:semiHidden/>
+    <w:rsid w:val="00E7364B"/>
+    <w:rPr>
+      <w:lang w:val="es-ES" w:eastAsia="es-ES"/>
+    </w:rPr>
+  </w:style>
+  <w:style w:type="character" w:styleId="Refdecomentario">
+    <w:name w:val="annotation reference"/>
+    <w:basedOn w:val="Fuentedeprrafopredeter"/>
+    <w:semiHidden/>
+    <w:unhideWhenUsed/>
+    <w:rsid w:val="00E7364B"/>
+    <w:rPr>
+      <w:sz w:val="16"/>
+      <w:szCs w:val="16"/>
     </w:rPr>
   </w:style>
 </w:styles>

--- a/Segundo Año/Física 2/Z-2001 Grupo 02 Prof. Insua TP Nº 3 Campo Eléctrico.docx
+++ b/Segundo Año/Física 2/Z-2001 Grupo 02 Prof. Insua TP Nº 3 Campo Eléctrico.docx
@@ -1783,7 +1783,7 @@
           <w:szCs w:val="22"/>
           <w:lang w:val="es-AR" w:eastAsia="es-AR"/>
         </w:rPr>
-        <w:t xml:space="preserve"> (C) y es una magnitud escalar que puede ser positiva o negativa. Las cargas de igual signo se repelen entre sí, mientras que las cargas de signo opuesto se atraen.</w:t>
+        <w:t xml:space="preserve"> y es una magnitud escalar que puede ser positiva o negativa. Las cargas de igual signo se repelen entre sí, mientras que las cargas de signo opuesto se atraen.</w:t>
       </w:r>
     </w:p>
     <w:p>
@@ -1833,57 +1833,7 @@
           <w:szCs w:val="22"/>
           <w:lang w:eastAsia="es-AR"/>
         </w:rPr>
-        <w:t>La Ley de Coulomb describe la fuerza eléctrica entre dos cargas puntuales. Esta ley establece que la magnitud de la fuerza (F) entre dos cargas (</w:t>
-      </w:r>
-      <w:r>
-        <w:rPr>
-          <w:sz w:val="22"/>
-          <w:szCs w:val="22"/>
-          <w:lang w:eastAsia="es-AR"/>
-        </w:rPr>
-        <w:t>q</w:t>
-      </w:r>
-      <w:r>
-        <w:rPr>
-          <w:sz w:val="22"/>
-          <w:szCs w:val="22"/>
-          <w:vertAlign w:val="subscript"/>
-          <w:lang w:eastAsia="es-AR"/>
-        </w:rPr>
-        <w:t>1</w:t>
-      </w:r>
-      <w:r>
-        <w:rPr>
-          <w:sz w:val="22"/>
-          <w:szCs w:val="22"/>
-          <w:lang w:eastAsia="es-AR"/>
-        </w:rPr>
-        <w:t xml:space="preserve"> y q</w:t>
-      </w:r>
-      <w:r>
-        <w:rPr>
-          <w:sz w:val="22"/>
-          <w:szCs w:val="22"/>
-          <w:vertAlign w:val="subscript"/>
-          <w:lang w:eastAsia="es-AR"/>
-        </w:rPr>
-        <w:t>2</w:t>
-      </w:r>
-      <w:r>
-        <w:rPr>
-          <w:sz w:val="22"/>
-          <w:szCs w:val="22"/>
-          <w:lang w:eastAsia="es-AR"/>
-        </w:rPr>
-        <w:t xml:space="preserve">) </w:t>
-      </w:r>
-      <w:r>
-        <w:rPr>
-          <w:sz w:val="22"/>
-          <w:szCs w:val="22"/>
-          <w:lang w:eastAsia="es-AR"/>
-        </w:rPr>
-        <w:t>es directamente proporcional al producto de las magnitudes de las cargas e inversamente proporcional al cuadrado de la distancia (r) entre ellas. Matemáticamente, se expresa como:</w:t>
+        <w:t>La Ley de Coulomb describe la fuerza eléctrica entre dos cargas puntuales. Esta ley establece que la magnitud de la fuerza entre dos cargas es directamente proporcional al producto de las magnitudes de las cargas e inversamente proporcional al cuadrado de la distancia entre ellas. Matemáticamente, se expresa como:</w:t>
       </w:r>
     </w:p>
     <w:p>
@@ -2464,7 +2414,21 @@
           <w:sz w:val="22"/>
           <w:szCs w:val="22"/>
         </w:rPr>
-        <w:t>El campo eléctrico es una representación de la influencia que una carga eléctrica ejerce en el espacio que la rodea. Se define como la fuerza eléctrica (F) por unidad de carga</w:t>
+        <w:t>El campo eléctrico es una representación de la influencia que una carga eléctrica ejerce en el espacio que la rodea. Se define como la fuerza eléctrica</w:t>
+      </w:r>
+      <w:r>
+        <w:rPr>
+          <w:sz w:val="22"/>
+          <w:szCs w:val="22"/>
+        </w:rPr>
+        <w:t xml:space="preserve"> </w:t>
+      </w:r>
+      <w:r>
+        <w:rPr>
+          <w:sz w:val="22"/>
+          <w:szCs w:val="22"/>
+        </w:rPr>
+        <w:t>por unidad de carga</w:t>
       </w:r>
       <w:r>
         <w:rPr>
@@ -2755,7 +2719,23 @@
           <w:sz w:val="22"/>
           <w:szCs w:val="22"/>
         </w:rPr>
-        <w:t>El campo eléctrico es un vector, lo que significa que tiene tanto magnitud como dirección. La dirección del campo eléctrico en un punto dado es la dirección en la que una carga positiva de prueba se movería si estuviera presente en ese punto.</w:t>
+        <w:t>El campo eléctrico es un vector, lo que significa que tiene</w:t>
+      </w:r>
+      <w:r>
+        <w:rPr>
+          <w:color w:val="000000" w:themeColor="text1"/>
+          <w:sz w:val="22"/>
+          <w:szCs w:val="22"/>
+        </w:rPr>
+        <w:t xml:space="preserve"> módulo, dirección y sentido</w:t>
+      </w:r>
+      <w:r>
+        <w:rPr>
+          <w:color w:val="000000" w:themeColor="text1"/>
+          <w:sz w:val="22"/>
+          <w:szCs w:val="22"/>
+        </w:rPr>
+        <w:t>. La dirección del campo eléctrico en un punto dado es la dirección en la que una carga positiva de prueba se movería si estuviera presente en ese punto.</w:t>
       </w:r>
     </w:p>
     <w:p>
@@ -2828,7 +2808,7 @@
           <w:szCs w:val="22"/>
           <w:lang w:val="es-AR"/>
         </w:rPr>
-        <w:t xml:space="preserve">El potencial eléctrico en un punto dentro de un campo eléctrico es la energía potencial eléctrica por unidad de carga que una carga de prueba tendría en ese punto. Se mide en voltios (V) y es una magnitud escalar. Es importante destacar que el potencial eléctrico se define como la diferencia de potencial entre dos puntos. Sin embargo, cuando hablamos de potencial absoluto en un punto específico, consideramos que el otro punto se encuentra a una distancia muy grande (idealmente en el infinito). En este caso, el potencial en ese punto distante se toma como cero, y el potencial en el punto de interés se calcula </w:t>
+        <w:t>El potencial eléctrico en un punto dentro de un campo eléctrico es la energía potencial eléctrica por unidad de carga que una carga de prueba tendría en ese punto. Se mide en voltios y es una magnitud escalar. Es importante destacar que el potencial eléctrico se define como la diferencia de potencial entre dos puntos. Sin embargo, cuando hablamos de potencial absoluto en un punto específico, consideramos que el otro punto se encuentra a una distancia muy grande (idealmente en el infinit</w:t>
       </w:r>
       <w:r>
         <w:rPr>
@@ -2836,6 +2816,22 @@
           <w:szCs w:val="22"/>
           <w:lang w:val="es-AR"/>
         </w:rPr>
+        <w:t>o</w:t>
+      </w:r>
+      <w:r>
+        <w:rPr>
+          <w:sz w:val="22"/>
+          <w:szCs w:val="22"/>
+          <w:lang w:val="es-AR"/>
+        </w:rPr>
+        <w:t xml:space="preserve">). En ese caso, el potencial en ese punto distante se toma como cero, y el potencial en el punto de interés se calcula </w:t>
+      </w:r>
+      <w:r>
+        <w:rPr>
+          <w:sz w:val="22"/>
+          <w:szCs w:val="22"/>
+          <w:lang w:val="es-AR"/>
+        </w:rPr>
         <w:t>en relación con</w:t>
       </w:r>
       <w:r>
@@ -2861,7 +2857,7 @@
           <w:szCs w:val="22"/>
           <w:lang w:val="es-AR"/>
         </w:rPr>
-        <w:t xml:space="preserve">Matemáticamente, el potencial eléctrico (V) debido a una carga puntual </w:t>
+        <w:t xml:space="preserve">Matemáticamente, el potencial eléctrico debido a una carga puntual </w:t>
       </w:r>
       <w:r>
         <w:rPr>
@@ -2877,7 +2873,23 @@
           <w:szCs w:val="22"/>
           <w:lang w:val="es-AR"/>
         </w:rPr>
-        <w:t>​ a una distancia r</w:t>
+        <w:t>​ a una distancia</w:t>
+      </w:r>
+      <w:r>
+        <w:rPr>
+          <w:sz w:val="22"/>
+          <w:szCs w:val="22"/>
+          <w:lang w:val="es-AR"/>
+        </w:rPr>
+        <w:t xml:space="preserve"> </w:t>
+      </w:r>
+      <w:r>
+        <w:rPr>
+          <w:sz w:val="22"/>
+          <w:szCs w:val="22"/>
+          <w:lang w:val="es-AR"/>
+        </w:rPr>
+        <w:t>r</w:t>
       </w:r>
       <w:r>
         <w:rPr>
@@ -4602,7 +4614,14 @@
           <w:sz w:val="22"/>
           <w:szCs w:val="22"/>
         </w:rPr>
-        <w:t xml:space="preserve"> y sentido del c</w:t>
+        <w:t xml:space="preserve"> y sentido del </w:t>
+      </w:r>
+      <w:r>
+        <w:rPr>
+          <w:sz w:val="22"/>
+          <w:szCs w:val="22"/>
+        </w:rPr>
+        <w:t>c</w:t>
       </w:r>
       <w:r>
         <w:rPr>
@@ -4616,7 +4635,14 @@
           <w:sz w:val="22"/>
           <w:szCs w:val="22"/>
         </w:rPr>
-        <w:t>Eléctrico:</w:t>
+        <w:t>e</w:t>
+      </w:r>
+      <w:r>
+        <w:rPr>
+          <w:sz w:val="22"/>
+          <w:szCs w:val="22"/>
+        </w:rPr>
+        <w:t>léctrico:</w:t>
       </w:r>
     </w:p>
     <w:p>
@@ -5187,7 +5213,21 @@
           <w:sz w:val="22"/>
           <w:szCs w:val="22"/>
         </w:rPr>
-        <w:t xml:space="preserve"> nuestra cuba con nuestros electrodos</w:t>
+        <w:t xml:space="preserve"> nuestra cuba con </w:t>
+      </w:r>
+      <w:r>
+        <w:rPr>
+          <w:sz w:val="22"/>
+          <w:szCs w:val="22"/>
+        </w:rPr>
+        <w:t>los</w:t>
+      </w:r>
+      <w:r>
+        <w:rPr>
+          <w:sz w:val="22"/>
+          <w:szCs w:val="22"/>
+        </w:rPr>
+        <w:t xml:space="preserve"> electrodos</w:t>
       </w:r>
       <w:r>
         <w:rPr>
@@ -5229,6 +5269,9 @@
         </w:rPr>
       </w:pPr>
       <w:r>
+        <w:rPr>
+          <w:noProof/>
+        </w:rPr>
         <w:drawing>
           <wp:inline distT="0" distB="0" distL="0" distR="0" wp14:anchorId="7C9E165B" wp14:editId="7A0B37ED">
             <wp:extent cx="3467819" cy="2166672"/>
@@ -5500,7 +5543,6 @@
           <w:szCs w:val="22"/>
         </w:rPr>
       </w:pPr>
-      <w:commentRangeStart w:id="1"/>
       <w:r>
         <w:rPr>
           <w:noProof/>
@@ -5549,14 +5591,6 @@
           </wp:inline>
         </w:drawing>
       </w:r>
-      <w:commentRangeEnd w:id="1"/>
-      <w:r>
-        <w:rPr>
-          <w:sz w:val="22"/>
-          <w:szCs w:val="22"/>
-        </w:rPr>
-        <w:commentReference w:id="1"/>
-      </w:r>
     </w:p>
     <w:p>
       <w:pPr>
@@ -5802,17 +5836,8 @@
           <w:sz w:val="22"/>
           <w:szCs w:val="22"/>
         </w:rPr>
-        <w:t xml:space="preserve">curva </w:t>
-      </w:r>
-      <w:proofErr w:type="gramStart"/>
-      <w:r>
-        <w:rPr>
-          <w:sz w:val="22"/>
-          <w:szCs w:val="22"/>
-        </w:rPr>
-        <w:t>continua</w:t>
-      </w:r>
-      <w:proofErr w:type="gramEnd"/>
+        <w:t>curva continua</w:t>
+      </w:r>
       <w:r>
         <w:rPr>
           <w:sz w:val="22"/>
@@ -6135,7 +6160,56 @@
           <w:sz w:val="22"/>
           <w:szCs w:val="22"/>
         </w:rPr>
-        <w:t>Para lograr esto buscamos un punto de 6V al cual llamaremos p. Luego, identificamos los puntos p’ y p’’ moviéndonos 1cm en el sentido del eje X y 1cm en el sentido del eje Y respectivamente</w:t>
+        <w:t xml:space="preserve">Para lograr esto buscamos un punto de 6V al cual llamaremos </w:t>
+      </w:r>
+      <w:r>
+        <w:rPr>
+          <w:sz w:val="22"/>
+          <w:szCs w:val="22"/>
+        </w:rPr>
+        <w:t>P</w:t>
+      </w:r>
+      <w:r>
+        <w:rPr>
+          <w:sz w:val="22"/>
+          <w:szCs w:val="22"/>
+        </w:rPr>
+        <w:t xml:space="preserve">. Luego, identificamos los puntos </w:t>
+      </w:r>
+      <w:r>
+        <w:rPr>
+          <w:sz w:val="22"/>
+          <w:szCs w:val="22"/>
+        </w:rPr>
+        <w:t>P</w:t>
+      </w:r>
+      <w:r>
+        <w:rPr>
+          <w:sz w:val="22"/>
+          <w:szCs w:val="22"/>
+        </w:rPr>
+        <w:t xml:space="preserve">’ y </w:t>
+      </w:r>
+      <w:r>
+        <w:rPr>
+          <w:sz w:val="22"/>
+          <w:szCs w:val="22"/>
+        </w:rPr>
+        <w:t>P</w:t>
+      </w:r>
+      <w:r>
+        <w:rPr>
+          <w:sz w:val="22"/>
+          <w:szCs w:val="22"/>
+        </w:rPr>
+        <w:t>’’ moviéndonos 1cm en el sentido del eje X y 1cm en el sentido del eje Y respectivamente</w:t>
+      </w:r>
+      <w:r>
+        <w:rPr>
+          <w:sz w:val="22"/>
+          <w:szCs w:val="22"/>
+        </w:rPr>
+        <w:t>.</w:t>
       </w:r>
     </w:p>
     <w:p>
@@ -6173,7 +6247,7 @@
                     <pic:cNvPicPr/>
                   </pic:nvPicPr>
                   <pic:blipFill>
-                    <a:blip r:embed="rId16">
+                    <a:blip r:embed="rId12">
                       <a:extLst>
                         <a:ext uri="{28A0092B-C50C-407E-A947-70E740481C1C}">
                           <a14:useLocalDpi xmlns:a14="http://schemas.microsoft.com/office/drawing/2010/main" val="0"/>
@@ -6433,7 +6507,39 @@
               <w:sz w:val="22"/>
               <w:szCs w:val="22"/>
             </w:rPr>
-            <m:t xml:space="preserve">   y -</m:t>
+            <m:t xml:space="preserve">   </m:t>
+          </m:r>
+          <m:r>
+            <w:rPr>
+              <w:rFonts w:ascii="Cambria Math" w:hAnsi="Cambria Math"/>
+              <w:sz w:val="22"/>
+              <w:szCs w:val="22"/>
+            </w:rPr>
+            <m:t xml:space="preserve">        </m:t>
+          </m:r>
+          <m:r>
+            <w:rPr>
+              <w:rFonts w:ascii="Cambria Math" w:hAnsi="Cambria Math"/>
+              <w:sz w:val="22"/>
+              <w:szCs w:val="22"/>
+            </w:rPr>
+            <m:t xml:space="preserve"> </m:t>
+          </m:r>
+          <m:r>
+            <w:rPr>
+              <w:rFonts w:ascii="Cambria Math" w:hAnsi="Cambria Math"/>
+              <w:sz w:val="22"/>
+              <w:szCs w:val="22"/>
+            </w:rPr>
+            <m:t xml:space="preserve"> </m:t>
+          </m:r>
+          <m:r>
+            <w:rPr>
+              <w:rFonts w:ascii="Cambria Math" w:hAnsi="Cambria Math"/>
+              <w:sz w:val="22"/>
+              <w:szCs w:val="22"/>
+            </w:rPr>
+            <m:t>-</m:t>
           </m:r>
           <m:sSub>
             <m:sSubPr>
@@ -6813,63 +6919,7 @@
           <w:sz w:val="22"/>
           <w:szCs w:val="22"/>
         </w:rPr>
-        <w:t xml:space="preserve"> </w:t>
-      </w:r>
-      <w:r>
-        <w:rPr>
-          <w:sz w:val="22"/>
-          <w:szCs w:val="22"/>
-        </w:rPr>
-        <w:t>y as</w:t>
-      </w:r>
-      <w:r>
-        <w:rPr>
-          <w:sz w:val="22"/>
-          <w:szCs w:val="22"/>
-        </w:rPr>
-        <w:t>í</w:t>
-      </w:r>
-      <w:r>
-        <w:rPr>
-          <w:sz w:val="22"/>
-          <w:szCs w:val="22"/>
-        </w:rPr>
-        <w:t xml:space="preserve"> conseguimos el </w:t>
-      </w:r>
-      <w:r>
-        <w:rPr>
-          <w:sz w:val="22"/>
-          <w:szCs w:val="22"/>
-        </w:rPr>
-        <w:t>ángulo</w:t>
-      </w:r>
-      <w:r>
-        <w:rPr>
-          <w:sz w:val="22"/>
-          <w:szCs w:val="22"/>
-        </w:rPr>
-        <w:t xml:space="preserve"> </w:t>
-      </w:r>
-      <w:r>
-        <w:rPr>
-          <w:sz w:val="22"/>
-          <w:szCs w:val="22"/>
-        </w:rPr>
-        <w:t>asociado</w:t>
-      </w:r>
-      <w:r>
-        <w:rPr>
-          <w:sz w:val="22"/>
-          <w:szCs w:val="22"/>
-        </w:rPr>
         <w:t>.</w:t>
-      </w:r>
-      <w:r>
-        <w:rPr>
-          <w:sz w:val="22"/>
-          <w:szCs w:val="22"/>
-        </w:rPr>
-        <w:t>}</w:t>
       </w:r>
     </w:p>
     <w:p>
@@ -7315,6 +7365,7 @@
       </w:pPr>
       <w:r>
         <w:rPr>
+          <w:noProof/>
           <w:sz w:val="22"/>
           <w:szCs w:val="22"/>
         </w:rPr>
@@ -7334,7 +7385,7 @@
                     <pic:cNvPicPr/>
                   </pic:nvPicPr>
                   <pic:blipFill>
-                    <a:blip r:embed="rId17">
+                    <a:blip r:embed="rId13">
                       <a:extLst>
                         <a:ext uri="{28A0092B-C50C-407E-A947-70E740481C1C}">
                           <a14:useLocalDpi xmlns:a14="http://schemas.microsoft.com/office/drawing/2010/main" val="0"/>
@@ -7393,7 +7444,7 @@
           <w:u w:val="single"/>
         </w:rPr>
       </w:pPr>
-      <w:bookmarkStart w:id="2" w:name="_Hlk164533648"/>
+      <w:bookmarkStart w:id="1" w:name="_Hlk164533648"/>
       <w:r>
         <w:rPr>
           <w:b/>
@@ -7405,7 +7456,7 @@
         <w:t>Anexo de Fórmulas</w:t>
       </w:r>
     </w:p>
-    <w:bookmarkEnd w:id="2"/>
+    <w:bookmarkEnd w:id="1"/>
     <w:p>
       <w:pPr>
         <w:rPr>
@@ -8135,14 +8186,6 @@
     </w:p>
     <w:p>
       <w:pPr>
-        <w:rPr>
-          <w:sz w:val="22"/>
-          <w:szCs w:val="22"/>
-        </w:rPr>
-      </w:pPr>
-    </w:p>
-    <w:p>
-      <w:pPr>
         <w:jc w:val="center"/>
         <w:rPr>
           <w:sz w:val="22"/>
@@ -8569,7 +8612,7 @@
           <w:u w:val="single"/>
         </w:rPr>
       </w:pPr>
-      <w:bookmarkStart w:id="3" w:name="_Hlk164534530"/>
+      <w:bookmarkStart w:id="2" w:name="_Hlk164534530"/>
       <w:r>
         <w:rPr>
           <w:b/>
@@ -10233,7 +10276,7 @@
       </w:tr>
     </w:tbl>
     <w:p/>
-    <w:bookmarkEnd w:id="3"/>
+    <w:bookmarkEnd w:id="2"/>
     <w:p>
       <w:pPr>
         <w:rPr>
@@ -10300,7 +10343,23 @@
           <w:sz w:val="22"/>
           <w:szCs w:val="22"/>
         </w:rPr>
-        <w:t>Medimos nuevo punto de 6V para trazar el vector:</w:t>
+        <w:t xml:space="preserve">Medimos </w:t>
+      </w:r>
+      <w:r>
+        <w:rPr>
+          <w:iCs/>
+          <w:sz w:val="22"/>
+          <w:szCs w:val="22"/>
+        </w:rPr>
+        <w:t xml:space="preserve">un </w:t>
+      </w:r>
+      <w:r>
+        <w:rPr>
+          <w:iCs/>
+          <w:sz w:val="22"/>
+          <w:szCs w:val="22"/>
+        </w:rPr>
+        <w:t>nuevo punto de 6V para trazar el vector:</w:t>
       </w:r>
     </w:p>
     <w:p>
@@ -10569,6 +10628,7 @@
           <w:sz w:val="22"/>
           <w:szCs w:val="22"/>
         </w:rPr>
+        <w:lastRenderedPageBreak/>
         <w:t>Obteniendo los siguientes valores de potencial eléctrico:</w:t>
       </w:r>
     </w:p>
@@ -12586,42 +12646,49 @@
           <w:sz w:val="22"/>
           <w:szCs w:val="22"/>
         </w:rPr>
-        <w:t xml:space="preserve"> como medimos un nuevo punto de 6V para trazar su vector campo eléctrico asociado tiempo después de </w:t>
-      </w:r>
-      <w:r>
-        <w:rPr>
-          <w:sz w:val="22"/>
-          <w:szCs w:val="22"/>
-        </w:rPr>
-        <w:t>trazar l</w:t>
-      </w:r>
-      <w:r>
-        <w:rPr>
-          <w:sz w:val="22"/>
-          <w:szCs w:val="22"/>
-        </w:rPr>
-        <w:t>a</w:t>
-      </w:r>
-      <w:r>
-        <w:rPr>
-          <w:sz w:val="22"/>
-          <w:szCs w:val="22"/>
-        </w:rPr>
-        <w:t>s equipotenciales</w:t>
-      </w:r>
-      <w:r>
-        <w:rPr>
-          <w:sz w:val="22"/>
-          <w:szCs w:val="22"/>
-        </w:rPr>
-        <w:t>,</w:t>
-      </w:r>
-      <w:r>
-        <w:rPr>
-          <w:sz w:val="22"/>
-          <w:szCs w:val="22"/>
-        </w:rPr>
-        <w:t xml:space="preserve"> este nuevo punto no está en el mismo equipotencial porque el campo se </w:t>
+        <w:t xml:space="preserve"> como medimos un nuevo punto de 6V para </w:t>
+      </w:r>
+      <w:r>
+        <w:rPr>
+          <w:sz w:val="22"/>
+          <w:szCs w:val="22"/>
+        </w:rPr>
+        <w:t>esto último luego de cierto tiempo,</w:t>
+      </w:r>
+      <w:r>
+        <w:rPr>
+          <w:sz w:val="22"/>
+          <w:szCs w:val="22"/>
+        </w:rPr>
+        <w:t xml:space="preserve"> </w:t>
+      </w:r>
+      <w:r>
+        <w:rPr>
+          <w:sz w:val="22"/>
+          <w:szCs w:val="22"/>
+        </w:rPr>
+        <w:t xml:space="preserve">este </w:t>
+      </w:r>
+      <w:r>
+        <w:rPr>
+          <w:sz w:val="22"/>
+          <w:szCs w:val="22"/>
+        </w:rPr>
+        <w:t xml:space="preserve">no está </w:t>
+      </w:r>
+      <w:r>
+        <w:rPr>
+          <w:sz w:val="22"/>
+          <w:szCs w:val="22"/>
+        </w:rPr>
+        <w:t>sobre la línea equipotencial previamente trazada,</w:t>
+      </w:r>
+      <w:r>
+        <w:rPr>
+          <w:sz w:val="22"/>
+          <w:szCs w:val="22"/>
+        </w:rPr>
+        <w:t xml:space="preserve"> porque el campo se </w:t>
       </w:r>
       <w:r>
         <w:rPr>
@@ -12742,7 +12809,7 @@
       </w:pPr>
     </w:p>
     <w:sectPr>
-      <w:footerReference w:type="default" r:id="rId18"/>
+      <w:footerReference w:type="default" r:id="rId14"/>
       <w:pgSz w:w="11906" w:h="16838"/>
       <w:pgMar w:top="1134" w:right="1418" w:bottom="1134" w:left="1418" w:header="0" w:footer="709" w:gutter="0"/>
       <w:cols w:space="720"/>
@@ -12751,52 +12818,6 @@
     </w:sectPr>
   </w:body>
 </w:document>
-</file>
-
-<file path=word/comments.xml><?xml version="1.0" encoding="utf-8"?>
-<w:comments xmlns:wpc="http://schemas.microsoft.com/office/word/2010/wordprocessingCanvas" xmlns:cx="http://schemas.microsoft.com/office/drawing/2014/chartex" xmlns:cx1="http://schemas.microsoft.com/office/drawing/2015/9/8/chartex" xmlns:cx2="http://schemas.microsoft.com/office/drawing/2015/10/21/chartex" xmlns:cx3="http://schemas.microsoft.com/office/drawing/2016/5/9/chartex" xmlns:cx4="http://schemas.microsoft.com/office/drawing/2016/5/10/chartex" xmlns:cx5="http://schemas.microsoft.com/office/drawing/2016/5/11/chartex" xmlns:cx6="http://schemas.microsoft.com/office/drawing/2016/5/12/chartex" xmlns:cx7="http://schemas.microsoft.com/office/drawing/2016/5/13/chartex" xmlns:cx8="http://schemas.microsoft.com/office/drawing/2016/5/14/chartex" xmlns:mc="http://schemas.openxmlformats.org/markup-compatibility/2006" xmlns:aink="http://schemas.microsoft.com/office/drawing/2016/ink" xmlns:am3d="http://schemas.microsoft.com/office/drawing/2017/model3d" xmlns:o="urn:schemas-microsoft-com:office:office" xmlns:oel="http://schemas.microsoft.com/office/2019/extlst" xmlns:r="http://schemas.openxmlformats.org/officeDocument/2006/relationships" xmlns:m="http://schemas.openxmlformats.org/officeDocument/2006/math" xmlns:v="urn:schemas-microsoft-com:vml" xmlns:wp14="http://schemas.microsoft.com/office/word/2010/wordprocessingDrawing" xmlns:wp="http://schemas.openxmlformats.org/drawingml/2006/wordprocessingDrawing" xmlns:w10="urn:schemas-microsoft-com:office:word" xmlns:w="http://schemas.openxmlformats.org/wordprocessingml/2006/main" xmlns:w14="http://schemas.microsoft.com/office/word/2010/wordml" xmlns:w15="http://schemas.microsoft.com/office/word/2012/wordml" xmlns:w16cex="http://schemas.microsoft.com/office/word/2018/wordml/cex" xmlns:w16cid="http://schemas.microsoft.com/office/word/2016/wordml/cid" xmlns:w16="http://schemas.microsoft.com/office/word/2018/wordml" xmlns:w16du="http://schemas.microsoft.com/office/word/2023/wordml/word16du" xmlns:w16sdtdh="http://schemas.microsoft.com/office/word/2020/wordml/sdtdatahash" xmlns:w16se="http://schemas.microsoft.com/office/word/2015/wordml/symex" xmlns:wpg="http://schemas.microsoft.com/office/word/2010/wordprocessingGroup" xmlns:wpi="http://schemas.microsoft.com/office/word/2010/wordprocessingInk" xmlns:wne="http://schemas.microsoft.com/office/word/2006/wordml" xmlns:wps="http://schemas.microsoft.com/office/word/2010/wordprocessingShape" mc:Ignorable="w14 w15 w16se w16cid w16 w16cex w16sdtdh w16du wp14">
-  <w:comment w:id="1" w:author="Nicolas Piacentini" w:date="2024-08-14T15:55:00Z" w:initials="NP">
-    <w:p>
-      <w:r>
-        <w:t>no se si el electrodo derecho toca o no a la cuba, me parece que si</w:t>
-      </w:r>
-      <w:r>
-        <w:annotationRef/>
-      </w:r>
-    </w:p>
-    <w:p/>
-  </w:comment>
-</w:comments>
-</file>
-
-<file path=word/commentsExtended.xml><?xml version="1.0" encoding="utf-8"?>
-<w15:commentsEx xmlns:wpc="http://schemas.microsoft.com/office/word/2010/wordprocessingCanvas" xmlns:cx="http://schemas.microsoft.com/office/drawing/2014/chartex" xmlns:cx1="http://schemas.microsoft.com/office/drawing/2015/9/8/chartex" xmlns:cx2="http://schemas.microsoft.com/office/drawing/2015/10/21/chartex" xmlns:cx3="http://schemas.microsoft.com/office/drawing/2016/5/9/chartex" xmlns:cx4="http://schemas.microsoft.com/office/drawing/2016/5/10/chartex" xmlns:cx5="http://schemas.microsoft.com/office/drawing/2016/5/11/chartex" xmlns:cx6="http://schemas.microsoft.com/office/drawing/2016/5/12/chartex" xmlns:cx7="http://schemas.microsoft.com/office/drawing/2016/5/13/chartex" xmlns:cx8="http://schemas.microsoft.com/office/drawing/2016/5/14/chartex" xmlns:mc="http://schemas.openxmlformats.org/markup-compatibility/2006" xmlns:aink="http://schemas.microsoft.com/office/drawing/2016/ink" xmlns:am3d="http://schemas.microsoft.com/office/drawing/2017/model3d" xmlns:o="urn:schemas-microsoft-com:office:office" xmlns:oel="http://schemas.microsoft.com/office/2019/extlst" xmlns:r="http://schemas.openxmlformats.org/officeDocument/2006/relationships" xmlns:m="http://schemas.openxmlformats.org/officeDocument/2006/math" xmlns:v="urn:schemas-microsoft-com:vml" xmlns:wp14="http://schemas.microsoft.com/office/word/2010/wordprocessingDrawing" xmlns:wp="http://schemas.openxmlformats.org/drawingml/2006/wordprocessingDrawing" xmlns:w10="urn:schemas-microsoft-com:office:word" xmlns:w="http://schemas.openxmlformats.org/wordprocessingml/2006/main" xmlns:w14="http://schemas.microsoft.com/office/word/2010/wordml" xmlns:w15="http://schemas.microsoft.com/office/word/2012/wordml" xmlns:w16cex="http://schemas.microsoft.com/office/word/2018/wordml/cex" xmlns:w16cid="http://schemas.microsoft.com/office/word/2016/wordml/cid" xmlns:w16="http://schemas.microsoft.com/office/word/2018/wordml" xmlns:w16du="http://schemas.microsoft.com/office/word/2023/wordml/word16du" xmlns:w16sdtdh="http://schemas.microsoft.com/office/word/2020/wordml/sdtdatahash" xmlns:w16se="http://schemas.microsoft.com/office/word/2015/wordml/symex" xmlns:wpg="http://schemas.microsoft.com/office/word/2010/wordprocessingGroup" xmlns:wpi="http://schemas.microsoft.com/office/word/2010/wordprocessingInk" xmlns:wne="http://schemas.microsoft.com/office/word/2006/wordml" xmlns:wps="http://schemas.microsoft.com/office/word/2010/wordprocessingShape" mc:Ignorable="w14 w15 w16se w16cid w16 w16cex w16sdtdh w16du wp14">
-  <w15:commentEx w15:paraId="6829AF84" w15:done="1"/>
-</w15:commentsEx>
-</file>
-
-<file path=word/commentsExtensible.xml><?xml version="1.0" encoding="utf-8"?>
-<w16cex:commentsExtensible xmlns:wpc="http://schemas.microsoft.com/office/word/2010/wordprocessingCanvas" xmlns:cx="http://schemas.microsoft.com/office/drawing/2014/chartex" xmlns:cx1="http://schemas.microsoft.com/office/drawing/2015/9/8/chartex" xmlns:cx2="http://schemas.microsoft.com/office/drawing/2015/10/21/chartex" xmlns:cx3="http://schemas.microsoft.com/office/drawing/2016/5/9/chartex" xmlns:cx4="http://schemas.microsoft.com/office/drawing/2016/5/10/chartex" xmlns:cx5="http://schemas.microsoft.com/office/drawing/2016/5/11/chartex" xmlns:cx6="http://schemas.microsoft.com/office/drawing/2016/5/12/chartex" xmlns:cx7="http://schemas.microsoft.com/office/drawing/2016/5/13/chartex" xmlns:cx8="http://schemas.microsoft.com/office/drawing/2016/5/14/chartex" xmlns:cr="http://schemas.microsoft.com/office/comments/2020/reactions" xmlns:mc="http://schemas.openxmlformats.org/markup-compatibility/2006" xmlns:aink="http://schemas.microsoft.com/office/drawing/2016/ink" xmlns:am3d="http://schemas.microsoft.com/office/drawing/2017/model3d" xmlns:o="urn:schemas-microsoft-com:office:office" xmlns:oel="http://schemas.microsoft.com/office/2019/extlst" xmlns:r="http://schemas.openxmlformats.org/officeDocument/2006/relationships" xmlns:m="http://schemas.openxmlformats.org/officeDocument/2006/math" xmlns:v="urn:schemas-microsoft-com:vml" xmlns:wp14="http://schemas.microsoft.com/office/word/2010/wordprocessingDrawing" xmlns:wp="http://schemas.openxmlformats.org/drawingml/2006/wordprocessingDrawing" xmlns:w10="urn:schemas-microsoft-com:office:word" xmlns:w="http://schemas.openxmlformats.org/wordprocessingml/2006/main" xmlns:w14="http://schemas.microsoft.com/office/word/2010/wordml" xmlns:w15="http://schemas.microsoft.com/office/word/2012/wordml" xmlns:w16cex="http://schemas.microsoft.com/office/word/2018/wordml/cex" xmlns:w16cid="http://schemas.microsoft.com/office/word/2016/wordml/cid" xmlns:w16="http://schemas.microsoft.com/office/word/2018/wordml" xmlns:w16du="http://schemas.microsoft.com/office/word/2023/wordml/word16du" xmlns:w16sdtdh="http://schemas.microsoft.com/office/word/2020/wordml/sdtdatahash" xmlns:w16se="http://schemas.microsoft.com/office/word/2015/wordml/symex" xmlns:wpg="http://schemas.microsoft.com/office/word/2010/wordprocessingGroup" xmlns:wpi="http://schemas.microsoft.com/office/word/2010/wordprocessingInk" xmlns:wne="http://schemas.microsoft.com/office/word/2006/wordml" xmlns:wps="http://schemas.microsoft.com/office/word/2010/wordprocessingShape" mc:Ignorable="w14 w15 w16se w16cid w16 w16cex w16sdtdh cr w16du wp14">
-  <w16cex:commentExtensible w16cex:durableId="49419B62" w16cex:dateUtc="2024-08-14T18:55:00Z">
-    <w16cex:extLst>
-      <w16:ext w16:uri="{CE6994B0-6A32-4C9F-8C6B-6E91EDA988CE}">
-        <cr:reactions xmlns:cr="http://schemas.microsoft.com/office/comments/2020/reactions">
-          <cr:reaction reactionType="1">
-            <cr:reactionInfo dateUtc="2024-08-14T19:36:22Z">
-              <cr:user userId="S::aherzkovich@frba.utn.edu.ar::23ff938b-dd87-4ad4-b6be-f0603ee49a9a" userProvider="AD" userName="Agustín Herzkovich"/>
-            </cr:reactionInfo>
-          </cr:reaction>
-        </cr:reactions>
-      </w16:ext>
-    </w16cex:extLst>
-  </w16cex:commentExtensible>
-</w16cex:commentsExtensible>
-</file>
-
-<file path=word/commentsIds.xml><?xml version="1.0" encoding="utf-8"?>
-<w16cid:commentsIds xmlns:wpc="http://schemas.microsoft.com/office/word/2010/wordprocessingCanvas" xmlns:cx="http://schemas.microsoft.com/office/drawing/2014/chartex" xmlns:cx1="http://schemas.microsoft.com/office/drawing/2015/9/8/chartex" xmlns:cx2="http://schemas.microsoft.com/office/drawing/2015/10/21/chartex" xmlns:cx3="http://schemas.microsoft.com/office/drawing/2016/5/9/chartex" xmlns:cx4="http://schemas.microsoft.com/office/drawing/2016/5/10/chartex" xmlns:cx5="http://schemas.microsoft.com/office/drawing/2016/5/11/chartex" xmlns:cx6="http://schemas.microsoft.com/office/drawing/2016/5/12/chartex" xmlns:cx7="http://schemas.microsoft.com/office/drawing/2016/5/13/chartex" xmlns:cx8="http://schemas.microsoft.com/office/drawing/2016/5/14/chartex" xmlns:mc="http://schemas.openxmlformats.org/markup-compatibility/2006" xmlns:aink="http://schemas.microsoft.com/office/drawing/2016/ink" xmlns:am3d="http://schemas.microsoft.com/office/drawing/2017/model3d" xmlns:o="urn:schemas-microsoft-com:office:office" xmlns:oel="http://schemas.microsoft.com/office/2019/extlst" xmlns:r="http://schemas.openxmlformats.org/officeDocument/2006/relationships" xmlns:m="http://schemas.openxmlformats.org/officeDocument/2006/math" xmlns:v="urn:schemas-microsoft-com:vml" xmlns:wp14="http://schemas.microsoft.com/office/word/2010/wordprocessingDrawing" xmlns:wp="http://schemas.openxmlformats.org/drawingml/2006/wordprocessingDrawing" xmlns:w10="urn:schemas-microsoft-com:office:word" xmlns:w="http://schemas.openxmlformats.org/wordprocessingml/2006/main" xmlns:w14="http://schemas.microsoft.com/office/word/2010/wordml" xmlns:w15="http://schemas.microsoft.com/office/word/2012/wordml" xmlns:w16cex="http://schemas.microsoft.com/office/word/2018/wordml/cex" xmlns:w16cid="http://schemas.microsoft.com/office/word/2016/wordml/cid" xmlns:w16="http://schemas.microsoft.com/office/word/2018/wordml" xmlns:w16du="http://schemas.microsoft.com/office/word/2023/wordml/word16du" xmlns:w16sdtdh="http://schemas.microsoft.com/office/word/2020/wordml/sdtdatahash" xmlns:w16se="http://schemas.microsoft.com/office/word/2015/wordml/symex" xmlns:wpg="http://schemas.microsoft.com/office/word/2010/wordprocessingGroup" xmlns:wpi="http://schemas.microsoft.com/office/word/2010/wordprocessingInk" xmlns:wne="http://schemas.microsoft.com/office/word/2006/wordml" xmlns:wps="http://schemas.microsoft.com/office/word/2010/wordprocessingShape" mc:Ignorable="w14 w15 w16se w16cid w16 w16cex w16sdtdh w16du wp14">
-  <w16cid:commentId w16cid:paraId="6829AF84" w16cid:durableId="49419B62"/>
-</w16cid:commentsIds>
 </file>
 
 <file path=word/endnotes.xml><?xml version="1.0" encoding="utf-8"?>
@@ -14069,14 +14090,6 @@
   </w:num>
   <w:numIdMacAtCleanup w:val="11"/>
 </w:numbering>
-</file>
-
-<file path=word/people.xml><?xml version="1.0" encoding="utf-8"?>
-<w15:people xmlns:wpc="http://schemas.microsoft.com/office/word/2010/wordprocessingCanvas" xmlns:cx="http://schemas.microsoft.com/office/drawing/2014/chartex" xmlns:cx1="http://schemas.microsoft.com/office/drawing/2015/9/8/chartex" xmlns:cx2="http://schemas.microsoft.com/office/drawing/2015/10/21/chartex" xmlns:cx3="http://schemas.microsoft.com/office/drawing/2016/5/9/chartex" xmlns:cx4="http://schemas.microsoft.com/office/drawing/2016/5/10/chartex" xmlns:cx5="http://schemas.microsoft.com/office/drawing/2016/5/11/chartex" xmlns:cx6="http://schemas.microsoft.com/office/drawing/2016/5/12/chartex" xmlns:cx7="http://schemas.microsoft.com/office/drawing/2016/5/13/chartex" xmlns:cx8="http://schemas.microsoft.com/office/drawing/2016/5/14/chartex" xmlns:mc="http://schemas.openxmlformats.org/markup-compatibility/2006" xmlns:aink="http://schemas.microsoft.com/office/drawing/2016/ink" xmlns:am3d="http://schemas.microsoft.com/office/drawing/2017/model3d" xmlns:o="urn:schemas-microsoft-com:office:office" xmlns:oel="http://schemas.microsoft.com/office/2019/extlst" xmlns:r="http://schemas.openxmlformats.org/officeDocument/2006/relationships" xmlns:m="http://schemas.openxmlformats.org/officeDocument/2006/math" xmlns:v="urn:schemas-microsoft-com:vml" xmlns:wp14="http://schemas.microsoft.com/office/word/2010/wordprocessingDrawing" xmlns:wp="http://schemas.openxmlformats.org/drawingml/2006/wordprocessingDrawing" xmlns:w10="urn:schemas-microsoft-com:office:word" xmlns:w="http://schemas.openxmlformats.org/wordprocessingml/2006/main" xmlns:w14="http://schemas.microsoft.com/office/word/2010/wordml" xmlns:w15="http://schemas.microsoft.com/office/word/2012/wordml" xmlns:w16cex="http://schemas.microsoft.com/office/word/2018/wordml/cex" xmlns:w16cid="http://schemas.microsoft.com/office/word/2016/wordml/cid" xmlns:w16="http://schemas.microsoft.com/office/word/2018/wordml" xmlns:w16du="http://schemas.microsoft.com/office/word/2023/wordml/word16du" xmlns:w16sdtdh="http://schemas.microsoft.com/office/word/2020/wordml/sdtdatahash" xmlns:w16se="http://schemas.microsoft.com/office/word/2015/wordml/symex" xmlns:wpg="http://schemas.microsoft.com/office/word/2010/wordprocessingGroup" xmlns:wpi="http://schemas.microsoft.com/office/word/2010/wordprocessingInk" xmlns:wne="http://schemas.microsoft.com/office/word/2006/wordml" xmlns:wps="http://schemas.microsoft.com/office/word/2010/wordprocessingShape" mc:Ignorable="w14 w15 w16se w16cid w16 w16cex w16sdtdh w16du wp14">
-  <w15:person w15:author="Nicolas Piacentini">
-    <w15:presenceInfo w15:providerId="AD" w15:userId="S::npiacentini@frba.utn.edu.ar::5a515194-c2b6-4dfa-8731-0e99e0a469f7"/>
-  </w15:person>
-</w15:people>
 </file>
 
 <file path=word/styles.xml><?xml version="1.0" encoding="utf-8"?>
